--- a/框架使用说明书.docx
+++ b/框架使用说明书.docx
@@ -50,7 +50,7 @@
         <w:pStyle w:val="1"/>
         <w:spacing w:before="93" w:after="93"/>
       </w:pPr>
-      <w:bookmarkStart w:id="0" w:name="_Toc524424766"/>
+      <w:bookmarkStart w:id="0" w:name="_Toc524429040"/>
       <w:r>
         <w:rPr>
           <w:rFonts w:hint="eastAsia"/>
@@ -62,6 +62,11 @@
     <w:sdt>
       <w:sdtPr>
         <w:rPr>
+          <w:rFonts w:ascii="宋体" w:eastAsia="宋体" w:hAnsi="宋体" w:cs="Times New Roman"/>
+          <w:color w:val="auto"/>
+          <w:kern w:val="2"/>
+          <w:sz w:val="21"/>
+          <w:szCs w:val="21"/>
           <w:lang w:val="zh-CN"/>
         </w:rPr>
         <w:id w:val="-353028518"/>
@@ -72,13 +77,8 @@
       </w:sdtPr>
       <w:sdtEndPr>
         <w:rPr>
-          <w:rFonts w:ascii="宋体" w:eastAsia="宋体" w:hAnsi="宋体" w:cs="Times New Roman"/>
           <w:b/>
           <w:bCs/>
-          <w:color w:val="auto"/>
-          <w:kern w:val="2"/>
-          <w:sz w:val="21"/>
-          <w:szCs w:val="21"/>
         </w:rPr>
       </w:sdtEndPr>
       <w:sdtContent>
@@ -133,7 +133,7 @@
             </w:rPr>
             <w:fldChar w:fldCharType="separate"/>
           </w:r>
-          <w:hyperlink w:anchor="_Toc524424766" w:history="1">
+          <w:hyperlink w:anchor="_Toc524429040" w:history="1">
             <w:r>
               <w:rPr>
                 <w:rStyle w:val="af8"/>
@@ -175,7 +175,7 @@
                 <w:noProof/>
                 <w:webHidden/>
               </w:rPr>
-              <w:instrText xml:space="preserve"> PAGEREF _Toc524424766 \h </w:instrText>
+              <w:instrText xml:space="preserve"> PAGEREF _Toc524429040 \h </w:instrText>
             </w:r>
             <w:r>
               <w:rPr>
@@ -220,7 +220,7 @@
               <w:szCs w:val="22"/>
             </w:rPr>
           </w:pPr>
-          <w:hyperlink w:anchor="_Toc524424767" w:history="1">
+          <w:hyperlink w:anchor="_Toc524429041" w:history="1">
             <w:r>
               <w:rPr>
                 <w:rStyle w:val="af8"/>
@@ -262,7 +262,7 @@
                 <w:noProof/>
                 <w:webHidden/>
               </w:rPr>
-              <w:instrText xml:space="preserve"> PAGEREF _Toc524424767 \h </w:instrText>
+              <w:instrText xml:space="preserve"> PAGEREF _Toc524429041 \h </w:instrText>
             </w:r>
             <w:r>
               <w:rPr>
@@ -307,7 +307,7 @@
               <w:szCs w:val="22"/>
             </w:rPr>
           </w:pPr>
-          <w:hyperlink w:anchor="_Toc524424768" w:history="1">
+          <w:hyperlink w:anchor="_Toc524429042" w:history="1">
             <w:r>
               <w:rPr>
                 <w:rStyle w:val="af8"/>
@@ -349,7 +349,7 @@
                 <w:noProof/>
                 <w:webHidden/>
               </w:rPr>
-              <w:instrText xml:space="preserve"> PAGEREF _Toc524424768 \h </w:instrText>
+              <w:instrText xml:space="preserve"> PAGEREF _Toc524429042 \h </w:instrText>
             </w:r>
             <w:r>
               <w:rPr>
@@ -394,7 +394,7 @@
               <w:szCs w:val="22"/>
             </w:rPr>
           </w:pPr>
-          <w:hyperlink w:anchor="_Toc524424769" w:history="1">
+          <w:hyperlink w:anchor="_Toc524429043" w:history="1">
             <w:r>
               <w:rPr>
                 <w:rStyle w:val="af8"/>
@@ -437,7 +437,7 @@
                 <w:noProof/>
                 <w:webHidden/>
               </w:rPr>
-              <w:instrText xml:space="preserve"> PAGEREF _Toc524424769 \h </w:instrText>
+              <w:instrText xml:space="preserve"> PAGEREF _Toc524429043 \h </w:instrText>
             </w:r>
             <w:r>
               <w:rPr>
@@ -482,7 +482,7 @@
               <w:szCs w:val="22"/>
             </w:rPr>
           </w:pPr>
-          <w:hyperlink w:anchor="_Toc524424770" w:history="1">
+          <w:hyperlink w:anchor="_Toc524429044" w:history="1">
             <w:r>
               <w:rPr>
                 <w:rStyle w:val="af8"/>
@@ -525,7 +525,7 @@
                 <w:noProof/>
                 <w:webHidden/>
               </w:rPr>
-              <w:instrText xml:space="preserve"> PAGEREF _Toc524424770 \h </w:instrText>
+              <w:instrText xml:space="preserve"> PAGEREF _Toc524429044 \h </w:instrText>
             </w:r>
             <w:r>
               <w:rPr>
@@ -570,7 +570,7 @@
               <w:szCs w:val="22"/>
             </w:rPr>
           </w:pPr>
-          <w:hyperlink w:anchor="_Toc524424771" w:history="1">
+          <w:hyperlink w:anchor="_Toc524429045" w:history="1">
             <w:r>
               <w:rPr>
                 <w:rStyle w:val="af8"/>
@@ -613,7 +613,7 @@
                 <w:noProof/>
                 <w:webHidden/>
               </w:rPr>
-              <w:instrText xml:space="preserve"> PAGEREF _Toc524424771 \h </w:instrText>
+              <w:instrText xml:space="preserve"> PAGEREF _Toc524429045 \h </w:instrText>
             </w:r>
             <w:r>
               <w:rPr>
@@ -658,7 +658,7 @@
               <w:szCs w:val="22"/>
             </w:rPr>
           </w:pPr>
-          <w:hyperlink w:anchor="_Toc524424772" w:history="1">
+          <w:hyperlink w:anchor="_Toc524429046" w:history="1">
             <w:r>
               <w:rPr>
                 <w:rStyle w:val="af8"/>
@@ -700,7 +700,7 @@
                 <w:noProof/>
                 <w:webHidden/>
               </w:rPr>
-              <w:instrText xml:space="preserve"> PAGEREF _Toc524424772 \h </w:instrText>
+              <w:instrText xml:space="preserve"> PAGEREF _Toc524429046 \h </w:instrText>
             </w:r>
             <w:r>
               <w:rPr>
@@ -745,7 +745,7 @@
               <w:szCs w:val="22"/>
             </w:rPr>
           </w:pPr>
-          <w:hyperlink w:anchor="_Toc524424773" w:history="1">
+          <w:hyperlink w:anchor="_Toc524429047" w:history="1">
             <w:r>
               <w:rPr>
                 <w:rStyle w:val="af8"/>
@@ -788,7 +788,7 @@
                 <w:noProof/>
                 <w:webHidden/>
               </w:rPr>
-              <w:instrText xml:space="preserve"> PAGEREF _Toc524424773 \h </w:instrText>
+              <w:instrText xml:space="preserve"> PAGEREF _Toc524429047 \h </w:instrText>
             </w:r>
             <w:r>
               <w:rPr>
@@ -832,7 +832,7 @@
               <w:noProof/>
             </w:rPr>
           </w:pPr>
-          <w:hyperlink w:anchor="_Toc524424774" w:history="1">
+          <w:hyperlink w:anchor="_Toc524429048" w:history="1">
             <w:r>
               <w:rPr>
                 <w:rStyle w:val="af8"/>
@@ -874,7 +874,7 @@
                 <w:noProof/>
                 <w:webHidden/>
               </w:rPr>
-              <w:instrText xml:space="preserve"> PAGEREF _Toc524424774 \h </w:instrText>
+              <w:instrText xml:space="preserve"> PAGEREF _Toc524429048 \h </w:instrText>
             </w:r>
             <w:r>
               <w:rPr>
@@ -918,7 +918,7 @@
               <w:noProof/>
             </w:rPr>
           </w:pPr>
-          <w:hyperlink w:anchor="_Toc524424775" w:history="1">
+          <w:hyperlink w:anchor="_Toc524429049" w:history="1">
             <w:r>
               <w:rPr>
                 <w:rStyle w:val="af8"/>
@@ -960,7 +960,7 @@
                 <w:noProof/>
                 <w:webHidden/>
               </w:rPr>
-              <w:instrText xml:space="preserve"> PAGEREF _Toc524424775 \h </w:instrText>
+              <w:instrText xml:space="preserve"> PAGEREF _Toc524429049 \h </w:instrText>
             </w:r>
             <w:r>
               <w:rPr>
@@ -1004,7 +1004,7 @@
               <w:noProof/>
             </w:rPr>
           </w:pPr>
-          <w:hyperlink w:anchor="_Toc524424776" w:history="1">
+          <w:hyperlink w:anchor="_Toc524429050" w:history="1">
             <w:r>
               <w:rPr>
                 <w:rStyle w:val="af8"/>
@@ -1046,7 +1046,7 @@
                 <w:noProof/>
                 <w:webHidden/>
               </w:rPr>
-              <w:instrText xml:space="preserve"> PAGEREF _Toc524424776 \h </w:instrText>
+              <w:instrText xml:space="preserve"> PAGEREF _Toc524429050 \h </w:instrText>
             </w:r>
             <w:r>
               <w:rPr>
@@ -1090,7 +1090,7 @@
               <w:noProof/>
             </w:rPr>
           </w:pPr>
-          <w:hyperlink w:anchor="_Toc524424777" w:history="1">
+          <w:hyperlink w:anchor="_Toc524429051" w:history="1">
             <w:r>
               <w:rPr>
                 <w:rStyle w:val="af8"/>
@@ -1132,7 +1132,7 @@
                 <w:noProof/>
                 <w:webHidden/>
               </w:rPr>
-              <w:instrText xml:space="preserve"> PAGEREF _Toc524424777 \h </w:instrText>
+              <w:instrText xml:space="preserve"> PAGEREF _Toc524429051 \h </w:instrText>
             </w:r>
             <w:r>
               <w:rPr>
@@ -1176,7 +1176,7 @@
               <w:noProof/>
             </w:rPr>
           </w:pPr>
-          <w:hyperlink w:anchor="_Toc524424778" w:history="1">
+          <w:hyperlink w:anchor="_Toc524429052" w:history="1">
             <w:r>
               <w:rPr>
                 <w:rStyle w:val="af8"/>
@@ -1218,7 +1218,7 @@
                 <w:noProof/>
                 <w:webHidden/>
               </w:rPr>
-              <w:instrText xml:space="preserve"> PAGEREF _Toc524424778 \h </w:instrText>
+              <w:instrText xml:space="preserve"> PAGEREF _Toc524429052 \h </w:instrText>
             </w:r>
             <w:r>
               <w:rPr>
@@ -1262,7 +1262,7 @@
               <w:noProof/>
             </w:rPr>
           </w:pPr>
-          <w:hyperlink w:anchor="_Toc524424779" w:history="1">
+          <w:hyperlink w:anchor="_Toc524429053" w:history="1">
             <w:r>
               <w:rPr>
                 <w:rStyle w:val="af8"/>
@@ -1304,7 +1304,7 @@
                 <w:noProof/>
                 <w:webHidden/>
               </w:rPr>
-              <w:instrText xml:space="preserve"> PAGEREF _Toc524424779 \h </w:instrText>
+              <w:instrText xml:space="preserve"> PAGEREF _Toc524429053 \h </w:instrText>
             </w:r>
             <w:r>
               <w:rPr>
@@ -1349,7 +1349,7 @@
               <w:szCs w:val="22"/>
             </w:rPr>
           </w:pPr>
-          <w:hyperlink w:anchor="_Toc524424780" w:history="1">
+          <w:hyperlink w:anchor="_Toc524429054" w:history="1">
             <w:r>
               <w:rPr>
                 <w:rStyle w:val="af8"/>
@@ -1392,7 +1392,7 @@
                 <w:noProof/>
                 <w:webHidden/>
               </w:rPr>
-              <w:instrText xml:space="preserve"> PAGEREF _Toc524424780 \h </w:instrText>
+              <w:instrText xml:space="preserve"> PAGEREF _Toc524429054 \h </w:instrText>
             </w:r>
             <w:r>
               <w:rPr>
@@ -1436,7 +1436,7 @@
               <w:noProof/>
             </w:rPr>
           </w:pPr>
-          <w:hyperlink w:anchor="_Toc524424781" w:history="1">
+          <w:hyperlink w:anchor="_Toc524429055" w:history="1">
             <w:r>
               <w:rPr>
                 <w:rStyle w:val="af8"/>
@@ -1478,7 +1478,7 @@
                 <w:noProof/>
                 <w:webHidden/>
               </w:rPr>
-              <w:instrText xml:space="preserve"> PAGEREF _Toc524424781 \h </w:instrText>
+              <w:instrText xml:space="preserve"> PAGEREF _Toc524429055 \h </w:instrText>
             </w:r>
             <w:r>
               <w:rPr>
@@ -1522,7 +1522,7 @@
               <w:noProof/>
             </w:rPr>
           </w:pPr>
-          <w:hyperlink w:anchor="_Toc524424782" w:history="1">
+          <w:hyperlink w:anchor="_Toc524429056" w:history="1">
             <w:r>
               <w:rPr>
                 <w:rStyle w:val="af8"/>
@@ -1564,7 +1564,7 @@
                 <w:noProof/>
                 <w:webHidden/>
               </w:rPr>
-              <w:instrText xml:space="preserve"> PAGEREF _Toc524424782 \h </w:instrText>
+              <w:instrText xml:space="preserve"> PAGEREF _Toc524429056 \h </w:instrText>
             </w:r>
             <w:r>
               <w:rPr>
@@ -1608,7 +1608,7 @@
               <w:noProof/>
             </w:rPr>
           </w:pPr>
-          <w:hyperlink w:anchor="_Toc524424783" w:history="1">
+          <w:hyperlink w:anchor="_Toc524429057" w:history="1">
             <w:r>
               <w:rPr>
                 <w:rStyle w:val="af8"/>
@@ -1650,7 +1650,7 @@
                 <w:noProof/>
                 <w:webHidden/>
               </w:rPr>
-              <w:instrText xml:space="preserve"> PAGEREF _Toc524424783 \h </w:instrText>
+              <w:instrText xml:space="preserve"> PAGEREF _Toc524429057 \h </w:instrText>
             </w:r>
             <w:r>
               <w:rPr>
@@ -1694,7 +1694,7 @@
               <w:noProof/>
             </w:rPr>
           </w:pPr>
-          <w:hyperlink w:anchor="_Toc524424784" w:history="1">
+          <w:hyperlink w:anchor="_Toc524429058" w:history="1">
             <w:r>
               <w:rPr>
                 <w:rStyle w:val="af8"/>
@@ -1717,6 +1717,8 @@
               </w:rPr>
               <w:t>系统用户管理</w:t>
             </w:r>
+            <w:bookmarkStart w:id="1" w:name="_GoBack"/>
+            <w:bookmarkEnd w:id="1"/>
             <w:r>
               <w:rPr>
                 <w:noProof/>
@@ -1736,7 +1738,7 @@
                 <w:noProof/>
                 <w:webHidden/>
               </w:rPr>
-              <w:instrText xml:space="preserve"> PAGEREF _Toc524424784 \h </w:instrText>
+              <w:instrText xml:space="preserve"> PAGEREF _Toc524429058 \h </w:instrText>
             </w:r>
             <w:r>
               <w:rPr>
@@ -1780,7 +1782,7 @@
               <w:noProof/>
             </w:rPr>
           </w:pPr>
-          <w:hyperlink w:anchor="_Toc524424785" w:history="1">
+          <w:hyperlink w:anchor="_Toc524429059" w:history="1">
             <w:r>
               <w:rPr>
                 <w:rStyle w:val="af8"/>
@@ -1822,7 +1824,7 @@
                 <w:noProof/>
                 <w:webHidden/>
               </w:rPr>
-              <w:instrText xml:space="preserve"> PAGEREF _Toc524424785 \h </w:instrText>
+              <w:instrText xml:space="preserve"> PAGEREF _Toc524429059 \h </w:instrText>
             </w:r>
             <w:r>
               <w:rPr>
@@ -1866,7 +1868,7 @@
               <w:noProof/>
             </w:rPr>
           </w:pPr>
-          <w:hyperlink w:anchor="_Toc524424786" w:history="1">
+          <w:hyperlink w:anchor="_Toc524429060" w:history="1">
             <w:r>
               <w:rPr>
                 <w:rStyle w:val="af8"/>
@@ -1908,7 +1910,7 @@
                 <w:noProof/>
                 <w:webHidden/>
               </w:rPr>
-              <w:instrText xml:space="preserve"> PAGEREF _Toc524424786 \h </w:instrText>
+              <w:instrText xml:space="preserve"> PAGEREF _Toc524429060 \h </w:instrText>
             </w:r>
             <w:r>
               <w:rPr>
@@ -1952,7 +1954,7 @@
               <w:noProof/>
             </w:rPr>
           </w:pPr>
-          <w:hyperlink w:anchor="_Toc524424787" w:history="1">
+          <w:hyperlink w:anchor="_Toc524429061" w:history="1">
             <w:r>
               <w:rPr>
                 <w:rStyle w:val="af8"/>
@@ -1994,7 +1996,7 @@
                 <w:noProof/>
                 <w:webHidden/>
               </w:rPr>
-              <w:instrText xml:space="preserve"> PAGEREF _Toc524424787 \h </w:instrText>
+              <w:instrText xml:space="preserve"> PAGEREF _Toc524429061 \h </w:instrText>
             </w:r>
             <w:r>
               <w:rPr>
@@ -2038,7 +2040,7 @@
               <w:noProof/>
             </w:rPr>
           </w:pPr>
-          <w:hyperlink w:anchor="_Toc524424788" w:history="1">
+          <w:hyperlink w:anchor="_Toc524429062" w:history="1">
             <w:r>
               <w:rPr>
                 <w:rStyle w:val="af8"/>
@@ -2080,7 +2082,7 @@
                 <w:noProof/>
                 <w:webHidden/>
               </w:rPr>
-              <w:instrText xml:space="preserve"> PAGEREF _Toc524424788 \h </w:instrText>
+              <w:instrText xml:space="preserve"> PAGEREF _Toc524429062 \h </w:instrText>
             </w:r>
             <w:r>
               <w:rPr>
@@ -2101,6 +2103,93 @@
                 <w:webHidden/>
               </w:rPr>
               <w:t>28</w:t>
+            </w:r>
+            <w:r>
+              <w:rPr>
+                <w:noProof/>
+                <w:webHidden/>
+              </w:rPr>
+              <w:fldChar w:fldCharType="end"/>
+            </w:r>
+          </w:hyperlink>
+        </w:p>
+        <w:p>
+          <w:pPr>
+            <w:pStyle w:val="TOC1"/>
+            <w:tabs>
+              <w:tab w:val="left" w:pos="1680"/>
+              <w:tab w:val="right" w:leader="dot" w:pos="9060"/>
+            </w:tabs>
+            <w:spacing w:before="93" w:after="93"/>
+            <w:rPr>
+              <w:rFonts w:asciiTheme="minorHAnsi" w:eastAsiaTheme="minorEastAsia" w:hAnsiTheme="minorHAnsi" w:cstheme="minorBidi"/>
+              <w:noProof/>
+              <w:szCs w:val="22"/>
+            </w:rPr>
+          </w:pPr>
+          <w:hyperlink w:anchor="_Toc524429063" w:history="1">
+            <w:r>
+              <w:rPr>
+                <w:rStyle w:val="af8"/>
+                <w:noProof/>
+              </w:rPr>
+              <w:t>第5章</w:t>
+            </w:r>
+            <w:r>
+              <w:rPr>
+                <w:rFonts w:asciiTheme="minorHAnsi" w:eastAsiaTheme="minorEastAsia" w:hAnsiTheme="minorHAnsi" w:cstheme="minorBidi"/>
+                <w:noProof/>
+                <w:szCs w:val="22"/>
+              </w:rPr>
+              <w:tab/>
+            </w:r>
+            <w:r>
+              <w:rPr>
+                <w:rStyle w:val="af8"/>
+                <w:noProof/>
+              </w:rPr>
+              <w:t>结语</w:t>
+            </w:r>
+            <w:r>
+              <w:rPr>
+                <w:noProof/>
+                <w:webHidden/>
+              </w:rPr>
+              <w:tab/>
+            </w:r>
+            <w:r>
+              <w:rPr>
+                <w:noProof/>
+                <w:webHidden/>
+              </w:rPr>
+              <w:fldChar w:fldCharType="begin"/>
+            </w:r>
+            <w:r>
+              <w:rPr>
+                <w:noProof/>
+                <w:webHidden/>
+              </w:rPr>
+              <w:instrText xml:space="preserve"> PAGEREF _Toc524429063 \h </w:instrText>
+            </w:r>
+            <w:r>
+              <w:rPr>
+                <w:noProof/>
+                <w:webHidden/>
+              </w:rPr>
+            </w:r>
+            <w:r>
+              <w:rPr>
+                <w:noProof/>
+                <w:webHidden/>
+              </w:rPr>
+              <w:fldChar w:fldCharType="separate"/>
+            </w:r>
+            <w:r>
+              <w:rPr>
+                <w:noProof/>
+                <w:webHidden/>
+              </w:rPr>
+              <w:t>29</w:t>
             </w:r>
             <w:r>
               <w:rPr>
@@ -2145,9 +2234,6 @@
         <w:pStyle w:val="a1"/>
         <w:spacing w:before="93" w:after="93"/>
         <w:ind w:firstLineChars="0"/>
-        <w:rPr>
-          <w:rFonts w:hint="eastAsia"/>
-        </w:rPr>
       </w:pPr>
     </w:p>
     <w:p>
@@ -2155,14 +2241,14 @@
         <w:pStyle w:val="1"/>
         <w:spacing w:before="93" w:after="93"/>
       </w:pPr>
-      <w:bookmarkStart w:id="1" w:name="_Toc524424767"/>
+      <w:bookmarkStart w:id="2" w:name="_Toc524429041"/>
       <w:r>
         <w:rPr>
           <w:rFonts w:hint="eastAsia"/>
         </w:rPr>
         <w:t>简介</w:t>
       </w:r>
-      <w:bookmarkEnd w:id="1"/>
+      <w:bookmarkEnd w:id="2"/>
     </w:p>
     <w:p>
       <w:pPr>
@@ -2197,7 +2283,402 @@
     </w:p>
     <w:p>
       <w:pPr>
-        <w:spacing w:before="93" w:after="93"/>
+        <w:pStyle w:val="a1"/>
+        <w:spacing w:before="93" w:after="93"/>
+        <w:ind w:left="420" w:firstLineChars="0"/>
+      </w:pPr>
+      <w:r>
+        <w:rPr>
+          <w:rFonts w:hint="eastAsia"/>
+        </w:rPr>
+        <w:t>整个框架包括三个版本：</w:t>
+      </w:r>
+    </w:p>
+    <w:p>
+      <w:pPr>
+        <w:pStyle w:val="a1"/>
+        <w:spacing w:before="93" w:after="93"/>
+        <w:ind w:firstLineChars="0"/>
+        <w:rPr>
+          <w:rFonts w:hint="eastAsia"/>
+          <w:sz w:val="18"/>
+          <w:szCs w:val="18"/>
+        </w:rPr>
+      </w:pPr>
+      <w:r>
+        <w:rPr>
+          <w:sz w:val="18"/>
+          <w:szCs w:val="18"/>
+        </w:rPr>
+        <w:t>.NET</w:t>
+      </w:r>
+      <w:r>
+        <w:rPr>
+          <w:rFonts w:hint="eastAsia"/>
+          <w:sz w:val="18"/>
+          <w:szCs w:val="18"/>
+        </w:rPr>
+        <w:t>新版，</w:t>
+      </w:r>
+      <w:r>
+        <w:rPr>
+          <w:rFonts w:hint="eastAsia"/>
+          <w:sz w:val="18"/>
+          <w:szCs w:val="18"/>
+        </w:rPr>
+        <w:t>采用</w:t>
+      </w:r>
+      <w:r>
+        <w:rPr>
+          <w:sz w:val="18"/>
+          <w:szCs w:val="18"/>
+        </w:rPr>
+        <w:t>.NET452</w:t>
+      </w:r>
+      <w:r>
+        <w:rPr>
+          <w:sz w:val="18"/>
+          <w:szCs w:val="18"/>
+        </w:rPr>
+        <w:t>,</w:t>
+      </w:r>
+      <w:r>
+        <w:rPr>
+          <w:sz w:val="18"/>
+          <w:szCs w:val="18"/>
+        </w:rPr>
+        <w:t>GitHub</w:t>
+      </w:r>
+      <w:r>
+        <w:rPr>
+          <w:rFonts w:hint="eastAsia"/>
+          <w:sz w:val="18"/>
+          <w:szCs w:val="18"/>
+        </w:rPr>
+        <w:t>地址为：</w:t>
+      </w:r>
+      <w:hyperlink r:id="rId9" w:history="1">
+        <w:r>
+          <w:rPr>
+            <w:rStyle w:val="af8"/>
+            <w:sz w:val="18"/>
+            <w:szCs w:val="18"/>
+          </w:rPr>
+          <w:t>https://github.com/Coldairarrow/Coldairarrow.Fx.Net.Easyui.GitHub</w:t>
+        </w:r>
+      </w:hyperlink>
+    </w:p>
+    <w:p>
+      <w:pPr>
+        <w:pStyle w:val="a1"/>
+        <w:spacing w:before="93" w:after="93"/>
+        <w:ind w:firstLineChars="0"/>
+        <w:rPr>
+          <w:rFonts w:hint="eastAsia"/>
+          <w:color w:val="0000FF"/>
+          <w:u w:val="single"/>
+        </w:rPr>
+      </w:pPr>
+      <w:r>
+        <w:rPr>
+          <w:sz w:val="18"/>
+          <w:szCs w:val="18"/>
+        </w:rPr>
+        <w:t>.NET</w:t>
+      </w:r>
+      <w:r>
+        <w:rPr>
+          <w:sz w:val="18"/>
+          <w:szCs w:val="18"/>
+        </w:rPr>
+        <w:t>40</w:t>
+      </w:r>
+      <w:r>
+        <w:rPr>
+          <w:rFonts w:hint="eastAsia"/>
+          <w:sz w:val="18"/>
+          <w:szCs w:val="18"/>
+        </w:rPr>
+        <w:t>版</w:t>
+      </w:r>
+      <w:r>
+        <w:rPr>
+          <w:rFonts w:hint="eastAsia"/>
+          <w:sz w:val="18"/>
+          <w:szCs w:val="18"/>
+        </w:rPr>
+        <w:t>，采用</w:t>
+      </w:r>
+      <w:r>
+        <w:rPr>
+          <w:sz w:val="18"/>
+          <w:szCs w:val="18"/>
+        </w:rPr>
+        <w:t>.NET</w:t>
+      </w:r>
+      <w:r>
+        <w:rPr>
+          <w:sz w:val="18"/>
+          <w:szCs w:val="18"/>
+        </w:rPr>
+        <w:t>40</w:t>
+      </w:r>
+      <w:r>
+        <w:rPr>
+          <w:sz w:val="18"/>
+          <w:szCs w:val="18"/>
+        </w:rPr>
+        <w:t>,</w:t>
+      </w:r>
+      <w:r>
+        <w:rPr>
+          <w:sz w:val="18"/>
+          <w:szCs w:val="18"/>
+        </w:rPr>
+        <w:t>GitHub</w:t>
+      </w:r>
+      <w:r>
+        <w:rPr>
+          <w:rFonts w:hint="eastAsia"/>
+          <w:sz w:val="18"/>
+          <w:szCs w:val="18"/>
+        </w:rPr>
+        <w:t>地址为</w:t>
+      </w:r>
+      <w:r>
+        <w:rPr>
+          <w:rFonts w:hint="eastAsia"/>
+          <w:sz w:val="18"/>
+          <w:szCs w:val="18"/>
+        </w:rPr>
+        <w:t>：</w:t>
+      </w:r>
+      <w:hyperlink r:id="rId10" w:history="1">
+        <w:r>
+          <w:rPr>
+            <w:rStyle w:val="af8"/>
+            <w:sz w:val="18"/>
+            <w:szCs w:val="18"/>
+          </w:rPr>
+          <w:t>https://github.com/Coldairarrow/Coldairarrow.Fx.Net40.Easyui.GitHub</w:t>
+        </w:r>
+      </w:hyperlink>
+    </w:p>
+    <w:p>
+      <w:pPr>
+        <w:pStyle w:val="a1"/>
+        <w:spacing w:before="93" w:after="93"/>
+        <w:ind w:firstLineChars="0"/>
+        <w:rPr>
+          <w:sz w:val="18"/>
+          <w:szCs w:val="18"/>
+        </w:rPr>
+      </w:pPr>
+      <w:r>
+        <w:rPr>
+          <w:sz w:val="18"/>
+          <w:szCs w:val="18"/>
+        </w:rPr>
+        <w:t>.NET</w:t>
+      </w:r>
+      <w:r>
+        <w:rPr>
+          <w:sz w:val="18"/>
+          <w:szCs w:val="18"/>
+        </w:rPr>
+        <w:t xml:space="preserve"> Core</w:t>
+      </w:r>
+      <w:r>
+        <w:rPr>
+          <w:rFonts w:hint="eastAsia"/>
+          <w:sz w:val="18"/>
+          <w:szCs w:val="18"/>
+        </w:rPr>
+        <w:t>版</w:t>
+      </w:r>
+      <w:r>
+        <w:rPr>
+          <w:rFonts w:hint="eastAsia"/>
+          <w:sz w:val="18"/>
+          <w:szCs w:val="18"/>
+        </w:rPr>
+        <w:t>，采用</w:t>
+      </w:r>
+      <w:r>
+        <w:rPr>
+          <w:sz w:val="18"/>
+          <w:szCs w:val="18"/>
+        </w:rPr>
+        <w:t>.NET</w:t>
+      </w:r>
+      <w:r>
+        <w:rPr>
+          <w:sz w:val="18"/>
+          <w:szCs w:val="18"/>
+        </w:rPr>
+        <w:t xml:space="preserve"> Core2.1</w:t>
+      </w:r>
+      <w:r>
+        <w:rPr>
+          <w:sz w:val="18"/>
+          <w:szCs w:val="18"/>
+        </w:rPr>
+        <w:t>,</w:t>
+      </w:r>
+      <w:r>
+        <w:rPr>
+          <w:rFonts w:hint="eastAsia"/>
+          <w:sz w:val="18"/>
+          <w:szCs w:val="18"/>
+        </w:rPr>
+        <w:t>正在移植中，敬请期待。。。</w:t>
+      </w:r>
+    </w:p>
+    <w:p>
+      <w:pPr>
+        <w:pStyle w:val="a1"/>
+        <w:spacing w:before="93" w:after="93"/>
+        <w:ind w:firstLineChars="0"/>
+        <w:rPr>
+          <w:rFonts w:hint="eastAsia"/>
+          <w:sz w:val="18"/>
+          <w:szCs w:val="18"/>
+        </w:rPr>
+      </w:pPr>
+      <w:r>
+        <w:rPr>
+          <w:sz w:val="18"/>
+          <w:szCs w:val="18"/>
+        </w:rPr>
+        <w:tab/>
+      </w:r>
+      <w:r>
+        <w:rPr>
+          <w:rFonts w:hint="eastAsia"/>
+          <w:sz w:val="18"/>
+          <w:szCs w:val="18"/>
+        </w:rPr>
+        <w:t>以上三个版本中，.</w:t>
+      </w:r>
+      <w:r>
+        <w:rPr>
+          <w:sz w:val="18"/>
+          <w:szCs w:val="18"/>
+        </w:rPr>
+        <w:t>NET</w:t>
+      </w:r>
+      <w:r>
+        <w:rPr>
+          <w:rFonts w:hint="eastAsia"/>
+          <w:sz w:val="18"/>
+          <w:szCs w:val="18"/>
+        </w:rPr>
+        <w:t>新版，主要支持最新的技术方案，作为主要生产版本；</w:t>
+      </w:r>
+      <w:r>
+        <w:rPr>
+          <w:sz w:val="18"/>
+          <w:szCs w:val="18"/>
+        </w:rPr>
+        <w:t>.NET40</w:t>
+      </w:r>
+      <w:r>
+        <w:rPr>
+          <w:rFonts w:hint="eastAsia"/>
+          <w:sz w:val="18"/>
+          <w:szCs w:val="18"/>
+        </w:rPr>
+        <w:t>版是为了兼容</w:t>
+      </w:r>
+      <w:r>
+        <w:rPr>
+          <w:sz w:val="18"/>
+          <w:szCs w:val="18"/>
+        </w:rPr>
+        <w:t>Windows 2003</w:t>
+      </w:r>
+      <w:r>
+        <w:rPr>
+          <w:rFonts w:hint="eastAsia"/>
+          <w:sz w:val="18"/>
+          <w:szCs w:val="18"/>
+        </w:rPr>
+        <w:t>服务器而降级的版本，功能正常。</w:t>
+      </w:r>
+      <w:r>
+        <w:rPr>
+          <w:sz w:val="18"/>
+          <w:szCs w:val="18"/>
+        </w:rPr>
+        <w:t xml:space="preserve">.NET Core </w:t>
+      </w:r>
+      <w:r>
+        <w:rPr>
+          <w:rFonts w:hint="eastAsia"/>
+          <w:sz w:val="18"/>
+          <w:szCs w:val="18"/>
+        </w:rPr>
+        <w:t>版本是未来的发展方向，</w:t>
+      </w:r>
+      <w:r>
+        <w:rPr>
+          <w:rFonts w:hint="eastAsia"/>
+          <w:sz w:val="18"/>
+          <w:szCs w:val="18"/>
+        </w:rPr>
+        <w:t>能够跨平台，并且涉及</w:t>
+      </w:r>
+      <w:r>
+        <w:rPr>
+          <w:sz w:val="18"/>
+          <w:szCs w:val="18"/>
+        </w:rPr>
+        <w:t>Linux</w:t>
+      </w:r>
+      <w:r>
+        <w:rPr>
+          <w:rFonts w:hint="eastAsia"/>
+          <w:sz w:val="18"/>
+          <w:szCs w:val="18"/>
+        </w:rPr>
+        <w:t>、</w:t>
+      </w:r>
+      <w:r>
+        <w:rPr>
+          <w:sz w:val="18"/>
+          <w:szCs w:val="18"/>
+        </w:rPr>
+        <w:t>Docker</w:t>
+      </w:r>
+      <w:r>
+        <w:rPr>
+          <w:rFonts w:hint="eastAsia"/>
+          <w:sz w:val="18"/>
+          <w:szCs w:val="18"/>
+        </w:rPr>
+        <w:t>、</w:t>
+      </w:r>
+      <w:r>
+        <w:rPr>
+          <w:sz w:val="18"/>
+          <w:szCs w:val="18"/>
+        </w:rPr>
+        <w:t>Nginx</w:t>
+      </w:r>
+      <w:r>
+        <w:rPr>
+          <w:rFonts w:hint="eastAsia"/>
+          <w:sz w:val="18"/>
+          <w:szCs w:val="18"/>
+        </w:rPr>
+        <w:t>、微服务等概念，我会尽快完成移植。</w:t>
+      </w:r>
+    </w:p>
+    <w:p>
+      <w:pPr>
+        <w:widowControl/>
+        <w:spacing w:beforeLines="0" w:afterLines="0" w:line="240" w:lineRule="auto"/>
+        <w:ind w:firstLineChars="0" w:firstLine="0"/>
         <w:rPr>
           <w:rFonts w:cs="宋体"/>
         </w:rPr>
@@ -2218,25 +2699,25 @@
         <w:pStyle w:val="1"/>
         <w:spacing w:before="93" w:after="93"/>
       </w:pPr>
-      <w:bookmarkStart w:id="2" w:name="_Toc524424768"/>
+      <w:bookmarkStart w:id="3" w:name="_Toc524429042"/>
       <w:r>
         <w:t>基础准备</w:t>
       </w:r>
-      <w:bookmarkEnd w:id="2"/>
+      <w:bookmarkEnd w:id="3"/>
     </w:p>
     <w:p>
       <w:pPr>
         <w:pStyle w:val="2"/>
         <w:spacing w:before="93" w:after="93"/>
       </w:pPr>
-      <w:bookmarkStart w:id="3" w:name="_Toc524424769"/>
+      <w:bookmarkStart w:id="4" w:name="_Toc524429043"/>
       <w:r>
         <w:rPr>
           <w:rFonts w:hint="eastAsia"/>
         </w:rPr>
         <w:t>开发环境要求</w:t>
       </w:r>
-      <w:bookmarkEnd w:id="3"/>
+      <w:bookmarkEnd w:id="4"/>
     </w:p>
     <w:p>
       <w:pPr>
@@ -2331,14 +2812,14 @@
         <w:pStyle w:val="2"/>
         <w:spacing w:before="93" w:after="93"/>
       </w:pPr>
-      <w:bookmarkStart w:id="4" w:name="_Toc524424770"/>
+      <w:bookmarkStart w:id="5" w:name="_Toc524429044"/>
       <w:r>
         <w:rPr>
           <w:rFonts w:hint="eastAsia"/>
         </w:rPr>
         <w:t>基础数据库构建</w:t>
       </w:r>
-      <w:bookmarkEnd w:id="4"/>
+      <w:bookmarkEnd w:id="5"/>
     </w:p>
     <w:p>
       <w:pPr>
@@ -2470,198 +2951,6 @@
             <wp:extent cx="3304762" cy="3333333"/>
             <wp:effectExtent l="0" t="0" r="0" b="635"/>
             <wp:docPr id="1" name="图片 1"/>
-            <wp:cNvGraphicFramePr>
-              <a:graphicFrameLocks xmlns:a="http://schemas.openxmlformats.org/drawingml/2006/main" noChangeAspect="1"/>
-            </wp:cNvGraphicFramePr>
-            <a:graphic xmlns:a="http://schemas.openxmlformats.org/drawingml/2006/main">
-              <a:graphicData uri="http://schemas.openxmlformats.org/drawingml/2006/picture">
-                <pic:pic xmlns:pic="http://schemas.openxmlformats.org/drawingml/2006/picture">
-                  <pic:nvPicPr>
-                    <pic:cNvPr id="1" name=""/>
-                    <pic:cNvPicPr/>
-                  </pic:nvPicPr>
-                  <pic:blipFill>
-                    <a:blip r:embed="rId9"/>
-                    <a:stretch>
-                      <a:fillRect/>
-                    </a:stretch>
-                  </pic:blipFill>
-                  <pic:spPr>
-                    <a:xfrm>
-                      <a:off x="0" y="0"/>
-                      <a:ext cx="3304762" cy="3333333"/>
-                    </a:xfrm>
-                    <a:prstGeom prst="rect">
-                      <a:avLst/>
-                    </a:prstGeom>
-                  </pic:spPr>
-                </pic:pic>
-              </a:graphicData>
-            </a:graphic>
-          </wp:inline>
-        </w:drawing>
-      </w:r>
-    </w:p>
-    <w:p>
-      <w:pPr>
-        <w:pStyle w:val="a1"/>
-        <w:spacing w:before="93" w:after="93"/>
-        <w:ind w:firstLine="424"/>
-      </w:pPr>
-      <w:r>
-        <w:rPr>
-          <w:rFonts w:hint="eastAsia"/>
-        </w:rPr>
-        <w:t>如下图所示依次展开</w:t>
-      </w:r>
-      <w:r>
-        <w:t>05.Coldairarrow.Web=&gt;Config=&gt;</w:t>
-      </w:r>
-      <w:proofErr w:type="spellStart"/>
-      <w:r>
-        <w:t>database.config</w:t>
-      </w:r>
-      <w:proofErr w:type="spellEnd"/>
-      <w:r>
-        <w:rPr>
-          <w:rFonts w:hint="eastAsia"/>
-        </w:rPr>
-        <w:t>，配置数据库连接字符串，</w:t>
-      </w:r>
-      <w:r>
-        <w:t>name</w:t>
-      </w:r>
-      <w:r>
-        <w:rPr>
-          <w:rFonts w:hint="eastAsia"/>
-        </w:rPr>
-        <w:t>不用修改，</w:t>
-      </w:r>
-      <w:proofErr w:type="spellStart"/>
-      <w:r>
-        <w:t>connectionString</w:t>
-      </w:r>
-      <w:proofErr w:type="spellEnd"/>
-      <w:r>
-        <w:rPr>
-          <w:rFonts w:hint="eastAsia"/>
-        </w:rPr>
-        <w:t>改为上述创建的数据库（若不清楚数据库连接字符串请自行百度搜索教程）</w:t>
-      </w:r>
-    </w:p>
-    <w:p>
-      <w:pPr>
-        <w:pStyle w:val="a1"/>
-        <w:spacing w:before="93" w:after="93"/>
-        <w:ind w:firstLineChars="0"/>
-        <w:jc w:val="center"/>
-      </w:pPr>
-      <w:r>
-        <w:rPr>
-          <w:noProof/>
-        </w:rPr>
-        <w:lastRenderedPageBreak/>
-        <w:drawing>
-          <wp:inline distT="0" distB="0" distL="0" distR="0" wp14:anchorId="75987EB9" wp14:editId="76427152">
-            <wp:extent cx="5759450" cy="2987675"/>
-            <wp:effectExtent l="0" t="0" r="0" b="0"/>
-            <wp:docPr id="2" name="图片 2"/>
-            <wp:cNvGraphicFramePr>
-              <a:graphicFrameLocks xmlns:a="http://schemas.openxmlformats.org/drawingml/2006/main" noChangeAspect="1"/>
-            </wp:cNvGraphicFramePr>
-            <a:graphic xmlns:a="http://schemas.openxmlformats.org/drawingml/2006/main">
-              <a:graphicData uri="http://schemas.openxmlformats.org/drawingml/2006/picture">
-                <pic:pic xmlns:pic="http://schemas.openxmlformats.org/drawingml/2006/picture">
-                  <pic:nvPicPr>
-                    <pic:cNvPr id="1" name=""/>
-                    <pic:cNvPicPr/>
-                  </pic:nvPicPr>
-                  <pic:blipFill>
-                    <a:blip r:embed="rId10"/>
-                    <a:stretch>
-                      <a:fillRect/>
-                    </a:stretch>
-                  </pic:blipFill>
-                  <pic:spPr>
-                    <a:xfrm>
-                      <a:off x="0" y="0"/>
-                      <a:ext cx="5759450" cy="2987675"/>
-                    </a:xfrm>
-                    <a:prstGeom prst="rect">
-                      <a:avLst/>
-                    </a:prstGeom>
-                  </pic:spPr>
-                </pic:pic>
-              </a:graphicData>
-            </a:graphic>
-          </wp:inline>
-        </w:drawing>
-      </w:r>
-    </w:p>
-    <w:p>
-      <w:pPr>
-        <w:pStyle w:val="a1"/>
-        <w:spacing w:before="93" w:after="93"/>
-        <w:ind w:firstLineChars="0" w:firstLine="420"/>
-      </w:pPr>
-      <w:r>
-        <w:rPr>
-          <w:rFonts w:hint="eastAsia"/>
-        </w:rPr>
-        <w:t>自此基础数据库配置完成。</w:t>
-      </w:r>
-    </w:p>
-    <w:p>
-      <w:pPr>
-        <w:pStyle w:val="2"/>
-        <w:spacing w:before="93" w:after="93"/>
-      </w:pPr>
-      <w:bookmarkStart w:id="5" w:name="_Toc524424771"/>
-      <w:r>
-        <w:rPr>
-          <w:rFonts w:hint="eastAsia"/>
-        </w:rPr>
-        <w:t>运行</w:t>
-      </w:r>
-      <w:bookmarkEnd w:id="5"/>
-    </w:p>
-    <w:p>
-      <w:pPr>
-        <w:pStyle w:val="a1"/>
-        <w:spacing w:before="93" w:after="93"/>
-        <w:ind w:firstLine="424"/>
-      </w:pPr>
-      <w:r>
-        <w:rPr>
-          <w:rFonts w:hint="eastAsia"/>
-        </w:rPr>
-        <w:t>将</w:t>
-      </w:r>
-      <w:r>
-        <w:t>05.Coldairarrow.Web</w:t>
-      </w:r>
-      <w:r>
-        <w:rPr>
-          <w:rFonts w:hint="eastAsia"/>
-        </w:rPr>
-        <w:t>设为启动项目，成功运行即可进入以下页面</w:t>
-      </w:r>
-    </w:p>
-    <w:p>
-      <w:pPr>
-        <w:pStyle w:val="a1"/>
-        <w:spacing w:before="93" w:after="93"/>
-        <w:ind w:firstLineChars="0"/>
-      </w:pPr>
-      <w:r>
-        <w:rPr>
-          <w:noProof/>
-        </w:rPr>
-        <w:drawing>
-          <wp:inline distT="0" distB="0" distL="0" distR="0" wp14:anchorId="110B8664" wp14:editId="7270EB61">
-            <wp:extent cx="5759450" cy="3208020"/>
-            <wp:effectExtent l="0" t="0" r="0" b="0"/>
-            <wp:docPr id="3" name="图片 3"/>
             <wp:cNvGraphicFramePr>
               <a:graphicFrameLocks xmlns:a="http://schemas.openxmlformats.org/drawingml/2006/main" noChangeAspect="1"/>
             </wp:cNvGraphicFramePr>
@@ -2681,6 +2970,198 @@
                   <pic:spPr>
                     <a:xfrm>
                       <a:off x="0" y="0"/>
+                      <a:ext cx="3304762" cy="3333333"/>
+                    </a:xfrm>
+                    <a:prstGeom prst="rect">
+                      <a:avLst/>
+                    </a:prstGeom>
+                  </pic:spPr>
+                </pic:pic>
+              </a:graphicData>
+            </a:graphic>
+          </wp:inline>
+        </w:drawing>
+      </w:r>
+    </w:p>
+    <w:p>
+      <w:pPr>
+        <w:pStyle w:val="a1"/>
+        <w:spacing w:before="93" w:after="93"/>
+        <w:ind w:firstLine="424"/>
+      </w:pPr>
+      <w:r>
+        <w:rPr>
+          <w:rFonts w:hint="eastAsia"/>
+        </w:rPr>
+        <w:t>如下图所示依次展开</w:t>
+      </w:r>
+      <w:r>
+        <w:t>05.Coldairarrow.Web=&gt;Config=&gt;</w:t>
+      </w:r>
+      <w:proofErr w:type="spellStart"/>
+      <w:r>
+        <w:t>database.config</w:t>
+      </w:r>
+      <w:proofErr w:type="spellEnd"/>
+      <w:r>
+        <w:rPr>
+          <w:rFonts w:hint="eastAsia"/>
+        </w:rPr>
+        <w:t>，配置数据库连接字符串，</w:t>
+      </w:r>
+      <w:r>
+        <w:t>name</w:t>
+      </w:r>
+      <w:r>
+        <w:rPr>
+          <w:rFonts w:hint="eastAsia"/>
+        </w:rPr>
+        <w:t>不用修改，</w:t>
+      </w:r>
+      <w:proofErr w:type="spellStart"/>
+      <w:r>
+        <w:t>connectionString</w:t>
+      </w:r>
+      <w:proofErr w:type="spellEnd"/>
+      <w:r>
+        <w:rPr>
+          <w:rFonts w:hint="eastAsia"/>
+        </w:rPr>
+        <w:t>改为上述创建的数据库（若不清楚数据库连接字符串请自行百度搜索教程）</w:t>
+      </w:r>
+    </w:p>
+    <w:p>
+      <w:pPr>
+        <w:pStyle w:val="a1"/>
+        <w:spacing w:before="93" w:after="93"/>
+        <w:ind w:firstLineChars="0"/>
+        <w:jc w:val="center"/>
+      </w:pPr>
+      <w:r>
+        <w:rPr>
+          <w:noProof/>
+        </w:rPr>
+        <w:lastRenderedPageBreak/>
+        <w:drawing>
+          <wp:inline distT="0" distB="0" distL="0" distR="0" wp14:anchorId="75987EB9" wp14:editId="76427152">
+            <wp:extent cx="5759450" cy="2987675"/>
+            <wp:effectExtent l="0" t="0" r="0" b="0"/>
+            <wp:docPr id="2" name="图片 2"/>
+            <wp:cNvGraphicFramePr>
+              <a:graphicFrameLocks xmlns:a="http://schemas.openxmlformats.org/drawingml/2006/main" noChangeAspect="1"/>
+            </wp:cNvGraphicFramePr>
+            <a:graphic xmlns:a="http://schemas.openxmlformats.org/drawingml/2006/main">
+              <a:graphicData uri="http://schemas.openxmlformats.org/drawingml/2006/picture">
+                <pic:pic xmlns:pic="http://schemas.openxmlformats.org/drawingml/2006/picture">
+                  <pic:nvPicPr>
+                    <pic:cNvPr id="1" name=""/>
+                    <pic:cNvPicPr/>
+                  </pic:nvPicPr>
+                  <pic:blipFill>
+                    <a:blip r:embed="rId12"/>
+                    <a:stretch>
+                      <a:fillRect/>
+                    </a:stretch>
+                  </pic:blipFill>
+                  <pic:spPr>
+                    <a:xfrm>
+                      <a:off x="0" y="0"/>
+                      <a:ext cx="5759450" cy="2987675"/>
+                    </a:xfrm>
+                    <a:prstGeom prst="rect">
+                      <a:avLst/>
+                    </a:prstGeom>
+                  </pic:spPr>
+                </pic:pic>
+              </a:graphicData>
+            </a:graphic>
+          </wp:inline>
+        </w:drawing>
+      </w:r>
+    </w:p>
+    <w:p>
+      <w:pPr>
+        <w:pStyle w:val="a1"/>
+        <w:spacing w:before="93" w:after="93"/>
+        <w:ind w:firstLineChars="0" w:firstLine="420"/>
+      </w:pPr>
+      <w:r>
+        <w:rPr>
+          <w:rFonts w:hint="eastAsia"/>
+        </w:rPr>
+        <w:t>自此基础数据库配置完成。</w:t>
+      </w:r>
+    </w:p>
+    <w:p>
+      <w:pPr>
+        <w:pStyle w:val="2"/>
+        <w:spacing w:before="93" w:after="93"/>
+      </w:pPr>
+      <w:bookmarkStart w:id="6" w:name="_Toc524429045"/>
+      <w:r>
+        <w:rPr>
+          <w:rFonts w:hint="eastAsia"/>
+        </w:rPr>
+        <w:t>运行</w:t>
+      </w:r>
+      <w:bookmarkEnd w:id="6"/>
+    </w:p>
+    <w:p>
+      <w:pPr>
+        <w:pStyle w:val="a1"/>
+        <w:spacing w:before="93" w:after="93"/>
+        <w:ind w:firstLine="424"/>
+      </w:pPr>
+      <w:r>
+        <w:rPr>
+          <w:rFonts w:hint="eastAsia"/>
+        </w:rPr>
+        <w:t>将</w:t>
+      </w:r>
+      <w:r>
+        <w:t>05.Coldairarrow.Web</w:t>
+      </w:r>
+      <w:r>
+        <w:rPr>
+          <w:rFonts w:hint="eastAsia"/>
+        </w:rPr>
+        <w:t>设为启动项目，成功运行即可进入以下页面</w:t>
+      </w:r>
+    </w:p>
+    <w:p>
+      <w:pPr>
+        <w:pStyle w:val="a1"/>
+        <w:spacing w:before="93" w:after="93"/>
+        <w:ind w:firstLineChars="0"/>
+      </w:pPr>
+      <w:r>
+        <w:rPr>
+          <w:noProof/>
+        </w:rPr>
+        <w:drawing>
+          <wp:inline distT="0" distB="0" distL="0" distR="0" wp14:anchorId="110B8664" wp14:editId="7270EB61">
+            <wp:extent cx="5759450" cy="3208020"/>
+            <wp:effectExtent l="0" t="0" r="0" b="0"/>
+            <wp:docPr id="3" name="图片 3"/>
+            <wp:cNvGraphicFramePr>
+              <a:graphicFrameLocks xmlns:a="http://schemas.openxmlformats.org/drawingml/2006/main" noChangeAspect="1"/>
+            </wp:cNvGraphicFramePr>
+            <a:graphic xmlns:a="http://schemas.openxmlformats.org/drawingml/2006/main">
+              <a:graphicData uri="http://schemas.openxmlformats.org/drawingml/2006/picture">
+                <pic:pic xmlns:pic="http://schemas.openxmlformats.org/drawingml/2006/picture">
+                  <pic:nvPicPr>
+                    <pic:cNvPr id="1" name=""/>
+                    <pic:cNvPicPr/>
+                  </pic:nvPicPr>
+                  <pic:blipFill>
+                    <a:blip r:embed="rId13"/>
+                    <a:stretch>
+                      <a:fillRect/>
+                    </a:stretch>
+                  </pic:blipFill>
+                  <pic:spPr>
+                    <a:xfrm>
+                      <a:off x="0" y="0"/>
                       <a:ext cx="5759450" cy="3208020"/>
                     </a:xfrm>
                     <a:prstGeom prst="rect">
@@ -2712,9 +3193,6 @@
         <w:pStyle w:val="a1"/>
         <w:spacing w:before="93" w:after="93"/>
         <w:ind w:firstLineChars="0"/>
-        <w:rPr>
-          <w:rFonts w:hint="eastAsia"/>
-        </w:rPr>
       </w:pPr>
     </w:p>
     <w:p>
@@ -2722,25 +3200,25 @@
         <w:pStyle w:val="1"/>
         <w:spacing w:before="93" w:after="93"/>
       </w:pPr>
-      <w:bookmarkStart w:id="6" w:name="_Toc524424772"/>
+      <w:bookmarkStart w:id="7" w:name="_Toc524429046"/>
       <w:r>
         <w:t>详细教程</w:t>
       </w:r>
-      <w:bookmarkEnd w:id="6"/>
+      <w:bookmarkEnd w:id="7"/>
     </w:p>
     <w:p>
       <w:pPr>
         <w:pStyle w:val="2"/>
         <w:spacing w:before="93" w:after="93"/>
       </w:pPr>
-      <w:bookmarkStart w:id="7" w:name="_Toc524424773"/>
+      <w:bookmarkStart w:id="8" w:name="_Toc524429047"/>
       <w:r>
         <w:rPr>
           <w:rFonts w:hint="eastAsia"/>
         </w:rPr>
         <w:t>代码架构</w:t>
       </w:r>
-      <w:bookmarkEnd w:id="7"/>
+      <w:bookmarkEnd w:id="8"/>
     </w:p>
     <w:p>
       <w:pPr>
@@ -2748,15 +3226,15 @@
         <w:spacing w:before="93" w:after="93"/>
         <w:ind w:right="210"/>
       </w:pPr>
-      <w:bookmarkStart w:id="8" w:name="_Toc515131675"/>
-      <w:bookmarkStart w:id="9" w:name="_Toc524424774"/>
+      <w:bookmarkStart w:id="9" w:name="_Toc515131675"/>
+      <w:bookmarkStart w:id="10" w:name="_Toc524429048"/>
       <w:r>
         <w:rPr>
           <w:rFonts w:hint="eastAsia"/>
         </w:rPr>
         <w:t>总体架构</w:t>
       </w:r>
-      <w:bookmarkEnd w:id="9"/>
+      <w:bookmarkEnd w:id="10"/>
     </w:p>
     <w:p>
       <w:pPr>
@@ -2784,7 +3262,7 @@
                     </pic:cNvPicPr>
                   </pic:nvPicPr>
                   <pic:blipFill>
-                    <a:blip r:embed="rId12">
+                    <a:blip r:embed="rId14">
                       <a:extLst>
                         <a:ext uri="{28A0092B-C50C-407E-A947-70E740481C1C}">
                           <a14:useLocalDpi xmlns:a14="http://schemas.microsoft.com/office/drawing/2010/main" val="0"/>
@@ -2823,7 +3301,6 @@
         <w:spacing w:before="93" w:after="93"/>
         <w:ind w:firstLineChars="200" w:firstLine="480"/>
         <w:rPr>
-          <w:rFonts w:hint="eastAsia"/>
           <w:sz w:val="24"/>
         </w:rPr>
       </w:pPr>
@@ -2856,7 +3333,6 @@
         <w:spacing w:before="93" w:after="93"/>
         <w:ind w:firstLineChars="200" w:firstLine="480"/>
         <w:rPr>
-          <w:rFonts w:hint="eastAsia"/>
           <w:sz w:val="24"/>
         </w:rPr>
       </w:pPr>
@@ -3016,7 +3492,6 @@
         <w:spacing w:before="93" w:after="93"/>
         <w:ind w:firstLineChars="200" w:firstLine="480"/>
         <w:rPr>
-          <w:rFonts w:hint="eastAsia"/>
           <w:sz w:val="24"/>
         </w:rPr>
       </w:pPr>
@@ -3035,7 +3510,6 @@
         <w:spacing w:before="93" w:after="93"/>
         <w:ind w:firstLineChars="200" w:firstLine="480"/>
         <w:rPr>
-          <w:rFonts w:hint="eastAsia"/>
           <w:sz w:val="24"/>
         </w:rPr>
       </w:pPr>
@@ -3067,9 +3541,6 @@
       <w:pPr>
         <w:spacing w:before="93" w:after="93"/>
         <w:ind w:firstLine="485"/>
-        <w:rPr>
-          <w:rFonts w:hint="eastAsia"/>
-        </w:rPr>
       </w:pPr>
       <w:r>
         <w:rPr>
@@ -3128,13 +3599,13 @@
         <w:pStyle w:val="3"/>
         <w:spacing w:before="93" w:after="93"/>
       </w:pPr>
-      <w:bookmarkStart w:id="10" w:name="_Toc515131676"/>
-      <w:bookmarkStart w:id="11" w:name="_Toc524424775"/>
+      <w:bookmarkStart w:id="11" w:name="_Toc515131676"/>
+      <w:bookmarkStart w:id="12" w:name="_Toc524429049"/>
       <w:r>
         <w:t>基础设施层</w:t>
       </w:r>
-      <w:bookmarkEnd w:id="10"/>
       <w:bookmarkEnd w:id="11"/>
+      <w:bookmarkEnd w:id="12"/>
     </w:p>
     <w:p>
       <w:pPr>
@@ -3230,7 +3701,6 @@
         <w:spacing w:before="93" w:after="93"/>
         <w:ind w:firstLineChars="200" w:firstLine="480"/>
         <w:rPr>
-          <w:rFonts w:hint="eastAsia"/>
           <w:sz w:val="24"/>
         </w:rPr>
       </w:pPr>
@@ -3296,7 +3766,6 @@
         <w:spacing w:before="93" w:after="93"/>
         <w:ind w:firstLineChars="200" w:firstLine="480"/>
         <w:rPr>
-          <w:rFonts w:hint="eastAsia"/>
           <w:sz w:val="24"/>
         </w:rPr>
       </w:pPr>
@@ -3397,7 +3866,6 @@
         <w:spacing w:before="93" w:after="93"/>
         <w:ind w:firstLineChars="200" w:firstLine="480"/>
         <w:rPr>
-          <w:rFonts w:hint="eastAsia"/>
           <w:sz w:val="24"/>
         </w:rPr>
       </w:pPr>
@@ -3526,7 +3994,6 @@
         <w:spacing w:before="93" w:after="93"/>
         <w:ind w:firstLineChars="200" w:firstLine="480"/>
         <w:rPr>
-          <w:rFonts w:hint="eastAsia"/>
           <w:sz w:val="24"/>
         </w:rPr>
       </w:pPr>
@@ -3685,7 +4152,6 @@
         <w:spacing w:before="93" w:after="93"/>
         <w:ind w:firstLineChars="200" w:firstLine="480"/>
         <w:rPr>
-          <w:rFonts w:hint="eastAsia"/>
           <w:sz w:val="24"/>
         </w:rPr>
       </w:pPr>
@@ -3844,7 +4310,6 @@
         <w:spacing w:before="93" w:after="93"/>
         <w:ind w:firstLineChars="200" w:firstLine="480"/>
         <w:rPr>
-          <w:rFonts w:hint="eastAsia"/>
           <w:sz w:val="24"/>
         </w:rPr>
       </w:pPr>
@@ -3936,7 +4401,6 @@
         <w:spacing w:before="93" w:after="93"/>
         <w:ind w:firstLineChars="200" w:firstLine="480"/>
         <w:rPr>
-          <w:rFonts w:hint="eastAsia"/>
           <w:sz w:val="24"/>
         </w:rPr>
       </w:pPr>
@@ -4008,13 +4472,13 @@
         <w:pStyle w:val="3"/>
         <w:spacing w:before="93" w:after="93"/>
       </w:pPr>
-      <w:bookmarkStart w:id="12" w:name="_Toc515131677"/>
-      <w:bookmarkStart w:id="13" w:name="_Toc524424776"/>
+      <w:bookmarkStart w:id="13" w:name="_Toc515131677"/>
+      <w:bookmarkStart w:id="14" w:name="_Toc524429050"/>
       <w:r>
         <w:t>数据仓储层</w:t>
       </w:r>
-      <w:bookmarkEnd w:id="12"/>
       <w:bookmarkEnd w:id="13"/>
+      <w:bookmarkEnd w:id="14"/>
     </w:p>
     <w:p>
       <w:pPr>
@@ -4068,7 +4532,6 @@
         <w:ind w:firstLine="485"/>
         <w:jc w:val="center"/>
         <w:rPr>
-          <w:rFonts w:hint="eastAsia"/>
           <w:sz w:val="24"/>
         </w:rPr>
       </w:pPr>
@@ -4095,7 +4558,7 @@
                     </pic:cNvPicPr>
                   </pic:nvPicPr>
                   <pic:blipFill>
-                    <a:blip r:embed="rId13">
+                    <a:blip r:embed="rId15">
                       <a:extLst>
                         <a:ext uri="{28A0092B-C50C-407E-A947-70E740481C1C}">
                           <a14:useLocalDpi xmlns:a14="http://schemas.microsoft.com/office/drawing/2010/main" val="0"/>
@@ -4220,9 +4683,16 @@
           <w:rFonts w:hint="eastAsia"/>
           <w:sz w:val="24"/>
         </w:rPr>
-        <w:t>类实现</w:t>
+        <w:t>类实</w:t>
       </w:r>
       <w:proofErr w:type="gramEnd"/>
+      <w:r>
+        <w:rPr>
+          <w:rFonts w:hint="eastAsia"/>
+          <w:sz w:val="24"/>
+        </w:rPr>
+        <w:t>现</w:t>
+      </w:r>
       <w:r>
         <w:rPr>
           <w:rFonts w:hint="eastAsia"/>
@@ -9766,7 +10236,6 @@
         <w:spacing w:beforeLines="100" w:before="312" w:afterLines="100" w:after="312" w:line="300" w:lineRule="auto"/>
         <w:ind w:firstLineChars="200" w:firstLine="480"/>
         <w:rPr>
-          <w:rFonts w:hint="eastAsia"/>
           <w:sz w:val="24"/>
         </w:rPr>
       </w:pPr>
@@ -9784,13 +10253,13 @@
         <w:ind w:right="210"/>
         <w:jc w:val="both"/>
       </w:pPr>
-      <w:bookmarkStart w:id="14" w:name="_Toc515131678"/>
-      <w:bookmarkStart w:id="15" w:name="_Toc524424777"/>
+      <w:bookmarkStart w:id="15" w:name="_Toc515131678"/>
+      <w:bookmarkStart w:id="16" w:name="_Toc524429051"/>
       <w:r>
         <w:t>数据实体层</w:t>
       </w:r>
-      <w:bookmarkEnd w:id="14"/>
       <w:bookmarkEnd w:id="15"/>
+      <w:bookmarkEnd w:id="16"/>
     </w:p>
     <w:p>
       <w:pPr>
@@ -9799,7 +10268,6 @@
         <w:spacing w:before="93" w:after="93"/>
         <w:ind w:firstLineChars="200" w:firstLine="480"/>
         <w:rPr>
-          <w:rFonts w:hint="eastAsia"/>
           <w:sz w:val="24"/>
         </w:rPr>
       </w:pPr>
@@ -9867,13 +10335,13 @@
         <w:ind w:right="210"/>
         <w:jc w:val="both"/>
       </w:pPr>
-      <w:bookmarkStart w:id="16" w:name="_Toc515131679"/>
-      <w:bookmarkStart w:id="17" w:name="_Toc524424778"/>
+      <w:bookmarkStart w:id="17" w:name="_Toc515131679"/>
+      <w:bookmarkStart w:id="18" w:name="_Toc524429052"/>
       <w:r>
         <w:t>业务逻辑层</w:t>
       </w:r>
-      <w:bookmarkEnd w:id="16"/>
       <w:bookmarkEnd w:id="17"/>
+      <w:bookmarkEnd w:id="18"/>
     </w:p>
     <w:p>
       <w:pPr>
@@ -9966,7 +10434,7 @@
                     </pic:cNvPicPr>
                   </pic:nvPicPr>
                   <pic:blipFill>
-                    <a:blip r:embed="rId14">
+                    <a:blip r:embed="rId16">
                       <a:extLst>
                         <a:ext uri="{28A0092B-C50C-407E-A947-70E740481C1C}">
                           <a14:useLocalDpi xmlns:a14="http://schemas.microsoft.com/office/drawing/2010/main" val="0"/>
@@ -10054,7 +10522,6 @@
         <w:spacing w:before="93" w:after="93"/>
         <w:ind w:firstLineChars="200" w:firstLine="480"/>
         <w:rPr>
-          <w:rFonts w:hint="eastAsia"/>
           <w:sz w:val="24"/>
         </w:rPr>
       </w:pPr>
@@ -10107,7 +10574,7 @@
           <w:rFonts w:hint="eastAsia"/>
           <w:sz w:val="24"/>
         </w:rPr>
-        <w:t>基类实现</w:t>
+        <w:t>基类实</w:t>
       </w:r>
       <w:proofErr w:type="gramEnd"/>
       <w:r>
@@ -10115,7 +10582,7 @@
           <w:rFonts w:hint="eastAsia"/>
           <w:sz w:val="24"/>
         </w:rPr>
-        <w:t>了所有调用数据仓储的方法，其余所有业务</w:t>
+        <w:t>现了所有调用数据仓储的方法，其余所有业务</w:t>
       </w:r>
       <w:proofErr w:type="gramStart"/>
       <w:r>
@@ -10123,7 +10590,7 @@
           <w:rFonts w:hint="eastAsia"/>
           <w:sz w:val="24"/>
         </w:rPr>
-        <w:t>处理类都需要</w:t>
+        <w:t>处理类都需</w:t>
       </w:r>
       <w:proofErr w:type="gramEnd"/>
       <w:r>
@@ -10131,7 +10598,7 @@
           <w:rFonts w:hint="eastAsia"/>
           <w:sz w:val="24"/>
         </w:rPr>
-        <w:t>继承</w:t>
+        <w:t>要继承</w:t>
       </w:r>
       <w:proofErr w:type="gramStart"/>
       <w:r>
@@ -10139,30 +10606,111 @@
           <w:rFonts w:hint="eastAsia"/>
           <w:sz w:val="24"/>
         </w:rPr>
-        <w:t>自基类</w:t>
+        <w:t>自基</w:t>
+      </w:r>
+      <w:proofErr w:type="gramEnd"/>
+      <w:r>
+        <w:rPr>
+          <w:rFonts w:hint="eastAsia"/>
+          <w:sz w:val="24"/>
+        </w:rPr>
+        <w:t>类</w:t>
       </w:r>
       <w:proofErr w:type="spellStart"/>
+      <w:r>
+        <w:rPr>
+          <w:rFonts w:hint="eastAsia"/>
+          <w:sz w:val="24"/>
+        </w:rPr>
+        <w:t>BaseBusiness</w:t>
+      </w:r>
+      <w:proofErr w:type="spellEnd"/>
+      <w:r>
+        <w:rPr>
+          <w:sz w:val="24"/>
+        </w:rPr>
+        <w:t>&lt;T&gt;</w:t>
+      </w:r>
+      <w:r>
+        <w:rPr>
+          <w:rFonts w:hint="eastAsia"/>
+          <w:sz w:val="24"/>
+        </w:rPr>
+        <w:t>，其中泛型T为数据库实体，一般默认操作但张表，但在实际运用中连</w:t>
+      </w:r>
+      <w:proofErr w:type="gramStart"/>
+      <w:r>
+        <w:rPr>
+          <w:rFonts w:hint="eastAsia"/>
+          <w:sz w:val="24"/>
+        </w:rPr>
+        <w:t>表操</w:t>
+      </w:r>
       <w:proofErr w:type="gramEnd"/>
       <w:r>
         <w:rPr>
           <w:rFonts w:hint="eastAsia"/>
           <w:sz w:val="24"/>
         </w:rPr>
+        <w:t>作十分的普遍，因此在</w:t>
+      </w:r>
+      <w:proofErr w:type="spellStart"/>
+      <w:r>
+        <w:rPr>
+          <w:rFonts w:hint="eastAsia"/>
+          <w:sz w:val="24"/>
+        </w:rPr>
         <w:t>BaseBusiness</w:t>
       </w:r>
       <w:proofErr w:type="spellEnd"/>
       <w:r>
         <w:rPr>
-          <w:sz w:val="24"/>
-        </w:rPr>
-        <w:t>&lt;T&gt;</w:t>
-      </w:r>
-      <w:r>
-        <w:rPr>
-          <w:rFonts w:hint="eastAsia"/>
-          <w:sz w:val="24"/>
-        </w:rPr>
-        <w:t>，其中泛型T为数据库实体，一般默认操作但张表，但在实际运用中连</w:t>
+          <w:rFonts w:hint="eastAsia"/>
+          <w:sz w:val="24"/>
+        </w:rPr>
+        <w:t>中提供了</w:t>
+      </w:r>
+      <w:r>
+        <w:rPr>
+          <w:sz w:val="24"/>
+        </w:rPr>
+        <w:t>Service</w:t>
+      </w:r>
+      <w:r>
+        <w:rPr>
+          <w:rFonts w:hint="eastAsia"/>
+          <w:sz w:val="24"/>
+        </w:rPr>
+        <w:t>属性，该属性为</w:t>
+      </w:r>
+      <w:proofErr w:type="spellStart"/>
+      <w:r>
+        <w:rPr>
+          <w:sz w:val="24"/>
+        </w:rPr>
+        <w:t>IRepository</w:t>
+      </w:r>
+      <w:proofErr w:type="spellEnd"/>
+      <w:r>
+        <w:rPr>
+          <w:rFonts w:hint="eastAsia"/>
+          <w:sz w:val="24"/>
+        </w:rPr>
+        <w:t>类型，</w:t>
+      </w:r>
+      <w:r>
+        <w:rPr>
+          <w:rFonts w:hint="eastAsia"/>
+          <w:sz w:val="24"/>
+        </w:rPr>
+        <w:t>因此可以操作泛型接口，</w:t>
+      </w:r>
+      <w:r>
+        <w:rPr>
+          <w:rFonts w:hint="eastAsia"/>
+          <w:sz w:val="24"/>
+        </w:rPr>
+        <w:t>传入不同的实体类型即可对应到所需表的操作，故而</w:t>
       </w:r>
       <w:proofErr w:type="gramStart"/>
       <w:r>
@@ -10170,7 +10718,7 @@
           <w:rFonts w:hint="eastAsia"/>
           <w:sz w:val="24"/>
         </w:rPr>
-        <w:t>表操作</w:t>
+        <w:t>支持联表操</w:t>
       </w:r>
       <w:proofErr w:type="gramEnd"/>
       <w:r>
@@ -10178,81 +10726,7 @@
           <w:rFonts w:hint="eastAsia"/>
           <w:sz w:val="24"/>
         </w:rPr>
-        <w:t>十分的普遍，因此在</w:t>
-      </w:r>
-      <w:proofErr w:type="spellStart"/>
-      <w:r>
-        <w:rPr>
-          <w:rFonts w:hint="eastAsia"/>
-          <w:sz w:val="24"/>
-        </w:rPr>
-        <w:t>BaseBusiness</w:t>
-      </w:r>
-      <w:proofErr w:type="spellEnd"/>
-      <w:r>
-        <w:rPr>
-          <w:rFonts w:hint="eastAsia"/>
-          <w:sz w:val="24"/>
-        </w:rPr>
-        <w:t>中提供了</w:t>
-      </w:r>
-      <w:r>
-        <w:rPr>
-          <w:sz w:val="24"/>
-        </w:rPr>
-        <w:t>Service</w:t>
-      </w:r>
-      <w:r>
-        <w:rPr>
-          <w:rFonts w:hint="eastAsia"/>
-          <w:sz w:val="24"/>
-        </w:rPr>
-        <w:t>属性，该属性为</w:t>
-      </w:r>
-      <w:proofErr w:type="spellStart"/>
-      <w:r>
-        <w:rPr>
-          <w:sz w:val="24"/>
-        </w:rPr>
-        <w:t>IRepository</w:t>
-      </w:r>
-      <w:proofErr w:type="spellEnd"/>
-      <w:r>
-        <w:rPr>
-          <w:rFonts w:hint="eastAsia"/>
-          <w:sz w:val="24"/>
-        </w:rPr>
-        <w:t>类型，</w:t>
-      </w:r>
-      <w:r>
-        <w:rPr>
-          <w:rFonts w:hint="eastAsia"/>
-          <w:sz w:val="24"/>
-        </w:rPr>
-        <w:t>因此可以操作泛型接口，</w:t>
-      </w:r>
-      <w:r>
-        <w:rPr>
-          <w:rFonts w:hint="eastAsia"/>
-          <w:sz w:val="24"/>
-        </w:rPr>
-        <w:t>传入不同的实体类型即可对应到所需表的操作，故而</w:t>
-      </w:r>
-      <w:proofErr w:type="gramStart"/>
-      <w:r>
-        <w:rPr>
-          <w:rFonts w:hint="eastAsia"/>
-          <w:sz w:val="24"/>
-        </w:rPr>
-        <w:t>支持联表操作</w:t>
-      </w:r>
-      <w:proofErr w:type="gramEnd"/>
-      <w:r>
-        <w:rPr>
-          <w:rFonts w:hint="eastAsia"/>
-          <w:sz w:val="24"/>
-        </w:rPr>
-        <w:t>，方便开发人员操作数据库。</w:t>
+        <w:t>作，方便开发人员操作数据库。</w:t>
       </w:r>
       <w:proofErr w:type="gramStart"/>
       <w:r>
@@ -10310,14 +10784,14 @@
         <w:ind w:right="210"/>
         <w:jc w:val="both"/>
       </w:pPr>
-      <w:bookmarkStart w:id="18" w:name="_Toc515131680"/>
-      <w:bookmarkStart w:id="19" w:name="_Toc524424779"/>
+      <w:bookmarkStart w:id="19" w:name="_Toc515131680"/>
+      <w:bookmarkStart w:id="20" w:name="_Toc524429053"/>
       <w:r>
         <w:lastRenderedPageBreak/>
         <w:t>应用展示层</w:t>
       </w:r>
-      <w:bookmarkEnd w:id="18"/>
       <w:bookmarkEnd w:id="19"/>
+      <w:bookmarkEnd w:id="20"/>
     </w:p>
     <w:p>
       <w:pPr>
@@ -10404,7 +10878,6 @@
         <w:spacing w:before="93" w:after="93"/>
         <w:ind w:firstLineChars="200" w:firstLine="480"/>
         <w:rPr>
-          <w:rFonts w:hint="eastAsia"/>
           <w:sz w:val="24"/>
         </w:rPr>
       </w:pPr>
@@ -10477,7 +10950,6 @@
         <w:spacing w:before="93" w:after="93"/>
         <w:ind w:firstLineChars="200" w:firstLine="480"/>
         <w:rPr>
-          <w:rFonts w:hint="eastAsia"/>
           <w:sz w:val="24"/>
         </w:rPr>
       </w:pPr>
@@ -10595,8 +11067,8 @@
         <w:pStyle w:val="2"/>
         <w:spacing w:before="93" w:after="93"/>
       </w:pPr>
-      <w:bookmarkStart w:id="20" w:name="_Toc524424780"/>
-      <w:bookmarkEnd w:id="8"/>
+      <w:bookmarkStart w:id="21" w:name="_Toc524429054"/>
+      <w:bookmarkEnd w:id="9"/>
       <w:r>
         <w:rPr>
           <w:rFonts w:hint="eastAsia"/>
@@ -10610,7 +11082,7 @@
         </w:rPr>
         <w:t>架构</w:t>
       </w:r>
-      <w:bookmarkEnd w:id="20"/>
+      <w:bookmarkEnd w:id="21"/>
     </w:p>
     <w:p>
       <w:pPr>
@@ -10618,21 +11090,18 @@
         <w:spacing w:before="93" w:after="93"/>
         <w:ind w:right="210"/>
       </w:pPr>
-      <w:bookmarkStart w:id="21" w:name="_Toc524424781"/>
+      <w:bookmarkStart w:id="22" w:name="_Toc524429055"/>
       <w:r>
         <w:rPr>
           <w:rFonts w:hint="eastAsia"/>
         </w:rPr>
         <w:t>全局配置</w:t>
       </w:r>
-      <w:bookmarkEnd w:id="21"/>
-    </w:p>
-    <w:p>
-      <w:pPr>
-        <w:spacing w:before="93" w:after="93"/>
-        <w:rPr>
-          <w:rFonts w:hint="eastAsia"/>
-        </w:rPr>
+      <w:bookmarkEnd w:id="22"/>
+    </w:p>
+    <w:p>
+      <w:pPr>
+        <w:spacing w:before="93" w:after="93"/>
       </w:pPr>
       <w:r>
         <w:rPr>
@@ -10706,14 +11175,14 @@
         <w:spacing w:before="93" w:after="93"/>
         <w:ind w:right="210"/>
       </w:pPr>
-      <w:bookmarkStart w:id="22" w:name="_Toc524424782"/>
+      <w:bookmarkStart w:id="23" w:name="_Toc524429056"/>
       <w:r>
         <w:rPr>
           <w:rFonts w:hint="eastAsia"/>
         </w:rPr>
         <w:t>快速开发</w:t>
       </w:r>
-      <w:bookmarkEnd w:id="22"/>
+      <w:bookmarkEnd w:id="23"/>
     </w:p>
     <w:p>
       <w:pPr>
@@ -10810,9 +11279,6 @@
     <w:p>
       <w:pPr>
         <w:spacing w:before="93" w:after="93"/>
-        <w:rPr>
-          <w:rFonts w:hint="eastAsia"/>
-        </w:rPr>
       </w:pPr>
       <w:r>
         <w:rPr>
@@ -10823,182 +11289,6 @@
             <wp:extent cx="5759450" cy="3134995"/>
             <wp:effectExtent l="0" t="0" r="0" b="0"/>
             <wp:docPr id="13" name="图片 13"/>
-            <wp:cNvGraphicFramePr>
-              <a:graphicFrameLocks xmlns:a="http://schemas.openxmlformats.org/drawingml/2006/main" noChangeAspect="1"/>
-            </wp:cNvGraphicFramePr>
-            <a:graphic xmlns:a="http://schemas.openxmlformats.org/drawingml/2006/main">
-              <a:graphicData uri="http://schemas.openxmlformats.org/drawingml/2006/picture">
-                <pic:pic xmlns:pic="http://schemas.openxmlformats.org/drawingml/2006/picture">
-                  <pic:nvPicPr>
-                    <pic:cNvPr id="1" name=""/>
-                    <pic:cNvPicPr/>
-                  </pic:nvPicPr>
-                  <pic:blipFill>
-                    <a:blip r:embed="rId15"/>
-                    <a:stretch>
-                      <a:fillRect/>
-                    </a:stretch>
-                  </pic:blipFill>
-                  <pic:spPr>
-                    <a:xfrm>
-                      <a:off x="0" y="0"/>
-                      <a:ext cx="5759450" cy="3134995"/>
-                    </a:xfrm>
-                    <a:prstGeom prst="rect">
-                      <a:avLst/>
-                    </a:prstGeom>
-                  </pic:spPr>
-                </pic:pic>
-              </a:graphicData>
-            </a:graphic>
-          </wp:inline>
-        </w:drawing>
-      </w:r>
-    </w:p>
-    <w:p>
-      <w:pPr>
-        <w:spacing w:before="93" w:after="93"/>
-      </w:pPr>
-      <w:r>
-        <w:rPr>
-          <w:rFonts w:hint="eastAsia"/>
-        </w:rPr>
-        <w:t>若列表中没有目标数据源，则添加数据库连接</w:t>
-      </w:r>
-    </w:p>
-    <w:p>
-      <w:pPr>
-        <w:spacing w:before="93" w:after="93"/>
-        <w:jc w:val="center"/>
-        <w:rPr>
-          <w:rFonts w:hint="eastAsia"/>
-        </w:rPr>
-      </w:pPr>
-      <w:r>
-        <w:rPr>
-          <w:noProof/>
-        </w:rPr>
-        <w:lastRenderedPageBreak/>
-        <w:drawing>
-          <wp:inline distT="0" distB="0" distL="0" distR="0" wp14:anchorId="6E0C6D06" wp14:editId="639B45F9">
-            <wp:extent cx="4809524" cy="3323809"/>
-            <wp:effectExtent l="0" t="0" r="0" b="0"/>
-            <wp:docPr id="14" name="图片 14"/>
-            <wp:cNvGraphicFramePr>
-              <a:graphicFrameLocks xmlns:a="http://schemas.openxmlformats.org/drawingml/2006/main" noChangeAspect="1"/>
-            </wp:cNvGraphicFramePr>
-            <a:graphic xmlns:a="http://schemas.openxmlformats.org/drawingml/2006/main">
-              <a:graphicData uri="http://schemas.openxmlformats.org/drawingml/2006/picture">
-                <pic:pic xmlns:pic="http://schemas.openxmlformats.org/drawingml/2006/picture">
-                  <pic:nvPicPr>
-                    <pic:cNvPr id="1" name=""/>
-                    <pic:cNvPicPr/>
-                  </pic:nvPicPr>
-                  <pic:blipFill>
-                    <a:blip r:embed="rId16"/>
-                    <a:stretch>
-                      <a:fillRect/>
-                    </a:stretch>
-                  </pic:blipFill>
-                  <pic:spPr>
-                    <a:xfrm>
-                      <a:off x="0" y="0"/>
-                      <a:ext cx="4809524" cy="3323809"/>
-                    </a:xfrm>
-                    <a:prstGeom prst="rect">
-                      <a:avLst/>
-                    </a:prstGeom>
-                  </pic:spPr>
-                </pic:pic>
-              </a:graphicData>
-            </a:graphic>
-          </wp:inline>
-        </w:drawing>
-      </w:r>
-    </w:p>
-    <w:p>
-      <w:pPr>
-        <w:spacing w:before="93" w:after="93"/>
-        <w:ind w:firstLineChars="0" w:firstLine="0"/>
-      </w:pPr>
-      <w:r>
-        <w:rPr>
-          <w:rFonts w:hint="eastAsia"/>
-        </w:rPr>
-        <w:t>数据连接名、连接字符串、数据库类型（目前不支持</w:t>
-      </w:r>
-      <w:r>
-        <w:t>Oracle</w:t>
-      </w:r>
-      <w:r>
-        <w:rPr>
-          <w:rFonts w:hint="eastAsia"/>
-        </w:rPr>
-        <w:t>，有空余时间再研究）即可。添加完成后即可看到连接字符串信息。</w:t>
-      </w:r>
-    </w:p>
-    <w:p>
-      <w:pPr>
-        <w:spacing w:before="93" w:after="93"/>
-        <w:ind w:firstLineChars="0" w:firstLine="0"/>
-      </w:pPr>
-      <w:r>
-        <w:tab/>
-      </w:r>
-      <w:r>
-        <w:rPr>
-          <w:rFonts w:hint="eastAsia"/>
-        </w:rPr>
-        <w:t>有了数据库连接之后，即可进行代码生成。</w:t>
-      </w:r>
-    </w:p>
-    <w:p>
-      <w:pPr>
-        <w:spacing w:before="93" w:after="93"/>
-        <w:ind w:firstLineChars="0" w:firstLine="0"/>
-      </w:pPr>
-      <w:r>
-        <w:tab/>
-      </w:r>
-      <w:r>
-        <w:rPr>
-          <w:rFonts w:hint="eastAsia"/>
-        </w:rPr>
-        <w:t>菜单：开发=</w:t>
-      </w:r>
-      <w:r>
-        <w:t>&gt;</w:t>
-      </w:r>
-      <w:r>
-        <w:rPr>
-          <w:rFonts w:hint="eastAsia"/>
-        </w:rPr>
-        <w:t>快速开发=</w:t>
-      </w:r>
-      <w:r>
-        <w:t>&gt;</w:t>
-      </w:r>
-      <w:r>
-        <w:rPr>
-          <w:rFonts w:hint="eastAsia"/>
-        </w:rPr>
-        <w:t>代码生成</w:t>
-      </w:r>
-    </w:p>
-    <w:p>
-      <w:pPr>
-        <w:spacing w:before="93" w:after="93"/>
-        <w:ind w:firstLineChars="0" w:firstLine="0"/>
-      </w:pPr>
-      <w:r>
-        <w:rPr>
-          <w:noProof/>
-        </w:rPr>
-        <w:drawing>
-          <wp:inline distT="0" distB="0" distL="0" distR="0" wp14:anchorId="32D1F182" wp14:editId="385347CF">
-            <wp:extent cx="5759450" cy="3773170"/>
-            <wp:effectExtent l="0" t="0" r="0" b="0"/>
-            <wp:docPr id="15" name="图片 15"/>
             <wp:cNvGraphicFramePr>
               <a:graphicFrameLocks xmlns:a="http://schemas.openxmlformats.org/drawingml/2006/main" noChangeAspect="1"/>
             </wp:cNvGraphicFramePr>
@@ -11018,7 +11308,7 @@
                   <pic:spPr>
                     <a:xfrm>
                       <a:off x="0" y="0"/>
-                      <a:ext cx="5759450" cy="3773170"/>
+                      <a:ext cx="5759450" cy="3134995"/>
                     </a:xfrm>
                     <a:prstGeom prst="rect">
                       <a:avLst/>
@@ -11034,84 +11324,29 @@
     <w:p>
       <w:pPr>
         <w:spacing w:before="93" w:after="93"/>
-        <w:ind w:firstLineChars="0" w:firstLine="0"/>
-      </w:pPr>
-      <w:r>
-        <w:rPr>
-          <w:rFonts w:hint="eastAsia"/>
+      </w:pPr>
+      <w:r>
+        <w:rPr>
+          <w:rFonts w:hint="eastAsia"/>
+        </w:rPr>
+        <w:t>若列表中没有目标数据源，则添加数据库连接</w:t>
+      </w:r>
+    </w:p>
+    <w:p>
+      <w:pPr>
+        <w:spacing w:before="93" w:after="93"/>
+        <w:jc w:val="center"/>
+      </w:pPr>
+      <w:r>
+        <w:rPr>
+          <w:noProof/>
         </w:rPr>
         <w:lastRenderedPageBreak/>
-        <w:t>选择数据库，然后</w:t>
-      </w:r>
-      <w:proofErr w:type="gramStart"/>
-      <w:r>
-        <w:rPr>
-          <w:rFonts w:hint="eastAsia"/>
-        </w:rPr>
-        <w:t>勾选需要</w:t>
-      </w:r>
-      <w:proofErr w:type="gramEnd"/>
-      <w:r>
-        <w:rPr>
-          <w:rFonts w:hint="eastAsia"/>
-        </w:rPr>
-        <w:t>生成代码的数据库表，点击生成代码会弹出生成选项（这里暂时</w:t>
-      </w:r>
-      <w:proofErr w:type="gramStart"/>
-      <w:r>
-        <w:rPr>
-          <w:rFonts w:hint="eastAsia"/>
-        </w:rPr>
-        <w:t>只能勾选</w:t>
-      </w:r>
-      <w:proofErr w:type="spellStart"/>
-      <w:proofErr w:type="gramEnd"/>
-      <w:r>
-        <w:t>Dev_Project</w:t>
-      </w:r>
-      <w:proofErr w:type="spellEnd"/>
-      <w:r>
-        <w:rPr>
-          <w:rFonts w:hint="eastAsia"/>
-        </w:rPr>
-        <w:t>，其余表全是系统基础表，不要勾选，否则会被覆盖，导致异常，</w:t>
-      </w:r>
-      <w:proofErr w:type="gramStart"/>
-      <w:r>
-        <w:rPr>
-          <w:rFonts w:hint="eastAsia"/>
-        </w:rPr>
-        <w:t>请勾选自己</w:t>
-      </w:r>
-      <w:proofErr w:type="gramEnd"/>
-      <w:r>
-        <w:rPr>
-          <w:rFonts w:hint="eastAsia"/>
-        </w:rPr>
-        <w:t>的业务表进行生成</w:t>
-      </w:r>
-      <w:r>
-        <w:rPr>
-          <w:rFonts w:hint="eastAsia"/>
-        </w:rPr>
-        <w:t>）：</w:t>
-      </w:r>
-    </w:p>
-    <w:p>
-      <w:pPr>
-        <w:spacing w:before="93" w:after="93"/>
-        <w:ind w:firstLineChars="0" w:firstLine="0"/>
-        <w:jc w:val="center"/>
-      </w:pPr>
-      <w:r>
-        <w:rPr>
-          <w:noProof/>
-        </w:rPr>
         <w:drawing>
-          <wp:inline distT="0" distB="0" distL="0" distR="0" wp14:anchorId="11106198" wp14:editId="29B148D5">
-            <wp:extent cx="4800000" cy="2552381"/>
-            <wp:effectExtent l="0" t="0" r="635" b="635"/>
-            <wp:docPr id="16" name="图片 16"/>
+          <wp:inline distT="0" distB="0" distL="0" distR="0" wp14:anchorId="6E0C6D06" wp14:editId="639B45F9">
+            <wp:extent cx="4809524" cy="3323809"/>
+            <wp:effectExtent l="0" t="0" r="0" b="0"/>
+            <wp:docPr id="14" name="图片 14"/>
             <wp:cNvGraphicFramePr>
               <a:graphicFrameLocks xmlns:a="http://schemas.openxmlformats.org/drawingml/2006/main" noChangeAspect="1"/>
             </wp:cNvGraphicFramePr>
@@ -11131,7 +11366,7 @@
                   <pic:spPr>
                     <a:xfrm>
                       <a:off x="0" y="0"/>
-                      <a:ext cx="4800000" cy="2552381"/>
+                      <a:ext cx="4809524" cy="3323809"/>
                     </a:xfrm>
                     <a:prstGeom prst="rect">
                       <a:avLst/>
@@ -11153,7 +11388,16 @@
         <w:rPr>
           <w:rFonts w:hint="eastAsia"/>
         </w:rPr>
-        <w:t>生成选项中可以选择需要生成的类型，可以默认生成实体层、业务逻辑层、控制器和视图。</w:t>
+        <w:t>数据连接名、连接字符串、数据库类型（目前不支持</w:t>
+      </w:r>
+      <w:r>
+        <w:t>Oracle</w:t>
+      </w:r>
+      <w:r>
+        <w:rPr>
+          <w:rFonts w:hint="eastAsia"/>
+        </w:rPr>
+        <w:t>，有空余时间再研究）即可。添加完成后即可看到连接字符串信息。</w:t>
       </w:r>
     </w:p>
     <w:p>
@@ -11162,28 +11406,13 @@
         <w:ind w:firstLineChars="0" w:firstLine="0"/>
       </w:pPr>
       <w:r>
-        <w:rPr>
-          <w:rFonts w:hint="eastAsia"/>
-        </w:rPr>
-        <w:t>生成区域对应</w:t>
-      </w:r>
-      <w:r>
-        <w:t>MVC</w:t>
-      </w:r>
-      <w:r>
-        <w:rPr>
-          <w:rFonts w:hint="eastAsia"/>
-        </w:rPr>
-        <w:t>中的</w:t>
-      </w:r>
-      <w:r>
-        <w:t>Areas</w:t>
-      </w:r>
-      <w:r>
-        <w:rPr>
-          <w:rFonts w:hint="eastAsia"/>
-        </w:rPr>
-        <w:t>，请按需填入（必填）</w:t>
+        <w:tab/>
+      </w:r>
+      <w:r>
+        <w:rPr>
+          <w:rFonts w:hint="eastAsia"/>
+        </w:rPr>
+        <w:t>有了数据库连接之后，即可进行代码生成。</w:t>
       </w:r>
     </w:p>
     <w:p>
@@ -11192,14 +11421,47 @@
         <w:ind w:firstLineChars="0" w:firstLine="0"/>
       </w:pPr>
       <w:r>
+        <w:tab/>
+      </w:r>
+      <w:r>
+        <w:rPr>
+          <w:rFonts w:hint="eastAsia"/>
+        </w:rPr>
+        <w:t>菜单：开发=</w:t>
+      </w:r>
+      <w:r>
+        <w:t>&gt;</w:t>
+      </w:r>
+      <w:r>
+        <w:rPr>
+          <w:rFonts w:hint="eastAsia"/>
+        </w:rPr>
+        <w:t>快速开发=</w:t>
+      </w:r>
+      <w:r>
+        <w:t>&gt;</w:t>
+      </w:r>
+      <w:r>
+        <w:rPr>
+          <w:rFonts w:hint="eastAsia"/>
+        </w:rPr>
+        <w:t>代码生成</w:t>
+      </w:r>
+    </w:p>
+    <w:p>
+      <w:pPr>
+        <w:spacing w:before="93" w:after="93"/>
+        <w:ind w:firstLineChars="0" w:firstLine="0"/>
+      </w:pPr>
+      <w:r>
         <w:rPr>
           <w:noProof/>
         </w:rPr>
         <w:drawing>
-          <wp:inline distT="0" distB="0" distL="0" distR="0" wp14:anchorId="7DA37B4D" wp14:editId="73BAFCE5">
-            <wp:extent cx="5759450" cy="3221355"/>
+          <wp:inline distT="0" distB="0" distL="0" distR="0" wp14:anchorId="32D1F182" wp14:editId="385347CF">
+            <wp:extent cx="5759450" cy="3773170"/>
             <wp:effectExtent l="0" t="0" r="0" b="0"/>
-            <wp:docPr id="17" name="图片 17"/>
+            <wp:docPr id="15" name="图片 15"/>
             <wp:cNvGraphicFramePr>
               <a:graphicFrameLocks xmlns:a="http://schemas.openxmlformats.org/drawingml/2006/main" noChangeAspect="1"/>
             </wp:cNvGraphicFramePr>
@@ -11219,7 +11481,7 @@
                   <pic:spPr>
                     <a:xfrm>
                       <a:off x="0" y="0"/>
-                      <a:ext cx="5759450" cy="3221355"/>
+                      <a:ext cx="5759450" cy="3773170"/>
                     </a:xfrm>
                     <a:prstGeom prst="rect">
                       <a:avLst/>
@@ -11241,18 +11503,67 @@
         <w:rPr>
           <w:rFonts w:hint="eastAsia"/>
         </w:rPr>
-        <w:t>这里示例填写</w:t>
+        <w:lastRenderedPageBreak/>
+        <w:t>选择数据库，然后</w:t>
+      </w:r>
+      <w:proofErr w:type="gramStart"/>
+      <w:r>
+        <w:rPr>
+          <w:rFonts w:hint="eastAsia"/>
+        </w:rPr>
+        <w:t>勾选需要</w:t>
+      </w:r>
+      <w:proofErr w:type="gramEnd"/>
+      <w:r>
+        <w:rPr>
+          <w:rFonts w:hint="eastAsia"/>
+        </w:rPr>
+        <w:t>生成代码的数据库表，点击生成代码会弹出生成选项（这里暂时</w:t>
+      </w:r>
+      <w:proofErr w:type="gramStart"/>
+      <w:r>
+        <w:rPr>
+          <w:rFonts w:hint="eastAsia"/>
+        </w:rPr>
+        <w:t>只能勾</w:t>
+      </w:r>
+      <w:proofErr w:type="gramEnd"/>
+      <w:r>
+        <w:rPr>
+          <w:rFonts w:hint="eastAsia"/>
+        </w:rPr>
+        <w:t>选</w:t>
       </w:r>
       <w:proofErr w:type="spellStart"/>
       <w:r>
-        <w:t>ProjectManage</w:t>
+        <w:t>Dev_Project</w:t>
       </w:r>
       <w:proofErr w:type="spellEnd"/>
       <w:r>
         <w:rPr>
           <w:rFonts w:hint="eastAsia"/>
         </w:rPr>
-        <w:t>，点击生成按钮，即可完成代码生成。生成后的代码在项目解决方案中，将代码文件包括进入项目</w:t>
+        <w:t>，其余表全是系统基础表，不要勾选，否则会被覆盖，导致异常，</w:t>
+      </w:r>
+      <w:proofErr w:type="gramStart"/>
+      <w:r>
+        <w:rPr>
+          <w:rFonts w:hint="eastAsia"/>
+        </w:rPr>
+        <w:t>请勾选自</w:t>
+      </w:r>
+      <w:proofErr w:type="gramEnd"/>
+      <w:r>
+        <w:rPr>
+          <w:rFonts w:hint="eastAsia"/>
+        </w:rPr>
+        <w:t>己的业务表进行生成</w:t>
+      </w:r>
+      <w:r>
+        <w:rPr>
+          <w:rFonts w:hint="eastAsia"/>
+        </w:rPr>
+        <w:t>）：</w:t>
       </w:r>
     </w:p>
     <w:p>
@@ -11265,12 +11576,11 @@
         <w:rPr>
           <w:noProof/>
         </w:rPr>
-        <w:lastRenderedPageBreak/>
         <w:drawing>
-          <wp:inline distT="0" distB="0" distL="0" distR="0" wp14:anchorId="52CC6BA2" wp14:editId="406F521B">
-            <wp:extent cx="3609524" cy="4047619"/>
-            <wp:effectExtent l="0" t="0" r="0" b="0"/>
-            <wp:docPr id="18" name="图片 18"/>
+          <wp:inline distT="0" distB="0" distL="0" distR="0" wp14:anchorId="11106198" wp14:editId="29B148D5">
+            <wp:extent cx="4800000" cy="2552381"/>
+            <wp:effectExtent l="0" t="0" r="635" b="635"/>
+            <wp:docPr id="16" name="图片 16"/>
             <wp:cNvGraphicFramePr>
               <a:graphicFrameLocks xmlns:a="http://schemas.openxmlformats.org/drawingml/2006/main" noChangeAspect="1"/>
             </wp:cNvGraphicFramePr>
@@ -11290,7 +11600,7 @@
                   <pic:spPr>
                     <a:xfrm>
                       <a:off x="0" y="0"/>
-                      <a:ext cx="3609524" cy="4047619"/>
+                      <a:ext cx="4800000" cy="2552381"/>
                     </a:xfrm>
                     <a:prstGeom prst="rect">
                       <a:avLst/>
@@ -11312,25 +11622,53 @@
         <w:rPr>
           <w:rFonts w:hint="eastAsia"/>
         </w:rPr>
-        <w:t>默认生成后的文件是隐藏的，需要点击显示所有文件按钮，即可看到生成后的新文件</w:t>
+        <w:t>生成选项中可以选择需要生成的类型，可以默认生成实体层、业务逻辑层、控制器和视图。</w:t>
       </w:r>
     </w:p>
     <w:p>
       <w:pPr>
         <w:spacing w:before="93" w:after="93"/>
         <w:ind w:firstLineChars="0" w:firstLine="0"/>
-        <w:jc w:val="center"/>
+      </w:pPr>
+      <w:r>
+        <w:rPr>
+          <w:rFonts w:hint="eastAsia"/>
+        </w:rPr>
+        <w:t>生成区域对应</w:t>
+      </w:r>
+      <w:r>
+        <w:t>MVC</w:t>
+      </w:r>
+      <w:r>
+        <w:rPr>
+          <w:rFonts w:hint="eastAsia"/>
+        </w:rPr>
+        <w:t>中的</w:t>
+      </w:r>
+      <w:r>
+        <w:t>Areas</w:t>
+      </w:r>
+      <w:r>
+        <w:rPr>
+          <w:rFonts w:hint="eastAsia"/>
+        </w:rPr>
+        <w:t>，请按需填入（必填）</w:t>
+      </w:r>
+    </w:p>
+    <w:p>
+      <w:pPr>
+        <w:spacing w:before="93" w:after="93"/>
+        <w:ind w:firstLineChars="0" w:firstLine="0"/>
       </w:pPr>
       <w:r>
         <w:rPr>
           <w:noProof/>
         </w:rPr>
-        <w:lastRenderedPageBreak/>
         <w:drawing>
-          <wp:inline distT="0" distB="0" distL="0" distR="0" wp14:anchorId="0E2C3E4E" wp14:editId="361366A3">
-            <wp:extent cx="3295238" cy="6304762"/>
-            <wp:effectExtent l="0" t="0" r="635" b="1270"/>
-            <wp:docPr id="19" name="图片 19"/>
+          <wp:inline distT="0" distB="0" distL="0" distR="0" wp14:anchorId="7DA37B4D" wp14:editId="73BAFCE5">
+            <wp:extent cx="5759450" cy="3221355"/>
+            <wp:effectExtent l="0" t="0" r="0" b="0"/>
+            <wp:docPr id="17" name="图片 17"/>
             <wp:cNvGraphicFramePr>
               <a:graphicFrameLocks xmlns:a="http://schemas.openxmlformats.org/drawingml/2006/main" noChangeAspect="1"/>
             </wp:cNvGraphicFramePr>
@@ -11350,7 +11688,7 @@
                   <pic:spPr>
                     <a:xfrm>
                       <a:off x="0" y="0"/>
-                      <a:ext cx="3295238" cy="6304762"/>
+                      <a:ext cx="5759450" cy="3221355"/>
                     </a:xfrm>
                     <a:prstGeom prst="rect">
                       <a:avLst/>
@@ -11367,6 +11705,29 @@
       <w:pPr>
         <w:spacing w:before="93" w:after="93"/>
         <w:ind w:firstLineChars="0" w:firstLine="0"/>
+      </w:pPr>
+      <w:r>
+        <w:rPr>
+          <w:rFonts w:hint="eastAsia"/>
+        </w:rPr>
+        <w:t>这里示例填写</w:t>
+      </w:r>
+      <w:proofErr w:type="spellStart"/>
+      <w:r>
+        <w:t>ProjectManage</w:t>
+      </w:r>
+      <w:proofErr w:type="spellEnd"/>
+      <w:r>
+        <w:rPr>
+          <w:rFonts w:hint="eastAsia"/>
+        </w:rPr>
+        <w:t>，点击生成按钮，即可完成代码生成。生成后的代码在项目解决方案中，将代码文件包括进入项目</w:t>
+      </w:r>
+    </w:p>
+    <w:p>
+      <w:pPr>
+        <w:spacing w:before="93" w:after="93"/>
+        <w:ind w:firstLineChars="0" w:firstLine="0"/>
         <w:jc w:val="center"/>
       </w:pPr>
       <w:r>
@@ -11375,10 +11736,10 @@
         </w:rPr>
         <w:lastRenderedPageBreak/>
         <w:drawing>
-          <wp:inline distT="0" distB="0" distL="0" distR="0" wp14:anchorId="7BBE0E5D" wp14:editId="2AD3AF3B">
-            <wp:extent cx="3190476" cy="3638095"/>
-            <wp:effectExtent l="0" t="0" r="0" b="635"/>
-            <wp:docPr id="20" name="图片 20"/>
+          <wp:inline distT="0" distB="0" distL="0" distR="0" wp14:anchorId="52CC6BA2" wp14:editId="406F521B">
+            <wp:extent cx="3609524" cy="4047619"/>
+            <wp:effectExtent l="0" t="0" r="0" b="0"/>
+            <wp:docPr id="18" name="图片 18"/>
             <wp:cNvGraphicFramePr>
               <a:graphicFrameLocks xmlns:a="http://schemas.openxmlformats.org/drawingml/2006/main" noChangeAspect="1"/>
             </wp:cNvGraphicFramePr>
@@ -11398,7 +11759,7 @@
                   <pic:spPr>
                     <a:xfrm>
                       <a:off x="0" y="0"/>
-                      <a:ext cx="3190476" cy="3638095"/>
+                      <a:ext cx="3609524" cy="4047619"/>
                     </a:xfrm>
                     <a:prstGeom prst="rect">
                       <a:avLst/>
@@ -11420,35 +11781,25 @@
         <w:rPr>
           <w:rFonts w:hint="eastAsia"/>
         </w:rPr>
-        <w:t>右键新的文件夹，包括在项目中</w:t>
+        <w:t>默认生成后的文件是隐藏的，需要点击显示所有文件按钮，即可看到生成后的新文件</w:t>
       </w:r>
     </w:p>
     <w:p>
       <w:pPr>
         <w:spacing w:before="93" w:after="93"/>
         <w:ind w:firstLineChars="0" w:firstLine="0"/>
-      </w:pPr>
-      <w:r>
-        <w:rPr>
-          <w:rFonts w:hint="eastAsia"/>
-        </w:rPr>
-        <w:t>由于是新生成的代码，所以才配置新的菜单</w:t>
-      </w:r>
-    </w:p>
-    <w:p>
-      <w:pPr>
-        <w:spacing w:before="93" w:after="93"/>
-        <w:ind w:firstLineChars="0" w:firstLine="0"/>
+        <w:jc w:val="center"/>
       </w:pPr>
       <w:r>
         <w:rPr>
           <w:noProof/>
         </w:rPr>
+        <w:lastRenderedPageBreak/>
         <w:drawing>
-          <wp:inline distT="0" distB="0" distL="0" distR="0" wp14:anchorId="4EE6E2F5" wp14:editId="1A256888">
-            <wp:extent cx="5759450" cy="2722245"/>
-            <wp:effectExtent l="0" t="0" r="0" b="0"/>
-            <wp:docPr id="21" name="图片 21"/>
+          <wp:inline distT="0" distB="0" distL="0" distR="0" wp14:anchorId="0E2C3E4E" wp14:editId="361366A3">
+            <wp:extent cx="3295238" cy="6304762"/>
+            <wp:effectExtent l="0" t="0" r="635" b="1270"/>
+            <wp:docPr id="19" name="图片 19"/>
             <wp:cNvGraphicFramePr>
               <a:graphicFrameLocks xmlns:a="http://schemas.openxmlformats.org/drawingml/2006/main" noChangeAspect="1"/>
             </wp:cNvGraphicFramePr>
@@ -11468,7 +11819,7 @@
                   <pic:spPr>
                     <a:xfrm>
                       <a:off x="0" y="0"/>
-                      <a:ext cx="5759450" cy="2722245"/>
+                      <a:ext cx="3295238" cy="6304762"/>
                     </a:xfrm>
                     <a:prstGeom prst="rect">
                       <a:avLst/>
@@ -11485,81 +11836,7 @@
       <w:pPr>
         <w:spacing w:before="93" w:after="93"/>
         <w:ind w:firstLineChars="0" w:firstLine="0"/>
-      </w:pPr>
-      <w:r>
-        <w:rPr>
-          <w:rFonts w:hint="eastAsia"/>
-        </w:rPr>
-        <w:t>如上图，在</w:t>
-      </w:r>
-      <w:r>
-        <w:t>Web</w:t>
-      </w:r>
-      <w:r>
-        <w:rPr>
-          <w:rFonts w:hint="eastAsia"/>
-        </w:rPr>
-        <w:t>项目中的</w:t>
-      </w:r>
-      <w:r>
-        <w:t>Config/</w:t>
-      </w:r>
-      <w:proofErr w:type="spellStart"/>
-      <w:r>
-        <w:t>SystemMenu.config</w:t>
-      </w:r>
-      <w:proofErr w:type="spellEnd"/>
-      <w:r>
-        <w:rPr>
-          <w:rFonts w:hint="eastAsia"/>
-        </w:rPr>
-        <w:t>中配置菜单，模仿原有菜单即可，其中</w:t>
-      </w:r>
-      <w:proofErr w:type="spellStart"/>
-      <w:r>
-        <w:t>Url</w:t>
-      </w:r>
-      <w:proofErr w:type="spellEnd"/>
-      <w:r>
-        <w:rPr>
-          <w:rFonts w:hint="eastAsia"/>
-        </w:rPr>
-        <w:t>是指页面的路径，</w:t>
-      </w:r>
-      <w:r>
-        <w:t>Permission</w:t>
-      </w:r>
-      <w:r>
-        <w:rPr>
-          <w:rFonts w:hint="eastAsia"/>
-        </w:rPr>
-        <w:t>是指若需要</w:t>
-      </w:r>
-      <w:proofErr w:type="gramStart"/>
-      <w:r>
-        <w:rPr>
-          <w:rFonts w:hint="eastAsia"/>
-        </w:rPr>
-        <w:t>访问此</w:t>
-      </w:r>
-      <w:proofErr w:type="gramEnd"/>
-      <w:r>
-        <w:rPr>
-          <w:rFonts w:hint="eastAsia"/>
-        </w:rPr>
-        <w:t>菜单需要的权限（对应权限配置），若没有此权限，则</w:t>
-      </w:r>
-      <w:r>
-        <w:rPr>
-          <w:rFonts w:hint="eastAsia"/>
-        </w:rPr>
-        <w:t>菜单也中不会显示此菜单，修改完成后重新编译生成（权限相关模块进行了缓存，重新生成会清缓存），重新运行即可看到新的项目菜单如下：</w:t>
-      </w:r>
-    </w:p>
-    <w:p>
-      <w:pPr>
-        <w:spacing w:before="93" w:after="93"/>
-        <w:ind w:firstLineChars="0" w:firstLine="0"/>
+        <w:jc w:val="center"/>
       </w:pPr>
       <w:r>
         <w:rPr>
@@ -11567,10 +11844,10 @@
         </w:rPr>
         <w:lastRenderedPageBreak/>
         <w:drawing>
-          <wp:inline distT="0" distB="0" distL="0" distR="0" wp14:anchorId="5FA0D017" wp14:editId="2C6992EB">
-            <wp:extent cx="5759450" cy="3293110"/>
-            <wp:effectExtent l="0" t="0" r="0" b="0"/>
-            <wp:docPr id="22" name="图片 22"/>
+          <wp:inline distT="0" distB="0" distL="0" distR="0" wp14:anchorId="7BBE0E5D" wp14:editId="2AD3AF3B">
+            <wp:extent cx="3190476" cy="3638095"/>
+            <wp:effectExtent l="0" t="0" r="0" b="635"/>
+            <wp:docPr id="20" name="图片 20"/>
             <wp:cNvGraphicFramePr>
               <a:graphicFrameLocks xmlns:a="http://schemas.openxmlformats.org/drawingml/2006/main" noChangeAspect="1"/>
             </wp:cNvGraphicFramePr>
@@ -11590,7 +11867,7 @@
                   <pic:spPr>
                     <a:xfrm>
                       <a:off x="0" y="0"/>
-                      <a:ext cx="5759450" cy="3293110"/>
+                      <a:ext cx="3190476" cy="3638095"/>
                     </a:xfrm>
                     <a:prstGeom prst="rect">
                       <a:avLst/>
@@ -11610,13 +11887,37 @@
       </w:pPr>
       <w:r>
         <w:rPr>
+          <w:rFonts w:hint="eastAsia"/>
+        </w:rPr>
+        <w:t>右键新的文件夹，包括在项目中</w:t>
+      </w:r>
+    </w:p>
+    <w:p>
+      <w:pPr>
+        <w:spacing w:before="93" w:after="93"/>
+        <w:ind w:firstLineChars="0" w:firstLine="0"/>
+      </w:pPr>
+      <w:r>
+        <w:rPr>
+          <w:rFonts w:hint="eastAsia"/>
+        </w:rPr>
+        <w:t>由于是新生成的代码，所以才配置新的菜单</w:t>
+      </w:r>
+    </w:p>
+    <w:p>
+      <w:pPr>
+        <w:spacing w:before="93" w:after="93"/>
+        <w:ind w:firstLineChars="0" w:firstLine="0"/>
+      </w:pPr>
+      <w:r>
+        <w:rPr>
           <w:noProof/>
         </w:rPr>
         <w:drawing>
-          <wp:inline distT="0" distB="0" distL="0" distR="0" wp14:anchorId="4C8C1E96" wp14:editId="1D8A7FF7">
-            <wp:extent cx="5759450" cy="1997075"/>
+          <wp:inline distT="0" distB="0" distL="0" distR="0" wp14:anchorId="4EE6E2F5" wp14:editId="1A256888">
+            <wp:extent cx="5759450" cy="2722245"/>
             <wp:effectExtent l="0" t="0" r="0" b="0"/>
-            <wp:docPr id="23" name="图片 23"/>
+            <wp:docPr id="21" name="图片 21"/>
             <wp:cNvGraphicFramePr>
               <a:graphicFrameLocks xmlns:a="http://schemas.openxmlformats.org/drawingml/2006/main" noChangeAspect="1"/>
             </wp:cNvGraphicFramePr>
@@ -11636,7 +11937,7 @@
                   <pic:spPr>
                     <a:xfrm>
                       <a:off x="0" y="0"/>
-                      <a:ext cx="5759450" cy="1997075"/>
+                      <a:ext cx="5759450" cy="2722245"/>
                     </a:xfrm>
                     <a:prstGeom prst="rect">
                       <a:avLst/>
@@ -11653,87 +11954,81 @@
       <w:pPr>
         <w:spacing w:before="93" w:after="93"/>
         <w:ind w:firstLineChars="0" w:firstLine="0"/>
-        <w:rPr>
-          <w:rFonts w:hint="eastAsia"/>
-        </w:rPr>
-      </w:pPr>
-      <w:r>
-        <w:rPr>
-          <w:rFonts w:hint="eastAsia"/>
-        </w:rPr>
-        <w:t>整个代码生成过程，无需编写代码即可完成一张表的</w:t>
-      </w:r>
-      <w:r>
-        <w:t>CRUD</w:t>
-      </w:r>
-      <w:r>
-        <w:rPr>
-          <w:rFonts w:hint="eastAsia"/>
-        </w:rPr>
-        <w:t>，当然需要根据具体业务中进行相应的修改，本次示例中字段比较少，但是当一张表的字段很多时，那么此功能能够将开发效率提高几个档次。</w:t>
-      </w:r>
-    </w:p>
-    <w:p>
-      <w:pPr>
-        <w:pStyle w:val="3"/>
-        <w:spacing w:before="93" w:after="93"/>
-        <w:ind w:right="210"/>
-      </w:pPr>
-      <w:bookmarkStart w:id="23" w:name="_Toc524424783"/>
-      <w:r>
-        <w:rPr>
-          <w:rFonts w:hint="eastAsia"/>
-        </w:rPr>
-        <w:t>管理员登录</w:t>
-      </w:r>
-      <w:bookmarkEnd w:id="23"/>
+      </w:pPr>
+      <w:r>
+        <w:rPr>
+          <w:rFonts w:hint="eastAsia"/>
+        </w:rPr>
+        <w:t>如上图，在</w:t>
+      </w:r>
+      <w:r>
+        <w:t>Web</w:t>
+      </w:r>
+      <w:r>
+        <w:rPr>
+          <w:rFonts w:hint="eastAsia"/>
+        </w:rPr>
+        <w:t>项目中的</w:t>
+      </w:r>
+      <w:r>
+        <w:t>Config/</w:t>
+      </w:r>
+      <w:proofErr w:type="spellStart"/>
+      <w:r>
+        <w:t>SystemMenu.config</w:t>
+      </w:r>
+      <w:proofErr w:type="spellEnd"/>
+      <w:r>
+        <w:rPr>
+          <w:rFonts w:hint="eastAsia"/>
+        </w:rPr>
+        <w:t>中配置菜单，模仿原有菜单即可，其中</w:t>
+      </w:r>
+      <w:proofErr w:type="spellStart"/>
+      <w:r>
+        <w:t>Url</w:t>
+      </w:r>
+      <w:proofErr w:type="spellEnd"/>
+      <w:r>
+        <w:rPr>
+          <w:rFonts w:hint="eastAsia"/>
+        </w:rPr>
+        <w:t>是指页面的路径，</w:t>
+      </w:r>
+      <w:r>
+        <w:t>Permission</w:t>
+      </w:r>
+      <w:r>
+        <w:rPr>
+          <w:rFonts w:hint="eastAsia"/>
+        </w:rPr>
+        <w:t>是指若需要</w:t>
+      </w:r>
+      <w:proofErr w:type="gramStart"/>
+      <w:r>
+        <w:rPr>
+          <w:rFonts w:hint="eastAsia"/>
+        </w:rPr>
+        <w:t>访问此</w:t>
+      </w:r>
+      <w:proofErr w:type="gramEnd"/>
+      <w:r>
+        <w:rPr>
+          <w:rFonts w:hint="eastAsia"/>
+        </w:rPr>
+        <w:t>菜单需要的权限（对应权限配置），若没有此权限，则</w:t>
+      </w:r>
+      <w:r>
+        <w:rPr>
+          <w:rFonts w:hint="eastAsia"/>
+        </w:rPr>
+        <w:t>菜单也中不会显示此菜单，修改完成后重新编译生成（权限相关模块进行了缓存，重新生成会清缓存），重新运行即可看到新的项目菜单如下：</w:t>
+      </w:r>
     </w:p>
     <w:p>
       <w:pPr>
         <w:spacing w:before="93" w:after="93"/>
         <w:ind w:firstLineChars="0" w:firstLine="0"/>
-      </w:pPr>
-      <w:r>
-        <w:rPr>
-          <w:rFonts w:hint="eastAsia"/>
-        </w:rPr>
-        <w:t>若要使用登录功能，请将</w:t>
-      </w:r>
-      <w:proofErr w:type="spellStart"/>
-      <w:r>
-        <w:t>GlobalSwitch</w:t>
-      </w:r>
-      <w:proofErr w:type="spellEnd"/>
-      <w:r>
-        <w:rPr>
-          <w:rFonts w:hint="eastAsia"/>
-        </w:rPr>
-        <w:t>中的</w:t>
-      </w:r>
-      <w:proofErr w:type="spellStart"/>
-      <w:r>
-        <w:t>RunModel</w:t>
-      </w:r>
-      <w:proofErr w:type="spellEnd"/>
-      <w:r>
-        <w:rPr>
-          <w:rFonts w:hint="eastAsia"/>
-        </w:rPr>
-        <w:t>改为</w:t>
-      </w:r>
-      <w:proofErr w:type="spellStart"/>
-      <w:r>
-        <w:t>RunModel.Publish</w:t>
-      </w:r>
-      <w:proofErr w:type="spellEnd"/>
-    </w:p>
-    <w:p>
-      <w:pPr>
-        <w:spacing w:before="93" w:after="93"/>
-        <w:ind w:firstLineChars="0" w:firstLine="0"/>
-        <w:rPr>
-          <w:rFonts w:hint="eastAsia"/>
-        </w:rPr>
       </w:pPr>
       <w:r>
         <w:rPr>
@@ -11741,10 +12036,10 @@
         </w:rPr>
         <w:lastRenderedPageBreak/>
         <w:drawing>
-          <wp:inline distT="0" distB="0" distL="0" distR="0" wp14:anchorId="12A27663" wp14:editId="36D2D726">
-            <wp:extent cx="5759450" cy="2891155"/>
+          <wp:inline distT="0" distB="0" distL="0" distR="0" wp14:anchorId="5FA0D017" wp14:editId="2C6992EB">
+            <wp:extent cx="5759450" cy="3293110"/>
             <wp:effectExtent l="0" t="0" r="0" b="0"/>
-            <wp:docPr id="5" name="图片 5"/>
+            <wp:docPr id="22" name="图片 22"/>
             <wp:cNvGraphicFramePr>
               <a:graphicFrameLocks xmlns:a="http://schemas.openxmlformats.org/drawingml/2006/main" noChangeAspect="1"/>
             </wp:cNvGraphicFramePr>
@@ -11764,7 +12059,7 @@
                   <pic:spPr>
                     <a:xfrm>
                       <a:off x="0" y="0"/>
-                      <a:ext cx="5759450" cy="2891155"/>
+                      <a:ext cx="5759450" cy="3293110"/>
                     </a:xfrm>
                     <a:prstGeom prst="rect">
                       <a:avLst/>
@@ -11787,10 +12082,10 @@
           <w:noProof/>
         </w:rPr>
         <w:drawing>
-          <wp:inline distT="0" distB="0" distL="0" distR="0" wp14:anchorId="641D5247" wp14:editId="398F94BF">
-            <wp:extent cx="5759450" cy="4079875"/>
+          <wp:inline distT="0" distB="0" distL="0" distR="0" wp14:anchorId="4C8C1E96" wp14:editId="1D8A7FF7">
+            <wp:extent cx="5759450" cy="1997075"/>
             <wp:effectExtent l="0" t="0" r="0" b="0"/>
-            <wp:docPr id="4" name="图片 4"/>
+            <wp:docPr id="23" name="图片 23"/>
             <wp:cNvGraphicFramePr>
               <a:graphicFrameLocks xmlns:a="http://schemas.openxmlformats.org/drawingml/2006/main" noChangeAspect="1"/>
             </wp:cNvGraphicFramePr>
@@ -11810,7 +12105,7 @@
                   <pic:spPr>
                     <a:xfrm>
                       <a:off x="0" y="0"/>
-                      <a:ext cx="5759450" cy="4079875"/>
+                      <a:ext cx="5759450" cy="1997075"/>
                     </a:xfrm>
                     <a:prstGeom prst="rect">
                       <a:avLst/>
@@ -11832,105 +12127,87 @@
         <w:rPr>
           <w:rFonts w:hint="eastAsia"/>
         </w:rPr>
-        <w:t>默认超级管理员账号为：</w:t>
-      </w:r>
-      <w:r>
-        <w:t>Admin</w:t>
-      </w:r>
+        <w:t>整个代码生成过程，无需编写代码即可完成一张表的</w:t>
+      </w:r>
+      <w:r>
+        <w:t>CRUD</w:t>
+      </w:r>
+      <w:r>
+        <w:rPr>
+          <w:rFonts w:hint="eastAsia"/>
+        </w:rPr>
+        <w:t>，当然需要根据具体业务中进行相应的修改，本次示例中字段比较少，但是当一张表的字段很多时，那么此功能能够将开发效率提高几个档次。</w:t>
+      </w:r>
+    </w:p>
+    <w:p>
+      <w:pPr>
+        <w:pStyle w:val="3"/>
+        <w:spacing w:before="93" w:after="93"/>
+        <w:ind w:right="210"/>
+      </w:pPr>
+      <w:bookmarkStart w:id="24" w:name="_Toc524429057"/>
+      <w:r>
+        <w:rPr>
+          <w:rFonts w:hint="eastAsia"/>
+        </w:rPr>
+        <w:t>管理员登录</w:t>
+      </w:r>
+      <w:bookmarkEnd w:id="24"/>
     </w:p>
     <w:p>
       <w:pPr>
         <w:spacing w:before="93" w:after="93"/>
         <w:ind w:firstLineChars="0" w:firstLine="0"/>
-        <w:rPr>
-          <w:rFonts w:hint="eastAsia"/>
-        </w:rPr>
-      </w:pPr>
-      <w:r>
-        <w:rPr>
-          <w:rFonts w:hint="eastAsia"/>
-        </w:rPr>
-        <w:t>密码为：1</w:t>
-      </w:r>
-      <w:r>
-        <w:t>23456</w:t>
-      </w:r>
-    </w:p>
-    <w:p>
-      <w:pPr>
-        <w:pStyle w:val="3"/>
-        <w:spacing w:before="93" w:after="93"/>
-        <w:ind w:right="210"/>
-      </w:pPr>
-      <w:bookmarkStart w:id="24" w:name="_Toc524424784"/>
-      <w:r>
-        <w:rPr>
-          <w:rFonts w:hint="eastAsia"/>
-        </w:rPr>
-        <w:t>系统用户管理</w:t>
-      </w:r>
-      <w:bookmarkEnd w:id="24"/>
-    </w:p>
-    <w:p>
-      <w:pPr>
-        <w:spacing w:before="93" w:after="93"/>
-        <w:rPr>
-          <w:rFonts w:hint="eastAsia"/>
-        </w:rPr>
-      </w:pPr>
-      <w:r>
-        <w:rPr>
-          <w:rFonts w:hint="eastAsia"/>
-        </w:rPr>
-        <w:t>管理系统登录的用户</w:t>
-      </w:r>
-    </w:p>
-    <w:p>
-      <w:pPr>
-        <w:spacing w:before="93" w:after="93"/>
-        <w:ind w:firstLineChars="0" w:firstLine="420"/>
-      </w:pPr>
-      <w:r>
-        <w:rPr>
-          <w:rFonts w:hint="eastAsia"/>
+      </w:pPr>
+      <w:r>
+        <w:rPr>
+          <w:rFonts w:hint="eastAsia"/>
+        </w:rPr>
+        <w:t>若要使用登录功能，请将</w:t>
+      </w:r>
+      <w:proofErr w:type="spellStart"/>
+      <w:r>
+        <w:t>GlobalSwitch</w:t>
+      </w:r>
+      <w:proofErr w:type="spellEnd"/>
+      <w:r>
+        <w:rPr>
+          <w:rFonts w:hint="eastAsia"/>
+        </w:rPr>
+        <w:t>中的</w:t>
+      </w:r>
+      <w:proofErr w:type="spellStart"/>
+      <w:r>
+        <w:t>RunModel</w:t>
+      </w:r>
+      <w:proofErr w:type="spellEnd"/>
+      <w:r>
+        <w:rPr>
+          <w:rFonts w:hint="eastAsia"/>
+        </w:rPr>
+        <w:t>改为</w:t>
+      </w:r>
+      <w:proofErr w:type="spellStart"/>
+      <w:r>
+        <w:t>RunModel.Publish</w:t>
+      </w:r>
+      <w:proofErr w:type="spellEnd"/>
+    </w:p>
+    <w:p>
+      <w:pPr>
+        <w:spacing w:before="93" w:after="93"/>
+        <w:ind w:firstLineChars="0" w:firstLine="0"/>
+      </w:pPr>
+      <w:r>
+        <w:rPr>
+          <w:noProof/>
         </w:rPr>
         <w:lastRenderedPageBreak/>
-        <w:t>菜单：系统=</w:t>
-      </w:r>
-      <w:r>
-        <w:t>&gt;</w:t>
-      </w:r>
-      <w:r>
-        <w:rPr>
-          <w:rFonts w:hint="eastAsia"/>
-        </w:rPr>
-        <w:t>系统管理=</w:t>
-      </w:r>
-      <w:r>
-        <w:t>&gt;</w:t>
-      </w:r>
-      <w:r>
-        <w:rPr>
-          <w:rFonts w:hint="eastAsia"/>
-        </w:rPr>
-        <w:t>用户管理，如下页面</w:t>
-      </w:r>
-    </w:p>
-    <w:p>
-      <w:pPr>
-        <w:spacing w:before="93" w:after="93"/>
-        <w:ind w:firstLineChars="0" w:firstLine="0"/>
-        <w:jc w:val="center"/>
-      </w:pPr>
-      <w:r>
-        <w:rPr>
-          <w:noProof/>
-        </w:rPr>
         <w:drawing>
-          <wp:inline distT="0" distB="0" distL="0" distR="0" wp14:anchorId="157521C7" wp14:editId="6323A14D">
-            <wp:extent cx="5759450" cy="2166620"/>
+          <wp:inline distT="0" distB="0" distL="0" distR="0" wp14:anchorId="12A27663" wp14:editId="36D2D726">
+            <wp:extent cx="5759450" cy="2891155"/>
             <wp:effectExtent l="0" t="0" r="0" b="0"/>
-            <wp:docPr id="6" name="图片 6"/>
+            <wp:docPr id="5" name="图片 5"/>
             <wp:cNvGraphicFramePr>
               <a:graphicFrameLocks xmlns:a="http://schemas.openxmlformats.org/drawingml/2006/main" noChangeAspect="1"/>
             </wp:cNvGraphicFramePr>
@@ -11950,7 +12227,7 @@
                   <pic:spPr>
                     <a:xfrm>
                       <a:off x="0" y="0"/>
-                      <a:ext cx="5759450" cy="2166620"/>
+                      <a:ext cx="5759450" cy="2891155"/>
                     </a:xfrm>
                     <a:prstGeom prst="rect">
                       <a:avLst/>
@@ -11968,57 +12245,15 @@
         <w:spacing w:before="93" w:after="93"/>
         <w:ind w:firstLineChars="0" w:firstLine="0"/>
       </w:pPr>
-    </w:p>
-    <w:p>
-      <w:pPr>
-        <w:spacing w:before="93" w:after="93"/>
-        <w:ind w:firstLineChars="0" w:firstLine="0"/>
-      </w:pPr>
-      <w:r>
-        <w:rPr>
-          <w:rFonts w:hint="eastAsia"/>
-        </w:rPr>
-        <w:t>点击右侧设置权限，可以设置用户权限</w:t>
-      </w:r>
-      <w:r>
-        <w:rPr>
-          <w:rFonts w:hint="eastAsia"/>
-        </w:rPr>
-        <w:t>，详情见</w:t>
-      </w:r>
-      <w:r>
-        <w:t>&lt;</w:t>
-      </w:r>
-      <w:r>
-        <w:rPr>
-          <w:rFonts w:hint="eastAsia"/>
-        </w:rPr>
-        <w:t>权限管理</w:t>
-      </w:r>
-      <w:r>
-        <w:t>&gt;</w:t>
-      </w:r>
-      <w:r>
-        <w:rPr>
-          <w:rFonts w:hint="eastAsia"/>
-        </w:rPr>
-        <w:t>模块</w:t>
-      </w:r>
-    </w:p>
-    <w:p>
-      <w:pPr>
-        <w:spacing w:before="93" w:after="93"/>
-        <w:ind w:firstLineChars="0" w:firstLine="0"/>
-      </w:pPr>
       <w:r>
         <w:rPr>
           <w:noProof/>
         </w:rPr>
         <w:drawing>
-          <wp:inline distT="0" distB="0" distL="0" distR="0" wp14:anchorId="212A1C6C" wp14:editId="2CACFA17">
-            <wp:extent cx="5759450" cy="2934335"/>
+          <wp:inline distT="0" distB="0" distL="0" distR="0" wp14:anchorId="641D5247" wp14:editId="398F94BF">
+            <wp:extent cx="5759450" cy="4079875"/>
             <wp:effectExtent l="0" t="0" r="0" b="0"/>
-            <wp:docPr id="7" name="图片 7"/>
+            <wp:docPr id="4" name="图片 4"/>
             <wp:cNvGraphicFramePr>
               <a:graphicFrameLocks xmlns:a="http://schemas.openxmlformats.org/drawingml/2006/main" noChangeAspect="1"/>
             </wp:cNvGraphicFramePr>
@@ -12038,7 +12273,7 @@
                   <pic:spPr>
                     <a:xfrm>
                       <a:off x="0" y="0"/>
-                      <a:ext cx="5759450" cy="2934335"/>
+                      <a:ext cx="5759450" cy="4079875"/>
                     </a:xfrm>
                     <a:prstGeom prst="rect">
                       <a:avLst/>
@@ -12055,15 +12290,30 @@
       <w:pPr>
         <w:spacing w:before="93" w:after="93"/>
         <w:ind w:firstLineChars="0" w:firstLine="0"/>
-        <w:rPr>
-          <w:rFonts w:hint="eastAsia"/>
-        </w:rPr>
-      </w:pPr>
-      <w:r>
-        <w:rPr>
-          <w:rFonts w:hint="eastAsia"/>
-        </w:rPr>
-        <w:t>具体权限相关配置见权限管理模块</w:t>
+      </w:pPr>
+      <w:r>
+        <w:rPr>
+          <w:rFonts w:hint="eastAsia"/>
+        </w:rPr>
+        <w:t>默认超级管理员账号为：</w:t>
+      </w:r>
+      <w:r>
+        <w:t>Admin</w:t>
+      </w:r>
+    </w:p>
+    <w:p>
+      <w:pPr>
+        <w:spacing w:before="93" w:after="93"/>
+        <w:ind w:firstLineChars="0" w:firstLine="0"/>
+      </w:pPr>
+      <w:r>
+        <w:rPr>
+          <w:rFonts w:hint="eastAsia"/>
+        </w:rPr>
+        <w:t>密码为：1</w:t>
+      </w:r>
+      <w:r>
+        <w:t>23456</w:t>
       </w:r>
     </w:p>
     <w:p>
@@ -12072,12 +12322,12 @@
         <w:spacing w:before="93" w:after="93"/>
         <w:ind w:right="210"/>
       </w:pPr>
-      <w:bookmarkStart w:id="25" w:name="_Toc524424785"/>
-      <w:r>
-        <w:rPr>
-          <w:rFonts w:hint="eastAsia"/>
-        </w:rPr>
-        <w:t>系统角色管理</w:t>
+      <w:bookmarkStart w:id="25" w:name="_Toc524429058"/>
+      <w:r>
+        <w:rPr>
+          <w:rFonts w:hint="eastAsia"/>
+        </w:rPr>
+        <w:t>系统用户管理</w:t>
       </w:r>
       <w:bookmarkEnd w:id="25"/>
     </w:p>
@@ -12089,17 +12339,19 @@
         <w:rPr>
           <w:rFonts w:hint="eastAsia"/>
         </w:rPr>
-        <w:t>管理系统角色，角色是权限的载体，合理分配角色有利于权限管理</w:t>
-      </w:r>
-    </w:p>
-    <w:p>
-      <w:pPr>
-        <w:spacing w:before="93" w:after="93"/>
-      </w:pPr>
-      <w:r>
-        <w:rPr>
-          <w:rFonts w:hint="eastAsia"/>
-        </w:rPr>
+        <w:t>管理系统登录的用户</w:t>
+      </w:r>
+    </w:p>
+    <w:p>
+      <w:pPr>
+        <w:spacing w:before="93" w:after="93"/>
+        <w:ind w:firstLineChars="0" w:firstLine="420"/>
+      </w:pPr>
+      <w:r>
+        <w:rPr>
+          <w:rFonts w:hint="eastAsia"/>
+        </w:rPr>
+        <w:lastRenderedPageBreak/>
         <w:t>菜单：系统=</w:t>
       </w:r>
       <w:r>
@@ -12118,24 +12370,24 @@
         <w:rPr>
           <w:rFonts w:hint="eastAsia"/>
         </w:rPr>
-        <w:t>角色管理</w:t>
+        <w:t>用户管理，如下页面</w:t>
       </w:r>
     </w:p>
     <w:p>
       <w:pPr>
         <w:spacing w:before="93" w:after="93"/>
         <w:ind w:firstLineChars="0" w:firstLine="0"/>
+        <w:jc w:val="center"/>
       </w:pPr>
       <w:r>
         <w:rPr>
           <w:noProof/>
         </w:rPr>
-        <w:lastRenderedPageBreak/>
         <w:drawing>
-          <wp:inline distT="0" distB="0" distL="0" distR="0" wp14:anchorId="51B6770E" wp14:editId="4E2A4A83">
-            <wp:extent cx="5759450" cy="3455670"/>
+          <wp:inline distT="0" distB="0" distL="0" distR="0" wp14:anchorId="157521C7" wp14:editId="6323A14D">
+            <wp:extent cx="5759450" cy="2166620"/>
             <wp:effectExtent l="0" t="0" r="0" b="0"/>
-            <wp:docPr id="8" name="图片 8"/>
+            <wp:docPr id="6" name="图片 6"/>
             <wp:cNvGraphicFramePr>
               <a:graphicFrameLocks xmlns:a="http://schemas.openxmlformats.org/drawingml/2006/main" noChangeAspect="1"/>
             </wp:cNvGraphicFramePr>
@@ -12155,7 +12407,7 @@
                   <pic:spPr>
                     <a:xfrm>
                       <a:off x="0" y="0"/>
-                      <a:ext cx="5759450" cy="3455670"/>
+                      <a:ext cx="5759450" cy="2166620"/>
                     </a:xfrm>
                     <a:prstGeom prst="rect">
                       <a:avLst/>
@@ -12172,21 +12424,24 @@
       <w:pPr>
         <w:spacing w:before="93" w:after="93"/>
         <w:ind w:firstLineChars="0" w:firstLine="0"/>
-        <w:rPr>
-          <w:rFonts w:hint="eastAsia"/>
-        </w:rPr>
-      </w:pPr>
-      <w:r>
-        <w:rPr>
-          <w:rFonts w:hint="eastAsia"/>
-        </w:rPr>
-        <w:t>操作中可以设置角色的权限，</w:t>
-      </w:r>
-      <w:r>
-        <w:rPr>
-          <w:rFonts w:hint="eastAsia"/>
-        </w:rPr>
-        <w:t>详情见</w:t>
+      </w:pPr>
+    </w:p>
+    <w:p>
+      <w:pPr>
+        <w:spacing w:before="93" w:after="93"/>
+        <w:ind w:firstLineChars="0" w:firstLine="0"/>
+      </w:pPr>
+      <w:r>
+        <w:rPr>
+          <w:rFonts w:hint="eastAsia"/>
+        </w:rPr>
+        <w:t>点击右侧设置权限，可以设置用户权限</w:t>
+      </w:r>
+      <w:r>
+        <w:rPr>
+          <w:rFonts w:hint="eastAsia"/>
+        </w:rPr>
+        <w:t>，详情见</w:t>
       </w:r>
       <w:r>
         <w:t>&lt;</w:t>
@@ -12209,227 +12464,6 @@
     </w:p>
     <w:p>
       <w:pPr>
-        <w:pStyle w:val="3"/>
-        <w:spacing w:before="93" w:after="93"/>
-        <w:ind w:right="210"/>
-      </w:pPr>
-      <w:bookmarkStart w:id="26" w:name="_Toc524424786"/>
-      <w:r>
-        <w:rPr>
-          <w:rFonts w:hint="eastAsia"/>
-        </w:rPr>
-        <w:t>权限管理</w:t>
-      </w:r>
-      <w:bookmarkEnd w:id="26"/>
-    </w:p>
-    <w:p>
-      <w:pPr>
-        <w:spacing w:before="93" w:after="93"/>
-      </w:pPr>
-      <w:r>
-        <w:rPr>
-          <w:rFonts w:hint="eastAsia"/>
-        </w:rPr>
-        <w:t>一般情况下，后台管理系统多少会涉及权限管理，因此本框架提供了一个灵活、高效、简洁的权限管理系统。</w:t>
-      </w:r>
-    </w:p>
-    <w:p>
-      <w:pPr>
-        <w:spacing w:before="93" w:after="93"/>
-        <w:rPr>
-          <w:rFonts w:hint="eastAsia"/>
-        </w:rPr>
-      </w:pPr>
-      <w:r>
-        <w:rPr>
-          <w:rFonts w:hint="eastAsia"/>
-        </w:rPr>
-        <w:t>首先，权限分为两种，</w:t>
-      </w:r>
-      <w:r>
-        <w:rPr>
-          <w:rFonts w:hint="eastAsia"/>
-        </w:rPr>
-        <w:t>即操作权限和数据权限，其中操作</w:t>
-      </w:r>
-      <w:proofErr w:type="gramStart"/>
-      <w:r>
-        <w:rPr>
-          <w:rFonts w:hint="eastAsia"/>
-        </w:rPr>
-        <w:t>权限报货</w:t>
-      </w:r>
-      <w:r>
-        <w:rPr>
-          <w:rFonts w:hint="eastAsia"/>
-        </w:rPr>
-        <w:t>系统</w:t>
-      </w:r>
-      <w:proofErr w:type="gramEnd"/>
-      <w:r>
-        <w:rPr>
-          <w:rFonts w:hint="eastAsia"/>
-        </w:rPr>
-        <w:t>用户权限和</w:t>
-      </w:r>
-      <w:proofErr w:type="spellStart"/>
-      <w:r>
-        <w:t>AppId</w:t>
-      </w:r>
-      <w:proofErr w:type="spellEnd"/>
-      <w:r>
-        <w:rPr>
-          <w:rFonts w:hint="eastAsia"/>
-        </w:rPr>
-        <w:t>权限，系统用户权限就是指操作用户具备哪些权限，而</w:t>
-      </w:r>
-      <w:proofErr w:type="gramStart"/>
-      <w:r>
-        <w:rPr>
-          <w:rFonts w:hint="eastAsia"/>
-        </w:rPr>
-        <w:t>当对外</w:t>
-      </w:r>
-      <w:proofErr w:type="gramEnd"/>
-      <w:r>
-        <w:rPr>
-          <w:rFonts w:hint="eastAsia"/>
-        </w:rPr>
-        <w:t>提供</w:t>
-      </w:r>
-      <w:proofErr w:type="spellStart"/>
-      <w:r>
-        <w:t>Api</w:t>
-      </w:r>
-      <w:proofErr w:type="spellEnd"/>
-      <w:r>
-        <w:rPr>
-          <w:rFonts w:hint="eastAsia"/>
-        </w:rPr>
-        <w:t>接口时，为了保证接口的安全性（若不在意可忽略），通常会提供接口签名算法，其中</w:t>
-      </w:r>
-      <w:proofErr w:type="spellStart"/>
-      <w:r>
-        <w:t>AppId</w:t>
-      </w:r>
-      <w:proofErr w:type="spellEnd"/>
-      <w:r>
-        <w:rPr>
-          <w:rFonts w:hint="eastAsia"/>
-        </w:rPr>
-        <w:t>和</w:t>
-      </w:r>
-      <w:proofErr w:type="spellStart"/>
-      <w:r>
-        <w:t>AppSecret</w:t>
-      </w:r>
-      <w:proofErr w:type="spellEnd"/>
-      <w:r>
-        <w:rPr>
-          <w:rFonts w:hint="eastAsia"/>
-        </w:rPr>
-        <w:t>是必备的，通过对</w:t>
-      </w:r>
-      <w:proofErr w:type="spellStart"/>
-      <w:r>
-        <w:t>AppId</w:t>
-      </w:r>
-      <w:proofErr w:type="spellEnd"/>
-      <w:r>
-        <w:rPr>
-          <w:rFonts w:hint="eastAsia"/>
-        </w:rPr>
-        <w:t>设置权限，即可控制接口的权限。</w:t>
-      </w:r>
-      <w:r>
-        <w:rPr>
-          <w:rFonts w:hint="eastAsia"/>
-        </w:rPr>
-        <w:t>数据权限比较复杂，若采用纯S</w:t>
-      </w:r>
-      <w:r>
-        <w:t>QL</w:t>
-      </w:r>
-      <w:r>
-        <w:rPr>
-          <w:rFonts w:hint="eastAsia"/>
-        </w:rPr>
-        <w:t>方式，那么会更加复杂，</w:t>
-      </w:r>
-      <w:r>
-        <w:rPr>
-          <w:rFonts w:hint="eastAsia"/>
-        </w:rPr>
-        <w:t>本框架全程采用E</w:t>
-      </w:r>
-      <w:r>
-        <w:t>F</w:t>
-      </w:r>
-      <w:r>
-        <w:rPr>
-          <w:rFonts w:hint="eastAsia"/>
-        </w:rPr>
-        <w:t>作为O</w:t>
-      </w:r>
-      <w:r>
-        <w:t>RM</w:t>
-      </w:r>
-      <w:r>
-        <w:rPr>
-          <w:rFonts w:hint="eastAsia"/>
-        </w:rPr>
-        <w:t>框架，通过对</w:t>
-      </w:r>
-      <w:proofErr w:type="spellStart"/>
-      <w:r>
-        <w:t>IQueryable</w:t>
-      </w:r>
-      <w:proofErr w:type="spellEnd"/>
-      <w:r>
-        <w:t>&lt;T&gt;</w:t>
-      </w:r>
-      <w:r>
-        <w:rPr>
-          <w:rFonts w:hint="eastAsia"/>
-        </w:rPr>
-        <w:t>进行过滤，即可完成数据权限控制。</w:t>
-      </w:r>
-    </w:p>
-    <w:p>
-      <w:pPr>
-        <w:spacing w:before="93" w:after="93"/>
-      </w:pPr>
-      <w:r>
-        <w:rPr>
-          <w:rFonts w:hint="eastAsia"/>
-        </w:rPr>
-        <w:t>用户权限：若对每个用户都设置对应的权限，那么工作量无疑是十分巨大的，因此引入了角色的概念，角色是权限的集合载体，那么属于此角色的用户就继承了角色的权限，当然某些特殊用户需要拥有自己的不属于角色的特殊权限，因此最终用户拥有的权限就是自己的权限和所属角色权限的并集。</w:t>
-      </w:r>
-    </w:p>
-    <w:p>
-      <w:pPr>
-        <w:spacing w:before="93" w:after="93"/>
-      </w:pPr>
-      <w:r>
-        <w:rPr>
-          <w:rFonts w:hint="eastAsia"/>
-        </w:rPr>
-        <w:t>权限使用：</w:t>
-      </w:r>
-    </w:p>
-    <w:p>
-      <w:pPr>
-        <w:spacing w:before="93" w:after="93"/>
-      </w:pPr>
-      <w:r>
-        <w:rPr>
-          <w:rFonts w:hint="eastAsia"/>
-        </w:rPr>
-        <w:t>权限定义：</w:t>
-      </w:r>
-    </w:p>
-    <w:p>
-      <w:pPr>
         <w:spacing w:before="93" w:after="93"/>
         <w:ind w:firstLineChars="0" w:firstLine="0"/>
       </w:pPr>
@@ -12437,12 +12471,11 @@
         <w:rPr>
           <w:noProof/>
         </w:rPr>
-        <w:lastRenderedPageBreak/>
         <w:drawing>
-          <wp:inline distT="0" distB="0" distL="0" distR="0" wp14:anchorId="09C4E6A8" wp14:editId="0F7F51EB">
-            <wp:extent cx="5759450" cy="3360420"/>
+          <wp:inline distT="0" distB="0" distL="0" distR="0" wp14:anchorId="212A1C6C" wp14:editId="2CACFA17">
+            <wp:extent cx="5759450" cy="2934335"/>
             <wp:effectExtent l="0" t="0" r="0" b="0"/>
-            <wp:docPr id="9" name="图片 9"/>
+            <wp:docPr id="7" name="图片 7"/>
             <wp:cNvGraphicFramePr>
               <a:graphicFrameLocks xmlns:a="http://schemas.openxmlformats.org/drawingml/2006/main" noChangeAspect="1"/>
             </wp:cNvGraphicFramePr>
@@ -12462,7 +12495,7 @@
                   <pic:spPr>
                     <a:xfrm>
                       <a:off x="0" y="0"/>
-                      <a:ext cx="5759450" cy="3360420"/>
+                      <a:ext cx="5759450" cy="2934335"/>
                     </a:xfrm>
                     <a:prstGeom prst="rect">
                       <a:avLst/>
@@ -12484,18 +12517,62 @@
         <w:rPr>
           <w:rFonts w:hint="eastAsia"/>
         </w:rPr>
-        <w:t>如上图，在</w:t>
-      </w:r>
-      <w:proofErr w:type="spellStart"/>
-      <w:r>
-        <w:t>Permission.config</w:t>
-      </w:r>
-      <w:proofErr w:type="spellEnd"/>
-      <w:r>
-        <w:rPr>
-          <w:rFonts w:hint="eastAsia"/>
-        </w:rPr>
-        <w:t>中定义了各个权限</w:t>
+        <w:t>具体权限相关配置见权限管理模块</w:t>
+      </w:r>
+    </w:p>
+    <w:p>
+      <w:pPr>
+        <w:pStyle w:val="3"/>
+        <w:spacing w:before="93" w:after="93"/>
+        <w:ind w:right="210"/>
+      </w:pPr>
+      <w:bookmarkStart w:id="26" w:name="_Toc524429059"/>
+      <w:r>
+        <w:rPr>
+          <w:rFonts w:hint="eastAsia"/>
+        </w:rPr>
+        <w:t>系统角色管理</w:t>
+      </w:r>
+      <w:bookmarkEnd w:id="26"/>
+    </w:p>
+    <w:p>
+      <w:pPr>
+        <w:spacing w:before="93" w:after="93"/>
+      </w:pPr>
+      <w:r>
+        <w:rPr>
+          <w:rFonts w:hint="eastAsia"/>
+        </w:rPr>
+        <w:t>管理系统角色，角色是权限的载体，合理分配角色有利于权限管理</w:t>
+      </w:r>
+    </w:p>
+    <w:p>
+      <w:pPr>
+        <w:spacing w:before="93" w:after="93"/>
+      </w:pPr>
+      <w:r>
+        <w:rPr>
+          <w:rFonts w:hint="eastAsia"/>
+        </w:rPr>
+        <w:t>菜单：系统=</w:t>
+      </w:r>
+      <w:r>
+        <w:t>&gt;</w:t>
+      </w:r>
+      <w:r>
+        <w:rPr>
+          <w:rFonts w:hint="eastAsia"/>
+        </w:rPr>
+        <w:t>系统管理=</w:t>
+      </w:r>
+      <w:r>
+        <w:t>&gt;</w:t>
+      </w:r>
+      <w:r>
+        <w:rPr>
+          <w:rFonts w:hint="eastAsia"/>
+        </w:rPr>
+        <w:t>角色管理</w:t>
       </w:r>
     </w:p>
     <w:p>
@@ -12504,73 +12581,15 @@
         <w:ind w:firstLineChars="0" w:firstLine="0"/>
       </w:pPr>
       <w:r>
-        <w:tab/>
-      </w:r>
-      <w:r>
-        <w:rPr>
-          <w:rFonts w:hint="eastAsia"/>
-        </w:rPr>
-        <w:t>权限配置：</w:t>
-      </w:r>
-    </w:p>
-    <w:p>
-      <w:pPr>
-        <w:spacing w:before="93" w:after="93"/>
-        <w:ind w:firstLineChars="0" w:firstLine="0"/>
-      </w:pPr>
-      <w:r>
-        <w:rPr>
-          <w:rFonts w:hint="eastAsia"/>
-        </w:rPr>
-        <w:t>在系统用户管理和系统角色管理中可以设置用户和角色的权限，把需要的权限</w:t>
-      </w:r>
-      <w:proofErr w:type="gramStart"/>
-      <w:r>
-        <w:rPr>
-          <w:rFonts w:hint="eastAsia"/>
-        </w:rPr>
-        <w:t>勾选即</w:t>
-      </w:r>
-      <w:proofErr w:type="gramEnd"/>
-      <w:r>
-        <w:rPr>
-          <w:rFonts w:hint="eastAsia"/>
-        </w:rPr>
-        <w:t>可。</w:t>
-      </w:r>
-    </w:p>
-    <w:p>
-      <w:pPr>
-        <w:spacing w:before="93" w:after="93"/>
-        <w:ind w:firstLineChars="0" w:firstLine="0"/>
-      </w:pPr>
-      <w:r>
-        <w:tab/>
-      </w:r>
-      <w:r>
-        <w:rPr>
-          <w:rFonts w:hint="eastAsia"/>
-        </w:rPr>
-        <w:t>权限使用：</w:t>
-      </w:r>
-    </w:p>
-    <w:p>
-      <w:pPr>
-        <w:spacing w:before="93" w:after="93"/>
-        <w:ind w:firstLineChars="0" w:firstLine="0"/>
-        <w:rPr>
-          <w:rFonts w:hint="eastAsia"/>
-        </w:rPr>
-      </w:pPr>
-      <w:r>
         <w:rPr>
           <w:noProof/>
         </w:rPr>
+        <w:lastRenderedPageBreak/>
         <w:drawing>
-          <wp:inline distT="0" distB="0" distL="0" distR="0" wp14:anchorId="31E23EE3" wp14:editId="27B06B2B">
-            <wp:extent cx="5759450" cy="2421890"/>
+          <wp:inline distT="0" distB="0" distL="0" distR="0" wp14:anchorId="51B6770E" wp14:editId="4E2A4A83">
+            <wp:extent cx="5759450" cy="3455670"/>
             <wp:effectExtent l="0" t="0" r="0" b="0"/>
-            <wp:docPr id="10" name="图片 10"/>
+            <wp:docPr id="8" name="图片 8"/>
             <wp:cNvGraphicFramePr>
               <a:graphicFrameLocks xmlns:a="http://schemas.openxmlformats.org/drawingml/2006/main" noChangeAspect="1"/>
             </wp:cNvGraphicFramePr>
@@ -12590,7 +12609,7 @@
                   <pic:spPr>
                     <a:xfrm>
                       <a:off x="0" y="0"/>
-                      <a:ext cx="5759450" cy="2421890"/>
+                      <a:ext cx="5759450" cy="3455670"/>
                     </a:xfrm>
                     <a:prstGeom prst="rect">
                       <a:avLst/>
@@ -12612,31 +12631,249 @@
         <w:rPr>
           <w:rFonts w:hint="eastAsia"/>
         </w:rPr>
-        <w:t>如上图所示，在需要控制权限的页面中，调用方法：</w:t>
+        <w:t>操作中可以设置角色的权限，</w:t>
+      </w:r>
+      <w:r>
+        <w:rPr>
+          <w:rFonts w:hint="eastAsia"/>
+        </w:rPr>
+        <w:t>详情见</w:t>
+      </w:r>
+      <w:r>
+        <w:t>&lt;</w:t>
+      </w:r>
+      <w:r>
+        <w:rPr>
+          <w:rFonts w:hint="eastAsia"/>
+        </w:rPr>
+        <w:t>权限管理</w:t>
+      </w:r>
+      <w:r>
+        <w:t>&gt;</w:t>
+      </w:r>
+      <w:r>
+        <w:rPr>
+          <w:rFonts w:hint="eastAsia"/>
+        </w:rPr>
+        <w:t>模块</w:t>
+      </w:r>
+    </w:p>
+    <w:p>
+      <w:pPr>
+        <w:pStyle w:val="3"/>
+        <w:spacing w:before="93" w:after="93"/>
+        <w:ind w:right="210"/>
+      </w:pPr>
+      <w:bookmarkStart w:id="27" w:name="_Toc524429060"/>
+      <w:r>
+        <w:rPr>
+          <w:rFonts w:hint="eastAsia"/>
+        </w:rPr>
+        <w:t>权限管理</w:t>
+      </w:r>
+      <w:bookmarkEnd w:id="27"/>
+    </w:p>
+    <w:p>
+      <w:pPr>
+        <w:spacing w:before="93" w:after="93"/>
+      </w:pPr>
+      <w:r>
+        <w:rPr>
+          <w:rFonts w:hint="eastAsia"/>
+        </w:rPr>
+        <w:t>一般情况下，后台管理系统多少会涉及权限管理，因此本框架提供了一个灵活、高效、简洁的权限管理系统。</w:t>
+      </w:r>
+    </w:p>
+    <w:p>
+      <w:pPr>
+        <w:spacing w:before="93" w:after="93"/>
+      </w:pPr>
+      <w:r>
+        <w:rPr>
+          <w:rFonts w:hint="eastAsia"/>
+        </w:rPr>
+        <w:t>首先，权限分为两种，</w:t>
+      </w:r>
+      <w:r>
+        <w:rPr>
+          <w:rFonts w:hint="eastAsia"/>
+        </w:rPr>
+        <w:t>即操作权限和数据权限，其中操作</w:t>
+      </w:r>
+      <w:proofErr w:type="gramStart"/>
+      <w:r>
+        <w:rPr>
+          <w:rFonts w:hint="eastAsia"/>
+        </w:rPr>
+        <w:t>权限报货</w:t>
+      </w:r>
+      <w:r>
+        <w:rPr>
+          <w:rFonts w:hint="eastAsia"/>
+        </w:rPr>
+        <w:t>系统</w:t>
+      </w:r>
+      <w:proofErr w:type="gramEnd"/>
+      <w:r>
+        <w:rPr>
+          <w:rFonts w:hint="eastAsia"/>
+        </w:rPr>
+        <w:t>用户权限和</w:t>
       </w:r>
       <w:proofErr w:type="spellStart"/>
       <w:r>
-        <w:t>PermissionManage.OperatorHasPermissionValue</w:t>
+        <w:t>AppId</w:t>
       </w:r>
       <w:proofErr w:type="spellEnd"/>
       <w:r>
-        <w:t>("</w:t>
+        <w:rPr>
+          <w:rFonts w:hint="eastAsia"/>
+        </w:rPr>
+        <w:t>权限，系统用户权限就是指操作用户具备哪些权限，而</w:t>
+      </w:r>
+      <w:proofErr w:type="gramStart"/>
+      <w:r>
+        <w:rPr>
+          <w:rFonts w:hint="eastAsia"/>
+        </w:rPr>
+        <w:t>当对</w:t>
+      </w:r>
+      <w:proofErr w:type="gramEnd"/>
+      <w:r>
+        <w:rPr>
+          <w:rFonts w:hint="eastAsia"/>
+        </w:rPr>
+        <w:t>外提供</w:t>
       </w:r>
       <w:proofErr w:type="spellStart"/>
-      <w:proofErr w:type="gramStart"/>
-      <w:r>
-        <w:t>sysuser.manage</w:t>
+      <w:r>
+        <w:t>Api</w:t>
       </w:r>
       <w:proofErr w:type="spellEnd"/>
-      <w:proofErr w:type="gramEnd"/>
-      <w:r>
-        <w:t>")</w:t>
-      </w:r>
-      <w:r>
-        <w:rPr>
-          <w:rFonts w:hint="eastAsia"/>
-        </w:rPr>
-        <w:t xml:space="preserve"> </w:t>
+      <w:r>
+        <w:rPr>
+          <w:rFonts w:hint="eastAsia"/>
+        </w:rPr>
+        <w:t>接口时，为了保证接口的安全性（若不在意可忽略），通常会提供接口签名算法，其中</w:t>
+      </w:r>
+      <w:proofErr w:type="spellStart"/>
+      <w:r>
+        <w:t>AppId</w:t>
+      </w:r>
+      <w:proofErr w:type="spellEnd"/>
+      <w:r>
+        <w:rPr>
+          <w:rFonts w:hint="eastAsia"/>
+        </w:rPr>
+        <w:t>和</w:t>
+      </w:r>
+      <w:proofErr w:type="spellStart"/>
+      <w:r>
+        <w:t>AppSecret</w:t>
+      </w:r>
+      <w:proofErr w:type="spellEnd"/>
+      <w:r>
+        <w:rPr>
+          <w:rFonts w:hint="eastAsia"/>
+        </w:rPr>
+        <w:t>是必备的，通过对</w:t>
+      </w:r>
+      <w:proofErr w:type="spellStart"/>
+      <w:r>
+        <w:t>AppId</w:t>
+      </w:r>
+      <w:proofErr w:type="spellEnd"/>
+      <w:r>
+        <w:rPr>
+          <w:rFonts w:hint="eastAsia"/>
+        </w:rPr>
+        <w:t>设置权限，即可控制接口的权限。</w:t>
+      </w:r>
+      <w:r>
+        <w:rPr>
+          <w:rFonts w:hint="eastAsia"/>
+        </w:rPr>
+        <w:t>数据权限比较复杂，若采用纯S</w:t>
+      </w:r>
+      <w:r>
+        <w:t>QL</w:t>
+      </w:r>
+      <w:r>
+        <w:rPr>
+          <w:rFonts w:hint="eastAsia"/>
+        </w:rPr>
+        <w:t>方式，那么会更加复杂，</w:t>
+      </w:r>
+      <w:r>
+        <w:rPr>
+          <w:rFonts w:hint="eastAsia"/>
+        </w:rPr>
+        <w:t>本框架全程采用E</w:t>
+      </w:r>
+      <w:r>
+        <w:t>F</w:t>
+      </w:r>
+      <w:r>
+        <w:rPr>
+          <w:rFonts w:hint="eastAsia"/>
+        </w:rPr>
+        <w:t>作为O</w:t>
+      </w:r>
+      <w:r>
+        <w:t>RM</w:t>
+      </w:r>
+      <w:r>
+        <w:rPr>
+          <w:rFonts w:hint="eastAsia"/>
+        </w:rPr>
+        <w:t>框架，通过对</w:t>
+      </w:r>
+      <w:proofErr w:type="spellStart"/>
+      <w:r>
+        <w:t>IQueryable</w:t>
+      </w:r>
+      <w:proofErr w:type="spellEnd"/>
+      <w:r>
+        <w:t>&lt;T&gt;</w:t>
+      </w:r>
+      <w:r>
+        <w:rPr>
+          <w:rFonts w:hint="eastAsia"/>
+        </w:rPr>
+        <w:t>进行过滤，即可完成数据权限控制。</w:t>
+      </w:r>
+    </w:p>
+    <w:p>
+      <w:pPr>
+        <w:spacing w:before="93" w:after="93"/>
+      </w:pPr>
+      <w:r>
+        <w:rPr>
+          <w:rFonts w:hint="eastAsia"/>
+        </w:rPr>
+        <w:t>用户权限：若对每个用户都设置对应的权限，那么工作量无疑是十分巨大的，因此引入了角色的概念，角色是权限的集合载体，那么属于此角色的用户就继承了角色的权限，当然某些特殊用户需要拥有自己的不属于角色的特殊权限，因此最终用户拥有的权限就是自己的权限和所属角色权限的并集。</w:t>
+      </w:r>
+    </w:p>
+    <w:p>
+      <w:pPr>
+        <w:spacing w:before="93" w:after="93"/>
+      </w:pPr>
+      <w:r>
+        <w:rPr>
+          <w:rFonts w:hint="eastAsia"/>
+        </w:rPr>
+        <w:t>权限使用：</w:t>
+      </w:r>
+    </w:p>
+    <w:p>
+      <w:pPr>
+        <w:spacing w:before="93" w:after="93"/>
+      </w:pPr>
+      <w:r>
+        <w:rPr>
+          <w:rFonts w:hint="eastAsia"/>
+        </w:rPr>
+        <w:t>权限定义：</w:t>
       </w:r>
     </w:p>
     <w:p>
@@ -12646,223 +12883,14 @@
       </w:pPr>
       <w:r>
         <w:rPr>
-          <w:rFonts w:hint="eastAsia"/>
-        </w:rPr>
-        <w:t>这个方法是判断操作</w:t>
-      </w:r>
-      <w:proofErr w:type="gramStart"/>
-      <w:r>
-        <w:rPr>
-          <w:rFonts w:hint="eastAsia"/>
-        </w:rPr>
-        <w:t>者用户</w:t>
-      </w:r>
-      <w:proofErr w:type="gramEnd"/>
-      <w:r>
-        <w:rPr>
-          <w:rFonts w:hint="eastAsia"/>
-        </w:rPr>
-        <w:t>是否含有</w:t>
-      </w:r>
-      <w:proofErr w:type="spellStart"/>
-      <w:r>
-        <w:t>sysuser.manage</w:t>
-      </w:r>
-      <w:proofErr w:type="spellEnd"/>
-      <w:r>
-        <w:rPr>
-          <w:rFonts w:hint="eastAsia"/>
-        </w:rPr>
-        <w:t>权限值，其中</w:t>
-      </w:r>
-      <w:proofErr w:type="spellStart"/>
-      <w:r>
-        <w:t>sysuser</w:t>
-      </w:r>
-      <w:proofErr w:type="spellEnd"/>
-      <w:r>
-        <w:rPr>
-          <w:rFonts w:hint="eastAsia"/>
-        </w:rPr>
-        <w:t>是指</w:t>
-      </w:r>
-      <w:proofErr w:type="spellStart"/>
-      <w:r>
-        <w:t>Permission.config</w:t>
-      </w:r>
-      <w:proofErr w:type="spellEnd"/>
-      <w:r>
-        <w:rPr>
-          <w:rFonts w:hint="eastAsia"/>
-        </w:rPr>
-        <w:t>中定义的</w:t>
-      </w:r>
-      <w:r>
-        <w:t>module</w:t>
-      </w:r>
-      <w:r>
-        <w:rPr>
-          <w:rFonts w:hint="eastAsia"/>
-        </w:rPr>
-        <w:t>的</w:t>
-      </w:r>
-      <w:r>
-        <w:t>value</w:t>
-      </w:r>
-      <w:r>
-        <w:rPr>
-          <w:rFonts w:hint="eastAsia"/>
-        </w:rPr>
-        <w:t>属性，</w:t>
-      </w:r>
-      <w:r>
-        <w:t>manage</w:t>
-      </w:r>
-      <w:r>
-        <w:rPr>
-          <w:rFonts w:hint="eastAsia"/>
-        </w:rPr>
-        <w:t>是指</w:t>
-      </w:r>
-      <w:r>
-        <w:t>permission</w:t>
-      </w:r>
-      <w:r>
-        <w:rPr>
-          <w:rFonts w:hint="eastAsia"/>
-        </w:rPr>
-        <w:t>中的</w:t>
-      </w:r>
-      <w:r>
-        <w:t>value</w:t>
-      </w:r>
-      <w:r>
-        <w:rPr>
-          <w:rFonts w:hint="eastAsia"/>
-        </w:rPr>
-        <w:t>属性，用</w:t>
-      </w:r>
-      <w:r>
-        <w:t>.</w:t>
-      </w:r>
-      <w:r>
-        <w:rPr>
-          <w:rFonts w:hint="eastAsia"/>
-        </w:rPr>
-        <w:t>连接即是最终权限</w:t>
-      </w:r>
-      <w:r>
-        <w:rPr>
-          <w:rFonts w:hint="eastAsia"/>
+          <w:noProof/>
         </w:rPr>
         <w:lastRenderedPageBreak/>
-        <w:t>值。</w:t>
-      </w:r>
-    </w:p>
-    <w:p>
-      <w:pPr>
-        <w:spacing w:before="93" w:after="93"/>
-        <w:ind w:firstLineChars="0" w:firstLine="0"/>
-        <w:rPr>
-          <w:rFonts w:hint="eastAsia"/>
-        </w:rPr>
-      </w:pPr>
-      <w:r>
-        <w:rPr>
-          <w:rFonts w:hint="eastAsia"/>
-        </w:rPr>
-        <w:t>更详细的使用方式，请参考源代码。</w:t>
-      </w:r>
-    </w:p>
-    <w:p>
-      <w:pPr>
-        <w:pStyle w:val="3"/>
-        <w:spacing w:before="93" w:after="93"/>
-        <w:ind w:right="210"/>
-      </w:pPr>
-      <w:bookmarkStart w:id="27" w:name="_Toc524424787"/>
-      <w:r>
-        <w:rPr>
-          <w:rFonts w:hint="eastAsia"/>
-        </w:rPr>
-        <w:t>接口秘</w:t>
-      </w:r>
-      <w:proofErr w:type="gramStart"/>
-      <w:r>
-        <w:rPr>
-          <w:rFonts w:hint="eastAsia"/>
-        </w:rPr>
-        <w:t>钥</w:t>
-      </w:r>
-      <w:proofErr w:type="gramEnd"/>
-      <w:r>
-        <w:rPr>
-          <w:rFonts w:hint="eastAsia"/>
-        </w:rPr>
-        <w:t>管理</w:t>
-      </w:r>
-      <w:bookmarkEnd w:id="27"/>
-    </w:p>
-    <w:p>
-      <w:pPr>
-        <w:spacing w:before="93" w:after="93"/>
-      </w:pPr>
-      <w:r>
-        <w:rPr>
-          <w:rFonts w:hint="eastAsia"/>
-        </w:rPr>
-        <w:t>菜单：系统=</w:t>
-      </w:r>
-      <w:r>
-        <w:t>&gt;</w:t>
-      </w:r>
-      <w:r>
-        <w:rPr>
-          <w:rFonts w:hint="eastAsia"/>
-        </w:rPr>
-        <w:t>系统管理=</w:t>
-      </w:r>
-      <w:r>
-        <w:t>&gt;</w:t>
-      </w:r>
-      <w:r>
-        <w:rPr>
-          <w:rFonts w:hint="eastAsia"/>
-        </w:rPr>
-        <w:t>接口秘</w:t>
-      </w:r>
-      <w:proofErr w:type="gramStart"/>
-      <w:r>
-        <w:rPr>
-          <w:rFonts w:hint="eastAsia"/>
-        </w:rPr>
-        <w:t>钥</w:t>
-      </w:r>
-      <w:proofErr w:type="gramEnd"/>
-      <w:r>
-        <w:rPr>
-          <w:rFonts w:hint="eastAsia"/>
-        </w:rPr>
-        <w:t>管理</w:t>
-      </w:r>
-    </w:p>
-    <w:p>
-      <w:pPr>
-        <w:spacing w:before="93" w:after="93"/>
-        <w:ind w:firstLineChars="0" w:firstLine="0"/>
-        <w:rPr>
-          <w:rFonts w:hint="eastAsia"/>
-        </w:rPr>
-      </w:pPr>
-      <w:r>
-        <w:rPr>
-          <w:noProof/>
-        </w:rPr>
         <w:drawing>
-          <wp:inline distT="0" distB="0" distL="0" distR="0" wp14:anchorId="11D99C0E" wp14:editId="63371E7C">
-            <wp:extent cx="5759450" cy="2872740"/>
+          <wp:inline distT="0" distB="0" distL="0" distR="0" wp14:anchorId="09C4E6A8" wp14:editId="0F7F51EB">
+            <wp:extent cx="5759450" cy="3360420"/>
             <wp:effectExtent l="0" t="0" r="0" b="0"/>
-            <wp:docPr id="11" name="图片 11"/>
+            <wp:docPr id="9" name="图片 9"/>
             <wp:cNvGraphicFramePr>
               <a:graphicFrameLocks xmlns:a="http://schemas.openxmlformats.org/drawingml/2006/main" noChangeAspect="1"/>
             </wp:cNvGraphicFramePr>
@@ -12882,7 +12910,7 @@
                   <pic:spPr>
                     <a:xfrm>
                       <a:off x="0" y="0"/>
-                      <a:ext cx="5759450" cy="2872740"/>
+                      <a:ext cx="5759450" cy="3360420"/>
                     </a:xfrm>
                     <a:prstGeom prst="rect">
                       <a:avLst/>
@@ -12898,76 +12926,96 @@
     <w:p>
       <w:pPr>
         <w:spacing w:before="93" w:after="93"/>
-        <w:ind w:firstLineChars="0"/>
-        <w:rPr>
-          <w:rFonts w:hint="eastAsia"/>
-        </w:rPr>
-      </w:pPr>
-    </w:p>
-    <w:p>
-      <w:pPr>
-        <w:pStyle w:val="3"/>
-        <w:spacing w:before="93" w:after="93"/>
-        <w:ind w:right="210"/>
-      </w:pPr>
-      <w:bookmarkStart w:id="28" w:name="_Toc524424788"/>
-      <w:r>
-        <w:rPr>
-          <w:rFonts w:hint="eastAsia"/>
-        </w:rPr>
-        <w:t>系统日志</w:t>
-      </w:r>
-      <w:bookmarkEnd w:id="28"/>
-    </w:p>
-    <w:p>
-      <w:pPr>
-        <w:spacing w:before="93" w:after="93"/>
-        <w:rPr>
-          <w:rFonts w:hint="eastAsia"/>
-        </w:rPr>
-      </w:pPr>
-      <w:r>
-        <w:rPr>
-          <w:rFonts w:hint="eastAsia"/>
-        </w:rPr>
-        <w:t>菜单：系统=</w:t>
-      </w:r>
-      <w:r>
-        <w:t>&gt;</w:t>
-      </w:r>
-      <w:r>
-        <w:rPr>
-          <w:rFonts w:hint="eastAsia"/>
-        </w:rPr>
-        <w:t>系统管理=</w:t>
-      </w:r>
-      <w:r>
-        <w:t>&gt;</w:t>
-      </w:r>
-      <w:r>
-        <w:rPr>
-          <w:rFonts w:hint="eastAsia"/>
-        </w:rPr>
-        <w:t>系统日志</w:t>
-      </w:r>
-    </w:p>
-    <w:p>
-      <w:pPr>
-        <w:spacing w:before="93" w:after="93"/>
         <w:ind w:firstLineChars="0" w:firstLine="0"/>
-        <w:rPr>
-          <w:rFonts w:hint="eastAsia"/>
-        </w:rPr>
+      </w:pPr>
+      <w:r>
+        <w:rPr>
+          <w:rFonts w:hint="eastAsia"/>
+        </w:rPr>
+        <w:t>如上图，在</w:t>
+      </w:r>
+      <w:proofErr w:type="spellStart"/>
+      <w:r>
+        <w:t>Permission.config</w:t>
+      </w:r>
+      <w:proofErr w:type="spellEnd"/>
+      <w:r>
+        <w:rPr>
+          <w:rFonts w:hint="eastAsia"/>
+        </w:rPr>
+        <w:t>中定义了各个权限</w:t>
+      </w:r>
+    </w:p>
+    <w:p>
+      <w:pPr>
+        <w:spacing w:before="93" w:after="93"/>
+        <w:ind w:firstLineChars="0" w:firstLine="0"/>
+      </w:pPr>
+      <w:r>
+        <w:tab/>
+      </w:r>
+      <w:r>
+        <w:rPr>
+          <w:rFonts w:hint="eastAsia"/>
+        </w:rPr>
+        <w:t>权限配置：</w:t>
+      </w:r>
+    </w:p>
+    <w:p>
+      <w:pPr>
+        <w:spacing w:before="93" w:after="93"/>
+        <w:ind w:firstLineChars="0" w:firstLine="0"/>
+      </w:pPr>
+      <w:r>
+        <w:rPr>
+          <w:rFonts w:hint="eastAsia"/>
+        </w:rPr>
+        <w:t>在系统用户管理和系统角色管理中可以设置用户和角色的权限，把需要的权限</w:t>
+      </w:r>
+      <w:proofErr w:type="gramStart"/>
+      <w:r>
+        <w:rPr>
+          <w:rFonts w:hint="eastAsia"/>
+        </w:rPr>
+        <w:t>勾选即</w:t>
+      </w:r>
+      <w:proofErr w:type="gramEnd"/>
+      <w:r>
+        <w:rPr>
+          <w:rFonts w:hint="eastAsia"/>
+        </w:rPr>
+        <w:t>可。</w:t>
+      </w:r>
+    </w:p>
+    <w:p>
+      <w:pPr>
+        <w:spacing w:before="93" w:after="93"/>
+        <w:ind w:firstLineChars="0" w:firstLine="0"/>
+      </w:pPr>
+      <w:r>
+        <w:tab/>
+      </w:r>
+      <w:r>
+        <w:rPr>
+          <w:rFonts w:hint="eastAsia"/>
+        </w:rPr>
+        <w:t>权限使用：</w:t>
+      </w:r>
+    </w:p>
+    <w:p>
+      <w:pPr>
+        <w:spacing w:before="93" w:after="93"/>
+        <w:ind w:firstLineChars="0" w:firstLine="0"/>
       </w:pPr>
       <w:r>
         <w:rPr>
           <w:noProof/>
         </w:rPr>
         <w:drawing>
-          <wp:inline distT="0" distB="0" distL="0" distR="0" wp14:anchorId="7388CC4A" wp14:editId="6F01470B">
-            <wp:extent cx="5759450" cy="2632710"/>
+          <wp:inline distT="0" distB="0" distL="0" distR="0" wp14:anchorId="31E23EE3" wp14:editId="27B06B2B">
+            <wp:extent cx="5759450" cy="2421890"/>
             <wp:effectExtent l="0" t="0" r="0" b="0"/>
-            <wp:docPr id="12" name="图片 12"/>
+            <wp:docPr id="10" name="图片 10"/>
             <wp:cNvGraphicFramePr>
               <a:graphicFrameLocks xmlns:a="http://schemas.openxmlformats.org/drawingml/2006/main" noChangeAspect="1"/>
             </wp:cNvGraphicFramePr>
@@ -12987,6 +13035,388 @@
                   <pic:spPr>
                     <a:xfrm>
                       <a:off x="0" y="0"/>
+                      <a:ext cx="5759450" cy="2421890"/>
+                    </a:xfrm>
+                    <a:prstGeom prst="rect">
+                      <a:avLst/>
+                    </a:prstGeom>
+                  </pic:spPr>
+                </pic:pic>
+              </a:graphicData>
+            </a:graphic>
+          </wp:inline>
+        </w:drawing>
+      </w:r>
+    </w:p>
+    <w:p>
+      <w:pPr>
+        <w:spacing w:before="93" w:after="93"/>
+        <w:ind w:firstLineChars="0" w:firstLine="0"/>
+      </w:pPr>
+      <w:r>
+        <w:rPr>
+          <w:rFonts w:hint="eastAsia"/>
+        </w:rPr>
+        <w:t>如上图所示，在需要控制权限的页面中，调用方法：</w:t>
+      </w:r>
+      <w:proofErr w:type="spellStart"/>
+      <w:r>
+        <w:t>PermissionManage.OperatorHasPermissionValue</w:t>
+      </w:r>
+      <w:proofErr w:type="spellEnd"/>
+      <w:r>
+        <w:t>("</w:t>
+      </w:r>
+      <w:proofErr w:type="spellStart"/>
+      <w:proofErr w:type="gramStart"/>
+      <w:r>
+        <w:t>sysuser.manage</w:t>
+      </w:r>
+      <w:proofErr w:type="spellEnd"/>
+      <w:proofErr w:type="gramEnd"/>
+      <w:r>
+        <w:t>")</w:t>
+      </w:r>
+      <w:r>
+        <w:rPr>
+          <w:rFonts w:hint="eastAsia"/>
+        </w:rPr>
+        <w:t xml:space="preserve"> </w:t>
+      </w:r>
+    </w:p>
+    <w:p>
+      <w:pPr>
+        <w:spacing w:before="93" w:after="93"/>
+        <w:ind w:firstLineChars="0" w:firstLine="0"/>
+      </w:pPr>
+      <w:r>
+        <w:rPr>
+          <w:rFonts w:hint="eastAsia"/>
+        </w:rPr>
+        <w:t>这个方法是判断操作</w:t>
+      </w:r>
+      <w:proofErr w:type="gramStart"/>
+      <w:r>
+        <w:rPr>
+          <w:rFonts w:hint="eastAsia"/>
+        </w:rPr>
+        <w:t>者用户</w:t>
+      </w:r>
+      <w:proofErr w:type="gramEnd"/>
+      <w:r>
+        <w:rPr>
+          <w:rFonts w:hint="eastAsia"/>
+        </w:rPr>
+        <w:t>是否含有</w:t>
+      </w:r>
+      <w:proofErr w:type="spellStart"/>
+      <w:r>
+        <w:t>sysuser.manage</w:t>
+      </w:r>
+      <w:proofErr w:type="spellEnd"/>
+      <w:r>
+        <w:rPr>
+          <w:rFonts w:hint="eastAsia"/>
+        </w:rPr>
+        <w:t>权限值，其中</w:t>
+      </w:r>
+      <w:proofErr w:type="spellStart"/>
+      <w:r>
+        <w:t>sysuser</w:t>
+      </w:r>
+      <w:proofErr w:type="spellEnd"/>
+      <w:r>
+        <w:rPr>
+          <w:rFonts w:hint="eastAsia"/>
+        </w:rPr>
+        <w:t>是指</w:t>
+      </w:r>
+      <w:proofErr w:type="spellStart"/>
+      <w:r>
+        <w:t>Permission.config</w:t>
+      </w:r>
+      <w:proofErr w:type="spellEnd"/>
+      <w:r>
+        <w:rPr>
+          <w:rFonts w:hint="eastAsia"/>
+        </w:rPr>
+        <w:t>中定义的</w:t>
+      </w:r>
+      <w:r>
+        <w:t>module</w:t>
+      </w:r>
+      <w:r>
+        <w:rPr>
+          <w:rFonts w:hint="eastAsia"/>
+        </w:rPr>
+        <w:t>的</w:t>
+      </w:r>
+      <w:r>
+        <w:t>value</w:t>
+      </w:r>
+      <w:r>
+        <w:rPr>
+          <w:rFonts w:hint="eastAsia"/>
+        </w:rPr>
+        <w:t>属性，</w:t>
+      </w:r>
+      <w:r>
+        <w:t>manage</w:t>
+      </w:r>
+      <w:r>
+        <w:rPr>
+          <w:rFonts w:hint="eastAsia"/>
+        </w:rPr>
+        <w:t>是指</w:t>
+      </w:r>
+      <w:r>
+        <w:t>permission</w:t>
+      </w:r>
+      <w:r>
+        <w:rPr>
+          <w:rFonts w:hint="eastAsia"/>
+        </w:rPr>
+        <w:t>中的</w:t>
+      </w:r>
+      <w:r>
+        <w:t>value</w:t>
+      </w:r>
+      <w:r>
+        <w:rPr>
+          <w:rFonts w:hint="eastAsia"/>
+        </w:rPr>
+        <w:t>属性，用</w:t>
+      </w:r>
+      <w:r>
+        <w:t>.</w:t>
+      </w:r>
+      <w:r>
+        <w:rPr>
+          <w:rFonts w:hint="eastAsia"/>
+        </w:rPr>
+        <w:t>连接即是最终权限</w:t>
+      </w:r>
+      <w:r>
+        <w:rPr>
+          <w:rFonts w:hint="eastAsia"/>
+        </w:rPr>
+        <w:lastRenderedPageBreak/>
+        <w:t>值。</w:t>
+      </w:r>
+    </w:p>
+    <w:p>
+      <w:pPr>
+        <w:spacing w:before="93" w:after="93"/>
+        <w:ind w:firstLineChars="0" w:firstLine="0"/>
+      </w:pPr>
+      <w:r>
+        <w:rPr>
+          <w:rFonts w:hint="eastAsia"/>
+        </w:rPr>
+        <w:t>更详细的使用方式，请参考源代码。</w:t>
+      </w:r>
+    </w:p>
+    <w:p>
+      <w:pPr>
+        <w:pStyle w:val="3"/>
+        <w:spacing w:before="93" w:after="93"/>
+        <w:ind w:right="210"/>
+      </w:pPr>
+      <w:bookmarkStart w:id="28" w:name="_Toc524429061"/>
+      <w:r>
+        <w:rPr>
+          <w:rFonts w:hint="eastAsia"/>
+        </w:rPr>
+        <w:t>接口秘</w:t>
+      </w:r>
+      <w:proofErr w:type="gramStart"/>
+      <w:r>
+        <w:rPr>
+          <w:rFonts w:hint="eastAsia"/>
+        </w:rPr>
+        <w:t>钥</w:t>
+      </w:r>
+      <w:proofErr w:type="gramEnd"/>
+      <w:r>
+        <w:rPr>
+          <w:rFonts w:hint="eastAsia"/>
+        </w:rPr>
+        <w:t>管理</w:t>
+      </w:r>
+      <w:bookmarkEnd w:id="28"/>
+    </w:p>
+    <w:p>
+      <w:pPr>
+        <w:spacing w:before="93" w:after="93"/>
+      </w:pPr>
+      <w:r>
+        <w:rPr>
+          <w:rFonts w:hint="eastAsia"/>
+        </w:rPr>
+        <w:t>菜单：系统=</w:t>
+      </w:r>
+      <w:r>
+        <w:t>&gt;</w:t>
+      </w:r>
+      <w:r>
+        <w:rPr>
+          <w:rFonts w:hint="eastAsia"/>
+        </w:rPr>
+        <w:t>系统管理=</w:t>
+      </w:r>
+      <w:r>
+        <w:t>&gt;</w:t>
+      </w:r>
+      <w:r>
+        <w:rPr>
+          <w:rFonts w:hint="eastAsia"/>
+        </w:rPr>
+        <w:t>接口秘</w:t>
+      </w:r>
+      <w:proofErr w:type="gramStart"/>
+      <w:r>
+        <w:rPr>
+          <w:rFonts w:hint="eastAsia"/>
+        </w:rPr>
+        <w:t>钥</w:t>
+      </w:r>
+      <w:proofErr w:type="gramEnd"/>
+      <w:r>
+        <w:rPr>
+          <w:rFonts w:hint="eastAsia"/>
+        </w:rPr>
+        <w:t>管理</w:t>
+      </w:r>
+    </w:p>
+    <w:p>
+      <w:pPr>
+        <w:spacing w:before="93" w:after="93"/>
+        <w:ind w:firstLineChars="0" w:firstLine="0"/>
+      </w:pPr>
+      <w:r>
+        <w:rPr>
+          <w:noProof/>
+        </w:rPr>
+        <w:drawing>
+          <wp:inline distT="0" distB="0" distL="0" distR="0" wp14:anchorId="11D99C0E" wp14:editId="63371E7C">
+            <wp:extent cx="5759450" cy="2872740"/>
+            <wp:effectExtent l="0" t="0" r="0" b="0"/>
+            <wp:docPr id="11" name="图片 11"/>
+            <wp:cNvGraphicFramePr>
+              <a:graphicFrameLocks xmlns:a="http://schemas.openxmlformats.org/drawingml/2006/main" noChangeAspect="1"/>
+            </wp:cNvGraphicFramePr>
+            <a:graphic xmlns:a="http://schemas.openxmlformats.org/drawingml/2006/main">
+              <a:graphicData uri="http://schemas.openxmlformats.org/drawingml/2006/picture">
+                <pic:pic xmlns:pic="http://schemas.openxmlformats.org/drawingml/2006/picture">
+                  <pic:nvPicPr>
+                    <pic:cNvPr id="1" name=""/>
+                    <pic:cNvPicPr/>
+                  </pic:nvPicPr>
+                  <pic:blipFill>
+                    <a:blip r:embed="rId35"/>
+                    <a:stretch>
+                      <a:fillRect/>
+                    </a:stretch>
+                  </pic:blipFill>
+                  <pic:spPr>
+                    <a:xfrm>
+                      <a:off x="0" y="0"/>
+                      <a:ext cx="5759450" cy="2872740"/>
+                    </a:xfrm>
+                    <a:prstGeom prst="rect">
+                      <a:avLst/>
+                    </a:prstGeom>
+                  </pic:spPr>
+                </pic:pic>
+              </a:graphicData>
+            </a:graphic>
+          </wp:inline>
+        </w:drawing>
+      </w:r>
+    </w:p>
+    <w:p>
+      <w:pPr>
+        <w:spacing w:before="93" w:after="93"/>
+        <w:ind w:firstLineChars="0"/>
+      </w:pPr>
+    </w:p>
+    <w:p>
+      <w:pPr>
+        <w:pStyle w:val="3"/>
+        <w:spacing w:before="93" w:after="93"/>
+        <w:ind w:right="210"/>
+      </w:pPr>
+      <w:bookmarkStart w:id="29" w:name="_Toc524429062"/>
+      <w:r>
+        <w:rPr>
+          <w:rFonts w:hint="eastAsia"/>
+        </w:rPr>
+        <w:t>系统日志</w:t>
+      </w:r>
+      <w:bookmarkEnd w:id="29"/>
+    </w:p>
+    <w:p>
+      <w:pPr>
+        <w:spacing w:before="93" w:after="93"/>
+      </w:pPr>
+      <w:r>
+        <w:rPr>
+          <w:rFonts w:hint="eastAsia"/>
+        </w:rPr>
+        <w:t>菜单：系统=</w:t>
+      </w:r>
+      <w:r>
+        <w:t>&gt;</w:t>
+      </w:r>
+      <w:r>
+        <w:rPr>
+          <w:rFonts w:hint="eastAsia"/>
+        </w:rPr>
+        <w:t>系统管理=</w:t>
+      </w:r>
+      <w:r>
+        <w:t>&gt;</w:t>
+      </w:r>
+      <w:r>
+        <w:rPr>
+          <w:rFonts w:hint="eastAsia"/>
+        </w:rPr>
+        <w:t>系统日志</w:t>
+      </w:r>
+    </w:p>
+    <w:p>
+      <w:pPr>
+        <w:spacing w:before="93" w:after="93"/>
+        <w:ind w:firstLineChars="0" w:firstLine="0"/>
+      </w:pPr>
+      <w:r>
+        <w:rPr>
+          <w:noProof/>
+        </w:rPr>
+        <w:drawing>
+          <wp:inline distT="0" distB="0" distL="0" distR="0" wp14:anchorId="7388CC4A" wp14:editId="6F01470B">
+            <wp:extent cx="5759450" cy="2632710"/>
+            <wp:effectExtent l="0" t="0" r="0" b="0"/>
+            <wp:docPr id="12" name="图片 12"/>
+            <wp:cNvGraphicFramePr>
+              <a:graphicFrameLocks xmlns:a="http://schemas.openxmlformats.org/drawingml/2006/main" noChangeAspect="1"/>
+            </wp:cNvGraphicFramePr>
+            <a:graphic xmlns:a="http://schemas.openxmlformats.org/drawingml/2006/main">
+              <a:graphicData uri="http://schemas.openxmlformats.org/drawingml/2006/picture">
+                <pic:pic xmlns:pic="http://schemas.openxmlformats.org/drawingml/2006/picture">
+                  <pic:nvPicPr>
+                    <pic:cNvPr id="1" name=""/>
+                    <pic:cNvPicPr/>
+                  </pic:nvPicPr>
+                  <pic:blipFill>
+                    <a:blip r:embed="rId36"/>
+                    <a:stretch>
+                      <a:fillRect/>
+                    </a:stretch>
+                  </pic:blipFill>
+                  <pic:spPr>
+                    <a:xfrm>
+                      <a:off x="0" y="0"/>
                       <a:ext cx="5759450" cy="2632710"/>
                     </a:xfrm>
                     <a:prstGeom prst="rect">
@@ -13005,6 +13435,7 @@
         <w:pStyle w:val="1"/>
         <w:spacing w:before="93" w:after="93"/>
       </w:pPr>
+      <w:bookmarkStart w:id="30" w:name="_Toc524429063"/>
       <w:r>
         <w:rPr>
           <w:rFonts w:hint="eastAsia"/>
@@ -13012,6 +13443,7 @@
         <w:lastRenderedPageBreak/>
         <w:t>结语</w:t>
       </w:r>
+      <w:bookmarkEnd w:id="30"/>
     </w:p>
     <w:p>
       <w:pPr>
@@ -13053,7 +13485,7 @@
                     </pic:cNvPicPr>
                   </pic:nvPicPr>
                   <pic:blipFill>
-                    <a:blip r:embed="rId35" cstate="print">
+                    <a:blip r:embed="rId37" cstate="print">
                       <a:extLst>
                         <a:ext uri="{28A0092B-C50C-407E-A947-70E740481C1C}">
                           <a14:useLocalDpi xmlns:a14="http://schemas.microsoft.com/office/drawing/2010/main" val="0"/>
@@ -13090,15 +13522,12 @@
         <w:pStyle w:val="a1"/>
         <w:spacing w:before="93" w:after="93"/>
         <w:ind w:firstLine="424"/>
-        <w:rPr>
-          <w:rFonts w:hint="eastAsia"/>
-        </w:rPr>
       </w:pPr>
       <w:proofErr w:type="spellStart"/>
       <w:r>
         <w:t>Github:</w:t>
       </w:r>
-      <w:hyperlink r:id="rId36" w:history="1">
+      <w:hyperlink r:id="rId38" w:history="1">
         <w:r>
           <w:rPr>
             <w:rStyle w:val="af8"/>
@@ -13145,7 +13574,7 @@
         </w:rPr>
         <w:t>：</w:t>
       </w:r>
-      <w:hyperlink r:id="rId37" w:history="1">
+      <w:hyperlink r:id="rId39" w:history="1">
         <w:r>
           <w:rPr>
             <w:rStyle w:val="af8"/>
@@ -13184,9 +13613,6 @@
         <w:pStyle w:val="a1"/>
         <w:spacing w:before="93" w:after="93"/>
         <w:ind w:firstLine="424"/>
-        <w:rPr>
-          <w:rFonts w:hint="eastAsia"/>
-        </w:rPr>
       </w:pPr>
       <w:r>
         <w:rPr>
@@ -13207,17 +13633,12 @@
         </w:rPr>
         <w:t>若遇到任何问题或需要技术支持，请联系我。</w:t>
       </w:r>
-      <w:bookmarkStart w:id="29" w:name="_GoBack"/>
-      <w:bookmarkEnd w:id="29"/>
     </w:p>
     <w:p>
       <w:pPr>
         <w:pStyle w:val="a1"/>
         <w:spacing w:before="93" w:after="93"/>
         <w:ind w:firstLine="424"/>
-        <w:rPr>
-          <w:rFonts w:hint="eastAsia"/>
-        </w:rPr>
       </w:pPr>
     </w:p>
     <w:p>
@@ -13228,12 +13649,7 @@
       </w:pPr>
       <w:r>
         <w:tab/>
-      </w:r>
-      <w:r>
-        <w:t>-------------------</w:t>
-      </w:r>
-      <w:r>
-        <w:t>--</w:t>
+        <w:t>---------------------</w:t>
       </w:r>
       <w:r>
         <w:rPr>
@@ -13242,19 +13658,16 @@
         <w:t>学习永无止境，技术永无上限，代码就是艺术</w:t>
       </w:r>
       <w:r>
-        <w:t>------------------</w:t>
-      </w:r>
-      <w:r>
-        <w:t>-----</w:t>
+        <w:t>-----------------------</w:t>
       </w:r>
     </w:p>
     <w:sectPr>
-      <w:headerReference w:type="even" r:id="rId38"/>
-      <w:headerReference w:type="default" r:id="rId39"/>
-      <w:footerReference w:type="even" r:id="rId40"/>
-      <w:footerReference w:type="default" r:id="rId41"/>
-      <w:headerReference w:type="first" r:id="rId42"/>
-      <w:footerReference w:type="first" r:id="rId43"/>
+      <w:headerReference w:type="even" r:id="rId40"/>
+      <w:headerReference w:type="default" r:id="rId41"/>
+      <w:footerReference w:type="even" r:id="rId42"/>
+      <w:footerReference w:type="default" r:id="rId43"/>
+      <w:headerReference w:type="first" r:id="rId44"/>
+      <w:footerReference w:type="first" r:id="rId45"/>
       <w:pgSz w:w="11906" w:h="16838"/>
       <w:pgMar w:top="1417" w:right="1418" w:bottom="1417" w:left="1418" w:header="851" w:footer="992" w:gutter="0"/>
       <w:cols w:space="720"/>
@@ -16914,7 +17327,7 @@
 </file>
 
 <file path=customXml/itemProps2.xml><?xml version="1.0" encoding="utf-8"?>
-<ds:datastoreItem xmlns:ds="http://schemas.openxmlformats.org/officeDocument/2006/customXml" ds:itemID="{99A1EC1C-55BC-4DE4-AC06-54895BED9BED}">
+<ds:datastoreItem xmlns:ds="http://schemas.openxmlformats.org/officeDocument/2006/customXml" ds:itemID="{7B9ACDC6-57DA-414D-9A7F-663D9CF11C2E}">
   <ds:schemaRefs>
     <ds:schemaRef ds:uri="http://schemas.openxmlformats.org/officeDocument/2006/bibliography"/>
   </ds:schemaRefs>

--- a/框架使用说明书.docx
+++ b/框架使用说明书.docx
@@ -1717,8 +1717,6 @@
               </w:rPr>
               <w:t>系统用户管理</w:t>
             </w:r>
-            <w:bookmarkStart w:id="1" w:name="_GoBack"/>
-            <w:bookmarkEnd w:id="1"/>
             <w:r>
               <w:rPr>
                 <w:noProof/>
@@ -2241,14 +2239,14 @@
         <w:pStyle w:val="1"/>
         <w:spacing w:before="93" w:after="93"/>
       </w:pPr>
-      <w:bookmarkStart w:id="2" w:name="_Toc524429041"/>
+      <w:bookmarkStart w:id="1" w:name="_Toc524429041"/>
       <w:r>
         <w:rPr>
           <w:rFonts w:hint="eastAsia"/>
         </w:rPr>
         <w:t>简介</w:t>
       </w:r>
-      <w:bookmarkEnd w:id="2"/>
+      <w:bookmarkEnd w:id="1"/>
     </w:p>
     <w:p>
       <w:pPr>
@@ -2300,7 +2298,6 @@
         <w:spacing w:before="93" w:after="93"/>
         <w:ind w:firstLineChars="0"/>
         <w:rPr>
-          <w:rFonts w:hint="eastAsia"/>
           <w:sz w:val="18"/>
           <w:szCs w:val="18"/>
         </w:rPr>
@@ -2318,15 +2315,7 @@
           <w:sz w:val="18"/>
           <w:szCs w:val="18"/>
         </w:rPr>
-        <w:t>新版，</w:t>
-      </w:r>
-      <w:r>
-        <w:rPr>
-          <w:rFonts w:hint="eastAsia"/>
-          <w:sz w:val="18"/>
-          <w:szCs w:val="18"/>
-        </w:rPr>
-        <w:t>采用</w:t>
+        <w:t>新版，采用</w:t>
       </w:r>
       <w:r>
         <w:rPr>
@@ -2374,7 +2363,6 @@
         <w:spacing w:before="93" w:after="93"/>
         <w:ind w:firstLineChars="0"/>
         <w:rPr>
-          <w:rFonts w:hint="eastAsia"/>
           <w:color w:val="0000FF"/>
           <w:u w:val="single"/>
         </w:rPr>
@@ -2421,14 +2409,7 @@
           <w:sz w:val="18"/>
           <w:szCs w:val="18"/>
         </w:rPr>
-        <w:t>40</w:t>
-      </w:r>
-      <w:r>
-        <w:rPr>
-          <w:sz w:val="18"/>
-          <w:szCs w:val="18"/>
-        </w:rPr>
-        <w:t>,</w:t>
+        <w:t>40,</w:t>
       </w:r>
       <w:r>
         <w:rPr>
@@ -2516,21 +2497,14 @@
           <w:sz w:val="18"/>
           <w:szCs w:val="18"/>
         </w:rPr>
-        <w:t xml:space="preserve"> Core2.1</w:t>
-      </w:r>
-      <w:r>
-        <w:rPr>
+        <w:t xml:space="preserve"> Core2.1,</w:t>
+      </w:r>
+      <w:r>
+        <w:rPr>
+          <w:rFonts w:hint="eastAsia"/>
           <w:sz w:val="18"/>
           <w:szCs w:val="18"/>
         </w:rPr>
-        <w:t>,</w:t>
-      </w:r>
-      <w:r>
-        <w:rPr>
-          <w:rFonts w:hint="eastAsia"/>
-          <w:sz w:val="18"/>
-          <w:szCs w:val="18"/>
-        </w:rPr>
         <w:t>正在移植中，敬请期待。。。</w:t>
       </w:r>
     </w:p>
@@ -2540,7 +2514,6 @@
         <w:spacing w:before="93" w:after="93"/>
         <w:ind w:firstLineChars="0"/>
         <w:rPr>
-          <w:rFonts w:hint="eastAsia"/>
           <w:sz w:val="18"/>
           <w:szCs w:val="18"/>
         </w:rPr>
@@ -2699,127 +2672,127 @@
         <w:pStyle w:val="1"/>
         <w:spacing w:before="93" w:after="93"/>
       </w:pPr>
-      <w:bookmarkStart w:id="3" w:name="_Toc524429042"/>
+      <w:bookmarkStart w:id="2" w:name="_Toc524429042"/>
       <w:r>
         <w:t>基础准备</w:t>
       </w:r>
+      <w:bookmarkEnd w:id="2"/>
+    </w:p>
+    <w:p>
+      <w:pPr>
+        <w:pStyle w:val="2"/>
+        <w:spacing w:before="93" w:after="93"/>
+      </w:pPr>
+      <w:bookmarkStart w:id="3" w:name="_Toc524429043"/>
+      <w:r>
+        <w:rPr>
+          <w:rFonts w:hint="eastAsia"/>
+        </w:rPr>
+        <w:t>开发环境要求</w:t>
+      </w:r>
       <w:bookmarkEnd w:id="3"/>
     </w:p>
     <w:p>
       <w:pPr>
+        <w:pStyle w:val="a1"/>
+        <w:spacing w:before="93" w:after="93"/>
+        <w:ind w:firstLine="424"/>
+      </w:pPr>
+      <w:r>
+        <w:rPr>
+          <w:rFonts w:hint="eastAsia"/>
+        </w:rPr>
+        <w:t>操作系统：</w:t>
+      </w:r>
+      <w:r>
+        <w:t>Windows 10</w:t>
+      </w:r>
+    </w:p>
+    <w:p>
+      <w:pPr>
+        <w:pStyle w:val="a1"/>
+        <w:spacing w:before="93" w:after="93"/>
+        <w:ind w:firstLine="424"/>
+      </w:pPr>
+      <w:r>
+        <w:rPr>
+          <w:rFonts w:hint="eastAsia"/>
+        </w:rPr>
+        <w:t>开发工具：</w:t>
+      </w:r>
+      <w:r>
+        <w:t>Visual Studio 2017</w:t>
+      </w:r>
+    </w:p>
+    <w:p>
+      <w:pPr>
+        <w:pStyle w:val="a1"/>
+        <w:spacing w:before="93" w:after="93"/>
+        <w:ind w:firstLine="424"/>
+      </w:pPr>
+      <w:r>
+        <w:t>SDK</w:t>
+      </w:r>
+      <w:r>
+        <w:rPr>
+          <w:rFonts w:hint="eastAsia"/>
+        </w:rPr>
+        <w:t>：安装</w:t>
+      </w:r>
+      <w:r>
+        <w:t>.NET4.52</w:t>
+      </w:r>
+      <w:r>
+        <w:rPr>
+          <w:rFonts w:hint="eastAsia"/>
+        </w:rPr>
+        <w:t>及以上</w:t>
+      </w:r>
+    </w:p>
+    <w:p>
+      <w:pPr>
+        <w:pStyle w:val="a1"/>
+        <w:spacing w:before="93" w:after="93"/>
+        <w:ind w:firstLine="424"/>
+      </w:pPr>
+      <w:r>
+        <w:rPr>
+          <w:rFonts w:hint="eastAsia"/>
+        </w:rPr>
+        <w:t>数据库：</w:t>
+      </w:r>
+      <w:r>
+        <w:t>SQL</w:t>
+      </w:r>
+      <w:r>
+        <w:t>Server2008</w:t>
+      </w:r>
+      <w:r>
+        <w:t xml:space="preserve"> </w:t>
+      </w:r>
+      <w:r>
+        <w:t>R2</w:t>
+      </w:r>
+      <w:r>
+        <w:rPr>
+          <w:rFonts w:hint="eastAsia"/>
+        </w:rPr>
+        <w:t>及以上</w:t>
+      </w:r>
+    </w:p>
+    <w:p>
+      <w:pPr>
         <w:pStyle w:val="2"/>
         <w:spacing w:before="93" w:after="93"/>
       </w:pPr>
-      <w:bookmarkStart w:id="4" w:name="_Toc524429043"/>
-      <w:r>
-        <w:rPr>
-          <w:rFonts w:hint="eastAsia"/>
-        </w:rPr>
-        <w:t>开发环境要求</w:t>
+      <w:bookmarkStart w:id="4" w:name="_Toc524429044"/>
+      <w:r>
+        <w:rPr>
+          <w:rFonts w:hint="eastAsia"/>
+        </w:rPr>
+        <w:t>基础数据库构建</w:t>
       </w:r>
       <w:bookmarkEnd w:id="4"/>
-    </w:p>
-    <w:p>
-      <w:pPr>
-        <w:pStyle w:val="a1"/>
-        <w:spacing w:before="93" w:after="93"/>
-        <w:ind w:firstLine="424"/>
-      </w:pPr>
-      <w:r>
-        <w:rPr>
-          <w:rFonts w:hint="eastAsia"/>
-        </w:rPr>
-        <w:t>操作系统：</w:t>
-      </w:r>
-      <w:r>
-        <w:t>Windows 10</w:t>
-      </w:r>
-    </w:p>
-    <w:p>
-      <w:pPr>
-        <w:pStyle w:val="a1"/>
-        <w:spacing w:before="93" w:after="93"/>
-        <w:ind w:firstLine="424"/>
-      </w:pPr>
-      <w:r>
-        <w:rPr>
-          <w:rFonts w:hint="eastAsia"/>
-        </w:rPr>
-        <w:t>开发工具：</w:t>
-      </w:r>
-      <w:r>
-        <w:t>Visual Studio 2017</w:t>
-      </w:r>
-    </w:p>
-    <w:p>
-      <w:pPr>
-        <w:pStyle w:val="a1"/>
-        <w:spacing w:before="93" w:after="93"/>
-        <w:ind w:firstLine="424"/>
-      </w:pPr>
-      <w:r>
-        <w:t>SDK</w:t>
-      </w:r>
-      <w:r>
-        <w:rPr>
-          <w:rFonts w:hint="eastAsia"/>
-        </w:rPr>
-        <w:t>：安装</w:t>
-      </w:r>
-      <w:r>
-        <w:t>.NET4.52</w:t>
-      </w:r>
-      <w:r>
-        <w:rPr>
-          <w:rFonts w:hint="eastAsia"/>
-        </w:rPr>
-        <w:t>及以上</w:t>
-      </w:r>
-    </w:p>
-    <w:p>
-      <w:pPr>
-        <w:pStyle w:val="a1"/>
-        <w:spacing w:before="93" w:after="93"/>
-        <w:ind w:firstLine="424"/>
-      </w:pPr>
-      <w:r>
-        <w:rPr>
-          <w:rFonts w:hint="eastAsia"/>
-        </w:rPr>
-        <w:t>数据库：</w:t>
-      </w:r>
-      <w:r>
-        <w:t>SQL</w:t>
-      </w:r>
-      <w:r>
-        <w:t>Server2008</w:t>
-      </w:r>
-      <w:r>
-        <w:t xml:space="preserve"> </w:t>
-      </w:r>
-      <w:r>
-        <w:t>R2</w:t>
-      </w:r>
-      <w:r>
-        <w:rPr>
-          <w:rFonts w:hint="eastAsia"/>
-        </w:rPr>
-        <w:t>及以上</w:t>
-      </w:r>
-    </w:p>
-    <w:p>
-      <w:pPr>
-        <w:pStyle w:val="2"/>
-        <w:spacing w:before="93" w:after="93"/>
-      </w:pPr>
-      <w:bookmarkStart w:id="5" w:name="_Toc524429044"/>
-      <w:r>
-        <w:rPr>
-          <w:rFonts w:hint="eastAsia"/>
-        </w:rPr>
-        <w:t>基础数据库构建</w:t>
-      </w:r>
-      <w:bookmarkEnd w:id="5"/>
     </w:p>
     <w:p>
       <w:pPr>
@@ -2901,6 +2874,60 @@
       </w:r>
       <w:proofErr w:type="spellEnd"/>
       <w:proofErr w:type="gramEnd"/>
+    </w:p>
+    <w:p>
+      <w:pPr>
+        <w:pStyle w:val="a1"/>
+        <w:spacing w:before="93" w:after="93"/>
+        <w:ind w:firstLine="424"/>
+      </w:pPr>
+      <w:r>
+        <w:rPr>
+          <w:rFonts w:hint="eastAsia"/>
+          <w:color w:val="FF0000"/>
+        </w:rPr>
+        <w:t>若</w:t>
+      </w:r>
+      <w:proofErr w:type="spellStart"/>
+      <w:r>
+        <w:rPr>
+          <w:color w:val="FF0000"/>
+        </w:rPr>
+        <w:t>Sql</w:t>
+      </w:r>
+      <w:proofErr w:type="spellEnd"/>
+      <w:r>
+        <w:rPr>
+          <w:rFonts w:hint="eastAsia"/>
+          <w:color w:val="FF0000"/>
+        </w:rPr>
+        <w:t>运行出错</w:t>
+      </w:r>
+      <w:r>
+        <w:rPr>
+          <w:rFonts w:hint="eastAsia"/>
+        </w:rPr>
+        <w:t>，请直接使用同目录下</w:t>
+      </w:r>
+      <w:bookmarkStart w:id="5" w:name="_GoBack"/>
+      <w:bookmarkEnd w:id="5"/>
+      <w:r>
+        <w:rPr>
+          <w:rFonts w:hint="eastAsia"/>
+        </w:rPr>
+        <w:t>的</w:t>
+      </w:r>
+      <w:proofErr w:type="spellStart"/>
+      <w:r>
+        <w:t>Coldairarrow.Fx.Net.Easyui.GitHub.bak</w:t>
+      </w:r>
+      <w:proofErr w:type="spellEnd"/>
+      <w:r>
+        <w:rPr>
+          <w:rFonts w:hint="eastAsia"/>
+        </w:rPr>
+        <w:t>还原数据库</w:t>
+      </w:r>
     </w:p>
     <w:p>
       <w:pPr>
@@ -3007,7 +3034,14 @@
         <w:rPr>
           <w:rFonts w:hint="eastAsia"/>
         </w:rPr>
-        <w:t>，配置数据库连接字符串，</w:t>
+        <w:t>，配置数据库连接字符</w:t>
+      </w:r>
+      <w:r>
+        <w:rPr>
+          <w:rFonts w:hint="eastAsia"/>
+        </w:rPr>
+        <w:lastRenderedPageBreak/>
+        <w:t>串，</w:t>
       </w:r>
       <w:r>
         <w:t>name</w:t>
@@ -3041,7 +3075,6 @@
         <w:rPr>
           <w:noProof/>
         </w:rPr>
-        <w:lastRenderedPageBreak/>
         <w:drawing>
           <wp:inline distT="0" distB="0" distL="0" distR="0" wp14:anchorId="75987EB9" wp14:editId="76427152">
             <wp:extent cx="5759450" cy="2987675"/>
@@ -3111,7 +3144,40 @@
         <w:pStyle w:val="a1"/>
         <w:spacing w:before="93" w:after="93"/>
         <w:ind w:firstLine="424"/>
-      </w:pPr>
+        <w:rPr>
+          <w:rFonts w:hint="eastAsia"/>
+        </w:rPr>
+      </w:pPr>
+      <w:r>
+        <w:rPr>
+          <w:rFonts w:hint="eastAsia"/>
+        </w:rPr>
+        <w:t>请先还原</w:t>
+      </w:r>
+      <w:proofErr w:type="spellStart"/>
+      <w:r>
+        <w:t>Nuget</w:t>
+      </w:r>
+      <w:proofErr w:type="spellEnd"/>
+      <w:r>
+        <w:rPr>
+          <w:rFonts w:hint="eastAsia"/>
+        </w:rPr>
+        <w:t>包</w:t>
+      </w:r>
+    </w:p>
+    <w:p>
+      <w:pPr>
+        <w:pStyle w:val="a1"/>
+        <w:spacing w:before="93" w:after="93"/>
+        <w:ind w:firstLine="424"/>
+      </w:pPr>
+      <w:r>
+        <w:rPr>
+          <w:rFonts w:hint="eastAsia"/>
+        </w:rPr>
+        <w:t>然后</w:t>
+      </w:r>
       <w:r>
         <w:rPr>
           <w:rFonts w:hint="eastAsia"/>
@@ -3185,6 +3251,7 @@
         </w:rPr>
       </w:pPr>
       <w:r>
+        <w:lastRenderedPageBreak/>
         <w:br w:type="page"/>
       </w:r>
     </w:p>
@@ -3226,15 +3293,15 @@
         <w:spacing w:before="93" w:after="93"/>
         <w:ind w:right="210"/>
       </w:pPr>
-      <w:bookmarkStart w:id="9" w:name="_Toc515131675"/>
-      <w:bookmarkStart w:id="10" w:name="_Toc524429048"/>
+      <w:bookmarkStart w:id="9" w:name="_Toc524429048"/>
+      <w:bookmarkStart w:id="10" w:name="_Toc515131675"/>
       <w:r>
         <w:rPr>
           <w:rFonts w:hint="eastAsia"/>
         </w:rPr>
         <w:t>总体架构</w:t>
       </w:r>
-      <w:bookmarkEnd w:id="10"/>
+      <w:bookmarkEnd w:id="9"/>
     </w:p>
     <w:p>
       <w:pPr>
@@ -11068,7 +11135,7 @@
         <w:spacing w:before="93" w:after="93"/>
       </w:pPr>
       <w:bookmarkStart w:id="21" w:name="_Toc524429054"/>
-      <w:bookmarkEnd w:id="9"/>
+      <w:bookmarkEnd w:id="10"/>
       <w:r>
         <w:rPr>
           <w:rFonts w:hint="eastAsia"/>
@@ -17327,7 +17394,7 @@
 </file>
 
 <file path=customXml/itemProps2.xml><?xml version="1.0" encoding="utf-8"?>
-<ds:datastoreItem xmlns:ds="http://schemas.openxmlformats.org/officeDocument/2006/customXml" ds:itemID="{7B9ACDC6-57DA-414D-9A7F-663D9CF11C2E}">
+<ds:datastoreItem xmlns:ds="http://schemas.openxmlformats.org/officeDocument/2006/customXml" ds:itemID="{00CB8F76-DD6E-48A7-A04B-226D19EC5054}">
   <ds:schemaRefs>
     <ds:schemaRef ds:uri="http://schemas.openxmlformats.org/officeDocument/2006/bibliography"/>
   </ds:schemaRefs>

--- a/框架使用说明书.docx
+++ b/框架使用说明书.docx
@@ -2276,7 +2276,15 @@
         <w:rPr>
           <w:rFonts w:hint="eastAsia"/>
         </w:rPr>
-        <w:t>后台快速开发框架，采用本框架，能够极大的提高项目开发效率。</w:t>
+        <w:t>后台快速开发框架，采</w:t>
+      </w:r>
+      <w:bookmarkStart w:id="2" w:name="_GoBack"/>
+      <w:bookmarkEnd w:id="2"/>
+      <w:r>
+        <w:rPr>
+          <w:rFonts w:hint="eastAsia"/>
+        </w:rPr>
+        <w:t>用本框架，能够极大的提高项目开发效率。</w:t>
       </w:r>
     </w:p>
     <w:p>
@@ -2447,215 +2455,90 @@
     </w:p>
     <w:p>
       <w:pPr>
-        <w:pStyle w:val="a1"/>
-        <w:spacing w:before="93" w:after="93"/>
-        <w:ind w:firstLineChars="0"/>
-        <w:rPr>
-          <w:sz w:val="18"/>
-          <w:szCs w:val="18"/>
-        </w:rPr>
-      </w:pPr>
-      <w:r>
-        <w:rPr>
-          <w:sz w:val="18"/>
-          <w:szCs w:val="18"/>
-        </w:rPr>
-        <w:t>.NET</w:t>
-      </w:r>
-      <w:r>
-        <w:rPr>
-          <w:sz w:val="18"/>
-          <w:szCs w:val="18"/>
-        </w:rPr>
-        <w:t xml:space="preserve"> Core</w:t>
-      </w:r>
-      <w:r>
-        <w:rPr>
-          <w:rFonts w:hint="eastAsia"/>
-          <w:sz w:val="18"/>
-          <w:szCs w:val="18"/>
-        </w:rPr>
-        <w:t>版</w:t>
-      </w:r>
-      <w:r>
-        <w:rPr>
-          <w:rFonts w:hint="eastAsia"/>
-          <w:sz w:val="18"/>
-          <w:szCs w:val="18"/>
-        </w:rPr>
-        <w:t>，采用</w:t>
-      </w:r>
-      <w:r>
-        <w:rPr>
-          <w:sz w:val="18"/>
-          <w:szCs w:val="18"/>
-        </w:rPr>
-        <w:t>.NET</w:t>
-      </w:r>
-      <w:r>
-        <w:rPr>
-          <w:sz w:val="18"/>
-          <w:szCs w:val="18"/>
-        </w:rPr>
-        <w:t xml:space="preserve"> Core2.1,</w:t>
-      </w:r>
-      <w:r>
-        <w:rPr>
-          <w:rFonts w:hint="eastAsia"/>
-          <w:sz w:val="18"/>
-          <w:szCs w:val="18"/>
-        </w:rPr>
-        <w:t>正在移植中，敬请期待。。。</w:t>
-      </w:r>
-    </w:p>
-    <w:p>
-      <w:pPr>
-        <w:pStyle w:val="a1"/>
-        <w:spacing w:before="93" w:after="93"/>
-        <w:ind w:firstLineChars="0"/>
-        <w:rPr>
-          <w:sz w:val="18"/>
-          <w:szCs w:val="18"/>
-        </w:rPr>
-      </w:pPr>
-      <w:r>
-        <w:rPr>
-          <w:sz w:val="18"/>
-          <w:szCs w:val="18"/>
-        </w:rPr>
-        <w:tab/>
-      </w:r>
-      <w:r>
-        <w:rPr>
-          <w:rFonts w:hint="eastAsia"/>
-          <w:sz w:val="18"/>
-          <w:szCs w:val="18"/>
-        </w:rPr>
-        <w:t>以上三个版本中，.</w:t>
-      </w:r>
-      <w:r>
-        <w:rPr>
-          <w:sz w:val="18"/>
-          <w:szCs w:val="18"/>
-        </w:rPr>
-        <w:t>NET</w:t>
-      </w:r>
-      <w:r>
-        <w:rPr>
-          <w:rFonts w:hint="eastAsia"/>
-          <w:sz w:val="18"/>
-          <w:szCs w:val="18"/>
-        </w:rPr>
-        <w:t>新版，主要支持最新的技术方案，作为主要生产版本；</w:t>
-      </w:r>
-      <w:r>
-        <w:rPr>
-          <w:sz w:val="18"/>
-          <w:szCs w:val="18"/>
-        </w:rPr>
-        <w:t>.NET40</w:t>
-      </w:r>
-      <w:r>
-        <w:rPr>
-          <w:rFonts w:hint="eastAsia"/>
-          <w:sz w:val="18"/>
-          <w:szCs w:val="18"/>
-        </w:rPr>
-        <w:t>版是为了兼容</w:t>
-      </w:r>
-      <w:r>
-        <w:rPr>
-          <w:sz w:val="18"/>
-          <w:szCs w:val="18"/>
-        </w:rPr>
-        <w:t>Windows 2003</w:t>
-      </w:r>
-      <w:r>
-        <w:rPr>
-          <w:rFonts w:hint="eastAsia"/>
-          <w:sz w:val="18"/>
-          <w:szCs w:val="18"/>
-        </w:rPr>
-        <w:t>服务器而降级的版本，功能正常。</w:t>
-      </w:r>
-      <w:r>
-        <w:rPr>
-          <w:sz w:val="18"/>
-          <w:szCs w:val="18"/>
-        </w:rPr>
-        <w:t xml:space="preserve">.NET Core </w:t>
-      </w:r>
-      <w:r>
-        <w:rPr>
-          <w:rFonts w:hint="eastAsia"/>
-          <w:sz w:val="18"/>
-          <w:szCs w:val="18"/>
-        </w:rPr>
-        <w:t>版本是未来的发展方向，</w:t>
-      </w:r>
-      <w:r>
-        <w:rPr>
-          <w:rFonts w:hint="eastAsia"/>
-          <w:sz w:val="18"/>
-          <w:szCs w:val="18"/>
-        </w:rPr>
-        <w:t>能够跨平台，并且涉及</w:t>
-      </w:r>
-      <w:r>
-        <w:rPr>
-          <w:sz w:val="18"/>
-          <w:szCs w:val="18"/>
-        </w:rPr>
-        <w:t>Linux</w:t>
-      </w:r>
-      <w:r>
-        <w:rPr>
-          <w:rFonts w:hint="eastAsia"/>
-          <w:sz w:val="18"/>
-          <w:szCs w:val="18"/>
-        </w:rPr>
-        <w:t>、</w:t>
-      </w:r>
-      <w:r>
-        <w:rPr>
-          <w:sz w:val="18"/>
-          <w:szCs w:val="18"/>
-        </w:rPr>
-        <w:t>Docker</w:t>
-      </w:r>
-      <w:r>
-        <w:rPr>
-          <w:rFonts w:hint="eastAsia"/>
-          <w:sz w:val="18"/>
-          <w:szCs w:val="18"/>
-        </w:rPr>
-        <w:t>、</w:t>
-      </w:r>
-      <w:r>
-        <w:rPr>
-          <w:sz w:val="18"/>
-          <w:szCs w:val="18"/>
-        </w:rPr>
-        <w:t>Nginx</w:t>
-      </w:r>
-      <w:r>
-        <w:rPr>
-          <w:rFonts w:hint="eastAsia"/>
-          <w:sz w:val="18"/>
-          <w:szCs w:val="18"/>
-        </w:rPr>
-        <w:t>、微服务等概念，我会尽快完成移植。</w:t>
-      </w:r>
-    </w:p>
-    <w:p>
-      <w:pPr>
         <w:widowControl/>
         <w:spacing w:beforeLines="0" w:afterLines="0" w:line="240" w:lineRule="auto"/>
         <w:ind w:firstLineChars="0" w:firstLine="0"/>
         <w:rPr>
           <w:rFonts w:cs="宋体"/>
-        </w:rPr>
-      </w:pPr>
+          <w:sz w:val="18"/>
+          <w:szCs w:val="18"/>
+        </w:rPr>
+      </w:pPr>
+      <w:r>
+        <w:rPr>
+          <w:rFonts w:cs="宋体"/>
+          <w:sz w:val="18"/>
+          <w:szCs w:val="18"/>
+        </w:rPr>
+        <w:t>.NET Core版，采用.NET Core2.1, GitHub地址为：</w:t>
+      </w:r>
+      <w:r>
+        <w:rPr>
+          <w:rFonts w:cs="宋体"/>
+          <w:sz w:val="18"/>
+          <w:szCs w:val="18"/>
+        </w:rPr>
+        <w:fldChar w:fldCharType="begin"/>
+      </w:r>
+      <w:r>
+        <w:rPr>
+          <w:rFonts w:cs="宋体"/>
+          <w:sz w:val="18"/>
+          <w:szCs w:val="18"/>
+        </w:rPr>
+        <w:instrText xml:space="preserve"> HYPERLINK "https://github.com/Coldairarrow/Coldairarrow.Fx.Core.Easyui.GitHub" </w:instrText>
+      </w:r>
+      <w:r>
+        <w:rPr>
+          <w:rFonts w:cs="宋体"/>
+          <w:sz w:val="18"/>
+          <w:szCs w:val="18"/>
+        </w:rPr>
+      </w:r>
+      <w:r>
+        <w:rPr>
+          <w:rFonts w:cs="宋体"/>
+          <w:sz w:val="18"/>
+          <w:szCs w:val="18"/>
+        </w:rPr>
+        <w:fldChar w:fldCharType="separate"/>
+      </w:r>
+      <w:r>
+        <w:rPr>
+          <w:rStyle w:val="af8"/>
+          <w:rFonts w:cs="宋体"/>
+          <w:sz w:val="18"/>
+          <w:szCs w:val="18"/>
+        </w:rPr>
+        <w:t>https://github.com/Coldairarrow/Coldairarrow.Fx.Core.Easyui.GitHub</w:t>
+      </w:r>
+      <w:r>
+        <w:rPr>
+          <w:rFonts w:cs="宋体"/>
+          <w:sz w:val="18"/>
+          <w:szCs w:val="18"/>
+        </w:rPr>
+        <w:fldChar w:fldCharType="end"/>
+      </w:r>
+    </w:p>
+    <w:p>
+      <w:pPr>
+        <w:widowControl/>
+        <w:spacing w:beforeLines="0" w:afterLines="0" w:line="240" w:lineRule="auto"/>
+        <w:ind w:firstLineChars="0" w:firstLine="0"/>
+        <w:rPr>
+          <w:rFonts w:cs="宋体"/>
+        </w:rPr>
+      </w:pPr>
+      <w:r>
+        <w:rPr>
+          <w:rFonts w:cs="宋体"/>
+          <w:sz w:val="18"/>
+          <w:szCs w:val="18"/>
+        </w:rPr>
+        <w:tab/>
+        <w:t>以上三个版本中，.NET新版，主要支持最新的技术方案，作为主要生产版本；.NET40版是为了兼容Windows 2003服务器而降级的版本，功能正常。.NET Core 版本是未来的发展方向，能够跨平台，并且涉及Linux、Docker、Nginx、微服务等概念，已完成移植。</w:t>
+      </w:r>
       <w:r>
         <w:br w:type="page"/>
       </w:r>
@@ -2672,25 +2555,25 @@
         <w:pStyle w:val="1"/>
         <w:spacing w:before="93" w:after="93"/>
       </w:pPr>
-      <w:bookmarkStart w:id="2" w:name="_Toc524429042"/>
+      <w:bookmarkStart w:id="3" w:name="_Toc524429042"/>
       <w:r>
         <w:t>基础准备</w:t>
       </w:r>
-      <w:bookmarkEnd w:id="2"/>
+      <w:bookmarkEnd w:id="3"/>
     </w:p>
     <w:p>
       <w:pPr>
         <w:pStyle w:val="2"/>
         <w:spacing w:before="93" w:after="93"/>
       </w:pPr>
-      <w:bookmarkStart w:id="3" w:name="_Toc524429043"/>
+      <w:bookmarkStart w:id="4" w:name="_Toc524429043"/>
       <w:r>
         <w:rPr>
           <w:rFonts w:hint="eastAsia"/>
         </w:rPr>
         <w:t>开发环境要求</w:t>
       </w:r>
-      <w:bookmarkEnd w:id="3"/>
+      <w:bookmarkEnd w:id="4"/>
     </w:p>
     <w:p>
       <w:pPr>
@@ -2785,14 +2668,14 @@
         <w:pStyle w:val="2"/>
         <w:spacing w:before="93" w:after="93"/>
       </w:pPr>
-      <w:bookmarkStart w:id="4" w:name="_Toc524429044"/>
+      <w:bookmarkStart w:id="5" w:name="_Toc524429044"/>
       <w:r>
         <w:rPr>
           <w:rFonts w:hint="eastAsia"/>
         </w:rPr>
         <w:t>基础数据库构建</w:t>
       </w:r>
-      <w:bookmarkEnd w:id="4"/>
+      <w:bookmarkEnd w:id="5"/>
     </w:p>
     <w:p>
       <w:pPr>
@@ -2907,15 +2790,7 @@
         <w:rPr>
           <w:rFonts w:hint="eastAsia"/>
         </w:rPr>
-        <w:t>，请直接使用同目录下</w:t>
-      </w:r>
-      <w:bookmarkStart w:id="5" w:name="_GoBack"/>
-      <w:bookmarkEnd w:id="5"/>
-      <w:r>
-        <w:rPr>
-          <w:rFonts w:hint="eastAsia"/>
-        </w:rPr>
-        <w:t>的</w:t>
+        <w:t>，请直接使用同目录下的</w:t>
       </w:r>
       <w:proofErr w:type="spellStart"/>
       <w:r>
@@ -3144,9 +3019,6 @@
         <w:pStyle w:val="a1"/>
         <w:spacing w:before="93" w:after="93"/>
         <w:ind w:firstLine="424"/>
-        <w:rPr>
-          <w:rFonts w:hint="eastAsia"/>
-        </w:rPr>
       </w:pPr>
       <w:r>
         <w:rPr>
@@ -17394,7 +17266,7 @@
 </file>
 
 <file path=customXml/itemProps2.xml><?xml version="1.0" encoding="utf-8"?>
-<ds:datastoreItem xmlns:ds="http://schemas.openxmlformats.org/officeDocument/2006/customXml" ds:itemID="{00CB8F76-DD6E-48A7-A04B-226D19EC5054}">
+<ds:datastoreItem xmlns:ds="http://schemas.openxmlformats.org/officeDocument/2006/customXml" ds:itemID="{FEE5BB3C-63D3-423C-B819-D522A3A0C2A6}">
   <ds:schemaRefs>
     <ds:schemaRef ds:uri="http://schemas.openxmlformats.org/officeDocument/2006/bibliography"/>
   </ds:schemaRefs>

--- a/框架使用说明书.docx
+++ b/框架使用说明书.docx
@@ -2276,15 +2276,7 @@
         <w:rPr>
           <w:rFonts w:hint="eastAsia"/>
         </w:rPr>
-        <w:t>后台快速开发框架，采</w:t>
-      </w:r>
-      <w:bookmarkStart w:id="2" w:name="_GoBack"/>
-      <w:bookmarkEnd w:id="2"/>
-      <w:r>
-        <w:rPr>
-          <w:rFonts w:hint="eastAsia"/>
-        </w:rPr>
-        <w:t>用本框架，能够极大的提高项目开发效率。</w:t>
+        <w:t>后台快速开发框架，采用本框架，能够极大的提高项目开发效率。</w:t>
       </w:r>
     </w:p>
     <w:p>
@@ -2494,13 +2486,6 @@
           <w:sz w:val="18"/>
           <w:szCs w:val="18"/>
         </w:rPr>
-      </w:r>
-      <w:r>
-        <w:rPr>
-          <w:rFonts w:cs="宋体"/>
-          <w:sz w:val="18"/>
-          <w:szCs w:val="18"/>
-        </w:rPr>
         <w:fldChar w:fldCharType="separate"/>
       </w:r>
       <w:r>
@@ -2555,127 +2540,127 @@
         <w:pStyle w:val="1"/>
         <w:spacing w:before="93" w:after="93"/>
       </w:pPr>
-      <w:bookmarkStart w:id="3" w:name="_Toc524429042"/>
+      <w:bookmarkStart w:id="2" w:name="_Toc524429042"/>
       <w:r>
         <w:t>基础准备</w:t>
       </w:r>
+      <w:bookmarkEnd w:id="2"/>
+    </w:p>
+    <w:p>
+      <w:pPr>
+        <w:pStyle w:val="2"/>
+        <w:spacing w:before="93" w:after="93"/>
+      </w:pPr>
+      <w:bookmarkStart w:id="3" w:name="_Toc524429043"/>
+      <w:r>
+        <w:rPr>
+          <w:rFonts w:hint="eastAsia"/>
+        </w:rPr>
+        <w:t>开发环境要求</w:t>
+      </w:r>
       <w:bookmarkEnd w:id="3"/>
     </w:p>
     <w:p>
       <w:pPr>
+        <w:pStyle w:val="a1"/>
+        <w:spacing w:before="93" w:after="93"/>
+        <w:ind w:firstLine="424"/>
+      </w:pPr>
+      <w:r>
+        <w:rPr>
+          <w:rFonts w:hint="eastAsia"/>
+        </w:rPr>
+        <w:t>操作系统：</w:t>
+      </w:r>
+      <w:r>
+        <w:t>Windows 10</w:t>
+      </w:r>
+    </w:p>
+    <w:p>
+      <w:pPr>
+        <w:pStyle w:val="a1"/>
+        <w:spacing w:before="93" w:after="93"/>
+        <w:ind w:firstLine="424"/>
+      </w:pPr>
+      <w:r>
+        <w:rPr>
+          <w:rFonts w:hint="eastAsia"/>
+        </w:rPr>
+        <w:t>开发工具：</w:t>
+      </w:r>
+      <w:r>
+        <w:t>Visual Studio 2017</w:t>
+      </w:r>
+    </w:p>
+    <w:p>
+      <w:pPr>
+        <w:pStyle w:val="a1"/>
+        <w:spacing w:before="93" w:after="93"/>
+        <w:ind w:firstLine="424"/>
+      </w:pPr>
+      <w:r>
+        <w:t>SDK</w:t>
+      </w:r>
+      <w:r>
+        <w:rPr>
+          <w:rFonts w:hint="eastAsia"/>
+        </w:rPr>
+        <w:t>：安装</w:t>
+      </w:r>
+      <w:r>
+        <w:t>.NET4.52</w:t>
+      </w:r>
+      <w:r>
+        <w:rPr>
+          <w:rFonts w:hint="eastAsia"/>
+        </w:rPr>
+        <w:t>及以上</w:t>
+      </w:r>
+    </w:p>
+    <w:p>
+      <w:pPr>
+        <w:pStyle w:val="a1"/>
+        <w:spacing w:before="93" w:after="93"/>
+        <w:ind w:firstLine="424"/>
+      </w:pPr>
+      <w:r>
+        <w:rPr>
+          <w:rFonts w:hint="eastAsia"/>
+        </w:rPr>
+        <w:t>数据库：</w:t>
+      </w:r>
+      <w:r>
+        <w:t>SQL</w:t>
+      </w:r>
+      <w:r>
+        <w:t>Server2008</w:t>
+      </w:r>
+      <w:r>
+        <w:t xml:space="preserve"> </w:t>
+      </w:r>
+      <w:r>
+        <w:t>R2</w:t>
+      </w:r>
+      <w:r>
+        <w:rPr>
+          <w:rFonts w:hint="eastAsia"/>
+        </w:rPr>
+        <w:t>及以上</w:t>
+      </w:r>
+    </w:p>
+    <w:p>
+      <w:pPr>
         <w:pStyle w:val="2"/>
         <w:spacing w:before="93" w:after="93"/>
       </w:pPr>
-      <w:bookmarkStart w:id="4" w:name="_Toc524429043"/>
-      <w:r>
-        <w:rPr>
-          <w:rFonts w:hint="eastAsia"/>
-        </w:rPr>
-        <w:t>开发环境要求</w:t>
+      <w:bookmarkStart w:id="4" w:name="_Toc524429044"/>
+      <w:r>
+        <w:rPr>
+          <w:rFonts w:hint="eastAsia"/>
+        </w:rPr>
+        <w:t>基础数据库构建</w:t>
       </w:r>
       <w:bookmarkEnd w:id="4"/>
-    </w:p>
-    <w:p>
-      <w:pPr>
-        <w:pStyle w:val="a1"/>
-        <w:spacing w:before="93" w:after="93"/>
-        <w:ind w:firstLine="424"/>
-      </w:pPr>
-      <w:r>
-        <w:rPr>
-          <w:rFonts w:hint="eastAsia"/>
-        </w:rPr>
-        <w:t>操作系统：</w:t>
-      </w:r>
-      <w:r>
-        <w:t>Windows 10</w:t>
-      </w:r>
-    </w:p>
-    <w:p>
-      <w:pPr>
-        <w:pStyle w:val="a1"/>
-        <w:spacing w:before="93" w:after="93"/>
-        <w:ind w:firstLine="424"/>
-      </w:pPr>
-      <w:r>
-        <w:rPr>
-          <w:rFonts w:hint="eastAsia"/>
-        </w:rPr>
-        <w:t>开发工具：</w:t>
-      </w:r>
-      <w:r>
-        <w:t>Visual Studio 2017</w:t>
-      </w:r>
-    </w:p>
-    <w:p>
-      <w:pPr>
-        <w:pStyle w:val="a1"/>
-        <w:spacing w:before="93" w:after="93"/>
-        <w:ind w:firstLine="424"/>
-      </w:pPr>
-      <w:r>
-        <w:t>SDK</w:t>
-      </w:r>
-      <w:r>
-        <w:rPr>
-          <w:rFonts w:hint="eastAsia"/>
-        </w:rPr>
-        <w:t>：安装</w:t>
-      </w:r>
-      <w:r>
-        <w:t>.NET4.52</w:t>
-      </w:r>
-      <w:r>
-        <w:rPr>
-          <w:rFonts w:hint="eastAsia"/>
-        </w:rPr>
-        <w:t>及以上</w:t>
-      </w:r>
-    </w:p>
-    <w:p>
-      <w:pPr>
-        <w:pStyle w:val="a1"/>
-        <w:spacing w:before="93" w:after="93"/>
-        <w:ind w:firstLine="424"/>
-      </w:pPr>
-      <w:r>
-        <w:rPr>
-          <w:rFonts w:hint="eastAsia"/>
-        </w:rPr>
-        <w:t>数据库：</w:t>
-      </w:r>
-      <w:r>
-        <w:t>SQL</w:t>
-      </w:r>
-      <w:r>
-        <w:t>Server2008</w:t>
-      </w:r>
-      <w:r>
-        <w:t xml:space="preserve"> </w:t>
-      </w:r>
-      <w:r>
-        <w:t>R2</w:t>
-      </w:r>
-      <w:r>
-        <w:rPr>
-          <w:rFonts w:hint="eastAsia"/>
-        </w:rPr>
-        <w:t>及以上</w:t>
-      </w:r>
-    </w:p>
-    <w:p>
-      <w:pPr>
-        <w:pStyle w:val="2"/>
-        <w:spacing w:before="93" w:after="93"/>
-      </w:pPr>
-      <w:bookmarkStart w:id="5" w:name="_Toc524429044"/>
-      <w:r>
-        <w:rPr>
-          <w:rFonts w:hint="eastAsia"/>
-        </w:rPr>
-        <w:t>基础数据库构建</w:t>
-      </w:r>
-      <w:bookmarkEnd w:id="5"/>
     </w:p>
     <w:p>
       <w:pPr>
@@ -3005,14 +2990,14 @@
         <w:pStyle w:val="2"/>
         <w:spacing w:before="93" w:after="93"/>
       </w:pPr>
-      <w:bookmarkStart w:id="6" w:name="_Toc524429045"/>
+      <w:bookmarkStart w:id="5" w:name="_Toc524429045"/>
       <w:r>
         <w:rPr>
           <w:rFonts w:hint="eastAsia"/>
         </w:rPr>
         <w:t>运行</w:t>
       </w:r>
-      <w:bookmarkEnd w:id="6"/>
+      <w:bookmarkEnd w:id="5"/>
     </w:p>
     <w:p>
       <w:pPr>
@@ -3139,41 +3124,41 @@
         <w:pStyle w:val="1"/>
         <w:spacing w:before="93" w:after="93"/>
       </w:pPr>
-      <w:bookmarkStart w:id="7" w:name="_Toc524429046"/>
+      <w:bookmarkStart w:id="6" w:name="_Toc524429046"/>
       <w:r>
         <w:t>详细教程</w:t>
       </w:r>
+      <w:bookmarkEnd w:id="6"/>
+    </w:p>
+    <w:p>
+      <w:pPr>
+        <w:pStyle w:val="2"/>
+        <w:spacing w:before="93" w:after="93"/>
+      </w:pPr>
+      <w:bookmarkStart w:id="7" w:name="_Toc524429047"/>
+      <w:r>
+        <w:rPr>
+          <w:rFonts w:hint="eastAsia"/>
+        </w:rPr>
+        <w:t>代码架构</w:t>
+      </w:r>
       <w:bookmarkEnd w:id="7"/>
     </w:p>
     <w:p>
       <w:pPr>
-        <w:pStyle w:val="2"/>
-        <w:spacing w:before="93" w:after="93"/>
-      </w:pPr>
-      <w:bookmarkStart w:id="8" w:name="_Toc524429047"/>
-      <w:r>
-        <w:rPr>
-          <w:rFonts w:hint="eastAsia"/>
-        </w:rPr>
-        <w:t>代码架构</w:t>
+        <w:pStyle w:val="3"/>
+        <w:spacing w:before="93" w:after="93"/>
+        <w:ind w:right="210"/>
+      </w:pPr>
+      <w:bookmarkStart w:id="8" w:name="_Toc524429048"/>
+      <w:bookmarkStart w:id="9" w:name="_Toc515131675"/>
+      <w:r>
+        <w:rPr>
+          <w:rFonts w:hint="eastAsia"/>
+        </w:rPr>
+        <w:t>总体架构</w:t>
       </w:r>
       <w:bookmarkEnd w:id="8"/>
-    </w:p>
-    <w:p>
-      <w:pPr>
-        <w:pStyle w:val="3"/>
-        <w:spacing w:before="93" w:after="93"/>
-        <w:ind w:right="210"/>
-      </w:pPr>
-      <w:bookmarkStart w:id="9" w:name="_Toc524429048"/>
-      <w:bookmarkStart w:id="10" w:name="_Toc515131675"/>
-      <w:r>
-        <w:rPr>
-          <w:rFonts w:hint="eastAsia"/>
-        </w:rPr>
-        <w:t>总体架构</w:t>
-      </w:r>
-      <w:bookmarkEnd w:id="9"/>
     </w:p>
     <w:p>
       <w:pPr>
@@ -3538,13 +3523,13 @@
         <w:pStyle w:val="3"/>
         <w:spacing w:before="93" w:after="93"/>
       </w:pPr>
-      <w:bookmarkStart w:id="11" w:name="_Toc515131676"/>
-      <w:bookmarkStart w:id="12" w:name="_Toc524429049"/>
+      <w:bookmarkStart w:id="10" w:name="_Toc515131676"/>
+      <w:bookmarkStart w:id="11" w:name="_Toc524429049"/>
       <w:r>
         <w:t>基础设施层</w:t>
       </w:r>
+      <w:bookmarkEnd w:id="10"/>
       <w:bookmarkEnd w:id="11"/>
-      <w:bookmarkEnd w:id="12"/>
     </w:p>
     <w:p>
       <w:pPr>
@@ -4411,13 +4396,13 @@
         <w:pStyle w:val="3"/>
         <w:spacing w:before="93" w:after="93"/>
       </w:pPr>
-      <w:bookmarkStart w:id="13" w:name="_Toc515131677"/>
-      <w:bookmarkStart w:id="14" w:name="_Toc524429050"/>
+      <w:bookmarkStart w:id="12" w:name="_Toc515131677"/>
+      <w:bookmarkStart w:id="13" w:name="_Toc524429050"/>
       <w:r>
         <w:t>数据仓储层</w:t>
       </w:r>
+      <w:bookmarkEnd w:id="12"/>
       <w:bookmarkEnd w:id="13"/>
-      <w:bookmarkEnd w:id="14"/>
     </w:p>
     <w:p>
       <w:pPr>
@@ -10192,13 +10177,13 @@
         <w:ind w:right="210"/>
         <w:jc w:val="both"/>
       </w:pPr>
-      <w:bookmarkStart w:id="15" w:name="_Toc515131678"/>
-      <w:bookmarkStart w:id="16" w:name="_Toc524429051"/>
+      <w:bookmarkStart w:id="14" w:name="_Toc515131678"/>
+      <w:bookmarkStart w:id="15" w:name="_Toc524429051"/>
       <w:r>
         <w:t>数据实体层</w:t>
       </w:r>
+      <w:bookmarkEnd w:id="14"/>
       <w:bookmarkEnd w:id="15"/>
-      <w:bookmarkEnd w:id="16"/>
     </w:p>
     <w:p>
       <w:pPr>
@@ -10274,13 +10259,13 @@
         <w:ind w:right="210"/>
         <w:jc w:val="both"/>
       </w:pPr>
-      <w:bookmarkStart w:id="17" w:name="_Toc515131679"/>
-      <w:bookmarkStart w:id="18" w:name="_Toc524429052"/>
+      <w:bookmarkStart w:id="16" w:name="_Toc515131679"/>
+      <w:bookmarkStart w:id="17" w:name="_Toc524429052"/>
       <w:r>
         <w:t>业务逻辑层</w:t>
       </w:r>
+      <w:bookmarkEnd w:id="16"/>
       <w:bookmarkEnd w:id="17"/>
-      <w:bookmarkEnd w:id="18"/>
     </w:p>
     <w:p>
       <w:pPr>
@@ -10723,14 +10708,14 @@
         <w:ind w:right="210"/>
         <w:jc w:val="both"/>
       </w:pPr>
-      <w:bookmarkStart w:id="19" w:name="_Toc515131680"/>
-      <w:bookmarkStart w:id="20" w:name="_Toc524429053"/>
+      <w:bookmarkStart w:id="18" w:name="_Toc515131680"/>
+      <w:bookmarkStart w:id="19" w:name="_Toc524429053"/>
       <w:r>
         <w:lastRenderedPageBreak/>
         <w:t>应用展示层</w:t>
       </w:r>
+      <w:bookmarkEnd w:id="18"/>
       <w:bookmarkEnd w:id="19"/>
-      <w:bookmarkEnd w:id="20"/>
     </w:p>
     <w:p>
       <w:pPr>
@@ -11006,8 +10991,8 @@
         <w:pStyle w:val="2"/>
         <w:spacing w:before="93" w:after="93"/>
       </w:pPr>
-      <w:bookmarkStart w:id="21" w:name="_Toc524429054"/>
-      <w:bookmarkEnd w:id="10"/>
+      <w:bookmarkStart w:id="20" w:name="_Toc524429054"/>
+      <w:bookmarkEnd w:id="9"/>
       <w:r>
         <w:rPr>
           <w:rFonts w:hint="eastAsia"/>
@@ -11021,107 +11006,107 @@
         </w:rPr>
         <w:t>架构</w:t>
       </w:r>
+      <w:bookmarkEnd w:id="20"/>
+    </w:p>
+    <w:p>
+      <w:pPr>
+        <w:pStyle w:val="3"/>
+        <w:spacing w:before="93" w:after="93"/>
+        <w:ind w:right="210"/>
+      </w:pPr>
+      <w:bookmarkStart w:id="21" w:name="_Toc524429055"/>
+      <w:r>
+        <w:rPr>
+          <w:rFonts w:hint="eastAsia"/>
+        </w:rPr>
+        <w:t>全局配置</w:t>
+      </w:r>
       <w:bookmarkEnd w:id="21"/>
     </w:p>
     <w:p>
       <w:pPr>
+        <w:spacing w:before="93" w:after="93"/>
+      </w:pPr>
+      <w:r>
+        <w:rPr>
+          <w:rFonts w:hint="eastAsia"/>
+        </w:rPr>
+        <w:t>在</w:t>
+      </w:r>
+      <w:r>
+        <w:t>01.Coldairarrow.Util</w:t>
+      </w:r>
+      <w:r>
+        <w:rPr>
+          <w:rFonts w:hint="eastAsia"/>
+        </w:rPr>
+        <w:t>中的</w:t>
+      </w:r>
+      <w:proofErr w:type="spellStart"/>
+      <w:r>
+        <w:t>GlobalSwitch</w:t>
+      </w:r>
+      <w:proofErr w:type="spellEnd"/>
+      <w:r>
+        <w:rPr>
+          <w:rFonts w:hint="eastAsia"/>
+        </w:rPr>
+        <w:t>类中，设置了各个参数，其中</w:t>
+      </w:r>
+      <w:proofErr w:type="spellStart"/>
+      <w:r>
+        <w:t>RunModel</w:t>
+      </w:r>
+      <w:proofErr w:type="spellEnd"/>
+      <w:r>
+        <w:rPr>
+          <w:rFonts w:hint="eastAsia"/>
+        </w:rPr>
+        <w:t>需要重点关注一下，若</w:t>
+      </w:r>
+      <w:proofErr w:type="spellStart"/>
+      <w:r>
+        <w:t>RunModel</w:t>
+      </w:r>
+      <w:proofErr w:type="spellEnd"/>
+      <w:r>
+        <w:t>==</w:t>
+      </w:r>
+      <w:proofErr w:type="spellStart"/>
+      <w:r>
+        <w:t>RunModel.LocalTest</w:t>
+      </w:r>
+      <w:proofErr w:type="spellEnd"/>
+      <w:r>
+        <w:rPr>
+          <w:rFonts w:hint="eastAsia"/>
+        </w:rPr>
+        <w:t>，则系统会直接跳过登录，默认使用</w:t>
+      </w:r>
+      <w:r>
+        <w:t>Admin</w:t>
+      </w:r>
+      <w:r>
+        <w:rPr>
+          <w:rFonts w:hint="eastAsia"/>
+        </w:rPr>
+        <w:t>超级管理员登录，其它参数请看注释。</w:t>
+      </w:r>
+    </w:p>
+    <w:p>
+      <w:pPr>
         <w:pStyle w:val="3"/>
         <w:spacing w:before="93" w:after="93"/>
         <w:ind w:right="210"/>
       </w:pPr>
-      <w:bookmarkStart w:id="22" w:name="_Toc524429055"/>
-      <w:r>
-        <w:rPr>
-          <w:rFonts w:hint="eastAsia"/>
-        </w:rPr>
-        <w:t>全局配置</w:t>
+      <w:bookmarkStart w:id="22" w:name="_Toc524429056"/>
+      <w:r>
+        <w:rPr>
+          <w:rFonts w:hint="eastAsia"/>
+        </w:rPr>
+        <w:t>快速开发</w:t>
       </w:r>
       <w:bookmarkEnd w:id="22"/>
-    </w:p>
-    <w:p>
-      <w:pPr>
-        <w:spacing w:before="93" w:after="93"/>
-      </w:pPr>
-      <w:r>
-        <w:rPr>
-          <w:rFonts w:hint="eastAsia"/>
-        </w:rPr>
-        <w:t>在</w:t>
-      </w:r>
-      <w:r>
-        <w:t>01.Coldairarrow.Util</w:t>
-      </w:r>
-      <w:r>
-        <w:rPr>
-          <w:rFonts w:hint="eastAsia"/>
-        </w:rPr>
-        <w:t>中的</w:t>
-      </w:r>
-      <w:proofErr w:type="spellStart"/>
-      <w:r>
-        <w:t>GlobalSwitch</w:t>
-      </w:r>
-      <w:proofErr w:type="spellEnd"/>
-      <w:r>
-        <w:rPr>
-          <w:rFonts w:hint="eastAsia"/>
-        </w:rPr>
-        <w:t>类中，设置了各个参数，其中</w:t>
-      </w:r>
-      <w:proofErr w:type="spellStart"/>
-      <w:r>
-        <w:t>RunModel</w:t>
-      </w:r>
-      <w:proofErr w:type="spellEnd"/>
-      <w:r>
-        <w:rPr>
-          <w:rFonts w:hint="eastAsia"/>
-        </w:rPr>
-        <w:t>需要重点关注一下，若</w:t>
-      </w:r>
-      <w:proofErr w:type="spellStart"/>
-      <w:r>
-        <w:t>RunModel</w:t>
-      </w:r>
-      <w:proofErr w:type="spellEnd"/>
-      <w:r>
-        <w:t>==</w:t>
-      </w:r>
-      <w:proofErr w:type="spellStart"/>
-      <w:r>
-        <w:t>RunModel.LocalTest</w:t>
-      </w:r>
-      <w:proofErr w:type="spellEnd"/>
-      <w:r>
-        <w:rPr>
-          <w:rFonts w:hint="eastAsia"/>
-        </w:rPr>
-        <w:t>，则系统会直接跳过登录，默认使用</w:t>
-      </w:r>
-      <w:r>
-        <w:t>Admin</w:t>
-      </w:r>
-      <w:r>
-        <w:rPr>
-          <w:rFonts w:hint="eastAsia"/>
-        </w:rPr>
-        <w:t>超级管理员登录，其它参数请看注释。</w:t>
-      </w:r>
-    </w:p>
-    <w:p>
-      <w:pPr>
-        <w:pStyle w:val="3"/>
-        <w:spacing w:before="93" w:after="93"/>
-        <w:ind w:right="210"/>
-      </w:pPr>
-      <w:bookmarkStart w:id="23" w:name="_Toc524429056"/>
-      <w:r>
-        <w:rPr>
-          <w:rFonts w:hint="eastAsia"/>
-        </w:rPr>
-        <w:t>快速开发</w:t>
-      </w:r>
-      <w:bookmarkEnd w:id="23"/>
     </w:p>
     <w:p>
       <w:pPr>
@@ -12084,14 +12069,14 @@
         <w:spacing w:before="93" w:after="93"/>
         <w:ind w:right="210"/>
       </w:pPr>
-      <w:bookmarkStart w:id="24" w:name="_Toc524429057"/>
+      <w:bookmarkStart w:id="23" w:name="_Toc524429057"/>
       <w:r>
         <w:rPr>
           <w:rFonts w:hint="eastAsia"/>
         </w:rPr>
         <w:t>管理员登录</w:t>
       </w:r>
-      <w:bookmarkEnd w:id="24"/>
+      <w:bookmarkEnd w:id="23"/>
     </w:p>
     <w:p>
       <w:pPr>
@@ -12261,14 +12246,14 @@
         <w:spacing w:before="93" w:after="93"/>
         <w:ind w:right="210"/>
       </w:pPr>
-      <w:bookmarkStart w:id="25" w:name="_Toc524429058"/>
+      <w:bookmarkStart w:id="24" w:name="_Toc524429058"/>
       <w:r>
         <w:rPr>
           <w:rFonts w:hint="eastAsia"/>
         </w:rPr>
         <w:t>系统用户管理</w:t>
       </w:r>
-      <w:bookmarkEnd w:id="25"/>
+      <w:bookmarkEnd w:id="24"/>
     </w:p>
     <w:p>
       <w:pPr>
@@ -12465,14 +12450,14 @@
         <w:spacing w:before="93" w:after="93"/>
         <w:ind w:right="210"/>
       </w:pPr>
-      <w:bookmarkStart w:id="26" w:name="_Toc524429059"/>
+      <w:bookmarkStart w:id="25" w:name="_Toc524429059"/>
       <w:r>
         <w:rPr>
           <w:rFonts w:hint="eastAsia"/>
         </w:rPr>
         <w:t>系统角色管理</w:t>
       </w:r>
-      <w:bookmarkEnd w:id="26"/>
+      <w:bookmarkEnd w:id="25"/>
     </w:p>
     <w:p>
       <w:pPr>
@@ -12603,14 +12588,14 @@
         <w:spacing w:before="93" w:after="93"/>
         <w:ind w:right="210"/>
       </w:pPr>
-      <w:bookmarkStart w:id="27" w:name="_Toc524429060"/>
+      <w:bookmarkStart w:id="26" w:name="_Toc524429060"/>
       <w:r>
         <w:rPr>
           <w:rFonts w:hint="eastAsia"/>
         </w:rPr>
         <w:t>权限管理</w:t>
       </w:r>
-      <w:bookmarkEnd w:id="27"/>
+      <w:bookmarkEnd w:id="26"/>
     </w:p>
     <w:p>
       <w:pPr>
@@ -13161,7 +13146,7 @@
         <w:spacing w:before="93" w:after="93"/>
         <w:ind w:right="210"/>
       </w:pPr>
-      <w:bookmarkStart w:id="28" w:name="_Toc524429061"/>
+      <w:bookmarkStart w:id="27" w:name="_Toc524429061"/>
       <w:r>
         <w:rPr>
           <w:rFonts w:hint="eastAsia"/>
@@ -13182,7 +13167,7 @@
         </w:rPr>
         <w:t>管理</w:t>
       </w:r>
-      <w:bookmarkEnd w:id="28"/>
+      <w:bookmarkEnd w:id="27"/>
     </w:p>
     <w:p>
       <w:pPr>
@@ -13285,14 +13270,14 @@
         <w:spacing w:before="93" w:after="93"/>
         <w:ind w:right="210"/>
       </w:pPr>
-      <w:bookmarkStart w:id="29" w:name="_Toc524429062"/>
+      <w:bookmarkStart w:id="28" w:name="_Toc524429062"/>
       <w:r>
         <w:rPr>
           <w:rFonts w:hint="eastAsia"/>
         </w:rPr>
         <w:t>系统日志</w:t>
       </w:r>
-      <w:bookmarkEnd w:id="29"/>
+      <w:bookmarkEnd w:id="28"/>
     </w:p>
     <w:p>
       <w:pPr>
@@ -13371,36 +13356,401 @@
     </w:p>
     <w:p>
       <w:pPr>
+        <w:pStyle w:val="2"/>
+        <w:spacing w:before="93" w:after="93"/>
+      </w:pPr>
+      <w:bookmarkStart w:id="29" w:name="_Toc524429063"/>
+      <w:r>
+        <w:rPr>
+          <w:rFonts w:hint="eastAsia"/>
+        </w:rPr>
+        <w:lastRenderedPageBreak/>
+        <w:t>数据库设计规范</w:t>
+      </w:r>
+    </w:p>
+    <w:p>
+      <w:pPr>
+        <w:pStyle w:val="a1"/>
+        <w:spacing w:before="93" w:after="93"/>
+        <w:ind w:firstLineChars="0"/>
+      </w:pPr>
+      <w:r>
+        <w:rPr>
+          <w:rFonts w:hint="eastAsia"/>
+        </w:rPr>
+        <w:t>由于本框架支持自动生成代码的核心功能，此功能是根据数据库的表结构来生成代码的</w:t>
+      </w:r>
+    </w:p>
+    <w:p>
+      <w:pPr>
+        <w:pStyle w:val="a1"/>
+        <w:spacing w:before="93" w:after="93"/>
+        <w:ind w:firstLineChars="0"/>
+      </w:pPr>
+      <w:r>
+        <w:rPr>
+          <w:rFonts w:hint="eastAsia"/>
+        </w:rPr>
+        <w:t>因此规定每张表都有一个主键，列名为</w:t>
+      </w:r>
+      <w:r>
+        <w:t>Id</w:t>
+      </w:r>
+      <w:r>
+        <w:rPr>
+          <w:rFonts w:hint="eastAsia"/>
+        </w:rPr>
+        <w:t>，类型为字符串，实际添加数据时默认使用G</w:t>
+      </w:r>
+      <w:r>
+        <w:t>UID</w:t>
+      </w:r>
+      <w:r>
+        <w:rPr>
+          <w:rFonts w:hint="eastAsia"/>
+        </w:rPr>
+        <w:t>的字符串形式，表中的</w:t>
+      </w:r>
+      <w:proofErr w:type="gramStart"/>
+      <w:r>
+        <w:rPr>
+          <w:rFonts w:hint="eastAsia"/>
+        </w:rPr>
+        <w:t>每个列都需要</w:t>
+      </w:r>
+      <w:proofErr w:type="gramEnd"/>
+      <w:r>
+        <w:rPr>
+          <w:rFonts w:hint="eastAsia"/>
+        </w:rPr>
+        <w:t>有描述信息</w:t>
+      </w:r>
+      <w:r>
+        <w:rPr>
+          <w:rFonts w:hint="eastAsia"/>
+        </w:rPr>
+        <w:t>（建议这样操作，若</w:t>
+      </w:r>
+      <w:r>
+        <w:rPr>
+          <w:rFonts w:hint="eastAsia"/>
+        </w:rPr>
+        <w:t>不</w:t>
+      </w:r>
+      <w:r>
+        <w:rPr>
+          <w:rFonts w:hint="eastAsia"/>
+        </w:rPr>
+        <w:t>按照这个标准则需要一些额外的改动</w:t>
+      </w:r>
+      <w:r>
+        <w:rPr>
+          <w:rFonts w:hint="eastAsia"/>
+        </w:rPr>
+        <w:t>才能够成功运行</w:t>
+      </w:r>
+      <w:r>
+        <w:rPr>
+          <w:rFonts w:hint="eastAsia"/>
+        </w:rPr>
+        <w:t>）</w:t>
+      </w:r>
+      <w:r>
+        <w:rPr>
+          <w:rFonts w:hint="eastAsia"/>
+        </w:rPr>
+        <w:t>。</w:t>
+      </w:r>
+    </w:p>
+    <w:p>
+      <w:pPr>
+        <w:pStyle w:val="a1"/>
+        <w:spacing w:before="93" w:after="93"/>
+        <w:ind w:firstLineChars="0"/>
+        <w:rPr>
+          <w:rFonts w:hint="eastAsia"/>
+        </w:rPr>
+      </w:pPr>
+      <w:r>
+        <w:rPr>
+          <w:noProof/>
+        </w:rPr>
+        <w:drawing>
+          <wp:inline distT="0" distB="0" distL="0" distR="0" wp14:anchorId="3AFE3977" wp14:editId="4E5F84C3">
+            <wp:extent cx="5759450" cy="3369310"/>
+            <wp:effectExtent l="0" t="0" r="0" b="0"/>
+            <wp:docPr id="28" name="图片 28"/>
+            <wp:cNvGraphicFramePr>
+              <a:graphicFrameLocks xmlns:a="http://schemas.openxmlformats.org/drawingml/2006/main" noChangeAspect="1"/>
+            </wp:cNvGraphicFramePr>
+            <a:graphic xmlns:a="http://schemas.openxmlformats.org/drawingml/2006/main">
+              <a:graphicData uri="http://schemas.openxmlformats.org/drawingml/2006/picture">
+                <pic:pic xmlns:pic="http://schemas.openxmlformats.org/drawingml/2006/picture">
+                  <pic:nvPicPr>
+                    <pic:cNvPr id="1" name=""/>
+                    <pic:cNvPicPr/>
+                  </pic:nvPicPr>
+                  <pic:blipFill>
+                    <a:blip r:embed="rId37"/>
+                    <a:stretch>
+                      <a:fillRect/>
+                    </a:stretch>
+                  </pic:blipFill>
+                  <pic:spPr>
+                    <a:xfrm>
+                      <a:off x="0" y="0"/>
+                      <a:ext cx="5759450" cy="3369310"/>
+                    </a:xfrm>
+                    <a:prstGeom prst="rect">
+                      <a:avLst/>
+                    </a:prstGeom>
+                  </pic:spPr>
+                </pic:pic>
+              </a:graphicData>
+            </a:graphic>
+          </wp:inline>
+        </w:drawing>
+      </w:r>
+    </w:p>
+    <w:p>
+      <w:pPr>
+        <w:pStyle w:val="2"/>
+        <w:spacing w:before="93" w:after="93"/>
+      </w:pPr>
+      <w:proofErr w:type="gramStart"/>
+      <w:r>
+        <w:rPr>
+          <w:rFonts w:hint="eastAsia"/>
+        </w:rPr>
+        <w:t>联表查询</w:t>
+      </w:r>
+      <w:proofErr w:type="gramEnd"/>
+      <w:r>
+        <w:rPr>
+          <w:rFonts w:hint="eastAsia"/>
+        </w:rPr>
+        <w:t>教程</w:t>
+      </w:r>
+    </w:p>
+    <w:p>
+      <w:pPr>
+        <w:pStyle w:val="a1"/>
+        <w:spacing w:before="93" w:after="93"/>
+        <w:ind w:firstLineChars="0"/>
+      </w:pPr>
+      <w:r>
+        <w:rPr>
+          <w:rFonts w:hint="eastAsia"/>
+        </w:rPr>
+        <w:t>框架使用E</w:t>
+      </w:r>
+      <w:r>
+        <w:t>F+LINQ</w:t>
+      </w:r>
+      <w:proofErr w:type="gramStart"/>
+      <w:r>
+        <w:rPr>
+          <w:rFonts w:hint="eastAsia"/>
+        </w:rPr>
+        <w:t>进行联表操作</w:t>
+      </w:r>
+      <w:proofErr w:type="gramEnd"/>
+      <w:r>
+        <w:rPr>
+          <w:rFonts w:hint="eastAsia"/>
+        </w:rPr>
+        <w:t>，核心在于对</w:t>
+      </w:r>
+      <w:proofErr w:type="spellStart"/>
+      <w:r>
+        <w:t>IQueryable</w:t>
+      </w:r>
+      <w:proofErr w:type="spellEnd"/>
+      <w:r>
+        <w:t>&lt;T&gt;</w:t>
+      </w:r>
+      <w:r>
+        <w:rPr>
+          <w:rFonts w:hint="eastAsia"/>
+        </w:rPr>
+        <w:t>的使用</w:t>
+      </w:r>
+    </w:p>
+    <w:p>
+      <w:pPr>
+        <w:pStyle w:val="a1"/>
+        <w:spacing w:before="93" w:after="93"/>
+        <w:ind w:firstLineChars="0"/>
+      </w:pPr>
+      <w:r>
+        <w:rPr>
+          <w:rFonts w:hint="eastAsia"/>
+        </w:rPr>
+        <w:t>示例如下图：</w:t>
+      </w:r>
+    </w:p>
+    <w:p>
+      <w:pPr>
+        <w:pStyle w:val="a1"/>
+        <w:spacing w:before="93" w:after="93"/>
+        <w:ind w:firstLineChars="0"/>
+      </w:pPr>
+      <w:r>
+        <w:rPr>
+          <w:noProof/>
+        </w:rPr>
+        <w:lastRenderedPageBreak/>
+        <w:drawing>
+          <wp:inline distT="0" distB="0" distL="0" distR="0">
+            <wp:extent cx="5759450" cy="3686130"/>
+            <wp:effectExtent l="0" t="0" r="0" b="0"/>
+            <wp:docPr id="30" name="图片 30" descr="D:\文档\Tencent Files\862520575\Image\C2C\KYV$W`4O717F2Y37P)RQMEL.png"/>
+            <wp:cNvGraphicFramePr>
+              <a:graphicFrameLocks xmlns:a="http://schemas.openxmlformats.org/drawingml/2006/main" noChangeAspect="1"/>
+            </wp:cNvGraphicFramePr>
+            <a:graphic xmlns:a="http://schemas.openxmlformats.org/drawingml/2006/main">
+              <a:graphicData uri="http://schemas.openxmlformats.org/drawingml/2006/picture">
+                <pic:pic xmlns:pic="http://schemas.openxmlformats.org/drawingml/2006/picture">
+                  <pic:nvPicPr>
+                    <pic:cNvPr id="0" name="Picture 6" descr="D:\文档\Tencent Files\862520575\Image\C2C\KYV$W`4O717F2Y37P)RQMEL.png"/>
+                    <pic:cNvPicPr>
+                      <a:picLocks noChangeAspect="1" noChangeArrowheads="1"/>
+                    </pic:cNvPicPr>
+                  </pic:nvPicPr>
+                  <pic:blipFill>
+                    <a:blip r:embed="rId38">
+                      <a:extLst>
+                        <a:ext uri="{28A0092B-C50C-407E-A947-70E740481C1C}">
+                          <a14:useLocalDpi xmlns:a14="http://schemas.microsoft.com/office/drawing/2010/main" val="0"/>
+                        </a:ext>
+                      </a:extLst>
+                    </a:blip>
+                    <a:srcRect/>
+                    <a:stretch>
+                      <a:fillRect/>
+                    </a:stretch>
+                  </pic:blipFill>
+                  <pic:spPr bwMode="auto">
+                    <a:xfrm>
+                      <a:off x="0" y="0"/>
+                      <a:ext cx="5759450" cy="3686130"/>
+                    </a:xfrm>
+                    <a:prstGeom prst="rect">
+                      <a:avLst/>
+                    </a:prstGeom>
+                    <a:noFill/>
+                    <a:ln>
+                      <a:noFill/>
+                    </a:ln>
+                  </pic:spPr>
+                </pic:pic>
+              </a:graphicData>
+            </a:graphic>
+          </wp:inline>
+        </w:drawing>
+      </w:r>
+    </w:p>
+    <w:p>
+      <w:pPr>
+        <w:pStyle w:val="a1"/>
+        <w:spacing w:before="93" w:after="93"/>
+        <w:ind w:firstLineChars="0"/>
+        <w:rPr>
+          <w:rFonts w:hint="eastAsia"/>
+        </w:rPr>
+      </w:pPr>
+      <w:r>
+        <w:rPr>
+          <w:noProof/>
+        </w:rPr>
+        <w:drawing>
+          <wp:inline distT="0" distB="0" distL="0" distR="0">
+            <wp:extent cx="4626610" cy="1869440"/>
+            <wp:effectExtent l="0" t="0" r="0" b="0"/>
+            <wp:docPr id="31" name="图片 31" descr="D:\文档\Tencent Files\862520575\Image\C2C\%7ZU5J_S5BTRFI91AF2Z81E.png"/>
+            <wp:cNvGraphicFramePr>
+              <a:graphicFrameLocks xmlns:a="http://schemas.openxmlformats.org/drawingml/2006/main" noChangeAspect="1"/>
+            </wp:cNvGraphicFramePr>
+            <a:graphic xmlns:a="http://schemas.openxmlformats.org/drawingml/2006/main">
+              <a:graphicData uri="http://schemas.openxmlformats.org/drawingml/2006/picture">
+                <pic:pic xmlns:pic="http://schemas.openxmlformats.org/drawingml/2006/picture">
+                  <pic:nvPicPr>
+                    <pic:cNvPr id="0" name="Picture 7" descr="D:\文档\Tencent Files\862520575\Image\C2C\%7ZU5J_S5BTRFI91AF2Z81E.png"/>
+                    <pic:cNvPicPr>
+                      <a:picLocks noChangeAspect="1" noChangeArrowheads="1"/>
+                    </pic:cNvPicPr>
+                  </pic:nvPicPr>
+                  <pic:blipFill>
+                    <a:blip r:embed="rId39">
+                      <a:extLst>
+                        <a:ext uri="{28A0092B-C50C-407E-A947-70E740481C1C}">
+                          <a14:useLocalDpi xmlns:a14="http://schemas.microsoft.com/office/drawing/2010/main" val="0"/>
+                        </a:ext>
+                      </a:extLst>
+                    </a:blip>
+                    <a:srcRect/>
+                    <a:stretch>
+                      <a:fillRect/>
+                    </a:stretch>
+                  </pic:blipFill>
+                  <pic:spPr bwMode="auto">
+                    <a:xfrm>
+                      <a:off x="0" y="0"/>
+                      <a:ext cx="4626610" cy="1869440"/>
+                    </a:xfrm>
+                    <a:prstGeom prst="rect">
+                      <a:avLst/>
+                    </a:prstGeom>
+                    <a:noFill/>
+                    <a:ln>
+                      <a:noFill/>
+                    </a:ln>
+                  </pic:spPr>
+                </pic:pic>
+              </a:graphicData>
+            </a:graphic>
+          </wp:inline>
+        </w:drawing>
+      </w:r>
+    </w:p>
+    <w:p>
+      <w:pPr>
         <w:pStyle w:val="1"/>
         <w:spacing w:before="93" w:after="93"/>
       </w:pPr>
-      <w:bookmarkStart w:id="30" w:name="_Toc524429063"/>
-      <w:r>
-        <w:rPr>
-          <w:rFonts w:hint="eastAsia"/>
-        </w:rPr>
-        <w:lastRenderedPageBreak/>
+      <w:r>
+        <w:rPr>
+          <w:rFonts w:hint="eastAsia"/>
+        </w:rPr>
         <w:t>结语</w:t>
       </w:r>
+      <w:bookmarkEnd w:id="29"/>
+    </w:p>
+    <w:p>
+      <w:pPr>
+        <w:pStyle w:val="a1"/>
+        <w:spacing w:before="93" w:after="93"/>
+        <w:ind w:firstLine="424"/>
+      </w:pPr>
+      <w:r>
+        <w:rPr>
+          <w:rFonts w:hint="eastAsia"/>
+        </w:rPr>
+        <w:t>欢迎使用本框架，若</w:t>
+      </w:r>
+      <w:r>
+        <w:rPr>
+          <w:rFonts w:hint="eastAsia"/>
+        </w:rPr>
+        <w:t>觉</w:t>
+      </w:r>
+      <w:bookmarkStart w:id="30" w:name="_GoBack"/>
       <w:bookmarkEnd w:id="30"/>
-    </w:p>
-    <w:p>
-      <w:pPr>
-        <w:pStyle w:val="a1"/>
-        <w:spacing w:before="93" w:after="93"/>
-        <w:ind w:firstLine="424"/>
-      </w:pPr>
-      <w:r>
-        <w:rPr>
-          <w:rFonts w:hint="eastAsia"/>
-        </w:rPr>
-        <w:t>欢迎使用本框架，若</w:t>
-      </w:r>
-      <w:r>
-        <w:rPr>
-          <w:rFonts w:hint="eastAsia"/>
-        </w:rPr>
-        <w:t>觉得不错，请比心</w:t>
+      <w:r>
+        <w:rPr>
+          <w:rFonts w:hint="eastAsia"/>
+        </w:rPr>
+        <w:t>得不错，请比心</w:t>
       </w:r>
       <w:r>
         <w:rPr>
@@ -13424,7 +13774,7 @@
                     </pic:cNvPicPr>
                   </pic:nvPicPr>
                   <pic:blipFill>
-                    <a:blip r:embed="rId37" cstate="print">
+                    <a:blip r:embed="rId40" cstate="print">
                       <a:extLst>
                         <a:ext uri="{28A0092B-C50C-407E-A947-70E740481C1C}">
                           <a14:useLocalDpi xmlns:a14="http://schemas.microsoft.com/office/drawing/2010/main" val="0"/>
@@ -13466,7 +13816,7 @@
       <w:r>
         <w:t>Github:</w:t>
       </w:r>
-      <w:hyperlink r:id="rId38" w:history="1">
+      <w:hyperlink r:id="rId41" w:history="1">
         <w:r>
           <w:rPr>
             <w:rStyle w:val="af8"/>
@@ -13513,7 +13863,7 @@
         </w:rPr>
         <w:t>：</w:t>
       </w:r>
-      <w:hyperlink r:id="rId39" w:history="1">
+      <w:hyperlink r:id="rId42" w:history="1">
         <w:r>
           <w:rPr>
             <w:rStyle w:val="af8"/>
@@ -13557,6 +13907,7 @@
         <w:rPr>
           <w:rFonts w:hint="eastAsia"/>
         </w:rPr>
+        <w:lastRenderedPageBreak/>
         <w:t>本人将会对这个快速开发框架不断完善与维护，希望能够帮助到各位</w:t>
       </w:r>
     </w:p>
@@ -13601,12 +13952,12 @@
       </w:r>
     </w:p>
     <w:sectPr>
-      <w:headerReference w:type="even" r:id="rId40"/>
-      <w:headerReference w:type="default" r:id="rId41"/>
-      <w:footerReference w:type="even" r:id="rId42"/>
-      <w:footerReference w:type="default" r:id="rId43"/>
-      <w:headerReference w:type="first" r:id="rId44"/>
-      <w:footerReference w:type="first" r:id="rId45"/>
+      <w:headerReference w:type="even" r:id="rId43"/>
+      <w:headerReference w:type="default" r:id="rId44"/>
+      <w:footerReference w:type="even" r:id="rId45"/>
+      <w:footerReference w:type="default" r:id="rId46"/>
+      <w:headerReference w:type="first" r:id="rId47"/>
+      <w:footerReference w:type="first" r:id="rId48"/>
       <w:pgSz w:w="11906" w:h="16838"/>
       <w:pgMar w:top="1417" w:right="1418" w:bottom="1417" w:left="1418" w:header="851" w:footer="992" w:gutter="0"/>
       <w:cols w:space="720"/>
@@ -17266,7 +17617,7 @@
 </file>
 
 <file path=customXml/itemProps2.xml><?xml version="1.0" encoding="utf-8"?>
-<ds:datastoreItem xmlns:ds="http://schemas.openxmlformats.org/officeDocument/2006/customXml" ds:itemID="{FEE5BB3C-63D3-423C-B819-D522A3A0C2A6}">
+<ds:datastoreItem xmlns:ds="http://schemas.openxmlformats.org/officeDocument/2006/customXml" ds:itemID="{35D4A2C1-4DDC-48FD-8CF6-29481FE00753}">
   <ds:schemaRefs>
     <ds:schemaRef ds:uri="http://schemas.openxmlformats.org/officeDocument/2006/bibliography"/>
   </ds:schemaRefs>

--- a/框架使用说明书.docx
+++ b/框架使用说明书.docx
@@ -11312,16 +11312,15 @@
         <w:rPr>
           <w:rFonts w:hint="eastAsia"/>
         </w:rPr>
-        <w:t>数据连接名、连接字符串、数据库类型（目前不支持</w:t>
-      </w:r>
-      <w:r>
-        <w:t>Oracle</w:t>
-      </w:r>
-      <w:r>
-        <w:rPr>
-          <w:rFonts w:hint="eastAsia"/>
-        </w:rPr>
-        <w:t>，有空余时间再研究）即可。添加完成后即可看到连接字符串信息。</w:t>
+        <w:t>数据连接名、连接字符串、数据库类型</w:t>
+      </w:r>
+      <w:bookmarkStart w:id="23" w:name="_GoBack"/>
+      <w:bookmarkEnd w:id="23"/>
+      <w:r>
+        <w:rPr>
+          <w:rFonts w:hint="eastAsia"/>
+        </w:rPr>
+        <w:t>即可。添加完成后即可看到连接字符串信息。</w:t>
       </w:r>
     </w:p>
     <w:p>
@@ -11427,35 +11426,35 @@
         <w:rPr>
           <w:rFonts w:hint="eastAsia"/>
         </w:rPr>
+        <w:t>选择数据库，然后</w:t>
+      </w:r>
+      <w:proofErr w:type="gramStart"/>
+      <w:r>
+        <w:rPr>
+          <w:rFonts w:hint="eastAsia"/>
+        </w:rPr>
+        <w:t>勾选需要</w:t>
+      </w:r>
+      <w:proofErr w:type="gramEnd"/>
+      <w:r>
+        <w:rPr>
+          <w:rFonts w:hint="eastAsia"/>
+        </w:rPr>
+        <w:t>生成代码的数据库表，点击生成代码会弹出生成选项（这里暂时</w:t>
+      </w:r>
+      <w:proofErr w:type="gramStart"/>
+      <w:r>
+        <w:rPr>
+          <w:rFonts w:hint="eastAsia"/>
+        </w:rPr>
+        <w:t>只能勾</w:t>
+      </w:r>
+      <w:proofErr w:type="gramEnd"/>
+      <w:r>
+        <w:rPr>
+          <w:rFonts w:hint="eastAsia"/>
+        </w:rPr>
         <w:lastRenderedPageBreak/>
-        <w:t>选择数据库，然后</w:t>
-      </w:r>
-      <w:proofErr w:type="gramStart"/>
-      <w:r>
-        <w:rPr>
-          <w:rFonts w:hint="eastAsia"/>
-        </w:rPr>
-        <w:t>勾选需要</w:t>
-      </w:r>
-      <w:proofErr w:type="gramEnd"/>
-      <w:r>
-        <w:rPr>
-          <w:rFonts w:hint="eastAsia"/>
-        </w:rPr>
-        <w:t>生成代码的数据库表，点击生成代码会弹出生成选项（这里暂时</w:t>
-      </w:r>
-      <w:proofErr w:type="gramStart"/>
-      <w:r>
-        <w:rPr>
-          <w:rFonts w:hint="eastAsia"/>
-        </w:rPr>
-        <w:t>只能勾</w:t>
-      </w:r>
-      <w:proofErr w:type="gramEnd"/>
-      <w:r>
-        <w:rPr>
-          <w:rFonts w:hint="eastAsia"/>
-        </w:rPr>
         <w:t>选</w:t>
       </w:r>
       <w:proofErr w:type="spellStart"/>
@@ -12069,14 +12068,14 @@
         <w:spacing w:before="93" w:after="93"/>
         <w:ind w:right="210"/>
       </w:pPr>
-      <w:bookmarkStart w:id="23" w:name="_Toc524429057"/>
+      <w:bookmarkStart w:id="24" w:name="_Toc524429057"/>
       <w:r>
         <w:rPr>
           <w:rFonts w:hint="eastAsia"/>
         </w:rPr>
         <w:t>管理员登录</w:t>
       </w:r>
-      <w:bookmarkEnd w:id="23"/>
+      <w:bookmarkEnd w:id="24"/>
     </w:p>
     <w:p>
       <w:pPr>
@@ -12246,14 +12245,14 @@
         <w:spacing w:before="93" w:after="93"/>
         <w:ind w:right="210"/>
       </w:pPr>
-      <w:bookmarkStart w:id="24" w:name="_Toc524429058"/>
+      <w:bookmarkStart w:id="25" w:name="_Toc524429058"/>
       <w:r>
         <w:rPr>
           <w:rFonts w:hint="eastAsia"/>
         </w:rPr>
         <w:t>系统用户管理</w:t>
       </w:r>
-      <w:bookmarkEnd w:id="24"/>
+      <w:bookmarkEnd w:id="25"/>
     </w:p>
     <w:p>
       <w:pPr>
@@ -12450,14 +12449,14 @@
         <w:spacing w:before="93" w:after="93"/>
         <w:ind w:right="210"/>
       </w:pPr>
-      <w:bookmarkStart w:id="25" w:name="_Toc524429059"/>
+      <w:bookmarkStart w:id="26" w:name="_Toc524429059"/>
       <w:r>
         <w:rPr>
           <w:rFonts w:hint="eastAsia"/>
         </w:rPr>
         <w:t>系统角色管理</w:t>
       </w:r>
-      <w:bookmarkEnd w:id="25"/>
+      <w:bookmarkEnd w:id="26"/>
     </w:p>
     <w:p>
       <w:pPr>
@@ -12588,14 +12587,14 @@
         <w:spacing w:before="93" w:after="93"/>
         <w:ind w:right="210"/>
       </w:pPr>
-      <w:bookmarkStart w:id="26" w:name="_Toc524429060"/>
+      <w:bookmarkStart w:id="27" w:name="_Toc524429060"/>
       <w:r>
         <w:rPr>
           <w:rFonts w:hint="eastAsia"/>
         </w:rPr>
         <w:t>权限管理</w:t>
       </w:r>
-      <w:bookmarkEnd w:id="26"/>
+      <w:bookmarkEnd w:id="27"/>
     </w:p>
     <w:p>
       <w:pPr>
@@ -13146,7 +13145,7 @@
         <w:spacing w:before="93" w:after="93"/>
         <w:ind w:right="210"/>
       </w:pPr>
-      <w:bookmarkStart w:id="27" w:name="_Toc524429061"/>
+      <w:bookmarkStart w:id="28" w:name="_Toc524429061"/>
       <w:r>
         <w:rPr>
           <w:rFonts w:hint="eastAsia"/>
@@ -13167,7 +13166,7 @@
         </w:rPr>
         <w:t>管理</w:t>
       </w:r>
-      <w:bookmarkEnd w:id="27"/>
+      <w:bookmarkEnd w:id="28"/>
     </w:p>
     <w:p>
       <w:pPr>
@@ -13270,14 +13269,14 @@
         <w:spacing w:before="93" w:after="93"/>
         <w:ind w:right="210"/>
       </w:pPr>
-      <w:bookmarkStart w:id="28" w:name="_Toc524429062"/>
+      <w:bookmarkStart w:id="29" w:name="_Toc524429062"/>
       <w:r>
         <w:rPr>
           <w:rFonts w:hint="eastAsia"/>
         </w:rPr>
         <w:t>系统日志</w:t>
       </w:r>
-      <w:bookmarkEnd w:id="28"/>
+      <w:bookmarkEnd w:id="29"/>
     </w:p>
     <w:p>
       <w:pPr>
@@ -13359,7 +13358,7 @@
         <w:pStyle w:val="2"/>
         <w:spacing w:before="93" w:after="93"/>
       </w:pPr>
-      <w:bookmarkStart w:id="29" w:name="_Toc524429063"/>
+      <w:bookmarkStart w:id="30" w:name="_Toc524429063"/>
       <w:r>
         <w:rPr>
           <w:rFonts w:hint="eastAsia"/>
@@ -13423,43 +13422,7 @@
         <w:rPr>
           <w:rFonts w:hint="eastAsia"/>
         </w:rPr>
-        <w:t>有描述信息</w:t>
-      </w:r>
-      <w:r>
-        <w:rPr>
-          <w:rFonts w:hint="eastAsia"/>
-        </w:rPr>
-        <w:t>（建议这样操作，若</w:t>
-      </w:r>
-      <w:r>
-        <w:rPr>
-          <w:rFonts w:hint="eastAsia"/>
-        </w:rPr>
-        <w:t>不</w:t>
-      </w:r>
-      <w:r>
-        <w:rPr>
-          <w:rFonts w:hint="eastAsia"/>
-        </w:rPr>
-        <w:t>按照这个标准则需要一些额外的改动</w:t>
-      </w:r>
-      <w:r>
-        <w:rPr>
-          <w:rFonts w:hint="eastAsia"/>
-        </w:rPr>
-        <w:t>才能够成功运行</w:t>
-      </w:r>
-      <w:r>
-        <w:rPr>
-          <w:rFonts w:hint="eastAsia"/>
-        </w:rPr>
-        <w:t>）</w:t>
-      </w:r>
-      <w:r>
-        <w:rPr>
-          <w:rFonts w:hint="eastAsia"/>
-        </w:rPr>
-        <w:t>。</w:t>
+        <w:t>有描述信息（建议这样操作，若不按照这个标准则需要一些额外的改动才能够成功运行）。</w:t>
       </w:r>
     </w:p>
     <w:p>
@@ -13467,9 +13430,6 @@
         <w:pStyle w:val="a1"/>
         <w:spacing w:before="93" w:after="93"/>
         <w:ind w:firstLineChars="0"/>
-        <w:rPr>
-          <w:rFonts w:hint="eastAsia"/>
-        </w:rPr>
       </w:pPr>
       <w:r>
         <w:rPr>
@@ -13655,9 +13615,6 @@
         <w:pStyle w:val="a1"/>
         <w:spacing w:before="93" w:after="93"/>
         <w:ind w:firstLineChars="0"/>
-        <w:rPr>
-          <w:rFonts w:hint="eastAsia"/>
-        </w:rPr>
       </w:pPr>
       <w:r>
         <w:rPr>
@@ -13724,7 +13681,7 @@
         </w:rPr>
         <w:t>结语</w:t>
       </w:r>
-      <w:bookmarkEnd w:id="29"/>
+      <w:bookmarkEnd w:id="30"/>
     </w:p>
     <w:p>
       <w:pPr>
@@ -13742,15 +13699,7 @@
         <w:rPr>
           <w:rFonts w:hint="eastAsia"/>
         </w:rPr>
-        <w:t>觉</w:t>
-      </w:r>
-      <w:bookmarkStart w:id="30" w:name="_GoBack"/>
-      <w:bookmarkEnd w:id="30"/>
-      <w:r>
-        <w:rPr>
-          <w:rFonts w:hint="eastAsia"/>
-        </w:rPr>
-        <w:t>得不错，请比心</w:t>
+        <w:t>觉得不错，请比心</w:t>
       </w:r>
       <w:r>
         <w:rPr>
@@ -17617,7 +17566,7 @@
 </file>
 
 <file path=customXml/itemProps2.xml><?xml version="1.0" encoding="utf-8"?>
-<ds:datastoreItem xmlns:ds="http://schemas.openxmlformats.org/officeDocument/2006/customXml" ds:itemID="{35D4A2C1-4DDC-48FD-8CF6-29481FE00753}">
+<ds:datastoreItem xmlns:ds="http://schemas.openxmlformats.org/officeDocument/2006/customXml" ds:itemID="{2C7C9D51-7AC1-4E53-A89E-9A9D714BA7A6}">
   <ds:schemaRefs>
     <ds:schemaRef ds:uri="http://schemas.openxmlformats.org/officeDocument/2006/bibliography"/>
   </ds:schemaRefs>

--- a/框架使用说明书.docx
+++ b/框架使用说明书.docx
@@ -50,7 +50,7 @@
         <w:pStyle w:val="1"/>
         <w:spacing w:before="93" w:after="93"/>
       </w:pPr>
-      <w:bookmarkStart w:id="0" w:name="_Toc524429040"/>
+      <w:bookmarkStart w:id="0" w:name="_Toc536171806"/>
       <w:r>
         <w:rPr>
           <w:rFonts w:hint="eastAsia"/>
@@ -133,7 +133,7 @@
             </w:rPr>
             <w:fldChar w:fldCharType="separate"/>
           </w:r>
-          <w:hyperlink w:anchor="_Toc524429040" w:history="1">
+          <w:hyperlink w:anchor="_Toc536171806" w:history="1">
             <w:r>
               <w:rPr>
                 <w:rStyle w:val="af8"/>
@@ -175,7 +175,7 @@
                 <w:noProof/>
                 <w:webHidden/>
               </w:rPr>
-              <w:instrText xml:space="preserve"> PAGEREF _Toc524429040 \h </w:instrText>
+              <w:instrText xml:space="preserve"> PAGEREF _Toc536171806 \h </w:instrText>
             </w:r>
             <w:r>
               <w:rPr>
@@ -220,7 +220,7 @@
               <w:szCs w:val="22"/>
             </w:rPr>
           </w:pPr>
-          <w:hyperlink w:anchor="_Toc524429041" w:history="1">
+          <w:hyperlink w:anchor="_Toc536171807" w:history="1">
             <w:r>
               <w:rPr>
                 <w:rStyle w:val="af8"/>
@@ -262,7 +262,7 @@
                 <w:noProof/>
                 <w:webHidden/>
               </w:rPr>
-              <w:instrText xml:space="preserve"> PAGEREF _Toc524429041 \h </w:instrText>
+              <w:instrText xml:space="preserve"> PAGEREF _Toc536171807 \h </w:instrText>
             </w:r>
             <w:r>
               <w:rPr>
@@ -307,7 +307,7 @@
               <w:szCs w:val="22"/>
             </w:rPr>
           </w:pPr>
-          <w:hyperlink w:anchor="_Toc524429042" w:history="1">
+          <w:hyperlink w:anchor="_Toc536171808" w:history="1">
             <w:r>
               <w:rPr>
                 <w:rStyle w:val="af8"/>
@@ -349,7 +349,7 @@
                 <w:noProof/>
                 <w:webHidden/>
               </w:rPr>
-              <w:instrText xml:space="preserve"> PAGEREF _Toc524429042 \h </w:instrText>
+              <w:instrText xml:space="preserve"> PAGEREF _Toc536171808 \h </w:instrText>
             </w:r>
             <w:r>
               <w:rPr>
@@ -394,7 +394,7 @@
               <w:szCs w:val="22"/>
             </w:rPr>
           </w:pPr>
-          <w:hyperlink w:anchor="_Toc524429043" w:history="1">
+          <w:hyperlink w:anchor="_Toc536171809" w:history="1">
             <w:r>
               <w:rPr>
                 <w:rStyle w:val="af8"/>
@@ -437,7 +437,7 @@
                 <w:noProof/>
                 <w:webHidden/>
               </w:rPr>
-              <w:instrText xml:space="preserve"> PAGEREF _Toc524429043 \h </w:instrText>
+              <w:instrText xml:space="preserve"> PAGEREF _Toc536171809 \h </w:instrText>
             </w:r>
             <w:r>
               <w:rPr>
@@ -482,7 +482,7 @@
               <w:szCs w:val="22"/>
             </w:rPr>
           </w:pPr>
-          <w:hyperlink w:anchor="_Toc524429044" w:history="1">
+          <w:hyperlink w:anchor="_Toc536171810" w:history="1">
             <w:r>
               <w:rPr>
                 <w:rStyle w:val="af8"/>
@@ -525,7 +525,7 @@
                 <w:noProof/>
                 <w:webHidden/>
               </w:rPr>
-              <w:instrText xml:space="preserve"> PAGEREF _Toc524429044 \h </w:instrText>
+              <w:instrText xml:space="preserve"> PAGEREF _Toc536171810 \h </w:instrText>
             </w:r>
             <w:r>
               <w:rPr>
@@ -570,7 +570,7 @@
               <w:szCs w:val="22"/>
             </w:rPr>
           </w:pPr>
-          <w:hyperlink w:anchor="_Toc524429045" w:history="1">
+          <w:hyperlink w:anchor="_Toc536171811" w:history="1">
             <w:r>
               <w:rPr>
                 <w:rStyle w:val="af8"/>
@@ -592,6 +592,94 @@
                 <w:rStyle w:val="af8"/>
                 <w:noProof/>
               </w:rPr>
+              <w:t>数据库设计规范</w:t>
+            </w:r>
+            <w:r>
+              <w:rPr>
+                <w:noProof/>
+                <w:webHidden/>
+              </w:rPr>
+              <w:tab/>
+            </w:r>
+            <w:r>
+              <w:rPr>
+                <w:noProof/>
+                <w:webHidden/>
+              </w:rPr>
+              <w:fldChar w:fldCharType="begin"/>
+            </w:r>
+            <w:r>
+              <w:rPr>
+                <w:noProof/>
+                <w:webHidden/>
+              </w:rPr>
+              <w:instrText xml:space="preserve"> PAGEREF _Toc536171811 \h </w:instrText>
+            </w:r>
+            <w:r>
+              <w:rPr>
+                <w:noProof/>
+                <w:webHidden/>
+              </w:rPr>
+            </w:r>
+            <w:r>
+              <w:rPr>
+                <w:noProof/>
+                <w:webHidden/>
+              </w:rPr>
+              <w:fldChar w:fldCharType="separate"/>
+            </w:r>
+            <w:r>
+              <w:rPr>
+                <w:noProof/>
+                <w:webHidden/>
+              </w:rPr>
+              <w:t>5</w:t>
+            </w:r>
+            <w:r>
+              <w:rPr>
+                <w:noProof/>
+                <w:webHidden/>
+              </w:rPr>
+              <w:fldChar w:fldCharType="end"/>
+            </w:r>
+          </w:hyperlink>
+        </w:p>
+        <w:p>
+          <w:pPr>
+            <w:pStyle w:val="TOC2"/>
+            <w:tabs>
+              <w:tab w:val="left" w:pos="1680"/>
+              <w:tab w:val="right" w:leader="dot" w:pos="9060"/>
+            </w:tabs>
+            <w:spacing w:before="93" w:after="93"/>
+            <w:rPr>
+              <w:rFonts w:asciiTheme="minorHAnsi" w:eastAsiaTheme="minorEastAsia" w:hAnsiTheme="minorHAnsi" w:cstheme="minorBidi"/>
+              <w:noProof/>
+              <w:szCs w:val="22"/>
+            </w:rPr>
+          </w:pPr>
+          <w:hyperlink w:anchor="_Toc536171812" w:history="1">
+            <w:r>
+              <w:rPr>
+                <w:rStyle w:val="af8"/>
+                <w:rFonts w:ascii="黑体"/>
+                <w:noProof/>
+              </w:rPr>
+              <w:t>3.4</w:t>
+            </w:r>
+            <w:r>
+              <w:rPr>
+                <w:rFonts w:asciiTheme="minorHAnsi" w:eastAsiaTheme="minorEastAsia" w:hAnsiTheme="minorHAnsi" w:cstheme="minorBidi"/>
+                <w:noProof/>
+                <w:szCs w:val="22"/>
+              </w:rPr>
+              <w:tab/>
+            </w:r>
+            <w:r>
+              <w:rPr>
+                <w:rStyle w:val="af8"/>
+                <w:noProof/>
+              </w:rPr>
               <w:t>运行</w:t>
             </w:r>
             <w:r>
@@ -613,7 +701,7 @@
                 <w:noProof/>
                 <w:webHidden/>
               </w:rPr>
-              <w:instrText xml:space="preserve"> PAGEREF _Toc524429045 \h </w:instrText>
+              <w:instrText xml:space="preserve"> PAGEREF _Toc536171812 \h </w:instrText>
             </w:r>
             <w:r>
               <w:rPr>
@@ -633,7 +721,7 @@
                 <w:noProof/>
                 <w:webHidden/>
               </w:rPr>
-              <w:t>5</w:t>
+              <w:t>6</w:t>
             </w:r>
             <w:r>
               <w:rPr>
@@ -658,7 +746,7 @@
               <w:szCs w:val="22"/>
             </w:rPr>
           </w:pPr>
-          <w:hyperlink w:anchor="_Toc524429046" w:history="1">
+          <w:hyperlink w:anchor="_Toc536171813" w:history="1">
             <w:r>
               <w:rPr>
                 <w:rStyle w:val="af8"/>
@@ -700,7 +788,7 @@
                 <w:noProof/>
                 <w:webHidden/>
               </w:rPr>
-              <w:instrText xml:space="preserve"> PAGEREF _Toc524429046 \h </w:instrText>
+              <w:instrText xml:space="preserve"> PAGEREF _Toc536171813 \h </w:instrText>
             </w:r>
             <w:r>
               <w:rPr>
@@ -720,7 +808,7 @@
                 <w:noProof/>
                 <w:webHidden/>
               </w:rPr>
-              <w:t>6</w:t>
+              <w:t>7</w:t>
             </w:r>
             <w:r>
               <w:rPr>
@@ -745,7 +833,7 @@
               <w:szCs w:val="22"/>
             </w:rPr>
           </w:pPr>
-          <w:hyperlink w:anchor="_Toc524429047" w:history="1">
+          <w:hyperlink w:anchor="_Toc536171814" w:history="1">
             <w:r>
               <w:rPr>
                 <w:rStyle w:val="af8"/>
@@ -788,7 +876,7 @@
                 <w:noProof/>
                 <w:webHidden/>
               </w:rPr>
-              <w:instrText xml:space="preserve"> PAGEREF _Toc524429047 \h </w:instrText>
+              <w:instrText xml:space="preserve"> PAGEREF _Toc536171814 \h </w:instrText>
             </w:r>
             <w:r>
               <w:rPr>
@@ -808,7 +896,7 @@
                 <w:noProof/>
                 <w:webHidden/>
               </w:rPr>
-              <w:t>6</w:t>
+              <w:t>7</w:t>
             </w:r>
             <w:r>
               <w:rPr>
@@ -832,7 +920,7 @@
               <w:noProof/>
             </w:rPr>
           </w:pPr>
-          <w:hyperlink w:anchor="_Toc524429048" w:history="1">
+          <w:hyperlink w:anchor="_Toc536171815" w:history="1">
             <w:r>
               <w:rPr>
                 <w:rStyle w:val="af8"/>
@@ -874,7 +962,7 @@
                 <w:noProof/>
                 <w:webHidden/>
               </w:rPr>
-              <w:instrText xml:space="preserve"> PAGEREF _Toc524429048 \h </w:instrText>
+              <w:instrText xml:space="preserve"> PAGEREF _Toc536171815 \h </w:instrText>
             </w:r>
             <w:r>
               <w:rPr>
@@ -894,7 +982,7 @@
                 <w:noProof/>
                 <w:webHidden/>
               </w:rPr>
-              <w:t>6</w:t>
+              <w:t>7</w:t>
             </w:r>
             <w:r>
               <w:rPr>
@@ -918,7 +1006,7 @@
               <w:noProof/>
             </w:rPr>
           </w:pPr>
-          <w:hyperlink w:anchor="_Toc524429049" w:history="1">
+          <w:hyperlink w:anchor="_Toc536171816" w:history="1">
             <w:r>
               <w:rPr>
                 <w:rStyle w:val="af8"/>
@@ -960,7 +1048,7 @@
                 <w:noProof/>
                 <w:webHidden/>
               </w:rPr>
-              <w:instrText xml:space="preserve"> PAGEREF _Toc524429049 \h </w:instrText>
+              <w:instrText xml:space="preserve"> PAGEREF _Toc536171816 \h </w:instrText>
             </w:r>
             <w:r>
               <w:rPr>
@@ -980,7 +1068,7 @@
                 <w:noProof/>
                 <w:webHidden/>
               </w:rPr>
-              <w:t>7</w:t>
+              <w:t>8</w:t>
             </w:r>
             <w:r>
               <w:rPr>
@@ -1004,7 +1092,7 @@
               <w:noProof/>
             </w:rPr>
           </w:pPr>
-          <w:hyperlink w:anchor="_Toc524429050" w:history="1">
+          <w:hyperlink w:anchor="_Toc536171817" w:history="1">
             <w:r>
               <w:rPr>
                 <w:rStyle w:val="af8"/>
@@ -1046,7 +1134,7 @@
                 <w:noProof/>
                 <w:webHidden/>
               </w:rPr>
-              <w:instrText xml:space="preserve"> PAGEREF _Toc524429050 \h </w:instrText>
+              <w:instrText xml:space="preserve"> PAGEREF _Toc536171817 \h </w:instrText>
             </w:r>
             <w:r>
               <w:rPr>
@@ -1066,7 +1154,7 @@
                 <w:noProof/>
                 <w:webHidden/>
               </w:rPr>
-              <w:t>9</w:t>
+              <w:t>10</w:t>
             </w:r>
             <w:r>
               <w:rPr>
@@ -1090,7 +1178,7 @@
               <w:noProof/>
             </w:rPr>
           </w:pPr>
-          <w:hyperlink w:anchor="_Toc524429051" w:history="1">
+          <w:hyperlink w:anchor="_Toc536171818" w:history="1">
             <w:r>
               <w:rPr>
                 <w:rStyle w:val="af8"/>
@@ -1132,7 +1220,7 @@
                 <w:noProof/>
                 <w:webHidden/>
               </w:rPr>
-              <w:instrText xml:space="preserve"> PAGEREF _Toc524429051 \h </w:instrText>
+              <w:instrText xml:space="preserve"> PAGEREF _Toc536171818 \h </w:instrText>
             </w:r>
             <w:r>
               <w:rPr>
@@ -1152,7 +1240,7 @@
                 <w:noProof/>
                 <w:webHidden/>
               </w:rPr>
-              <w:t>13</w:t>
+              <w:t>14</w:t>
             </w:r>
             <w:r>
               <w:rPr>
@@ -1176,7 +1264,7 @@
               <w:noProof/>
             </w:rPr>
           </w:pPr>
-          <w:hyperlink w:anchor="_Toc524429052" w:history="1">
+          <w:hyperlink w:anchor="_Toc536171819" w:history="1">
             <w:r>
               <w:rPr>
                 <w:rStyle w:val="af8"/>
@@ -1218,7 +1306,7 @@
                 <w:noProof/>
                 <w:webHidden/>
               </w:rPr>
-              <w:instrText xml:space="preserve"> PAGEREF _Toc524429052 \h </w:instrText>
+              <w:instrText xml:space="preserve"> PAGEREF _Toc536171819 \h </w:instrText>
             </w:r>
             <w:r>
               <w:rPr>
@@ -1238,7 +1326,7 @@
                 <w:noProof/>
                 <w:webHidden/>
               </w:rPr>
-              <w:t>14</w:t>
+              <w:t>15</w:t>
             </w:r>
             <w:r>
               <w:rPr>
@@ -1262,7 +1350,7 @@
               <w:noProof/>
             </w:rPr>
           </w:pPr>
-          <w:hyperlink w:anchor="_Toc524429053" w:history="1">
+          <w:hyperlink w:anchor="_Toc536171820" w:history="1">
             <w:r>
               <w:rPr>
                 <w:rStyle w:val="af8"/>
@@ -1304,7 +1392,7 @@
                 <w:noProof/>
                 <w:webHidden/>
               </w:rPr>
-              <w:instrText xml:space="preserve"> PAGEREF _Toc524429053 \h </w:instrText>
+              <w:instrText xml:space="preserve"> PAGEREF _Toc536171820 \h </w:instrText>
             </w:r>
             <w:r>
               <w:rPr>
@@ -1324,7 +1412,7 @@
                 <w:noProof/>
                 <w:webHidden/>
               </w:rPr>
-              <w:t>16</w:t>
+              <w:t>17</w:t>
             </w:r>
             <w:r>
               <w:rPr>
@@ -1349,7 +1437,7 @@
               <w:szCs w:val="22"/>
             </w:rPr>
           </w:pPr>
-          <w:hyperlink w:anchor="_Toc524429054" w:history="1">
+          <w:hyperlink w:anchor="_Toc536171821" w:history="1">
             <w:r>
               <w:rPr>
                 <w:rStyle w:val="af8"/>
@@ -1392,7 +1480,7 @@
                 <w:noProof/>
                 <w:webHidden/>
               </w:rPr>
-              <w:instrText xml:space="preserve"> PAGEREF _Toc524429054 \h </w:instrText>
+              <w:instrText xml:space="preserve"> PAGEREF _Toc536171821 \h </w:instrText>
             </w:r>
             <w:r>
               <w:rPr>
@@ -1412,7 +1500,7 @@
                 <w:noProof/>
                 <w:webHidden/>
               </w:rPr>
-              <w:t>17</w:t>
+              <w:t>18</w:t>
             </w:r>
             <w:r>
               <w:rPr>
@@ -1436,7 +1524,7 @@
               <w:noProof/>
             </w:rPr>
           </w:pPr>
-          <w:hyperlink w:anchor="_Toc524429055" w:history="1">
+          <w:hyperlink w:anchor="_Toc536171822" w:history="1">
             <w:r>
               <w:rPr>
                 <w:rStyle w:val="af8"/>
@@ -1478,7 +1566,7 @@
                 <w:noProof/>
                 <w:webHidden/>
               </w:rPr>
-              <w:instrText xml:space="preserve"> PAGEREF _Toc524429055 \h </w:instrText>
+              <w:instrText xml:space="preserve"> PAGEREF _Toc536171822 \h </w:instrText>
             </w:r>
             <w:r>
               <w:rPr>
@@ -1498,7 +1586,7 @@
                 <w:noProof/>
                 <w:webHidden/>
               </w:rPr>
-              <w:t>17</w:t>
+              <w:t>18</w:t>
             </w:r>
             <w:r>
               <w:rPr>
@@ -1522,7 +1610,7 @@
               <w:noProof/>
             </w:rPr>
           </w:pPr>
-          <w:hyperlink w:anchor="_Toc524429056" w:history="1">
+          <w:hyperlink w:anchor="_Toc536171823" w:history="1">
             <w:r>
               <w:rPr>
                 <w:rStyle w:val="af8"/>
@@ -1564,7 +1652,7 @@
                 <w:noProof/>
                 <w:webHidden/>
               </w:rPr>
-              <w:instrText xml:space="preserve"> PAGEREF _Toc524429056 \h </w:instrText>
+              <w:instrText xml:space="preserve"> PAGEREF _Toc536171823 \h </w:instrText>
             </w:r>
             <w:r>
               <w:rPr>
@@ -1584,7 +1672,7 @@
                 <w:noProof/>
                 <w:webHidden/>
               </w:rPr>
-              <w:t>17</w:t>
+              <w:t>18</w:t>
             </w:r>
             <w:r>
               <w:rPr>
@@ -1608,7 +1696,7 @@
               <w:noProof/>
             </w:rPr>
           </w:pPr>
-          <w:hyperlink w:anchor="_Toc524429057" w:history="1">
+          <w:hyperlink w:anchor="_Toc536171824" w:history="1">
             <w:r>
               <w:rPr>
                 <w:rStyle w:val="af8"/>
@@ -1650,7 +1738,7 @@
                 <w:noProof/>
                 <w:webHidden/>
               </w:rPr>
-              <w:instrText xml:space="preserve"> PAGEREF _Toc524429057 \h </w:instrText>
+              <w:instrText xml:space="preserve"> PAGEREF _Toc536171824 \h </w:instrText>
             </w:r>
             <w:r>
               <w:rPr>
@@ -1670,7 +1758,7 @@
                 <w:noProof/>
                 <w:webHidden/>
               </w:rPr>
-              <w:t>23</w:t>
+              <w:t>24</w:t>
             </w:r>
             <w:r>
               <w:rPr>
@@ -1694,7 +1782,7 @@
               <w:noProof/>
             </w:rPr>
           </w:pPr>
-          <w:hyperlink w:anchor="_Toc524429058" w:history="1">
+          <w:hyperlink w:anchor="_Toc536171825" w:history="1">
             <w:r>
               <w:rPr>
                 <w:rStyle w:val="af8"/>
@@ -1736,7 +1824,7 @@
                 <w:noProof/>
                 <w:webHidden/>
               </w:rPr>
-              <w:instrText xml:space="preserve"> PAGEREF _Toc524429058 \h </w:instrText>
+              <w:instrText xml:space="preserve"> PAGEREF _Toc536171825 \h </w:instrText>
             </w:r>
             <w:r>
               <w:rPr>
@@ -1756,7 +1844,7 @@
                 <w:noProof/>
                 <w:webHidden/>
               </w:rPr>
-              <w:t>24</w:t>
+              <w:t>25</w:t>
             </w:r>
             <w:r>
               <w:rPr>
@@ -1780,7 +1868,7 @@
               <w:noProof/>
             </w:rPr>
           </w:pPr>
-          <w:hyperlink w:anchor="_Toc524429059" w:history="1">
+          <w:hyperlink w:anchor="_Toc536171826" w:history="1">
             <w:r>
               <w:rPr>
                 <w:rStyle w:val="af8"/>
@@ -1822,7 +1910,7 @@
                 <w:noProof/>
                 <w:webHidden/>
               </w:rPr>
-              <w:instrText xml:space="preserve"> PAGEREF _Toc524429059 \h </w:instrText>
+              <w:instrText xml:space="preserve"> PAGEREF _Toc536171826 \h </w:instrText>
             </w:r>
             <w:r>
               <w:rPr>
@@ -1842,7 +1930,7 @@
                 <w:noProof/>
                 <w:webHidden/>
               </w:rPr>
-              <w:t>25</w:t>
+              <w:t>26</w:t>
             </w:r>
             <w:r>
               <w:rPr>
@@ -1866,7 +1954,7 @@
               <w:noProof/>
             </w:rPr>
           </w:pPr>
-          <w:hyperlink w:anchor="_Toc524429060" w:history="1">
+          <w:hyperlink w:anchor="_Toc536171827" w:history="1">
             <w:r>
               <w:rPr>
                 <w:rStyle w:val="af8"/>
@@ -1908,7 +1996,7 @@
                 <w:noProof/>
                 <w:webHidden/>
               </w:rPr>
-              <w:instrText xml:space="preserve"> PAGEREF _Toc524429060 \h </w:instrText>
+              <w:instrText xml:space="preserve"> PAGEREF _Toc536171827 \h </w:instrText>
             </w:r>
             <w:r>
               <w:rPr>
@@ -1928,7 +2016,7 @@
                 <w:noProof/>
                 <w:webHidden/>
               </w:rPr>
-              <w:t>26</w:t>
+              <w:t>27</w:t>
             </w:r>
             <w:r>
               <w:rPr>
@@ -1952,7 +2040,7 @@
               <w:noProof/>
             </w:rPr>
           </w:pPr>
-          <w:hyperlink w:anchor="_Toc524429061" w:history="1">
+          <w:hyperlink w:anchor="_Toc536171828" w:history="1">
             <w:r>
               <w:rPr>
                 <w:rStyle w:val="af8"/>
@@ -1994,7 +2082,7 @@
                 <w:noProof/>
                 <w:webHidden/>
               </w:rPr>
-              <w:instrText xml:space="preserve"> PAGEREF _Toc524429061 \h </w:instrText>
+              <w:instrText xml:space="preserve"> PAGEREF _Toc536171828 \h </w:instrText>
             </w:r>
             <w:r>
               <w:rPr>
@@ -2014,7 +2102,7 @@
                 <w:noProof/>
                 <w:webHidden/>
               </w:rPr>
-              <w:t>28</w:t>
+              <w:t>29</w:t>
             </w:r>
             <w:r>
               <w:rPr>
@@ -2038,7 +2126,7 @@
               <w:noProof/>
             </w:rPr>
           </w:pPr>
-          <w:hyperlink w:anchor="_Toc524429062" w:history="1">
+          <w:hyperlink w:anchor="_Toc536171829" w:history="1">
             <w:r>
               <w:rPr>
                 <w:rStyle w:val="af8"/>
@@ -2080,7 +2168,7 @@
                 <w:noProof/>
                 <w:webHidden/>
               </w:rPr>
-              <w:instrText xml:space="preserve"> PAGEREF _Toc524429062 \h </w:instrText>
+              <w:instrText xml:space="preserve"> PAGEREF _Toc536171829 \h </w:instrText>
             </w:r>
             <w:r>
               <w:rPr>
@@ -2100,7 +2188,7 @@
                 <w:noProof/>
                 <w:webHidden/>
               </w:rPr>
-              <w:t>28</w:t>
+              <w:t>29</w:t>
             </w:r>
             <w:r>
               <w:rPr>
@@ -2125,7 +2213,7 @@
               <w:szCs w:val="22"/>
             </w:rPr>
           </w:pPr>
-          <w:hyperlink w:anchor="_Toc524429063" w:history="1">
+          <w:hyperlink w:anchor="_Toc536171830" w:history="1">
             <w:r>
               <w:rPr>
                 <w:rStyle w:val="af8"/>
@@ -2146,6 +2234,357 @@
                 <w:rStyle w:val="af8"/>
                 <w:noProof/>
               </w:rPr>
+              <w:t>常见疑问</w:t>
+            </w:r>
+            <w:r>
+              <w:rPr>
+                <w:noProof/>
+                <w:webHidden/>
+              </w:rPr>
+              <w:tab/>
+            </w:r>
+            <w:r>
+              <w:rPr>
+                <w:noProof/>
+                <w:webHidden/>
+              </w:rPr>
+              <w:fldChar w:fldCharType="begin"/>
+            </w:r>
+            <w:r>
+              <w:rPr>
+                <w:noProof/>
+                <w:webHidden/>
+              </w:rPr>
+              <w:instrText xml:space="preserve"> PAGEREF _Toc536171830 \h </w:instrText>
+            </w:r>
+            <w:r>
+              <w:rPr>
+                <w:noProof/>
+                <w:webHidden/>
+              </w:rPr>
+            </w:r>
+            <w:r>
+              <w:rPr>
+                <w:noProof/>
+                <w:webHidden/>
+              </w:rPr>
+              <w:fldChar w:fldCharType="separate"/>
+            </w:r>
+            <w:r>
+              <w:rPr>
+                <w:noProof/>
+                <w:webHidden/>
+              </w:rPr>
+              <w:t>30</w:t>
+            </w:r>
+            <w:r>
+              <w:rPr>
+                <w:noProof/>
+                <w:webHidden/>
+              </w:rPr>
+              <w:fldChar w:fldCharType="end"/>
+            </w:r>
+          </w:hyperlink>
+        </w:p>
+        <w:p>
+          <w:pPr>
+            <w:pStyle w:val="TOC2"/>
+            <w:tabs>
+              <w:tab w:val="left" w:pos="1680"/>
+              <w:tab w:val="right" w:leader="dot" w:pos="9060"/>
+            </w:tabs>
+            <w:spacing w:before="93" w:after="93"/>
+            <w:rPr>
+              <w:rFonts w:asciiTheme="minorHAnsi" w:eastAsiaTheme="minorEastAsia" w:hAnsiTheme="minorHAnsi" w:cstheme="minorBidi"/>
+              <w:noProof/>
+              <w:szCs w:val="22"/>
+            </w:rPr>
+          </w:pPr>
+          <w:hyperlink w:anchor="_Toc536171831" w:history="1">
+            <w:r>
+              <w:rPr>
+                <w:rStyle w:val="af8"/>
+                <w:rFonts w:ascii="黑体"/>
+                <w:noProof/>
+              </w:rPr>
+              <w:t>5.1</w:t>
+            </w:r>
+            <w:r>
+              <w:rPr>
+                <w:rFonts w:asciiTheme="minorHAnsi" w:eastAsiaTheme="minorEastAsia" w:hAnsiTheme="minorHAnsi" w:cstheme="minorBidi"/>
+                <w:noProof/>
+                <w:szCs w:val="22"/>
+              </w:rPr>
+              <w:tab/>
+            </w:r>
+            <w:r>
+              <w:rPr>
+                <w:rStyle w:val="af8"/>
+                <w:noProof/>
+              </w:rPr>
+              <w:t>如何进行联表查询？</w:t>
+            </w:r>
+            <w:r>
+              <w:rPr>
+                <w:noProof/>
+                <w:webHidden/>
+              </w:rPr>
+              <w:tab/>
+            </w:r>
+            <w:r>
+              <w:rPr>
+                <w:noProof/>
+                <w:webHidden/>
+              </w:rPr>
+              <w:fldChar w:fldCharType="begin"/>
+            </w:r>
+            <w:r>
+              <w:rPr>
+                <w:noProof/>
+                <w:webHidden/>
+              </w:rPr>
+              <w:instrText xml:space="preserve"> PAGEREF _Toc536171831 \h </w:instrText>
+            </w:r>
+            <w:r>
+              <w:rPr>
+                <w:noProof/>
+                <w:webHidden/>
+              </w:rPr>
+            </w:r>
+            <w:r>
+              <w:rPr>
+                <w:noProof/>
+                <w:webHidden/>
+              </w:rPr>
+              <w:fldChar w:fldCharType="separate"/>
+            </w:r>
+            <w:r>
+              <w:rPr>
+                <w:noProof/>
+                <w:webHidden/>
+              </w:rPr>
+              <w:t>30</w:t>
+            </w:r>
+            <w:r>
+              <w:rPr>
+                <w:noProof/>
+                <w:webHidden/>
+              </w:rPr>
+              <w:fldChar w:fldCharType="end"/>
+            </w:r>
+          </w:hyperlink>
+        </w:p>
+        <w:p>
+          <w:pPr>
+            <w:pStyle w:val="TOC2"/>
+            <w:tabs>
+              <w:tab w:val="left" w:pos="1680"/>
+              <w:tab w:val="right" w:leader="dot" w:pos="9060"/>
+            </w:tabs>
+            <w:spacing w:before="93" w:after="93"/>
+            <w:rPr>
+              <w:rFonts w:asciiTheme="minorHAnsi" w:eastAsiaTheme="minorEastAsia" w:hAnsiTheme="minorHAnsi" w:cstheme="minorBidi"/>
+              <w:noProof/>
+              <w:szCs w:val="22"/>
+            </w:rPr>
+          </w:pPr>
+          <w:hyperlink w:anchor="_Toc536171832" w:history="1">
+            <w:r>
+              <w:rPr>
+                <w:rStyle w:val="af8"/>
+                <w:rFonts w:ascii="黑体"/>
+                <w:noProof/>
+              </w:rPr>
+              <w:t>5.2</w:t>
+            </w:r>
+            <w:r>
+              <w:rPr>
+                <w:rFonts w:asciiTheme="minorHAnsi" w:eastAsiaTheme="minorEastAsia" w:hAnsiTheme="minorHAnsi" w:cstheme="minorBidi"/>
+                <w:noProof/>
+                <w:szCs w:val="22"/>
+              </w:rPr>
+              <w:tab/>
+            </w:r>
+            <w:r>
+              <w:rPr>
+                <w:rStyle w:val="af8"/>
+                <w:noProof/>
+              </w:rPr>
+              <w:t>如何切换数据库？</w:t>
+            </w:r>
+            <w:r>
+              <w:rPr>
+                <w:noProof/>
+                <w:webHidden/>
+              </w:rPr>
+              <w:tab/>
+            </w:r>
+            <w:r>
+              <w:rPr>
+                <w:noProof/>
+                <w:webHidden/>
+              </w:rPr>
+              <w:fldChar w:fldCharType="begin"/>
+            </w:r>
+            <w:r>
+              <w:rPr>
+                <w:noProof/>
+                <w:webHidden/>
+              </w:rPr>
+              <w:instrText xml:space="preserve"> PAGEREF _Toc536171832 \h </w:instrText>
+            </w:r>
+            <w:r>
+              <w:rPr>
+                <w:noProof/>
+                <w:webHidden/>
+              </w:rPr>
+            </w:r>
+            <w:r>
+              <w:rPr>
+                <w:noProof/>
+                <w:webHidden/>
+              </w:rPr>
+              <w:fldChar w:fldCharType="separate"/>
+            </w:r>
+            <w:r>
+              <w:rPr>
+                <w:noProof/>
+                <w:webHidden/>
+              </w:rPr>
+              <w:t>31</w:t>
+            </w:r>
+            <w:r>
+              <w:rPr>
+                <w:noProof/>
+                <w:webHidden/>
+              </w:rPr>
+              <w:fldChar w:fldCharType="end"/>
+            </w:r>
+          </w:hyperlink>
+        </w:p>
+        <w:p>
+          <w:pPr>
+            <w:pStyle w:val="TOC2"/>
+            <w:tabs>
+              <w:tab w:val="left" w:pos="1680"/>
+              <w:tab w:val="right" w:leader="dot" w:pos="9060"/>
+            </w:tabs>
+            <w:spacing w:before="93" w:after="93"/>
+            <w:rPr>
+              <w:rFonts w:asciiTheme="minorHAnsi" w:eastAsiaTheme="minorEastAsia" w:hAnsiTheme="minorHAnsi" w:cstheme="minorBidi"/>
+              <w:noProof/>
+              <w:szCs w:val="22"/>
+            </w:rPr>
+          </w:pPr>
+          <w:hyperlink w:anchor="_Toc536171833" w:history="1">
+            <w:r>
+              <w:rPr>
+                <w:rStyle w:val="af8"/>
+                <w:rFonts w:ascii="黑体"/>
+                <w:noProof/>
+              </w:rPr>
+              <w:t>5.3</w:t>
+            </w:r>
+            <w:r>
+              <w:rPr>
+                <w:rFonts w:asciiTheme="minorHAnsi" w:eastAsiaTheme="minorEastAsia" w:hAnsiTheme="minorHAnsi" w:cstheme="minorBidi"/>
+                <w:noProof/>
+                <w:szCs w:val="22"/>
+              </w:rPr>
+              <w:tab/>
+            </w:r>
+            <w:r>
+              <w:rPr>
+                <w:rStyle w:val="af8"/>
+                <w:noProof/>
+              </w:rPr>
+              <w:t>如何使用别的数据库（即非默认的系统数据库）</w:t>
+            </w:r>
+            <w:r>
+              <w:rPr>
+                <w:noProof/>
+                <w:webHidden/>
+              </w:rPr>
+              <w:tab/>
+            </w:r>
+            <w:r>
+              <w:rPr>
+                <w:noProof/>
+                <w:webHidden/>
+              </w:rPr>
+              <w:fldChar w:fldCharType="begin"/>
+            </w:r>
+            <w:r>
+              <w:rPr>
+                <w:noProof/>
+                <w:webHidden/>
+              </w:rPr>
+              <w:instrText xml:space="preserve"> PAGEREF _Toc536171833 \h </w:instrText>
+            </w:r>
+            <w:r>
+              <w:rPr>
+                <w:noProof/>
+                <w:webHidden/>
+              </w:rPr>
+            </w:r>
+            <w:r>
+              <w:rPr>
+                <w:noProof/>
+                <w:webHidden/>
+              </w:rPr>
+              <w:fldChar w:fldCharType="separate"/>
+            </w:r>
+            <w:r>
+              <w:rPr>
+                <w:noProof/>
+                <w:webHidden/>
+              </w:rPr>
+              <w:t>32</w:t>
+            </w:r>
+            <w:r>
+              <w:rPr>
+                <w:noProof/>
+                <w:webHidden/>
+              </w:rPr>
+              <w:fldChar w:fldCharType="end"/>
+            </w:r>
+          </w:hyperlink>
+        </w:p>
+        <w:p>
+          <w:pPr>
+            <w:pStyle w:val="TOC1"/>
+            <w:tabs>
+              <w:tab w:val="left" w:pos="1680"/>
+              <w:tab w:val="right" w:leader="dot" w:pos="9060"/>
+            </w:tabs>
+            <w:spacing w:before="93" w:after="93"/>
+            <w:rPr>
+              <w:rFonts w:asciiTheme="minorHAnsi" w:eastAsiaTheme="minorEastAsia" w:hAnsiTheme="minorHAnsi" w:cstheme="minorBidi"/>
+              <w:noProof/>
+              <w:szCs w:val="22"/>
+            </w:rPr>
+          </w:pPr>
+          <w:hyperlink w:anchor="_Toc536171834" w:history="1">
+            <w:r>
+              <w:rPr>
+                <w:rStyle w:val="af8"/>
+                <w:noProof/>
+              </w:rPr>
+              <w:t>第6章</w:t>
+            </w:r>
+            <w:r>
+              <w:rPr>
+                <w:rFonts w:asciiTheme="minorHAnsi" w:eastAsiaTheme="minorEastAsia" w:hAnsiTheme="minorHAnsi" w:cstheme="minorBidi"/>
+                <w:noProof/>
+                <w:szCs w:val="22"/>
+              </w:rPr>
+              <w:tab/>
+            </w:r>
+            <w:r>
+              <w:rPr>
+                <w:rStyle w:val="af8"/>
+                <w:noProof/>
+              </w:rPr>
               <w:t>结语</w:t>
             </w:r>
             <w:r>
@@ -2167,7 +2606,7 @@
                 <w:noProof/>
                 <w:webHidden/>
               </w:rPr>
-              <w:instrText xml:space="preserve"> PAGEREF _Toc524429063 \h </w:instrText>
+              <w:instrText xml:space="preserve"> PAGEREF _Toc536171834 \h </w:instrText>
             </w:r>
             <w:r>
               <w:rPr>
@@ -2187,7 +2626,7 @@
                 <w:noProof/>
                 <w:webHidden/>
               </w:rPr>
-              <w:t>29</w:t>
+              <w:t>32</w:t>
             </w:r>
             <w:r>
               <w:rPr>
@@ -2239,7 +2678,7 @@
         <w:pStyle w:val="1"/>
         <w:spacing w:before="93" w:after="93"/>
       </w:pPr>
-      <w:bookmarkStart w:id="1" w:name="_Toc524429041"/>
+      <w:bookmarkStart w:id="1" w:name="_Toc536171807"/>
       <w:r>
         <w:rPr>
           <w:rFonts w:hint="eastAsia"/>
@@ -2540,7 +2979,7 @@
         <w:pStyle w:val="1"/>
         <w:spacing w:before="93" w:after="93"/>
       </w:pPr>
-      <w:bookmarkStart w:id="2" w:name="_Toc524429042"/>
+      <w:bookmarkStart w:id="2" w:name="_Toc536171808"/>
       <w:r>
         <w:t>基础准备</w:t>
       </w:r>
@@ -2551,7 +2990,7 @@
         <w:pStyle w:val="2"/>
         <w:spacing w:before="93" w:after="93"/>
       </w:pPr>
-      <w:bookmarkStart w:id="3" w:name="_Toc524429043"/>
+      <w:bookmarkStart w:id="3" w:name="_Toc536171809"/>
       <w:r>
         <w:rPr>
           <w:rFonts w:hint="eastAsia"/>
@@ -2653,7 +3092,7 @@
         <w:pStyle w:val="2"/>
         <w:spacing w:before="93" w:after="93"/>
       </w:pPr>
-      <w:bookmarkStart w:id="4" w:name="_Toc524429044"/>
+      <w:bookmarkStart w:id="4" w:name="_Toc536171810"/>
       <w:r>
         <w:rPr>
           <w:rFonts w:hint="eastAsia"/>
@@ -2990,12 +3429,12 @@
         <w:pStyle w:val="2"/>
         <w:spacing w:before="93" w:after="93"/>
       </w:pPr>
-      <w:bookmarkStart w:id="5" w:name="_Toc524429045"/>
-      <w:r>
-        <w:rPr>
-          <w:rFonts w:hint="eastAsia"/>
-        </w:rPr>
-        <w:t>运行</w:t>
+      <w:bookmarkStart w:id="5" w:name="_Toc536171811"/>
+      <w:r>
+        <w:rPr>
+          <w:rFonts w:hint="eastAsia"/>
+        </w:rPr>
+        <w:t>数据库设计规范</w:t>
       </w:r>
       <w:bookmarkEnd w:id="5"/>
     </w:p>
@@ -3003,52 +3442,58 @@
       <w:pPr>
         <w:pStyle w:val="a1"/>
         <w:spacing w:before="93" w:after="93"/>
-        <w:ind w:firstLine="424"/>
-      </w:pPr>
-      <w:r>
-        <w:rPr>
-          <w:rFonts w:hint="eastAsia"/>
-        </w:rPr>
-        <w:t>请先还原</w:t>
-      </w:r>
-      <w:proofErr w:type="spellStart"/>
-      <w:r>
-        <w:t>Nuget</w:t>
-      </w:r>
-      <w:proofErr w:type="spellEnd"/>
-      <w:r>
-        <w:rPr>
-          <w:rFonts w:hint="eastAsia"/>
-        </w:rPr>
-        <w:t>包</w:t>
+        <w:ind w:firstLineChars="0"/>
+      </w:pPr>
+      <w:r>
+        <w:rPr>
+          <w:rFonts w:hint="eastAsia"/>
+        </w:rPr>
+        <w:t>由于本框架支持自动生成代码的核心功能，此功能是根据数据库的表结构来生成代码的</w:t>
       </w:r>
     </w:p>
     <w:p>
       <w:pPr>
         <w:pStyle w:val="a1"/>
         <w:spacing w:before="93" w:after="93"/>
-        <w:ind w:firstLine="424"/>
-      </w:pPr>
-      <w:r>
-        <w:rPr>
-          <w:rFonts w:hint="eastAsia"/>
-        </w:rPr>
-        <w:t>然后</w:t>
-      </w:r>
-      <w:r>
-        <w:rPr>
-          <w:rFonts w:hint="eastAsia"/>
-        </w:rPr>
-        <w:t>将</w:t>
-      </w:r>
-      <w:r>
-        <w:t>05.Coldairarrow.Web</w:t>
-      </w:r>
-      <w:r>
-        <w:rPr>
-          <w:rFonts w:hint="eastAsia"/>
-        </w:rPr>
-        <w:t>设为启动项目，成功运行即可进入以下页面</w:t>
+        <w:ind w:firstLineChars="0"/>
+      </w:pPr>
+      <w:r>
+        <w:rPr>
+          <w:rFonts w:hint="eastAsia"/>
+        </w:rPr>
+        <w:t>因此规定每张表都有一个主键，列名为</w:t>
+      </w:r>
+      <w:r>
+        <w:t>Id</w:t>
+      </w:r>
+      <w:r>
+        <w:rPr>
+          <w:rFonts w:hint="eastAsia"/>
+        </w:rPr>
+        <w:t>，类型为字符串，实际添加数据时默认使用G</w:t>
+      </w:r>
+      <w:r>
+        <w:t>UID</w:t>
+      </w:r>
+      <w:r>
+        <w:rPr>
+          <w:rFonts w:hint="eastAsia"/>
+        </w:rPr>
+        <w:t>的字符串形式，表中的</w:t>
+      </w:r>
+      <w:proofErr w:type="gramStart"/>
+      <w:r>
+        <w:rPr>
+          <w:rFonts w:hint="eastAsia"/>
+        </w:rPr>
+        <w:t>每个列都需要</w:t>
+      </w:r>
+      <w:proofErr w:type="gramEnd"/>
+      <w:r>
+        <w:rPr>
+          <w:rFonts w:hint="eastAsia"/>
+        </w:rPr>
+        <w:t>有描述信息（建议这样操作，若不按照这个标准则需要一些额外的改动才能够成功运行）。</w:t>
       </w:r>
     </w:p>
     <w:p>
@@ -3061,11 +3506,12 @@
         <w:rPr>
           <w:noProof/>
         </w:rPr>
+        <w:lastRenderedPageBreak/>
         <w:drawing>
-          <wp:inline distT="0" distB="0" distL="0" distR="0" wp14:anchorId="110B8664" wp14:editId="7270EB61">
-            <wp:extent cx="5759450" cy="3208020"/>
+          <wp:inline distT="0" distB="0" distL="0" distR="0" wp14:anchorId="11B0C636" wp14:editId="45B0C2AF">
+            <wp:extent cx="5759450" cy="3369310"/>
             <wp:effectExtent l="0" t="0" r="0" b="0"/>
-            <wp:docPr id="3" name="图片 3"/>
+            <wp:docPr id="28" name="图片 28"/>
             <wp:cNvGraphicFramePr>
               <a:graphicFrameLocks xmlns:a="http://schemas.openxmlformats.org/drawingml/2006/main" noChangeAspect="1"/>
             </wp:cNvGraphicFramePr>
@@ -3085,6 +3531,119 @@
                   <pic:spPr>
                     <a:xfrm>
                       <a:off x="0" y="0"/>
+                      <a:ext cx="5759450" cy="3369310"/>
+                    </a:xfrm>
+                    <a:prstGeom prst="rect">
+                      <a:avLst/>
+                    </a:prstGeom>
+                  </pic:spPr>
+                </pic:pic>
+              </a:graphicData>
+            </a:graphic>
+          </wp:inline>
+        </w:drawing>
+      </w:r>
+    </w:p>
+    <w:p>
+      <w:pPr>
+        <w:pStyle w:val="2"/>
+        <w:spacing w:before="93" w:after="93"/>
+      </w:pPr>
+      <w:bookmarkStart w:id="6" w:name="_Toc536171812"/>
+      <w:r>
+        <w:rPr>
+          <w:rFonts w:hint="eastAsia"/>
+        </w:rPr>
+        <w:t>运行</w:t>
+      </w:r>
+      <w:bookmarkEnd w:id="6"/>
+    </w:p>
+    <w:p>
+      <w:pPr>
+        <w:pStyle w:val="a1"/>
+        <w:spacing w:before="93" w:after="93"/>
+        <w:ind w:firstLine="424"/>
+      </w:pPr>
+      <w:r>
+        <w:rPr>
+          <w:rFonts w:hint="eastAsia"/>
+        </w:rPr>
+        <w:t>请先还原</w:t>
+      </w:r>
+      <w:proofErr w:type="spellStart"/>
+      <w:r>
+        <w:t>Nuget</w:t>
+      </w:r>
+      <w:proofErr w:type="spellEnd"/>
+      <w:r>
+        <w:rPr>
+          <w:rFonts w:hint="eastAsia"/>
+        </w:rPr>
+        <w:t>包</w:t>
+      </w:r>
+    </w:p>
+    <w:p>
+      <w:pPr>
+        <w:pStyle w:val="a1"/>
+        <w:spacing w:before="93" w:after="93"/>
+        <w:ind w:firstLine="424"/>
+      </w:pPr>
+      <w:r>
+        <w:rPr>
+          <w:rFonts w:hint="eastAsia"/>
+        </w:rPr>
+        <w:t>然后</w:t>
+      </w:r>
+      <w:r>
+        <w:rPr>
+          <w:rFonts w:hint="eastAsia"/>
+        </w:rPr>
+        <w:t>将</w:t>
+      </w:r>
+      <w:r>
+        <w:t>05.Coldairarrow.Web</w:t>
+      </w:r>
+      <w:r>
+        <w:rPr>
+          <w:rFonts w:hint="eastAsia"/>
+        </w:rPr>
+        <w:t>设为启动项目，成功运行即可进入以下页面</w:t>
+      </w:r>
+    </w:p>
+    <w:p>
+      <w:pPr>
+        <w:pStyle w:val="a1"/>
+        <w:spacing w:before="93" w:after="93"/>
+        <w:ind w:firstLineChars="0"/>
+      </w:pPr>
+      <w:r>
+        <w:rPr>
+          <w:noProof/>
+        </w:rPr>
+        <w:drawing>
+          <wp:inline distT="0" distB="0" distL="0" distR="0" wp14:anchorId="110B8664" wp14:editId="7270EB61">
+            <wp:extent cx="5759450" cy="3208020"/>
+            <wp:effectExtent l="0" t="0" r="0" b="0"/>
+            <wp:docPr id="3" name="图片 3"/>
+            <wp:cNvGraphicFramePr>
+              <a:graphicFrameLocks xmlns:a="http://schemas.openxmlformats.org/drawingml/2006/main" noChangeAspect="1"/>
+            </wp:cNvGraphicFramePr>
+            <a:graphic xmlns:a="http://schemas.openxmlformats.org/drawingml/2006/main">
+              <a:graphicData uri="http://schemas.openxmlformats.org/drawingml/2006/picture">
+                <pic:pic xmlns:pic="http://schemas.openxmlformats.org/drawingml/2006/picture">
+                  <pic:nvPicPr>
+                    <pic:cNvPr id="1" name=""/>
+                    <pic:cNvPicPr/>
+                  </pic:nvPicPr>
+                  <pic:blipFill>
+                    <a:blip r:embed="rId14"/>
+                    <a:stretch>
+                      <a:fillRect/>
+                    </a:stretch>
+                  </pic:blipFill>
+                  <pic:spPr>
+                    <a:xfrm>
+                      <a:off x="0" y="0"/>
                       <a:ext cx="5759450" cy="3208020"/>
                     </a:xfrm>
                     <a:prstGeom prst="rect">
@@ -3108,7 +3667,6 @@
         </w:rPr>
       </w:pPr>
       <w:r>
-        <w:lastRenderedPageBreak/>
         <w:br w:type="page"/>
       </w:r>
     </w:p>
@@ -3124,25 +3682,25 @@
         <w:pStyle w:val="1"/>
         <w:spacing w:before="93" w:after="93"/>
       </w:pPr>
-      <w:bookmarkStart w:id="6" w:name="_Toc524429046"/>
+      <w:bookmarkStart w:id="7" w:name="_Toc536171813"/>
       <w:r>
         <w:t>详细教程</w:t>
       </w:r>
-      <w:bookmarkEnd w:id="6"/>
+      <w:bookmarkEnd w:id="7"/>
     </w:p>
     <w:p>
       <w:pPr>
         <w:pStyle w:val="2"/>
         <w:spacing w:before="93" w:after="93"/>
       </w:pPr>
-      <w:bookmarkStart w:id="7" w:name="_Toc524429047"/>
+      <w:bookmarkStart w:id="8" w:name="_Toc536171814"/>
       <w:r>
         <w:rPr>
           <w:rFonts w:hint="eastAsia"/>
         </w:rPr>
         <w:t>代码架构</w:t>
       </w:r>
-      <w:bookmarkEnd w:id="7"/>
+      <w:bookmarkEnd w:id="8"/>
     </w:p>
     <w:p>
       <w:pPr>
@@ -3150,15 +3708,15 @@
         <w:spacing w:before="93" w:after="93"/>
         <w:ind w:right="210"/>
       </w:pPr>
-      <w:bookmarkStart w:id="8" w:name="_Toc524429048"/>
       <w:bookmarkStart w:id="9" w:name="_Toc515131675"/>
+      <w:bookmarkStart w:id="10" w:name="_Toc536171815"/>
       <w:r>
         <w:rPr>
           <w:rFonts w:hint="eastAsia"/>
         </w:rPr>
         <w:t>总体架构</w:t>
       </w:r>
-      <w:bookmarkEnd w:id="8"/>
+      <w:bookmarkEnd w:id="10"/>
     </w:p>
     <w:p>
       <w:pPr>
@@ -3186,7 +3744,7 @@
                     </pic:cNvPicPr>
                   </pic:nvPicPr>
                   <pic:blipFill>
-                    <a:blip r:embed="rId14">
+                    <a:blip r:embed="rId15">
                       <a:extLst>
                         <a:ext uri="{28A0092B-C50C-407E-A947-70E740481C1C}">
                           <a14:useLocalDpi xmlns:a14="http://schemas.microsoft.com/office/drawing/2010/main" val="0"/>
@@ -3523,13 +4081,13 @@
         <w:pStyle w:val="3"/>
         <w:spacing w:before="93" w:after="93"/>
       </w:pPr>
-      <w:bookmarkStart w:id="10" w:name="_Toc515131676"/>
-      <w:bookmarkStart w:id="11" w:name="_Toc524429049"/>
+      <w:bookmarkStart w:id="11" w:name="_Toc515131676"/>
+      <w:bookmarkStart w:id="12" w:name="_Toc536171816"/>
       <w:r>
         <w:t>基础设施层</w:t>
       </w:r>
-      <w:bookmarkEnd w:id="10"/>
       <w:bookmarkEnd w:id="11"/>
+      <w:bookmarkEnd w:id="12"/>
     </w:p>
     <w:p>
       <w:pPr>
@@ -4396,13 +4954,13 @@
         <w:pStyle w:val="3"/>
         <w:spacing w:before="93" w:after="93"/>
       </w:pPr>
-      <w:bookmarkStart w:id="12" w:name="_Toc515131677"/>
-      <w:bookmarkStart w:id="13" w:name="_Toc524429050"/>
+      <w:bookmarkStart w:id="13" w:name="_Toc515131677"/>
+      <w:bookmarkStart w:id="14" w:name="_Toc536171817"/>
       <w:r>
         <w:t>数据仓储层</w:t>
       </w:r>
-      <w:bookmarkEnd w:id="12"/>
       <w:bookmarkEnd w:id="13"/>
+      <w:bookmarkEnd w:id="14"/>
     </w:p>
     <w:p>
       <w:pPr>
@@ -4482,7 +5040,7 @@
                     </pic:cNvPicPr>
                   </pic:nvPicPr>
                   <pic:blipFill>
-                    <a:blip r:embed="rId15">
+                    <a:blip r:embed="rId16">
                       <a:extLst>
                         <a:ext uri="{28A0092B-C50C-407E-A947-70E740481C1C}">
                           <a14:useLocalDpi xmlns:a14="http://schemas.microsoft.com/office/drawing/2010/main" val="0"/>
@@ -10177,13 +10735,13 @@
         <w:ind w:right="210"/>
         <w:jc w:val="both"/>
       </w:pPr>
-      <w:bookmarkStart w:id="14" w:name="_Toc515131678"/>
-      <w:bookmarkStart w:id="15" w:name="_Toc524429051"/>
+      <w:bookmarkStart w:id="15" w:name="_Toc515131678"/>
+      <w:bookmarkStart w:id="16" w:name="_Toc536171818"/>
       <w:r>
         <w:t>数据实体层</w:t>
       </w:r>
-      <w:bookmarkEnd w:id="14"/>
       <w:bookmarkEnd w:id="15"/>
+      <w:bookmarkEnd w:id="16"/>
     </w:p>
     <w:p>
       <w:pPr>
@@ -10259,13 +10817,13 @@
         <w:ind w:right="210"/>
         <w:jc w:val="both"/>
       </w:pPr>
-      <w:bookmarkStart w:id="16" w:name="_Toc515131679"/>
-      <w:bookmarkStart w:id="17" w:name="_Toc524429052"/>
+      <w:bookmarkStart w:id="17" w:name="_Toc515131679"/>
+      <w:bookmarkStart w:id="18" w:name="_Toc536171819"/>
       <w:r>
         <w:t>业务逻辑层</w:t>
       </w:r>
-      <w:bookmarkEnd w:id="16"/>
       <w:bookmarkEnd w:id="17"/>
+      <w:bookmarkEnd w:id="18"/>
     </w:p>
     <w:p>
       <w:pPr>
@@ -10358,7 +10916,7 @@
                     </pic:cNvPicPr>
                   </pic:nvPicPr>
                   <pic:blipFill>
-                    <a:blip r:embed="rId16">
+                    <a:blip r:embed="rId17">
                       <a:extLst>
                         <a:ext uri="{28A0092B-C50C-407E-A947-70E740481C1C}">
                           <a14:useLocalDpi xmlns:a14="http://schemas.microsoft.com/office/drawing/2010/main" val="0"/>
@@ -10708,14 +11266,14 @@
         <w:ind w:right="210"/>
         <w:jc w:val="both"/>
       </w:pPr>
-      <w:bookmarkStart w:id="18" w:name="_Toc515131680"/>
-      <w:bookmarkStart w:id="19" w:name="_Toc524429053"/>
+      <w:bookmarkStart w:id="19" w:name="_Toc515131680"/>
+      <w:bookmarkStart w:id="20" w:name="_Toc536171820"/>
       <w:r>
         <w:lastRenderedPageBreak/>
         <w:t>应用展示层</w:t>
       </w:r>
-      <w:bookmarkEnd w:id="18"/>
       <w:bookmarkEnd w:id="19"/>
+      <w:bookmarkEnd w:id="20"/>
     </w:p>
     <w:p>
       <w:pPr>
@@ -10991,7 +11549,7 @@
         <w:pStyle w:val="2"/>
         <w:spacing w:before="93" w:after="93"/>
       </w:pPr>
-      <w:bookmarkStart w:id="20" w:name="_Toc524429054"/>
+      <w:bookmarkStart w:id="21" w:name="_Toc536171821"/>
       <w:bookmarkEnd w:id="9"/>
       <w:r>
         <w:rPr>
@@ -11006,7 +11564,7 @@
         </w:rPr>
         <w:t>架构</w:t>
       </w:r>
-      <w:bookmarkEnd w:id="20"/>
+      <w:bookmarkEnd w:id="21"/>
     </w:p>
     <w:p>
       <w:pPr>
@@ -11014,14 +11572,14 @@
         <w:spacing w:before="93" w:after="93"/>
         <w:ind w:right="210"/>
       </w:pPr>
-      <w:bookmarkStart w:id="21" w:name="_Toc524429055"/>
+      <w:bookmarkStart w:id="22" w:name="_Toc536171822"/>
       <w:r>
         <w:rPr>
           <w:rFonts w:hint="eastAsia"/>
         </w:rPr>
         <w:t>全局配置</w:t>
       </w:r>
-      <w:bookmarkEnd w:id="21"/>
+      <w:bookmarkEnd w:id="22"/>
     </w:p>
     <w:p>
       <w:pPr>
@@ -11099,14 +11657,14 @@
         <w:spacing w:before="93" w:after="93"/>
         <w:ind w:right="210"/>
       </w:pPr>
-      <w:bookmarkStart w:id="22" w:name="_Toc524429056"/>
+      <w:bookmarkStart w:id="23" w:name="_Toc536171823"/>
       <w:r>
         <w:rPr>
           <w:rFonts w:hint="eastAsia"/>
         </w:rPr>
         <w:t>快速开发</w:t>
       </w:r>
-      <w:bookmarkEnd w:id="22"/>
+      <w:bookmarkEnd w:id="23"/>
     </w:p>
     <w:p>
       <w:pPr>
@@ -11213,64 +11771,6 @@
             <wp:extent cx="5759450" cy="3134995"/>
             <wp:effectExtent l="0" t="0" r="0" b="0"/>
             <wp:docPr id="13" name="图片 13"/>
-            <wp:cNvGraphicFramePr>
-              <a:graphicFrameLocks xmlns:a="http://schemas.openxmlformats.org/drawingml/2006/main" noChangeAspect="1"/>
-            </wp:cNvGraphicFramePr>
-            <a:graphic xmlns:a="http://schemas.openxmlformats.org/drawingml/2006/main">
-              <a:graphicData uri="http://schemas.openxmlformats.org/drawingml/2006/picture">
-                <pic:pic xmlns:pic="http://schemas.openxmlformats.org/drawingml/2006/picture">
-                  <pic:nvPicPr>
-                    <pic:cNvPr id="1" name=""/>
-                    <pic:cNvPicPr/>
-                  </pic:nvPicPr>
-                  <pic:blipFill>
-                    <a:blip r:embed="rId17"/>
-                    <a:stretch>
-                      <a:fillRect/>
-                    </a:stretch>
-                  </pic:blipFill>
-                  <pic:spPr>
-                    <a:xfrm>
-                      <a:off x="0" y="0"/>
-                      <a:ext cx="5759450" cy="3134995"/>
-                    </a:xfrm>
-                    <a:prstGeom prst="rect">
-                      <a:avLst/>
-                    </a:prstGeom>
-                  </pic:spPr>
-                </pic:pic>
-              </a:graphicData>
-            </a:graphic>
-          </wp:inline>
-        </w:drawing>
-      </w:r>
-    </w:p>
-    <w:p>
-      <w:pPr>
-        <w:spacing w:before="93" w:after="93"/>
-      </w:pPr>
-      <w:r>
-        <w:rPr>
-          <w:rFonts w:hint="eastAsia"/>
-        </w:rPr>
-        <w:t>若列表中没有目标数据源，则添加数据库连接</w:t>
-      </w:r>
-    </w:p>
-    <w:p>
-      <w:pPr>
-        <w:spacing w:before="93" w:after="93"/>
-        <w:jc w:val="center"/>
-      </w:pPr>
-      <w:r>
-        <w:rPr>
-          <w:noProof/>
-        </w:rPr>
-        <w:lastRenderedPageBreak/>
-        <w:drawing>
-          <wp:inline distT="0" distB="0" distL="0" distR="0" wp14:anchorId="6E0C6D06" wp14:editId="639B45F9">
-            <wp:extent cx="4809524" cy="3323809"/>
-            <wp:effectExtent l="0" t="0" r="0" b="0"/>
-            <wp:docPr id="14" name="图片 14"/>
             <wp:cNvGraphicFramePr>
               <a:graphicFrameLocks xmlns:a="http://schemas.openxmlformats.org/drawingml/2006/main" noChangeAspect="1"/>
             </wp:cNvGraphicFramePr>
@@ -11290,7 +11790,7 @@
                   <pic:spPr>
                     <a:xfrm>
                       <a:off x="0" y="0"/>
-                      <a:ext cx="4809524" cy="3323809"/>
+                      <a:ext cx="5759450" cy="3134995"/>
                     </a:xfrm>
                     <a:prstGeom prst="rect">
                       <a:avLst/>
@@ -11306,85 +11806,29 @@
     <w:p>
       <w:pPr>
         <w:spacing w:before="93" w:after="93"/>
-        <w:ind w:firstLineChars="0" w:firstLine="0"/>
-      </w:pPr>
-      <w:r>
-        <w:rPr>
-          <w:rFonts w:hint="eastAsia"/>
-        </w:rPr>
-        <w:t>数据连接名、连接字符串、数据库类型</w:t>
-      </w:r>
-      <w:bookmarkStart w:id="23" w:name="_GoBack"/>
-      <w:bookmarkEnd w:id="23"/>
-      <w:r>
-        <w:rPr>
-          <w:rFonts w:hint="eastAsia"/>
-        </w:rPr>
-        <w:t>即可。添加完成后即可看到连接字符串信息。</w:t>
-      </w:r>
-    </w:p>
-    <w:p>
-      <w:pPr>
-        <w:spacing w:before="93" w:after="93"/>
-        <w:ind w:firstLineChars="0" w:firstLine="0"/>
-      </w:pPr>
-      <w:r>
-        <w:tab/>
-      </w:r>
-      <w:r>
-        <w:rPr>
-          <w:rFonts w:hint="eastAsia"/>
-        </w:rPr>
-        <w:t>有了数据库连接之后，即可进行代码生成。</w:t>
-      </w:r>
-    </w:p>
-    <w:p>
-      <w:pPr>
-        <w:spacing w:before="93" w:after="93"/>
-        <w:ind w:firstLineChars="0" w:firstLine="0"/>
-      </w:pPr>
-      <w:r>
-        <w:tab/>
-      </w:r>
-      <w:r>
-        <w:rPr>
-          <w:rFonts w:hint="eastAsia"/>
-        </w:rPr>
-        <w:t>菜单：开发=</w:t>
-      </w:r>
-      <w:r>
-        <w:t>&gt;</w:t>
-      </w:r>
-      <w:r>
-        <w:rPr>
-          <w:rFonts w:hint="eastAsia"/>
-        </w:rPr>
-        <w:t>快速开发=</w:t>
-      </w:r>
-      <w:r>
-        <w:t>&gt;</w:t>
-      </w:r>
-      <w:r>
-        <w:rPr>
-          <w:rFonts w:hint="eastAsia"/>
-        </w:rPr>
-        <w:t>代码生成</w:t>
-      </w:r>
-    </w:p>
-    <w:p>
-      <w:pPr>
-        <w:spacing w:before="93" w:after="93"/>
-        <w:ind w:firstLineChars="0" w:firstLine="0"/>
+      </w:pPr>
+      <w:r>
+        <w:rPr>
+          <w:rFonts w:hint="eastAsia"/>
+        </w:rPr>
+        <w:t>若列表中没有目标数据源，则添加数据库连接</w:t>
+      </w:r>
+    </w:p>
+    <w:p>
+      <w:pPr>
+        <w:spacing w:before="93" w:after="93"/>
+        <w:jc w:val="center"/>
       </w:pPr>
       <w:r>
         <w:rPr>
           <w:noProof/>
         </w:rPr>
+        <w:lastRenderedPageBreak/>
         <w:drawing>
-          <wp:inline distT="0" distB="0" distL="0" distR="0" wp14:anchorId="32D1F182" wp14:editId="385347CF">
-            <wp:extent cx="5759450" cy="3773170"/>
+          <wp:inline distT="0" distB="0" distL="0" distR="0" wp14:anchorId="6E0C6D06" wp14:editId="639B45F9">
+            <wp:extent cx="4809524" cy="3323809"/>
             <wp:effectExtent l="0" t="0" r="0" b="0"/>
-            <wp:docPr id="15" name="图片 15"/>
+            <wp:docPr id="14" name="图片 14"/>
             <wp:cNvGraphicFramePr>
               <a:graphicFrameLocks xmlns:a="http://schemas.openxmlformats.org/drawingml/2006/main" noChangeAspect="1"/>
             </wp:cNvGraphicFramePr>
@@ -11404,7 +11848,7 @@
                   <pic:spPr>
                     <a:xfrm>
                       <a:off x="0" y="0"/>
-                      <a:ext cx="5759450" cy="3773170"/>
+                      <a:ext cx="4809524" cy="3323809"/>
                     </a:xfrm>
                     <a:prstGeom prst="rect">
                       <a:avLst/>
@@ -11426,84 +11870,71 @@
         <w:rPr>
           <w:rFonts w:hint="eastAsia"/>
         </w:rPr>
-        <w:t>选择数据库，然后</w:t>
-      </w:r>
-      <w:proofErr w:type="gramStart"/>
-      <w:r>
-        <w:rPr>
-          <w:rFonts w:hint="eastAsia"/>
-        </w:rPr>
-        <w:t>勾选需要</w:t>
-      </w:r>
-      <w:proofErr w:type="gramEnd"/>
-      <w:r>
-        <w:rPr>
-          <w:rFonts w:hint="eastAsia"/>
-        </w:rPr>
-        <w:t>生成代码的数据库表，点击生成代码会弹出生成选项（这里暂时</w:t>
-      </w:r>
-      <w:proofErr w:type="gramStart"/>
-      <w:r>
-        <w:rPr>
-          <w:rFonts w:hint="eastAsia"/>
-        </w:rPr>
-        <w:t>只能勾</w:t>
-      </w:r>
-      <w:proofErr w:type="gramEnd"/>
-      <w:r>
-        <w:rPr>
-          <w:rFonts w:hint="eastAsia"/>
-        </w:rPr>
-        <w:lastRenderedPageBreak/>
-        <w:t>选</w:t>
-      </w:r>
-      <w:proofErr w:type="spellStart"/>
-      <w:r>
-        <w:t>Dev_Project</w:t>
-      </w:r>
-      <w:proofErr w:type="spellEnd"/>
-      <w:r>
-        <w:rPr>
-          <w:rFonts w:hint="eastAsia"/>
-        </w:rPr>
-        <w:t>，其余表全是系统基础表，不要勾选，否则会被覆盖，导致异常，</w:t>
-      </w:r>
-      <w:proofErr w:type="gramStart"/>
-      <w:r>
-        <w:rPr>
-          <w:rFonts w:hint="eastAsia"/>
-        </w:rPr>
-        <w:t>请勾选自</w:t>
-      </w:r>
-      <w:proofErr w:type="gramEnd"/>
-      <w:r>
-        <w:rPr>
-          <w:rFonts w:hint="eastAsia"/>
-        </w:rPr>
-        <w:t>己的业务表进行生成</w:t>
-      </w:r>
-      <w:r>
-        <w:rPr>
-          <w:rFonts w:hint="eastAsia"/>
-        </w:rPr>
-        <w:t>）：</w:t>
+        <w:t>数据连接名、连接字符串、数据库类型即可。添加完成后即可看到连接字符串信息。</w:t>
       </w:r>
     </w:p>
     <w:p>
       <w:pPr>
         <w:spacing w:before="93" w:after="93"/>
         <w:ind w:firstLineChars="0" w:firstLine="0"/>
-        <w:jc w:val="center"/>
+      </w:pPr>
+      <w:r>
+        <w:tab/>
+      </w:r>
+      <w:r>
+        <w:rPr>
+          <w:rFonts w:hint="eastAsia"/>
+        </w:rPr>
+        <w:t>有了数据库连接之后，即可进行代码生成。</w:t>
+      </w:r>
+    </w:p>
+    <w:p>
+      <w:pPr>
+        <w:spacing w:before="93" w:after="93"/>
+        <w:ind w:firstLineChars="0" w:firstLine="0"/>
+      </w:pPr>
+      <w:r>
+        <w:tab/>
+      </w:r>
+      <w:r>
+        <w:rPr>
+          <w:rFonts w:hint="eastAsia"/>
+        </w:rPr>
+        <w:t>菜单：开发=</w:t>
+      </w:r>
+      <w:r>
+        <w:t>&gt;</w:t>
+      </w:r>
+      <w:r>
+        <w:rPr>
+          <w:rFonts w:hint="eastAsia"/>
+        </w:rPr>
+        <w:t>快速开发=</w:t>
+      </w:r>
+      <w:r>
+        <w:t>&gt;</w:t>
+      </w:r>
+      <w:r>
+        <w:rPr>
+          <w:rFonts w:hint="eastAsia"/>
+        </w:rPr>
+        <w:t>代码生成</w:t>
+      </w:r>
+    </w:p>
+    <w:p>
+      <w:pPr>
+        <w:spacing w:before="93" w:after="93"/>
+        <w:ind w:firstLineChars="0" w:firstLine="0"/>
       </w:pPr>
       <w:r>
         <w:rPr>
           <w:noProof/>
         </w:rPr>
         <w:drawing>
-          <wp:inline distT="0" distB="0" distL="0" distR="0" wp14:anchorId="11106198" wp14:editId="29B148D5">
-            <wp:extent cx="4800000" cy="2552381"/>
-            <wp:effectExtent l="0" t="0" r="635" b="635"/>
-            <wp:docPr id="16" name="图片 16"/>
+          <wp:inline distT="0" distB="0" distL="0" distR="0" wp14:anchorId="32D1F182" wp14:editId="385347CF">
+            <wp:extent cx="5759450" cy="3773170"/>
+            <wp:effectExtent l="0" t="0" r="0" b="0"/>
+            <wp:docPr id="15" name="图片 15"/>
             <wp:cNvGraphicFramePr>
               <a:graphicFrameLocks xmlns:a="http://schemas.openxmlformats.org/drawingml/2006/main" noChangeAspect="1"/>
             </wp:cNvGraphicFramePr>
@@ -11523,7 +11954,7 @@
                   <pic:spPr>
                     <a:xfrm>
                       <a:off x="0" y="0"/>
-                      <a:ext cx="4800000" cy="2552381"/>
+                      <a:ext cx="5759450" cy="3773170"/>
                     </a:xfrm>
                     <a:prstGeom prst="rect">
                       <a:avLst/>
@@ -11545,53 +11976,84 @@
         <w:rPr>
           <w:rFonts w:hint="eastAsia"/>
         </w:rPr>
-        <w:t>生成选项中可以选择需要生成的类型，可以默认生成实体层、业务逻辑层、控制器和视图。</w:t>
+        <w:t>选择数据库，然后</w:t>
+      </w:r>
+      <w:proofErr w:type="gramStart"/>
+      <w:r>
+        <w:rPr>
+          <w:rFonts w:hint="eastAsia"/>
+        </w:rPr>
+        <w:t>勾选需要</w:t>
+      </w:r>
+      <w:proofErr w:type="gramEnd"/>
+      <w:r>
+        <w:rPr>
+          <w:rFonts w:hint="eastAsia"/>
+        </w:rPr>
+        <w:t>生成代码的数据库表，点击生成代码会弹出生成选项（这里暂时</w:t>
+      </w:r>
+      <w:proofErr w:type="gramStart"/>
+      <w:r>
+        <w:rPr>
+          <w:rFonts w:hint="eastAsia"/>
+        </w:rPr>
+        <w:t>只能勾</w:t>
+      </w:r>
+      <w:proofErr w:type="gramEnd"/>
+      <w:r>
+        <w:rPr>
+          <w:rFonts w:hint="eastAsia"/>
+        </w:rPr>
+        <w:lastRenderedPageBreak/>
+        <w:t>选</w:t>
+      </w:r>
+      <w:proofErr w:type="spellStart"/>
+      <w:r>
+        <w:t>Dev_Project</w:t>
+      </w:r>
+      <w:proofErr w:type="spellEnd"/>
+      <w:r>
+        <w:rPr>
+          <w:rFonts w:hint="eastAsia"/>
+        </w:rPr>
+        <w:t>，其余表全是系统基础表，不要勾选，否则会被覆盖，导致异常，</w:t>
+      </w:r>
+      <w:proofErr w:type="gramStart"/>
+      <w:r>
+        <w:rPr>
+          <w:rFonts w:hint="eastAsia"/>
+        </w:rPr>
+        <w:t>请勾选自</w:t>
+      </w:r>
+      <w:proofErr w:type="gramEnd"/>
+      <w:r>
+        <w:rPr>
+          <w:rFonts w:hint="eastAsia"/>
+        </w:rPr>
+        <w:t>己的业务表进行生成</w:t>
+      </w:r>
+      <w:r>
+        <w:rPr>
+          <w:rFonts w:hint="eastAsia"/>
+        </w:rPr>
+        <w:t>）：</w:t>
       </w:r>
     </w:p>
     <w:p>
       <w:pPr>
         <w:spacing w:before="93" w:after="93"/>
         <w:ind w:firstLineChars="0" w:firstLine="0"/>
-      </w:pPr>
-      <w:r>
-        <w:rPr>
-          <w:rFonts w:hint="eastAsia"/>
-        </w:rPr>
-        <w:t>生成区域对应</w:t>
-      </w:r>
-      <w:r>
-        <w:t>MVC</w:t>
-      </w:r>
-      <w:r>
-        <w:rPr>
-          <w:rFonts w:hint="eastAsia"/>
-        </w:rPr>
-        <w:t>中的</w:t>
-      </w:r>
-      <w:r>
-        <w:t>Areas</w:t>
-      </w:r>
-      <w:r>
-        <w:rPr>
-          <w:rFonts w:hint="eastAsia"/>
-        </w:rPr>
-        <w:t>，请按需填入（必填）</w:t>
-      </w:r>
-    </w:p>
-    <w:p>
-      <w:pPr>
-        <w:spacing w:before="93" w:after="93"/>
-        <w:ind w:firstLineChars="0" w:firstLine="0"/>
+        <w:jc w:val="center"/>
       </w:pPr>
       <w:r>
         <w:rPr>
           <w:noProof/>
         </w:rPr>
         <w:drawing>
-          <wp:inline distT="0" distB="0" distL="0" distR="0" wp14:anchorId="7DA37B4D" wp14:editId="73BAFCE5">
-            <wp:extent cx="5759450" cy="3221355"/>
-            <wp:effectExtent l="0" t="0" r="0" b="0"/>
-            <wp:docPr id="17" name="图片 17"/>
+          <wp:inline distT="0" distB="0" distL="0" distR="0" wp14:anchorId="11106198" wp14:editId="29B148D5">
+            <wp:extent cx="4800000" cy="2552381"/>
+            <wp:effectExtent l="0" t="0" r="635" b="635"/>
+            <wp:docPr id="16" name="图片 16"/>
             <wp:cNvGraphicFramePr>
               <a:graphicFrameLocks xmlns:a="http://schemas.openxmlformats.org/drawingml/2006/main" noChangeAspect="1"/>
             </wp:cNvGraphicFramePr>
@@ -11611,7 +12073,7 @@
                   <pic:spPr>
                     <a:xfrm>
                       <a:off x="0" y="0"/>
-                      <a:ext cx="5759450" cy="3221355"/>
+                      <a:ext cx="4800000" cy="2552381"/>
                     </a:xfrm>
                     <a:prstGeom prst="rect">
                       <a:avLst/>
@@ -11633,36 +12095,53 @@
         <w:rPr>
           <w:rFonts w:hint="eastAsia"/>
         </w:rPr>
-        <w:t>这里示例填写</w:t>
-      </w:r>
-      <w:proofErr w:type="spellStart"/>
-      <w:r>
-        <w:t>ProjectManage</w:t>
-      </w:r>
-      <w:proofErr w:type="spellEnd"/>
-      <w:r>
-        <w:rPr>
-          <w:rFonts w:hint="eastAsia"/>
-        </w:rPr>
-        <w:t>，点击生成按钮，即可完成代码生成。生成后的代码在项目解决方案中，将代码文件包括进入项目</w:t>
+        <w:t>生成选项中可以选择需要生成的类型，可以默认生成实体层、业务逻辑层、控制器和视图。</w:t>
       </w:r>
     </w:p>
     <w:p>
       <w:pPr>
         <w:spacing w:before="93" w:after="93"/>
         <w:ind w:firstLineChars="0" w:firstLine="0"/>
-        <w:jc w:val="center"/>
+      </w:pPr>
+      <w:r>
+        <w:rPr>
+          <w:rFonts w:hint="eastAsia"/>
+        </w:rPr>
+        <w:t>生成区域对应</w:t>
+      </w:r>
+      <w:r>
+        <w:t>MVC</w:t>
+      </w:r>
+      <w:r>
+        <w:rPr>
+          <w:rFonts w:hint="eastAsia"/>
+        </w:rPr>
+        <w:t>中的</w:t>
+      </w:r>
+      <w:r>
+        <w:t>Areas</w:t>
+      </w:r>
+      <w:r>
+        <w:rPr>
+          <w:rFonts w:hint="eastAsia"/>
+        </w:rPr>
+        <w:t>，请按需填入（必填）</w:t>
+      </w:r>
+    </w:p>
+    <w:p>
+      <w:pPr>
+        <w:spacing w:before="93" w:after="93"/>
+        <w:ind w:firstLineChars="0" w:firstLine="0"/>
       </w:pPr>
       <w:r>
         <w:rPr>
           <w:noProof/>
         </w:rPr>
-        <w:lastRenderedPageBreak/>
         <w:drawing>
-          <wp:inline distT="0" distB="0" distL="0" distR="0" wp14:anchorId="52CC6BA2" wp14:editId="406F521B">
-            <wp:extent cx="3609524" cy="4047619"/>
+          <wp:inline distT="0" distB="0" distL="0" distR="0" wp14:anchorId="7DA37B4D" wp14:editId="73BAFCE5">
+            <wp:extent cx="5759450" cy="3221355"/>
             <wp:effectExtent l="0" t="0" r="0" b="0"/>
-            <wp:docPr id="18" name="图片 18"/>
+            <wp:docPr id="17" name="图片 17"/>
             <wp:cNvGraphicFramePr>
               <a:graphicFrameLocks xmlns:a="http://schemas.openxmlformats.org/drawingml/2006/main" noChangeAspect="1"/>
             </wp:cNvGraphicFramePr>
@@ -11682,7 +12161,7 @@
                   <pic:spPr>
                     <a:xfrm>
                       <a:off x="0" y="0"/>
-                      <a:ext cx="3609524" cy="4047619"/>
+                      <a:ext cx="5759450" cy="3221355"/>
                     </a:xfrm>
                     <a:prstGeom prst="rect">
                       <a:avLst/>
@@ -11704,7 +12183,18 @@
         <w:rPr>
           <w:rFonts w:hint="eastAsia"/>
         </w:rPr>
-        <w:t>默认生成后的文件是隐藏的，需要点击显示所有文件按钮，即可看到生成后的新文件</w:t>
+        <w:t>这里示例填写</w:t>
+      </w:r>
+      <w:proofErr w:type="spellStart"/>
+      <w:r>
+        <w:t>ProjectManage</w:t>
+      </w:r>
+      <w:proofErr w:type="spellEnd"/>
+      <w:r>
+        <w:rPr>
+          <w:rFonts w:hint="eastAsia"/>
+        </w:rPr>
+        <w:t>，点击生成按钮，即可完成代码生成。生成后的代码在项目解决方案中，将代码文件包括进入项目</w:t>
       </w:r>
     </w:p>
     <w:p>
@@ -11719,10 +12209,10 @@
         </w:rPr>
         <w:lastRenderedPageBreak/>
         <w:drawing>
-          <wp:inline distT="0" distB="0" distL="0" distR="0" wp14:anchorId="0E2C3E4E" wp14:editId="361366A3">
-            <wp:extent cx="3295238" cy="6304762"/>
-            <wp:effectExtent l="0" t="0" r="635" b="1270"/>
-            <wp:docPr id="19" name="图片 19"/>
+          <wp:inline distT="0" distB="0" distL="0" distR="0" wp14:anchorId="52CC6BA2" wp14:editId="406F521B">
+            <wp:extent cx="3609524" cy="4047619"/>
+            <wp:effectExtent l="0" t="0" r="0" b="0"/>
+            <wp:docPr id="18" name="图片 18"/>
             <wp:cNvGraphicFramePr>
               <a:graphicFrameLocks xmlns:a="http://schemas.openxmlformats.org/drawingml/2006/main" noChangeAspect="1"/>
             </wp:cNvGraphicFramePr>
@@ -11742,7 +12232,7 @@
                   <pic:spPr>
                     <a:xfrm>
                       <a:off x="0" y="0"/>
-                      <a:ext cx="3295238" cy="6304762"/>
+                      <a:ext cx="3609524" cy="4047619"/>
                     </a:xfrm>
                     <a:prstGeom prst="rect">
                       <a:avLst/>
@@ -11759,6 +12249,18 @@
       <w:pPr>
         <w:spacing w:before="93" w:after="93"/>
         <w:ind w:firstLineChars="0" w:firstLine="0"/>
+      </w:pPr>
+      <w:r>
+        <w:rPr>
+          <w:rFonts w:hint="eastAsia"/>
+        </w:rPr>
+        <w:t>默认生成后的文件是隐藏的，需要点击显示所有文件按钮，即可看到生成后的新文件</w:t>
+      </w:r>
+    </w:p>
+    <w:p>
+      <w:pPr>
+        <w:spacing w:before="93" w:after="93"/>
+        <w:ind w:firstLineChars="0" w:firstLine="0"/>
         <w:jc w:val="center"/>
       </w:pPr>
       <w:r>
@@ -11767,10 +12269,10 @@
         </w:rPr>
         <w:lastRenderedPageBreak/>
         <w:drawing>
-          <wp:inline distT="0" distB="0" distL="0" distR="0" wp14:anchorId="7BBE0E5D" wp14:editId="2AD3AF3B">
-            <wp:extent cx="3190476" cy="3638095"/>
-            <wp:effectExtent l="0" t="0" r="0" b="635"/>
-            <wp:docPr id="20" name="图片 20"/>
+          <wp:inline distT="0" distB="0" distL="0" distR="0" wp14:anchorId="0E2C3E4E" wp14:editId="361366A3">
+            <wp:extent cx="3295238" cy="6304762"/>
+            <wp:effectExtent l="0" t="0" r="635" b="1270"/>
+            <wp:docPr id="19" name="图片 19"/>
             <wp:cNvGraphicFramePr>
               <a:graphicFrameLocks xmlns:a="http://schemas.openxmlformats.org/drawingml/2006/main" noChangeAspect="1"/>
             </wp:cNvGraphicFramePr>
@@ -11790,7 +12292,7 @@
                   <pic:spPr>
                     <a:xfrm>
                       <a:off x="0" y="0"/>
-                      <a:ext cx="3190476" cy="3638095"/>
+                      <a:ext cx="3295238" cy="6304762"/>
                     </a:xfrm>
                     <a:prstGeom prst="rect">
                       <a:avLst/>
@@ -11807,40 +12309,18 @@
       <w:pPr>
         <w:spacing w:before="93" w:after="93"/>
         <w:ind w:firstLineChars="0" w:firstLine="0"/>
-      </w:pPr>
-      <w:r>
-        <w:rPr>
-          <w:rFonts w:hint="eastAsia"/>
-        </w:rPr>
-        <w:t>右键新的文件夹，包括在项目中</w:t>
-      </w:r>
-    </w:p>
-    <w:p>
-      <w:pPr>
-        <w:spacing w:before="93" w:after="93"/>
-        <w:ind w:firstLineChars="0" w:firstLine="0"/>
-      </w:pPr>
-      <w:r>
-        <w:rPr>
-          <w:rFonts w:hint="eastAsia"/>
-        </w:rPr>
-        <w:t>由于是新生成的代码，所以才配置新的菜单</w:t>
-      </w:r>
-    </w:p>
-    <w:p>
-      <w:pPr>
-        <w:spacing w:before="93" w:after="93"/>
-        <w:ind w:firstLineChars="0" w:firstLine="0"/>
+        <w:jc w:val="center"/>
       </w:pPr>
       <w:r>
         <w:rPr>
           <w:noProof/>
         </w:rPr>
+        <w:lastRenderedPageBreak/>
         <w:drawing>
-          <wp:inline distT="0" distB="0" distL="0" distR="0" wp14:anchorId="4EE6E2F5" wp14:editId="1A256888">
-            <wp:extent cx="5759450" cy="2722245"/>
-            <wp:effectExtent l="0" t="0" r="0" b="0"/>
-            <wp:docPr id="21" name="图片 21"/>
+          <wp:inline distT="0" distB="0" distL="0" distR="0" wp14:anchorId="7BBE0E5D" wp14:editId="2AD3AF3B">
+            <wp:extent cx="3190476" cy="3638095"/>
+            <wp:effectExtent l="0" t="0" r="0" b="635"/>
+            <wp:docPr id="20" name="图片 20"/>
             <wp:cNvGraphicFramePr>
               <a:graphicFrameLocks xmlns:a="http://schemas.openxmlformats.org/drawingml/2006/main" noChangeAspect="1"/>
             </wp:cNvGraphicFramePr>
@@ -11860,7 +12340,7 @@
                   <pic:spPr>
                     <a:xfrm>
                       <a:off x="0" y="0"/>
-                      <a:ext cx="5759450" cy="2722245"/>
+                      <a:ext cx="3190476" cy="3638095"/>
                     </a:xfrm>
                     <a:prstGeom prst="rect">
                       <a:avLst/>
@@ -11882,70 +12362,7 @@
         <w:rPr>
           <w:rFonts w:hint="eastAsia"/>
         </w:rPr>
-        <w:t>如上图，在</w:t>
-      </w:r>
-      <w:r>
-        <w:t>Web</w:t>
-      </w:r>
-      <w:r>
-        <w:rPr>
-          <w:rFonts w:hint="eastAsia"/>
-        </w:rPr>
-        <w:t>项目中的</w:t>
-      </w:r>
-      <w:r>
-        <w:t>Config/</w:t>
-      </w:r>
-      <w:proofErr w:type="spellStart"/>
-      <w:r>
-        <w:t>SystemMenu.config</w:t>
-      </w:r>
-      <w:proofErr w:type="spellEnd"/>
-      <w:r>
-        <w:rPr>
-          <w:rFonts w:hint="eastAsia"/>
-        </w:rPr>
-        <w:t>中配置菜单，模仿原有菜单即可，其中</w:t>
-      </w:r>
-      <w:proofErr w:type="spellStart"/>
-      <w:r>
-        <w:t>Url</w:t>
-      </w:r>
-      <w:proofErr w:type="spellEnd"/>
-      <w:r>
-        <w:rPr>
-          <w:rFonts w:hint="eastAsia"/>
-        </w:rPr>
-        <w:t>是指页面的路径，</w:t>
-      </w:r>
-      <w:r>
-        <w:t>Permission</w:t>
-      </w:r>
-      <w:r>
-        <w:rPr>
-          <w:rFonts w:hint="eastAsia"/>
-        </w:rPr>
-        <w:t>是指若需要</w:t>
-      </w:r>
-      <w:proofErr w:type="gramStart"/>
-      <w:r>
-        <w:rPr>
-          <w:rFonts w:hint="eastAsia"/>
-        </w:rPr>
-        <w:t>访问此</w:t>
-      </w:r>
-      <w:proofErr w:type="gramEnd"/>
-      <w:r>
-        <w:rPr>
-          <w:rFonts w:hint="eastAsia"/>
-        </w:rPr>
-        <w:t>菜单需要的权限（对应权限配置），若没有此权限，则</w:t>
-      </w:r>
-      <w:r>
-        <w:rPr>
-          <w:rFonts w:hint="eastAsia"/>
-        </w:rPr>
-        <w:t>菜单也中不会显示此菜单，修改完成后重新编译生成（权限相关模块进行了缓存，重新生成会清缓存），重新运行即可看到新的项目菜单如下：</w:t>
+        <w:t>右键新的文件夹，包括在项目中</w:t>
       </w:r>
     </w:p>
     <w:p>
@@ -11955,14 +12372,25 @@
       </w:pPr>
       <w:r>
         <w:rPr>
+          <w:rFonts w:hint="eastAsia"/>
+        </w:rPr>
+        <w:t>由于是新生成的代码，所以才配置新的菜单</w:t>
+      </w:r>
+    </w:p>
+    <w:p>
+      <w:pPr>
+        <w:spacing w:before="93" w:after="93"/>
+        <w:ind w:firstLineChars="0" w:firstLine="0"/>
+      </w:pPr>
+      <w:r>
+        <w:rPr>
           <w:noProof/>
         </w:rPr>
-        <w:lastRenderedPageBreak/>
         <w:drawing>
-          <wp:inline distT="0" distB="0" distL="0" distR="0" wp14:anchorId="5FA0D017" wp14:editId="2C6992EB">
-            <wp:extent cx="5759450" cy="3293110"/>
+          <wp:inline distT="0" distB="0" distL="0" distR="0" wp14:anchorId="4EE6E2F5" wp14:editId="1A256888">
+            <wp:extent cx="5759450" cy="2722245"/>
             <wp:effectExtent l="0" t="0" r="0" b="0"/>
-            <wp:docPr id="22" name="图片 22"/>
+            <wp:docPr id="21" name="图片 21"/>
             <wp:cNvGraphicFramePr>
               <a:graphicFrameLocks xmlns:a="http://schemas.openxmlformats.org/drawingml/2006/main" noChangeAspect="1"/>
             </wp:cNvGraphicFramePr>
@@ -11982,7 +12410,7 @@
                   <pic:spPr>
                     <a:xfrm>
                       <a:off x="0" y="0"/>
-                      <a:ext cx="5759450" cy="3293110"/>
+                      <a:ext cx="5759450" cy="2722245"/>
                     </a:xfrm>
                     <a:prstGeom prst="rect">
                       <a:avLst/>
@@ -12002,13 +12430,89 @@
       </w:pPr>
       <w:r>
         <w:rPr>
+          <w:rFonts w:hint="eastAsia"/>
+        </w:rPr>
+        <w:t>如上图，在</w:t>
+      </w:r>
+      <w:r>
+        <w:t>Web</w:t>
+      </w:r>
+      <w:r>
+        <w:rPr>
+          <w:rFonts w:hint="eastAsia"/>
+        </w:rPr>
+        <w:t>项目中的</w:t>
+      </w:r>
+      <w:r>
+        <w:t>Config/</w:t>
+      </w:r>
+      <w:proofErr w:type="spellStart"/>
+      <w:r>
+        <w:t>SystemMenu.config</w:t>
+      </w:r>
+      <w:proofErr w:type="spellEnd"/>
+      <w:r>
+        <w:rPr>
+          <w:rFonts w:hint="eastAsia"/>
+        </w:rPr>
+        <w:t>中配置菜单，模仿原有菜单即可，其中</w:t>
+      </w:r>
+      <w:proofErr w:type="spellStart"/>
+      <w:r>
+        <w:t>Url</w:t>
+      </w:r>
+      <w:proofErr w:type="spellEnd"/>
+      <w:r>
+        <w:rPr>
+          <w:rFonts w:hint="eastAsia"/>
+        </w:rPr>
+        <w:t>是指页面的路径，</w:t>
+      </w:r>
+      <w:r>
+        <w:t>Permission</w:t>
+      </w:r>
+      <w:r>
+        <w:rPr>
+          <w:rFonts w:hint="eastAsia"/>
+        </w:rPr>
+        <w:t>是指若需要</w:t>
+      </w:r>
+      <w:proofErr w:type="gramStart"/>
+      <w:r>
+        <w:rPr>
+          <w:rFonts w:hint="eastAsia"/>
+        </w:rPr>
+        <w:t>访问此</w:t>
+      </w:r>
+      <w:proofErr w:type="gramEnd"/>
+      <w:r>
+        <w:rPr>
+          <w:rFonts w:hint="eastAsia"/>
+        </w:rPr>
+        <w:t>菜单需要的权限（对应权限配置），若没有此权限，则</w:t>
+      </w:r>
+      <w:r>
+        <w:rPr>
+          <w:rFonts w:hint="eastAsia"/>
+        </w:rPr>
+        <w:t>菜单也中不会显示此菜单，修改完成后重新编译生成（权限相关模块进行了缓存，重新生成会清缓存），重新运行即可看到新的项目菜单如下：</w:t>
+      </w:r>
+    </w:p>
+    <w:p>
+      <w:pPr>
+        <w:spacing w:before="93" w:after="93"/>
+        <w:ind w:firstLineChars="0" w:firstLine="0"/>
+      </w:pPr>
+      <w:r>
+        <w:rPr>
           <w:noProof/>
         </w:rPr>
+        <w:lastRenderedPageBreak/>
         <w:drawing>
-          <wp:inline distT="0" distB="0" distL="0" distR="0" wp14:anchorId="4C8C1E96" wp14:editId="1D8A7FF7">
-            <wp:extent cx="5759450" cy="1997075"/>
+          <wp:inline distT="0" distB="0" distL="0" distR="0" wp14:anchorId="5FA0D017" wp14:editId="2C6992EB">
+            <wp:extent cx="5759450" cy="3293110"/>
             <wp:effectExtent l="0" t="0" r="0" b="0"/>
-            <wp:docPr id="23" name="图片 23"/>
+            <wp:docPr id="22" name="图片 22"/>
             <wp:cNvGraphicFramePr>
               <a:graphicFrameLocks xmlns:a="http://schemas.openxmlformats.org/drawingml/2006/main" noChangeAspect="1"/>
             </wp:cNvGraphicFramePr>
@@ -12028,7 +12532,7 @@
                   <pic:spPr>
                     <a:xfrm>
                       <a:off x="0" y="0"/>
-                      <a:ext cx="5759450" cy="1997075"/>
+                      <a:ext cx="5759450" cy="3293110"/>
                     </a:xfrm>
                     <a:prstGeom prst="rect">
                       <a:avLst/>
@@ -12048,89 +12552,13 @@
       </w:pPr>
       <w:r>
         <w:rPr>
-          <w:rFonts w:hint="eastAsia"/>
-        </w:rPr>
-        <w:t>整个代码生成过程，无需编写代码即可完成一张表的</w:t>
-      </w:r>
-      <w:r>
-        <w:t>CRUD</w:t>
-      </w:r>
-      <w:r>
-        <w:rPr>
-          <w:rFonts w:hint="eastAsia"/>
-        </w:rPr>
-        <w:t>，当然需要根据具体业务中进行相应的修改，本次示例中字段比较少，但是当一张表的字段很多时，那么此功能能够将开发效率提高几个档次。</w:t>
-      </w:r>
-    </w:p>
-    <w:p>
-      <w:pPr>
-        <w:pStyle w:val="3"/>
-        <w:spacing w:before="93" w:after="93"/>
-        <w:ind w:right="210"/>
-      </w:pPr>
-      <w:bookmarkStart w:id="24" w:name="_Toc524429057"/>
-      <w:r>
-        <w:rPr>
-          <w:rFonts w:hint="eastAsia"/>
-        </w:rPr>
-        <w:t>管理员登录</w:t>
-      </w:r>
-      <w:bookmarkEnd w:id="24"/>
-    </w:p>
-    <w:p>
-      <w:pPr>
-        <w:spacing w:before="93" w:after="93"/>
-        <w:ind w:firstLineChars="0" w:firstLine="0"/>
-      </w:pPr>
-      <w:r>
-        <w:rPr>
-          <w:rFonts w:hint="eastAsia"/>
-        </w:rPr>
-        <w:t>若要使用登录功能，请将</w:t>
-      </w:r>
-      <w:proofErr w:type="spellStart"/>
-      <w:r>
-        <w:t>GlobalSwitch</w:t>
-      </w:r>
-      <w:proofErr w:type="spellEnd"/>
-      <w:r>
-        <w:rPr>
-          <w:rFonts w:hint="eastAsia"/>
-        </w:rPr>
-        <w:t>中的</w:t>
-      </w:r>
-      <w:proofErr w:type="spellStart"/>
-      <w:r>
-        <w:t>RunModel</w:t>
-      </w:r>
-      <w:proofErr w:type="spellEnd"/>
-      <w:r>
-        <w:rPr>
-          <w:rFonts w:hint="eastAsia"/>
-        </w:rPr>
-        <w:t>改为</w:t>
-      </w:r>
-      <w:proofErr w:type="spellStart"/>
-      <w:r>
-        <w:t>RunModel.Publish</w:t>
-      </w:r>
-      <w:proofErr w:type="spellEnd"/>
-    </w:p>
-    <w:p>
-      <w:pPr>
-        <w:spacing w:before="93" w:after="93"/>
-        <w:ind w:firstLineChars="0" w:firstLine="0"/>
-      </w:pPr>
-      <w:r>
-        <w:rPr>
           <w:noProof/>
         </w:rPr>
-        <w:lastRenderedPageBreak/>
         <w:drawing>
-          <wp:inline distT="0" distB="0" distL="0" distR="0" wp14:anchorId="12A27663" wp14:editId="36D2D726">
-            <wp:extent cx="5759450" cy="2891155"/>
+          <wp:inline distT="0" distB="0" distL="0" distR="0" wp14:anchorId="4C8C1E96" wp14:editId="1D8A7FF7">
+            <wp:extent cx="5759450" cy="1997075"/>
             <wp:effectExtent l="0" t="0" r="0" b="0"/>
-            <wp:docPr id="5" name="图片 5"/>
+            <wp:docPr id="23" name="图片 23"/>
             <wp:cNvGraphicFramePr>
               <a:graphicFrameLocks xmlns:a="http://schemas.openxmlformats.org/drawingml/2006/main" noChangeAspect="1"/>
             </wp:cNvGraphicFramePr>
@@ -12150,7 +12578,7 @@
                   <pic:spPr>
                     <a:xfrm>
                       <a:off x="0" y="0"/>
-                      <a:ext cx="5759450" cy="2891155"/>
+                      <a:ext cx="5759450" cy="1997075"/>
                     </a:xfrm>
                     <a:prstGeom prst="rect">
                       <a:avLst/>
@@ -12170,13 +12598,89 @@
       </w:pPr>
       <w:r>
         <w:rPr>
+          <w:rFonts w:hint="eastAsia"/>
+        </w:rPr>
+        <w:t>整个代码生成过程，无需编写代码即可完成一张表的</w:t>
+      </w:r>
+      <w:r>
+        <w:t>CRUD</w:t>
+      </w:r>
+      <w:r>
+        <w:rPr>
+          <w:rFonts w:hint="eastAsia"/>
+        </w:rPr>
+        <w:t>，当然需要根据具体业务中进行相应的修改，本次示例中字段比较少，但是当一张表的字段很多时，那么此功能能够将开发效率提高几个档次。</w:t>
+      </w:r>
+    </w:p>
+    <w:p>
+      <w:pPr>
+        <w:pStyle w:val="3"/>
+        <w:spacing w:before="93" w:after="93"/>
+        <w:ind w:right="210"/>
+      </w:pPr>
+      <w:bookmarkStart w:id="24" w:name="_Toc536171824"/>
+      <w:r>
+        <w:rPr>
+          <w:rFonts w:hint="eastAsia"/>
+        </w:rPr>
+        <w:t>管理员登录</w:t>
+      </w:r>
+      <w:bookmarkEnd w:id="24"/>
+    </w:p>
+    <w:p>
+      <w:pPr>
+        <w:spacing w:before="93" w:after="93"/>
+        <w:ind w:firstLineChars="0" w:firstLine="0"/>
+      </w:pPr>
+      <w:r>
+        <w:rPr>
+          <w:rFonts w:hint="eastAsia"/>
+        </w:rPr>
+        <w:t>若要使用登录功能，请将</w:t>
+      </w:r>
+      <w:proofErr w:type="spellStart"/>
+      <w:r>
+        <w:t>GlobalSwitch</w:t>
+      </w:r>
+      <w:proofErr w:type="spellEnd"/>
+      <w:r>
+        <w:rPr>
+          <w:rFonts w:hint="eastAsia"/>
+        </w:rPr>
+        <w:t>中的</w:t>
+      </w:r>
+      <w:proofErr w:type="spellStart"/>
+      <w:r>
+        <w:t>RunModel</w:t>
+      </w:r>
+      <w:proofErr w:type="spellEnd"/>
+      <w:r>
+        <w:rPr>
+          <w:rFonts w:hint="eastAsia"/>
+        </w:rPr>
+        <w:t>改为</w:t>
+      </w:r>
+      <w:proofErr w:type="spellStart"/>
+      <w:r>
+        <w:t>RunModel.Publish</w:t>
+      </w:r>
+      <w:proofErr w:type="spellEnd"/>
+    </w:p>
+    <w:p>
+      <w:pPr>
+        <w:spacing w:before="93" w:after="93"/>
+        <w:ind w:firstLineChars="0" w:firstLine="0"/>
+      </w:pPr>
+      <w:r>
+        <w:rPr>
           <w:noProof/>
         </w:rPr>
+        <w:lastRenderedPageBreak/>
         <w:drawing>
-          <wp:inline distT="0" distB="0" distL="0" distR="0" wp14:anchorId="641D5247" wp14:editId="398F94BF">
-            <wp:extent cx="5759450" cy="4079875"/>
+          <wp:inline distT="0" distB="0" distL="0" distR="0" wp14:anchorId="12A27663" wp14:editId="36D2D726">
+            <wp:extent cx="5759450" cy="2891155"/>
             <wp:effectExtent l="0" t="0" r="0" b="0"/>
-            <wp:docPr id="4" name="图片 4"/>
+            <wp:docPr id="5" name="图片 5"/>
             <wp:cNvGraphicFramePr>
               <a:graphicFrameLocks xmlns:a="http://schemas.openxmlformats.org/drawingml/2006/main" noChangeAspect="1"/>
             </wp:cNvGraphicFramePr>
@@ -12196,7 +12700,7 @@
                   <pic:spPr>
                     <a:xfrm>
                       <a:off x="0" y="0"/>
-                      <a:ext cx="5759450" cy="4079875"/>
+                      <a:ext cx="5759450" cy="2891155"/>
                     </a:xfrm>
                     <a:prstGeom prst="rect">
                       <a:avLst/>
@@ -12216,101 +12720,13 @@
       </w:pPr>
       <w:r>
         <w:rPr>
-          <w:rFonts w:hint="eastAsia"/>
-        </w:rPr>
-        <w:t>默认超级管理员账号为：</w:t>
-      </w:r>
-      <w:r>
-        <w:t>Admin</w:t>
-      </w:r>
-    </w:p>
-    <w:p>
-      <w:pPr>
-        <w:spacing w:before="93" w:after="93"/>
-        <w:ind w:firstLineChars="0" w:firstLine="0"/>
-      </w:pPr>
-      <w:r>
-        <w:rPr>
-          <w:rFonts w:hint="eastAsia"/>
-        </w:rPr>
-        <w:t>密码为：1</w:t>
-      </w:r>
-      <w:r>
-        <w:t>23456</w:t>
-      </w:r>
-    </w:p>
-    <w:p>
-      <w:pPr>
-        <w:pStyle w:val="3"/>
-        <w:spacing w:before="93" w:after="93"/>
-        <w:ind w:right="210"/>
-      </w:pPr>
-      <w:bookmarkStart w:id="25" w:name="_Toc524429058"/>
-      <w:r>
-        <w:rPr>
-          <w:rFonts w:hint="eastAsia"/>
-        </w:rPr>
-        <w:t>系统用户管理</w:t>
-      </w:r>
-      <w:bookmarkEnd w:id="25"/>
-    </w:p>
-    <w:p>
-      <w:pPr>
-        <w:spacing w:before="93" w:after="93"/>
-      </w:pPr>
-      <w:r>
-        <w:rPr>
-          <w:rFonts w:hint="eastAsia"/>
-        </w:rPr>
-        <w:t>管理系统登录的用户</w:t>
-      </w:r>
-    </w:p>
-    <w:p>
-      <w:pPr>
-        <w:spacing w:before="93" w:after="93"/>
-        <w:ind w:firstLineChars="0" w:firstLine="420"/>
-      </w:pPr>
-      <w:r>
-        <w:rPr>
-          <w:rFonts w:hint="eastAsia"/>
-        </w:rPr>
-        <w:lastRenderedPageBreak/>
-        <w:t>菜单：系统=</w:t>
-      </w:r>
-      <w:r>
-        <w:t>&gt;</w:t>
-      </w:r>
-      <w:r>
-        <w:rPr>
-          <w:rFonts w:hint="eastAsia"/>
-        </w:rPr>
-        <w:t>系统管理=</w:t>
-      </w:r>
-      <w:r>
-        <w:t>&gt;</w:t>
-      </w:r>
-      <w:r>
-        <w:rPr>
-          <w:rFonts w:hint="eastAsia"/>
-        </w:rPr>
-        <w:t>用户管理，如下页面</w:t>
-      </w:r>
-    </w:p>
-    <w:p>
-      <w:pPr>
-        <w:spacing w:before="93" w:after="93"/>
-        <w:ind w:firstLineChars="0" w:firstLine="0"/>
-        <w:jc w:val="center"/>
-      </w:pPr>
-      <w:r>
-        <w:rPr>
           <w:noProof/>
         </w:rPr>
         <w:drawing>
-          <wp:inline distT="0" distB="0" distL="0" distR="0" wp14:anchorId="157521C7" wp14:editId="6323A14D">
-            <wp:extent cx="5759450" cy="2166620"/>
+          <wp:inline distT="0" distB="0" distL="0" distR="0" wp14:anchorId="641D5247" wp14:editId="398F94BF">
+            <wp:extent cx="5759450" cy="4079875"/>
             <wp:effectExtent l="0" t="0" r="0" b="0"/>
-            <wp:docPr id="6" name="图片 6"/>
+            <wp:docPr id="4" name="图片 4"/>
             <wp:cNvGraphicFramePr>
               <a:graphicFrameLocks xmlns:a="http://schemas.openxmlformats.org/drawingml/2006/main" noChangeAspect="1"/>
             </wp:cNvGraphicFramePr>
@@ -12330,7 +12746,7 @@
                   <pic:spPr>
                     <a:xfrm>
                       <a:off x="0" y="0"/>
-                      <a:ext cx="5759450" cy="2166620"/>
+                      <a:ext cx="5759450" cy="4079875"/>
                     </a:xfrm>
                     <a:prstGeom prst="rect">
                       <a:avLst/>
@@ -12348,6 +12764,15 @@
         <w:spacing w:before="93" w:after="93"/>
         <w:ind w:firstLineChars="0" w:firstLine="0"/>
       </w:pPr>
+      <w:r>
+        <w:rPr>
+          <w:rFonts w:hint="eastAsia"/>
+        </w:rPr>
+        <w:t>默认超级管理员账号为：</w:t>
+      </w:r>
+      <w:r>
+        <w:t>Admin</w:t>
+      </w:r>
     </w:p>
     <w:p>
       <w:pPr>
@@ -12358,22 +12783,49 @@
         <w:rPr>
           <w:rFonts w:hint="eastAsia"/>
         </w:rPr>
-        <w:t>点击右侧设置权限，可以设置用户权限</w:t>
-      </w:r>
-      <w:r>
-        <w:rPr>
-          <w:rFonts w:hint="eastAsia"/>
-        </w:rPr>
-        <w:t>，详情见</w:t>
-      </w:r>
-      <w:r>
-        <w:t>&lt;</w:t>
-      </w:r>
-      <w:r>
-        <w:rPr>
-          <w:rFonts w:hint="eastAsia"/>
-        </w:rPr>
-        <w:t>权限管理</w:t>
+        <w:t>密码为：1</w:t>
+      </w:r>
+      <w:r>
+        <w:t>23456</w:t>
+      </w:r>
+    </w:p>
+    <w:p>
+      <w:pPr>
+        <w:pStyle w:val="3"/>
+        <w:spacing w:before="93" w:after="93"/>
+        <w:ind w:right="210"/>
+      </w:pPr>
+      <w:bookmarkStart w:id="25" w:name="_Toc536171825"/>
+      <w:r>
+        <w:rPr>
+          <w:rFonts w:hint="eastAsia"/>
+        </w:rPr>
+        <w:t>系统用户管理</w:t>
+      </w:r>
+      <w:bookmarkEnd w:id="25"/>
+    </w:p>
+    <w:p>
+      <w:pPr>
+        <w:spacing w:before="93" w:after="93"/>
+      </w:pPr>
+      <w:r>
+        <w:rPr>
+          <w:rFonts w:hint="eastAsia"/>
+        </w:rPr>
+        <w:t>管理系统登录的用户</w:t>
+      </w:r>
+    </w:p>
+    <w:p>
+      <w:pPr>
+        <w:spacing w:before="93" w:after="93"/>
+        <w:ind w:firstLineChars="0" w:firstLine="420"/>
+      </w:pPr>
+      <w:r>
+        <w:rPr>
+          <w:rFonts w:hint="eastAsia"/>
+        </w:rPr>
+        <w:lastRenderedPageBreak/>
+        <w:t>菜单：系统=</w:t>
       </w:r>
       <w:r>
         <w:t>&gt;</w:t>
@@ -12382,23 +12834,33 @@
         <w:rPr>
           <w:rFonts w:hint="eastAsia"/>
         </w:rPr>
-        <w:t>模块</w:t>
+        <w:t>系统管理=</w:t>
+      </w:r>
+      <w:r>
+        <w:t>&gt;</w:t>
+      </w:r>
+      <w:r>
+        <w:rPr>
+          <w:rFonts w:hint="eastAsia"/>
+        </w:rPr>
+        <w:t>用户管理，如下页面</w:t>
       </w:r>
     </w:p>
     <w:p>
       <w:pPr>
         <w:spacing w:before="93" w:after="93"/>
         <w:ind w:firstLineChars="0" w:firstLine="0"/>
+        <w:jc w:val="center"/>
       </w:pPr>
       <w:r>
         <w:rPr>
           <w:noProof/>
         </w:rPr>
         <w:drawing>
-          <wp:inline distT="0" distB="0" distL="0" distR="0" wp14:anchorId="212A1C6C" wp14:editId="2CACFA17">
-            <wp:extent cx="5759450" cy="2934335"/>
+          <wp:inline distT="0" distB="0" distL="0" distR="0" wp14:anchorId="157521C7" wp14:editId="6323A14D">
+            <wp:extent cx="5759450" cy="2166620"/>
             <wp:effectExtent l="0" t="0" r="0" b="0"/>
-            <wp:docPr id="7" name="图片 7"/>
+            <wp:docPr id="6" name="图片 6"/>
             <wp:cNvGraphicFramePr>
               <a:graphicFrameLocks xmlns:a="http://schemas.openxmlformats.org/drawingml/2006/main" noChangeAspect="1"/>
             </wp:cNvGraphicFramePr>
@@ -12418,7 +12880,7 @@
                   <pic:spPr>
                     <a:xfrm>
                       <a:off x="0" y="0"/>
-                      <a:ext cx="5759450" cy="2934335"/>
+                      <a:ext cx="5759450" cy="2166620"/>
                     </a:xfrm>
                     <a:prstGeom prst="rect">
                       <a:avLst/>
@@ -12436,48 +12898,32 @@
         <w:spacing w:before="93" w:after="93"/>
         <w:ind w:firstLineChars="0" w:firstLine="0"/>
       </w:pPr>
-      <w:r>
-        <w:rPr>
-          <w:rFonts w:hint="eastAsia"/>
-        </w:rPr>
-        <w:t>具体权限相关配置见权限管理模块</w:t>
-      </w:r>
-    </w:p>
-    <w:p>
-      <w:pPr>
-        <w:pStyle w:val="3"/>
-        <w:spacing w:before="93" w:after="93"/>
-        <w:ind w:right="210"/>
-      </w:pPr>
-      <w:bookmarkStart w:id="26" w:name="_Toc524429059"/>
-      <w:r>
-        <w:rPr>
-          <w:rFonts w:hint="eastAsia"/>
-        </w:rPr>
-        <w:t>系统角色管理</w:t>
-      </w:r>
-      <w:bookmarkEnd w:id="26"/>
-    </w:p>
-    <w:p>
-      <w:pPr>
-        <w:spacing w:before="93" w:after="93"/>
-      </w:pPr>
-      <w:r>
-        <w:rPr>
-          <w:rFonts w:hint="eastAsia"/>
-        </w:rPr>
-        <w:t>管理系统角色，角色是权限的载体，合理分配角色有利于权限管理</w:t>
-      </w:r>
-    </w:p>
-    <w:p>
-      <w:pPr>
-        <w:spacing w:before="93" w:after="93"/>
-      </w:pPr>
-      <w:r>
-        <w:rPr>
-          <w:rFonts w:hint="eastAsia"/>
-        </w:rPr>
-        <w:t>菜单：系统=</w:t>
+    </w:p>
+    <w:p>
+      <w:pPr>
+        <w:spacing w:before="93" w:after="93"/>
+        <w:ind w:firstLineChars="0" w:firstLine="0"/>
+      </w:pPr>
+      <w:r>
+        <w:rPr>
+          <w:rFonts w:hint="eastAsia"/>
+        </w:rPr>
+        <w:t>点击右侧设置权限，可以设置用户权限</w:t>
+      </w:r>
+      <w:r>
+        <w:rPr>
+          <w:rFonts w:hint="eastAsia"/>
+        </w:rPr>
+        <w:t>，详情见</w:t>
+      </w:r>
+      <w:r>
+        <w:t>&lt;</w:t>
+      </w:r>
+      <w:r>
+        <w:rPr>
+          <w:rFonts w:hint="eastAsia"/>
+        </w:rPr>
+        <w:t>权限管理</w:t>
       </w:r>
       <w:r>
         <w:t>&gt;</w:t>
@@ -12486,16 +12932,7 @@
         <w:rPr>
           <w:rFonts w:hint="eastAsia"/>
         </w:rPr>
-        <w:t>系统管理=</w:t>
-      </w:r>
-      <w:r>
-        <w:t>&gt;</w:t>
-      </w:r>
-      <w:r>
-        <w:rPr>
-          <w:rFonts w:hint="eastAsia"/>
-        </w:rPr>
-        <w:t>角色管理</w:t>
+        <w:t>模块</w:t>
       </w:r>
     </w:p>
     <w:p>
@@ -12507,12 +12944,11 @@
         <w:rPr>
           <w:noProof/>
         </w:rPr>
-        <w:lastRenderedPageBreak/>
         <w:drawing>
-          <wp:inline distT="0" distB="0" distL="0" distR="0" wp14:anchorId="51B6770E" wp14:editId="4E2A4A83">
-            <wp:extent cx="5759450" cy="3455670"/>
+          <wp:inline distT="0" distB="0" distL="0" distR="0" wp14:anchorId="212A1C6C" wp14:editId="2CACFA17">
+            <wp:extent cx="5759450" cy="2934335"/>
             <wp:effectExtent l="0" t="0" r="0" b="0"/>
-            <wp:docPr id="8" name="图片 8"/>
+            <wp:docPr id="7" name="图片 7"/>
             <wp:cNvGraphicFramePr>
               <a:graphicFrameLocks xmlns:a="http://schemas.openxmlformats.org/drawingml/2006/main" noChangeAspect="1"/>
             </wp:cNvGraphicFramePr>
@@ -12532,7 +12968,7 @@
                   <pic:spPr>
                     <a:xfrm>
                       <a:off x="0" y="0"/>
-                      <a:ext cx="5759450" cy="3455670"/>
+                      <a:ext cx="5759450" cy="2934335"/>
                     </a:xfrm>
                     <a:prstGeom prst="rect">
                       <a:avLst/>
@@ -12554,22 +12990,44 @@
         <w:rPr>
           <w:rFonts w:hint="eastAsia"/>
         </w:rPr>
-        <w:t>操作中可以设置角色的权限，</w:t>
-      </w:r>
-      <w:r>
-        <w:rPr>
-          <w:rFonts w:hint="eastAsia"/>
-        </w:rPr>
-        <w:t>详情见</w:t>
-      </w:r>
-      <w:r>
-        <w:t>&lt;</w:t>
-      </w:r>
-      <w:r>
-        <w:rPr>
-          <w:rFonts w:hint="eastAsia"/>
-        </w:rPr>
-        <w:t>权限管理</w:t>
+        <w:t>具体权限相关配置见权限管理模块</w:t>
+      </w:r>
+    </w:p>
+    <w:p>
+      <w:pPr>
+        <w:pStyle w:val="3"/>
+        <w:spacing w:before="93" w:after="93"/>
+        <w:ind w:right="210"/>
+      </w:pPr>
+      <w:bookmarkStart w:id="26" w:name="_Toc536171826"/>
+      <w:r>
+        <w:rPr>
+          <w:rFonts w:hint="eastAsia"/>
+        </w:rPr>
+        <w:t>系统角色管理</w:t>
+      </w:r>
+      <w:bookmarkEnd w:id="26"/>
+    </w:p>
+    <w:p>
+      <w:pPr>
+        <w:spacing w:before="93" w:after="93"/>
+      </w:pPr>
+      <w:r>
+        <w:rPr>
+          <w:rFonts w:hint="eastAsia"/>
+        </w:rPr>
+        <w:t>管理系统角色，角色是权限的载体，合理分配角色有利于权限管理</w:t>
+      </w:r>
+    </w:p>
+    <w:p>
+      <w:pPr>
+        <w:spacing w:before="93" w:after="93"/>
+      </w:pPr>
+      <w:r>
+        <w:rPr>
+          <w:rFonts w:hint="eastAsia"/>
+        </w:rPr>
+        <w:t>菜单：系统=</w:t>
       </w:r>
       <w:r>
         <w:t>&gt;</w:t>
@@ -12578,225 +13036,16 @@
         <w:rPr>
           <w:rFonts w:hint="eastAsia"/>
         </w:rPr>
-        <w:t>模块</w:t>
-      </w:r>
-    </w:p>
-    <w:p>
-      <w:pPr>
-        <w:pStyle w:val="3"/>
-        <w:spacing w:before="93" w:after="93"/>
-        <w:ind w:right="210"/>
-      </w:pPr>
-      <w:bookmarkStart w:id="27" w:name="_Toc524429060"/>
-      <w:r>
-        <w:rPr>
-          <w:rFonts w:hint="eastAsia"/>
-        </w:rPr>
-        <w:t>权限管理</w:t>
-      </w:r>
-      <w:bookmarkEnd w:id="27"/>
-    </w:p>
-    <w:p>
-      <w:pPr>
-        <w:spacing w:before="93" w:after="93"/>
-      </w:pPr>
-      <w:r>
-        <w:rPr>
-          <w:rFonts w:hint="eastAsia"/>
-        </w:rPr>
-        <w:t>一般情况下，后台管理系统多少会涉及权限管理，因此本框架提供了一个灵活、高效、简洁的权限管理系统。</w:t>
-      </w:r>
-    </w:p>
-    <w:p>
-      <w:pPr>
-        <w:spacing w:before="93" w:after="93"/>
-      </w:pPr>
-      <w:r>
-        <w:rPr>
-          <w:rFonts w:hint="eastAsia"/>
-        </w:rPr>
-        <w:t>首先，权限分为两种，</w:t>
-      </w:r>
-      <w:r>
-        <w:rPr>
-          <w:rFonts w:hint="eastAsia"/>
-        </w:rPr>
-        <w:t>即操作权限和数据权限，其中操作</w:t>
-      </w:r>
-      <w:proofErr w:type="gramStart"/>
-      <w:r>
-        <w:rPr>
-          <w:rFonts w:hint="eastAsia"/>
-        </w:rPr>
-        <w:t>权限报货</w:t>
-      </w:r>
-      <w:r>
-        <w:rPr>
-          <w:rFonts w:hint="eastAsia"/>
-        </w:rPr>
-        <w:t>系统</w:t>
-      </w:r>
-      <w:proofErr w:type="gramEnd"/>
-      <w:r>
-        <w:rPr>
-          <w:rFonts w:hint="eastAsia"/>
-        </w:rPr>
-        <w:t>用户权限和</w:t>
-      </w:r>
-      <w:proofErr w:type="spellStart"/>
-      <w:r>
-        <w:t>AppId</w:t>
-      </w:r>
-      <w:proofErr w:type="spellEnd"/>
-      <w:r>
-        <w:rPr>
-          <w:rFonts w:hint="eastAsia"/>
-        </w:rPr>
-        <w:t>权限，系统用户权限就是指操作用户具备哪些权限，而</w:t>
-      </w:r>
-      <w:proofErr w:type="gramStart"/>
-      <w:r>
-        <w:rPr>
-          <w:rFonts w:hint="eastAsia"/>
-        </w:rPr>
-        <w:t>当对</w:t>
-      </w:r>
-      <w:proofErr w:type="gramEnd"/>
-      <w:r>
-        <w:rPr>
-          <w:rFonts w:hint="eastAsia"/>
-        </w:rPr>
-        <w:t>外提供</w:t>
-      </w:r>
-      <w:proofErr w:type="spellStart"/>
-      <w:r>
-        <w:t>Api</w:t>
-      </w:r>
-      <w:proofErr w:type="spellEnd"/>
-      <w:r>
-        <w:rPr>
-          <w:rFonts w:hint="eastAsia"/>
-        </w:rPr>
-        <w:t>接口时，为了保证接口的安全性（若不在意可忽略），通常会提供接口签名算法，其中</w:t>
-      </w:r>
-      <w:proofErr w:type="spellStart"/>
-      <w:r>
-        <w:t>AppId</w:t>
-      </w:r>
-      <w:proofErr w:type="spellEnd"/>
-      <w:r>
-        <w:rPr>
-          <w:rFonts w:hint="eastAsia"/>
-        </w:rPr>
-        <w:t>和</w:t>
-      </w:r>
-      <w:proofErr w:type="spellStart"/>
-      <w:r>
-        <w:t>AppSecret</w:t>
-      </w:r>
-      <w:proofErr w:type="spellEnd"/>
-      <w:r>
-        <w:rPr>
-          <w:rFonts w:hint="eastAsia"/>
-        </w:rPr>
-        <w:t>是必备的，通过对</w:t>
-      </w:r>
-      <w:proofErr w:type="spellStart"/>
-      <w:r>
-        <w:t>AppId</w:t>
-      </w:r>
-      <w:proofErr w:type="spellEnd"/>
-      <w:r>
-        <w:rPr>
-          <w:rFonts w:hint="eastAsia"/>
-        </w:rPr>
-        <w:t>设置权限，即可控制接口的权限。</w:t>
-      </w:r>
-      <w:r>
-        <w:rPr>
-          <w:rFonts w:hint="eastAsia"/>
-        </w:rPr>
-        <w:t>数据权限比较复杂，若采用纯S</w:t>
-      </w:r>
-      <w:r>
-        <w:t>QL</w:t>
-      </w:r>
-      <w:r>
-        <w:rPr>
-          <w:rFonts w:hint="eastAsia"/>
-        </w:rPr>
-        <w:t>方式，那么会更加复杂，</w:t>
-      </w:r>
-      <w:r>
-        <w:rPr>
-          <w:rFonts w:hint="eastAsia"/>
-        </w:rPr>
-        <w:t>本框架全程采用E</w:t>
-      </w:r>
-      <w:r>
-        <w:t>F</w:t>
-      </w:r>
-      <w:r>
-        <w:rPr>
-          <w:rFonts w:hint="eastAsia"/>
-        </w:rPr>
-        <w:t>作为O</w:t>
-      </w:r>
-      <w:r>
-        <w:t>RM</w:t>
-      </w:r>
-      <w:r>
-        <w:rPr>
-          <w:rFonts w:hint="eastAsia"/>
-        </w:rPr>
-        <w:t>框架，通过对</w:t>
-      </w:r>
-      <w:proofErr w:type="spellStart"/>
-      <w:r>
-        <w:t>IQueryable</w:t>
-      </w:r>
-      <w:proofErr w:type="spellEnd"/>
-      <w:r>
-        <w:t>&lt;T&gt;</w:t>
-      </w:r>
-      <w:r>
-        <w:rPr>
-          <w:rFonts w:hint="eastAsia"/>
-        </w:rPr>
-        <w:t>进行过滤，即可完成数据权限控制。</w:t>
-      </w:r>
-    </w:p>
-    <w:p>
-      <w:pPr>
-        <w:spacing w:before="93" w:after="93"/>
-      </w:pPr>
-      <w:r>
-        <w:rPr>
-          <w:rFonts w:hint="eastAsia"/>
-        </w:rPr>
-        <w:t>用户权限：若对每个用户都设置对应的权限，那么工作量无疑是十分巨大的，因此引入了角色的概念，角色是权限的集合载体，那么属于此角色的用户就继承了角色的权限，当然某些特殊用户需要拥有自己的不属于角色的特殊权限，因此最终用户拥有的权限就是自己的权限和所属角色权限的并集。</w:t>
-      </w:r>
-    </w:p>
-    <w:p>
-      <w:pPr>
-        <w:spacing w:before="93" w:after="93"/>
-      </w:pPr>
-      <w:r>
-        <w:rPr>
-          <w:rFonts w:hint="eastAsia"/>
-        </w:rPr>
-        <w:t>权限使用：</w:t>
-      </w:r>
-    </w:p>
-    <w:p>
-      <w:pPr>
-        <w:spacing w:before="93" w:after="93"/>
-      </w:pPr>
-      <w:r>
-        <w:rPr>
-          <w:rFonts w:hint="eastAsia"/>
-        </w:rPr>
-        <w:t>权限定义：</w:t>
+        <w:t>系统管理=</w:t>
+      </w:r>
+      <w:r>
+        <w:t>&gt;</w:t>
+      </w:r>
+      <w:r>
+        <w:rPr>
+          <w:rFonts w:hint="eastAsia"/>
+        </w:rPr>
+        <w:t>角色管理</w:t>
       </w:r>
     </w:p>
     <w:p>
@@ -12810,10 +13059,10 @@
         </w:rPr>
         <w:lastRenderedPageBreak/>
         <w:drawing>
-          <wp:inline distT="0" distB="0" distL="0" distR="0" wp14:anchorId="09C4E6A8" wp14:editId="0F7F51EB">
-            <wp:extent cx="5759450" cy="3360420"/>
+          <wp:inline distT="0" distB="0" distL="0" distR="0" wp14:anchorId="51B6770E" wp14:editId="4E2A4A83">
+            <wp:extent cx="5759450" cy="3455670"/>
             <wp:effectExtent l="0" t="0" r="0" b="0"/>
-            <wp:docPr id="9" name="图片 9"/>
+            <wp:docPr id="8" name="图片 8"/>
             <wp:cNvGraphicFramePr>
               <a:graphicFrameLocks xmlns:a="http://schemas.openxmlformats.org/drawingml/2006/main" noChangeAspect="1"/>
             </wp:cNvGraphicFramePr>
@@ -12833,7 +13082,7 @@
                   <pic:spPr>
                     <a:xfrm>
                       <a:off x="0" y="0"/>
-                      <a:ext cx="5759450" cy="3360420"/>
+                      <a:ext cx="5759450" cy="3455670"/>
                     </a:xfrm>
                     <a:prstGeom prst="rect">
                       <a:avLst/>
@@ -12855,18 +13104,249 @@
         <w:rPr>
           <w:rFonts w:hint="eastAsia"/>
         </w:rPr>
-        <w:t>如上图，在</w:t>
+        <w:t>操作中可以设置角色的权限，</w:t>
+      </w:r>
+      <w:r>
+        <w:rPr>
+          <w:rFonts w:hint="eastAsia"/>
+        </w:rPr>
+        <w:t>详情见</w:t>
+      </w:r>
+      <w:r>
+        <w:t>&lt;</w:t>
+      </w:r>
+      <w:r>
+        <w:rPr>
+          <w:rFonts w:hint="eastAsia"/>
+        </w:rPr>
+        <w:t>权限管理</w:t>
+      </w:r>
+      <w:r>
+        <w:t>&gt;</w:t>
+      </w:r>
+      <w:r>
+        <w:rPr>
+          <w:rFonts w:hint="eastAsia"/>
+        </w:rPr>
+        <w:t>模块</w:t>
+      </w:r>
+    </w:p>
+    <w:p>
+      <w:pPr>
+        <w:pStyle w:val="3"/>
+        <w:spacing w:before="93" w:after="93"/>
+        <w:ind w:right="210"/>
+      </w:pPr>
+      <w:bookmarkStart w:id="27" w:name="_Toc536171827"/>
+      <w:r>
+        <w:rPr>
+          <w:rFonts w:hint="eastAsia"/>
+        </w:rPr>
+        <w:t>权限管理</w:t>
+      </w:r>
+      <w:bookmarkEnd w:id="27"/>
+    </w:p>
+    <w:p>
+      <w:pPr>
+        <w:spacing w:before="93" w:after="93"/>
+      </w:pPr>
+      <w:r>
+        <w:rPr>
+          <w:rFonts w:hint="eastAsia"/>
+        </w:rPr>
+        <w:t>一般情况下，后台管理系统多少会涉及权限管理，因此本框架提供了一个灵活、高效、简洁的权限管理系统。</w:t>
+      </w:r>
+    </w:p>
+    <w:p>
+      <w:pPr>
+        <w:spacing w:before="93" w:after="93"/>
+      </w:pPr>
+      <w:r>
+        <w:rPr>
+          <w:rFonts w:hint="eastAsia"/>
+        </w:rPr>
+        <w:t>首先，权限分为两种，</w:t>
+      </w:r>
+      <w:r>
+        <w:rPr>
+          <w:rFonts w:hint="eastAsia"/>
+        </w:rPr>
+        <w:t>即操作权限和数据权限，其中操作</w:t>
+      </w:r>
+      <w:proofErr w:type="gramStart"/>
+      <w:r>
+        <w:rPr>
+          <w:rFonts w:hint="eastAsia"/>
+        </w:rPr>
+        <w:t>权限报货</w:t>
+      </w:r>
+      <w:r>
+        <w:rPr>
+          <w:rFonts w:hint="eastAsia"/>
+        </w:rPr>
+        <w:t>系统</w:t>
+      </w:r>
+      <w:proofErr w:type="gramEnd"/>
+      <w:r>
+        <w:rPr>
+          <w:rFonts w:hint="eastAsia"/>
+        </w:rPr>
+        <w:t>用户权限和</w:t>
       </w:r>
       <w:proofErr w:type="spellStart"/>
       <w:r>
-        <w:t>Permission.config</w:t>
+        <w:t>AppId</w:t>
       </w:r>
       <w:proofErr w:type="spellEnd"/>
       <w:r>
         <w:rPr>
           <w:rFonts w:hint="eastAsia"/>
         </w:rPr>
-        <w:t>中定义了各个权限</w:t>
+        <w:t>权限，系统用户权限就是指操作用户具备哪些权限，而</w:t>
+      </w:r>
+      <w:proofErr w:type="gramStart"/>
+      <w:r>
+        <w:rPr>
+          <w:rFonts w:hint="eastAsia"/>
+        </w:rPr>
+        <w:t>当对</w:t>
+      </w:r>
+      <w:proofErr w:type="gramEnd"/>
+      <w:r>
+        <w:rPr>
+          <w:rFonts w:hint="eastAsia"/>
+        </w:rPr>
+        <w:t>外提供</w:t>
+      </w:r>
+      <w:proofErr w:type="spellStart"/>
+      <w:r>
+        <w:t>Api</w:t>
+      </w:r>
+      <w:proofErr w:type="spellEnd"/>
+      <w:r>
+        <w:rPr>
+          <w:rFonts w:hint="eastAsia"/>
+        </w:rPr>
+        <w:t>接口时，为了保证接口的安全性（若不在意可忽略），通常会提供接口签名算法，其中</w:t>
+      </w:r>
+      <w:proofErr w:type="spellStart"/>
+      <w:r>
+        <w:t>AppId</w:t>
+      </w:r>
+      <w:proofErr w:type="spellEnd"/>
+      <w:r>
+        <w:rPr>
+          <w:rFonts w:hint="eastAsia"/>
+        </w:rPr>
+        <w:t>和</w:t>
+      </w:r>
+      <w:proofErr w:type="spellStart"/>
+      <w:r>
+        <w:t>AppSecret</w:t>
+      </w:r>
+      <w:proofErr w:type="spellEnd"/>
+      <w:r>
+        <w:rPr>
+          <w:rFonts w:hint="eastAsia"/>
+        </w:rPr>
+        <w:t>是必备的，通过对</w:t>
+      </w:r>
+      <w:proofErr w:type="spellStart"/>
+      <w:r>
+        <w:t>AppId</w:t>
+      </w:r>
+      <w:proofErr w:type="spellEnd"/>
+      <w:r>
+        <w:rPr>
+          <w:rFonts w:hint="eastAsia"/>
+        </w:rPr>
+        <w:t>设置权限，即可控制接口的权限。</w:t>
+      </w:r>
+      <w:r>
+        <w:rPr>
+          <w:rFonts w:hint="eastAsia"/>
+        </w:rPr>
+        <w:t>数据权限比较复杂，若采用纯S</w:t>
+      </w:r>
+      <w:r>
+        <w:t>QL</w:t>
+      </w:r>
+      <w:r>
+        <w:rPr>
+          <w:rFonts w:hint="eastAsia"/>
+        </w:rPr>
+        <w:t>方式，那么会更加复杂，</w:t>
+      </w:r>
+      <w:r>
+        <w:rPr>
+          <w:rFonts w:hint="eastAsia"/>
+        </w:rPr>
+        <w:t>本框架全程采用E</w:t>
+      </w:r>
+      <w:r>
+        <w:t>F</w:t>
+      </w:r>
+      <w:r>
+        <w:rPr>
+          <w:rFonts w:hint="eastAsia"/>
+        </w:rPr>
+        <w:t>作为O</w:t>
+      </w:r>
+      <w:r>
+        <w:t>RM</w:t>
+      </w:r>
+      <w:r>
+        <w:rPr>
+          <w:rFonts w:hint="eastAsia"/>
+        </w:rPr>
+        <w:t>框架，通过对</w:t>
+      </w:r>
+      <w:proofErr w:type="spellStart"/>
+      <w:r>
+        <w:t>IQueryable</w:t>
+      </w:r>
+      <w:proofErr w:type="spellEnd"/>
+      <w:r>
+        <w:t>&lt;T&gt;</w:t>
+      </w:r>
+      <w:r>
+        <w:rPr>
+          <w:rFonts w:hint="eastAsia"/>
+        </w:rPr>
+        <w:t>进行过滤，即可完成数据权限控制。</w:t>
+      </w:r>
+    </w:p>
+    <w:p>
+      <w:pPr>
+        <w:spacing w:before="93" w:after="93"/>
+      </w:pPr>
+      <w:r>
+        <w:rPr>
+          <w:rFonts w:hint="eastAsia"/>
+        </w:rPr>
+        <w:t>用户权限：若对每个用户都设置对应的权限，那么工作量无疑是十分巨大的，因此引入了角色的概念，角色是权限的集合载体，那么属于此角色的用户就继承了角色的权限，当然某些特殊用户需要拥有自己的不属于角色的特殊权限，因此最终用户拥有的权限就是自己的权限和所属角色权限的并集。</w:t>
+      </w:r>
+    </w:p>
+    <w:p>
+      <w:pPr>
+        <w:spacing w:before="93" w:after="93"/>
+      </w:pPr>
+      <w:r>
+        <w:rPr>
+          <w:rFonts w:hint="eastAsia"/>
+        </w:rPr>
+        <w:t>权限使用：</w:t>
+      </w:r>
+    </w:p>
+    <w:p>
+      <w:pPr>
+        <w:spacing w:before="93" w:after="93"/>
+      </w:pPr>
+      <w:r>
+        <w:rPr>
+          <w:rFonts w:hint="eastAsia"/>
+        </w:rPr>
+        <w:t>权限定义：</w:t>
       </w:r>
     </w:p>
     <w:p>
@@ -12875,70 +13355,15 @@
         <w:ind w:firstLineChars="0" w:firstLine="0"/>
       </w:pPr>
       <w:r>
-        <w:tab/>
-      </w:r>
-      <w:r>
-        <w:rPr>
-          <w:rFonts w:hint="eastAsia"/>
-        </w:rPr>
-        <w:t>权限配置：</w:t>
-      </w:r>
-    </w:p>
-    <w:p>
-      <w:pPr>
-        <w:spacing w:before="93" w:after="93"/>
-        <w:ind w:firstLineChars="0" w:firstLine="0"/>
-      </w:pPr>
-      <w:r>
-        <w:rPr>
-          <w:rFonts w:hint="eastAsia"/>
-        </w:rPr>
-        <w:t>在系统用户管理和系统角色管理中可以设置用户和角色的权限，把需要的权限</w:t>
-      </w:r>
-      <w:proofErr w:type="gramStart"/>
-      <w:r>
-        <w:rPr>
-          <w:rFonts w:hint="eastAsia"/>
-        </w:rPr>
-        <w:t>勾选即</w:t>
-      </w:r>
-      <w:proofErr w:type="gramEnd"/>
-      <w:r>
-        <w:rPr>
-          <w:rFonts w:hint="eastAsia"/>
-        </w:rPr>
-        <w:t>可。</w:t>
-      </w:r>
-    </w:p>
-    <w:p>
-      <w:pPr>
-        <w:spacing w:before="93" w:after="93"/>
-        <w:ind w:firstLineChars="0" w:firstLine="0"/>
-      </w:pPr>
-      <w:r>
-        <w:tab/>
-      </w:r>
-      <w:r>
-        <w:rPr>
-          <w:rFonts w:hint="eastAsia"/>
-        </w:rPr>
-        <w:t>权限使用：</w:t>
-      </w:r>
-    </w:p>
-    <w:p>
-      <w:pPr>
-        <w:spacing w:before="93" w:after="93"/>
-        <w:ind w:firstLineChars="0" w:firstLine="0"/>
-      </w:pPr>
-      <w:r>
         <w:rPr>
           <w:noProof/>
         </w:rPr>
+        <w:lastRenderedPageBreak/>
         <w:drawing>
-          <wp:inline distT="0" distB="0" distL="0" distR="0" wp14:anchorId="31E23EE3" wp14:editId="27B06B2B">
-            <wp:extent cx="5759450" cy="2421890"/>
+          <wp:inline distT="0" distB="0" distL="0" distR="0" wp14:anchorId="09C4E6A8" wp14:editId="0F7F51EB">
+            <wp:extent cx="5759450" cy="3360420"/>
             <wp:effectExtent l="0" t="0" r="0" b="0"/>
-            <wp:docPr id="10" name="图片 10"/>
+            <wp:docPr id="9" name="图片 9"/>
             <wp:cNvGraphicFramePr>
               <a:graphicFrameLocks xmlns:a="http://schemas.openxmlformats.org/drawingml/2006/main" noChangeAspect="1"/>
             </wp:cNvGraphicFramePr>
@@ -12958,7 +13383,7 @@
                   <pic:spPr>
                     <a:xfrm>
                       <a:off x="0" y="0"/>
-                      <a:ext cx="5759450" cy="2421890"/>
+                      <a:ext cx="5759450" cy="3360420"/>
                     </a:xfrm>
                     <a:prstGeom prst="rect">
                       <a:avLst/>
@@ -12980,31 +13405,59 @@
         <w:rPr>
           <w:rFonts w:hint="eastAsia"/>
         </w:rPr>
-        <w:t>如上图所示，在需要控制权限的页面中，调用方法：</w:t>
+        <w:t>如上图，在</w:t>
       </w:r>
       <w:proofErr w:type="spellStart"/>
       <w:r>
-        <w:t>PermissionManage.OperatorHasPermissionValue</w:t>
+        <w:t>Permission.config</w:t>
       </w:r>
       <w:proofErr w:type="spellEnd"/>
       <w:r>
-        <w:t>("</w:t>
-      </w:r>
-      <w:proofErr w:type="spellStart"/>
+        <w:rPr>
+          <w:rFonts w:hint="eastAsia"/>
+        </w:rPr>
+        <w:t>中定义了各个权限</w:t>
+      </w:r>
+    </w:p>
+    <w:p>
+      <w:pPr>
+        <w:spacing w:before="93" w:after="93"/>
+        <w:ind w:firstLineChars="0" w:firstLine="0"/>
+      </w:pPr>
+      <w:r>
+        <w:tab/>
+      </w:r>
+      <w:r>
+        <w:rPr>
+          <w:rFonts w:hint="eastAsia"/>
+        </w:rPr>
+        <w:t>权限配置：</w:t>
+      </w:r>
+    </w:p>
+    <w:p>
+      <w:pPr>
+        <w:spacing w:before="93" w:after="93"/>
+        <w:ind w:firstLineChars="0" w:firstLine="0"/>
+      </w:pPr>
+      <w:r>
+        <w:rPr>
+          <w:rFonts w:hint="eastAsia"/>
+        </w:rPr>
+        <w:t>在系统用户管理和系统角色管理中可以设置用户和角色的权限，把需要的权限</w:t>
+      </w:r>
       <w:proofErr w:type="gramStart"/>
       <w:r>
-        <w:t>sysuser.manage</w:t>
-      </w:r>
-      <w:proofErr w:type="spellEnd"/>
+        <w:rPr>
+          <w:rFonts w:hint="eastAsia"/>
+        </w:rPr>
+        <w:t>勾选即</w:t>
+      </w:r>
       <w:proofErr w:type="gramEnd"/>
       <w:r>
-        <w:t>")</w:t>
-      </w:r>
-      <w:r>
-        <w:rPr>
-          <w:rFonts w:hint="eastAsia"/>
-        </w:rPr>
-        <w:t xml:space="preserve"> </w:t>
+        <w:rPr>
+          <w:rFonts w:hint="eastAsia"/>
+        </w:rPr>
+        <w:t>可。</w:t>
       </w:r>
     </w:p>
     <w:p>
@@ -13013,118 +13466,13 @@
         <w:ind w:firstLineChars="0" w:firstLine="0"/>
       </w:pPr>
       <w:r>
-        <w:rPr>
-          <w:rFonts w:hint="eastAsia"/>
-        </w:rPr>
-        <w:t>这个方法是判断操作</w:t>
-      </w:r>
-      <w:proofErr w:type="gramStart"/>
-      <w:r>
-        <w:rPr>
-          <w:rFonts w:hint="eastAsia"/>
-        </w:rPr>
-        <w:t>者用户</w:t>
-      </w:r>
-      <w:proofErr w:type="gramEnd"/>
-      <w:r>
-        <w:rPr>
-          <w:rFonts w:hint="eastAsia"/>
-        </w:rPr>
-        <w:t>是否含有</w:t>
-      </w:r>
-      <w:proofErr w:type="spellStart"/>
-      <w:r>
-        <w:t>sysuser.manage</w:t>
-      </w:r>
-      <w:proofErr w:type="spellEnd"/>
-      <w:r>
-        <w:rPr>
-          <w:rFonts w:hint="eastAsia"/>
-        </w:rPr>
-        <w:t>权限值，其中</w:t>
-      </w:r>
-      <w:proofErr w:type="spellStart"/>
-      <w:r>
-        <w:t>sysuser</w:t>
-      </w:r>
-      <w:proofErr w:type="spellEnd"/>
-      <w:r>
-        <w:rPr>
-          <w:rFonts w:hint="eastAsia"/>
-        </w:rPr>
-        <w:t>是指</w:t>
-      </w:r>
-      <w:proofErr w:type="spellStart"/>
-      <w:r>
-        <w:t>Permission.config</w:t>
-      </w:r>
-      <w:proofErr w:type="spellEnd"/>
-      <w:r>
-        <w:rPr>
-          <w:rFonts w:hint="eastAsia"/>
-        </w:rPr>
-        <w:t>中定义的</w:t>
-      </w:r>
-      <w:r>
-        <w:t>module</w:t>
-      </w:r>
-      <w:r>
-        <w:rPr>
-          <w:rFonts w:hint="eastAsia"/>
-        </w:rPr>
-        <w:t>的</w:t>
-      </w:r>
-      <w:r>
-        <w:t>value</w:t>
-      </w:r>
-      <w:r>
-        <w:rPr>
-          <w:rFonts w:hint="eastAsia"/>
-        </w:rPr>
-        <w:t>属性，</w:t>
-      </w:r>
-      <w:r>
-        <w:t>manage</w:t>
-      </w:r>
-      <w:r>
-        <w:rPr>
-          <w:rFonts w:hint="eastAsia"/>
-        </w:rPr>
-        <w:t>是指</w:t>
-      </w:r>
-      <w:r>
-        <w:t>permission</w:t>
-      </w:r>
-      <w:r>
-        <w:rPr>
-          <w:rFonts w:hint="eastAsia"/>
-        </w:rPr>
-        <w:t>中的</w:t>
-      </w:r>
-      <w:r>
-        <w:t>value</w:t>
-      </w:r>
-      <w:r>
-        <w:rPr>
-          <w:rFonts w:hint="eastAsia"/>
-        </w:rPr>
-        <w:t>属性，用</w:t>
-      </w:r>
-      <w:r>
-        <w:t>.</w:t>
-      </w:r>
-      <w:r>
-        <w:rPr>
-          <w:rFonts w:hint="eastAsia"/>
-        </w:rPr>
-        <w:t>连接即是最终权限</w:t>
-      </w:r>
-      <w:r>
-        <w:rPr>
-          <w:rFonts w:hint="eastAsia"/>
-        </w:rPr>
-        <w:lastRenderedPageBreak/>
-        <w:t>值。</w:t>
+        <w:tab/>
+      </w:r>
+      <w:r>
+        <w:rPr>
+          <w:rFonts w:hint="eastAsia"/>
+        </w:rPr>
+        <w:t>权限使用：</w:t>
       </w:r>
     </w:p>
     <w:p>
@@ -13134,97 +13482,13 @@
       </w:pPr>
       <w:r>
         <w:rPr>
-          <w:rFonts w:hint="eastAsia"/>
-        </w:rPr>
-        <w:t>更详细的使用方式，请参考源代码。</w:t>
-      </w:r>
-    </w:p>
-    <w:p>
-      <w:pPr>
-        <w:pStyle w:val="3"/>
-        <w:spacing w:before="93" w:after="93"/>
-        <w:ind w:right="210"/>
-      </w:pPr>
-      <w:bookmarkStart w:id="28" w:name="_Toc524429061"/>
-      <w:r>
-        <w:rPr>
-          <w:rFonts w:hint="eastAsia"/>
-        </w:rPr>
-        <w:t>接口秘</w:t>
-      </w:r>
-      <w:proofErr w:type="gramStart"/>
-      <w:r>
-        <w:rPr>
-          <w:rFonts w:hint="eastAsia"/>
-        </w:rPr>
-        <w:t>钥</w:t>
-      </w:r>
-      <w:proofErr w:type="gramEnd"/>
-      <w:r>
-        <w:rPr>
-          <w:rFonts w:hint="eastAsia"/>
-        </w:rPr>
-        <w:t>管理</w:t>
-      </w:r>
-      <w:bookmarkEnd w:id="28"/>
-    </w:p>
-    <w:p>
-      <w:pPr>
-        <w:spacing w:before="93" w:after="93"/>
-      </w:pPr>
-      <w:r>
-        <w:rPr>
-          <w:rFonts w:hint="eastAsia"/>
-        </w:rPr>
-        <w:t>菜单：系统=</w:t>
-      </w:r>
-      <w:r>
-        <w:t>&gt;</w:t>
-      </w:r>
-      <w:r>
-        <w:rPr>
-          <w:rFonts w:hint="eastAsia"/>
-        </w:rPr>
-        <w:t>系统管理=</w:t>
-      </w:r>
-      <w:r>
-        <w:t>&gt;</w:t>
-      </w:r>
-      <w:r>
-        <w:rPr>
-          <w:rFonts w:hint="eastAsia"/>
-        </w:rPr>
-        <w:t>接口秘</w:t>
-      </w:r>
-      <w:proofErr w:type="gramStart"/>
-      <w:r>
-        <w:rPr>
-          <w:rFonts w:hint="eastAsia"/>
-        </w:rPr>
-        <w:t>钥</w:t>
-      </w:r>
-      <w:proofErr w:type="gramEnd"/>
-      <w:r>
-        <w:rPr>
-          <w:rFonts w:hint="eastAsia"/>
-        </w:rPr>
-        <w:t>管理</w:t>
-      </w:r>
-    </w:p>
-    <w:p>
-      <w:pPr>
-        <w:spacing w:before="93" w:after="93"/>
-        <w:ind w:firstLineChars="0" w:firstLine="0"/>
-      </w:pPr>
-      <w:r>
-        <w:rPr>
           <w:noProof/>
         </w:rPr>
         <w:drawing>
-          <wp:inline distT="0" distB="0" distL="0" distR="0" wp14:anchorId="11D99C0E" wp14:editId="63371E7C">
-            <wp:extent cx="5759450" cy="2872740"/>
+          <wp:inline distT="0" distB="0" distL="0" distR="0" wp14:anchorId="31E23EE3" wp14:editId="27B06B2B">
+            <wp:extent cx="5759450" cy="2421890"/>
             <wp:effectExtent l="0" t="0" r="0" b="0"/>
-            <wp:docPr id="11" name="图片 11"/>
+            <wp:docPr id="10" name="图片 10"/>
             <wp:cNvGraphicFramePr>
               <a:graphicFrameLocks xmlns:a="http://schemas.openxmlformats.org/drawingml/2006/main" noChangeAspect="1"/>
             </wp:cNvGraphicFramePr>
@@ -13244,7 +13508,7 @@
                   <pic:spPr>
                     <a:xfrm>
                       <a:off x="0" y="0"/>
-                      <a:ext cx="5759450" cy="2872740"/>
+                      <a:ext cx="5759450" cy="2421890"/>
                     </a:xfrm>
                     <a:prstGeom prst="rect">
                       <a:avLst/>
@@ -13260,8 +13524,170 @@
     <w:p>
       <w:pPr>
         <w:spacing w:before="93" w:after="93"/>
-        <w:ind w:firstLineChars="0"/>
-      </w:pPr>
+        <w:ind w:firstLineChars="0" w:firstLine="0"/>
+      </w:pPr>
+      <w:r>
+        <w:rPr>
+          <w:rFonts w:hint="eastAsia"/>
+        </w:rPr>
+        <w:t>如上图所示，在需要控制权限的页面中，调用方法：</w:t>
+      </w:r>
+      <w:proofErr w:type="spellStart"/>
+      <w:r>
+        <w:t>PermissionManage.OperatorHasPermissionValue</w:t>
+      </w:r>
+      <w:proofErr w:type="spellEnd"/>
+      <w:r>
+        <w:t>("</w:t>
+      </w:r>
+      <w:proofErr w:type="spellStart"/>
+      <w:proofErr w:type="gramStart"/>
+      <w:r>
+        <w:t>sysuser.manage</w:t>
+      </w:r>
+      <w:proofErr w:type="spellEnd"/>
+      <w:proofErr w:type="gramEnd"/>
+      <w:r>
+        <w:t>")</w:t>
+      </w:r>
+      <w:r>
+        <w:rPr>
+          <w:rFonts w:hint="eastAsia"/>
+        </w:rPr>
+        <w:t xml:space="preserve"> </w:t>
+      </w:r>
+    </w:p>
+    <w:p>
+      <w:pPr>
+        <w:spacing w:before="93" w:after="93"/>
+        <w:ind w:firstLineChars="0" w:firstLine="0"/>
+      </w:pPr>
+      <w:r>
+        <w:rPr>
+          <w:rFonts w:hint="eastAsia"/>
+        </w:rPr>
+        <w:t>这个方法是判断操作</w:t>
+      </w:r>
+      <w:proofErr w:type="gramStart"/>
+      <w:r>
+        <w:rPr>
+          <w:rFonts w:hint="eastAsia"/>
+        </w:rPr>
+        <w:t>者用户</w:t>
+      </w:r>
+      <w:proofErr w:type="gramEnd"/>
+      <w:r>
+        <w:rPr>
+          <w:rFonts w:hint="eastAsia"/>
+        </w:rPr>
+        <w:t>是否含有</w:t>
+      </w:r>
+      <w:proofErr w:type="spellStart"/>
+      <w:r>
+        <w:t>sysuser.manage</w:t>
+      </w:r>
+      <w:proofErr w:type="spellEnd"/>
+      <w:r>
+        <w:rPr>
+          <w:rFonts w:hint="eastAsia"/>
+        </w:rPr>
+        <w:t>权限值，其中</w:t>
+      </w:r>
+      <w:proofErr w:type="spellStart"/>
+      <w:r>
+        <w:t>sysuser</w:t>
+      </w:r>
+      <w:proofErr w:type="spellEnd"/>
+      <w:r>
+        <w:rPr>
+          <w:rFonts w:hint="eastAsia"/>
+        </w:rPr>
+        <w:t>是指</w:t>
+      </w:r>
+      <w:proofErr w:type="spellStart"/>
+      <w:r>
+        <w:t>Permission.config</w:t>
+      </w:r>
+      <w:proofErr w:type="spellEnd"/>
+      <w:r>
+        <w:rPr>
+          <w:rFonts w:hint="eastAsia"/>
+        </w:rPr>
+        <w:t>中定义的</w:t>
+      </w:r>
+      <w:r>
+        <w:t>module</w:t>
+      </w:r>
+      <w:r>
+        <w:rPr>
+          <w:rFonts w:hint="eastAsia"/>
+        </w:rPr>
+        <w:t>的</w:t>
+      </w:r>
+      <w:r>
+        <w:t>value</w:t>
+      </w:r>
+      <w:r>
+        <w:rPr>
+          <w:rFonts w:hint="eastAsia"/>
+        </w:rPr>
+        <w:t>属性，</w:t>
+      </w:r>
+      <w:r>
+        <w:t>manage</w:t>
+      </w:r>
+      <w:r>
+        <w:rPr>
+          <w:rFonts w:hint="eastAsia"/>
+        </w:rPr>
+        <w:t>是指</w:t>
+      </w:r>
+      <w:r>
+        <w:t>permission</w:t>
+      </w:r>
+      <w:r>
+        <w:rPr>
+          <w:rFonts w:hint="eastAsia"/>
+        </w:rPr>
+        <w:t>中的</w:t>
+      </w:r>
+      <w:r>
+        <w:t>value</w:t>
+      </w:r>
+      <w:r>
+        <w:rPr>
+          <w:rFonts w:hint="eastAsia"/>
+        </w:rPr>
+        <w:t>属性，用</w:t>
+      </w:r>
+      <w:r>
+        <w:t>.</w:t>
+      </w:r>
+      <w:r>
+        <w:rPr>
+          <w:rFonts w:hint="eastAsia"/>
+        </w:rPr>
+        <w:t>连接即是最终权限</w:t>
+      </w:r>
+      <w:r>
+        <w:rPr>
+          <w:rFonts w:hint="eastAsia"/>
+        </w:rPr>
+        <w:lastRenderedPageBreak/>
+        <w:t>值。</w:t>
+      </w:r>
+    </w:p>
+    <w:p>
+      <w:pPr>
+        <w:spacing w:before="93" w:after="93"/>
+        <w:ind w:firstLineChars="0" w:firstLine="0"/>
+      </w:pPr>
+      <w:r>
+        <w:rPr>
+          <w:rFonts w:hint="eastAsia"/>
+        </w:rPr>
+        <w:t>更详细的使用方式，请参考源代码。</w:t>
+      </w:r>
     </w:p>
     <w:p>
       <w:pPr>
@@ -13269,14 +13695,28 @@
         <w:spacing w:before="93" w:after="93"/>
         <w:ind w:right="210"/>
       </w:pPr>
-      <w:bookmarkStart w:id="29" w:name="_Toc524429062"/>
-      <w:r>
-        <w:rPr>
-          <w:rFonts w:hint="eastAsia"/>
-        </w:rPr>
-        <w:t>系统日志</w:t>
-      </w:r>
-      <w:bookmarkEnd w:id="29"/>
+      <w:bookmarkStart w:id="28" w:name="_Toc536171828"/>
+      <w:r>
+        <w:rPr>
+          <w:rFonts w:hint="eastAsia"/>
+        </w:rPr>
+        <w:t>接口秘</w:t>
+      </w:r>
+      <w:proofErr w:type="gramStart"/>
+      <w:r>
+        <w:rPr>
+          <w:rFonts w:hint="eastAsia"/>
+        </w:rPr>
+        <w:t>钥</w:t>
+      </w:r>
+      <w:proofErr w:type="gramEnd"/>
+      <w:r>
+        <w:rPr>
+          <w:rFonts w:hint="eastAsia"/>
+        </w:rPr>
+        <w:t>管理</w:t>
+      </w:r>
+      <w:bookmarkEnd w:id="28"/>
     </w:p>
     <w:p>
       <w:pPr>
@@ -13304,7 +13744,21 @@
         <w:rPr>
           <w:rFonts w:hint="eastAsia"/>
         </w:rPr>
-        <w:t>系统日志</w:t>
+        <w:t>接口秘</w:t>
+      </w:r>
+      <w:proofErr w:type="gramStart"/>
+      <w:r>
+        <w:rPr>
+          <w:rFonts w:hint="eastAsia"/>
+        </w:rPr>
+        <w:t>钥</w:t>
+      </w:r>
+      <w:proofErr w:type="gramEnd"/>
+      <w:r>
+        <w:rPr>
+          <w:rFonts w:hint="eastAsia"/>
+        </w:rPr>
+        <w:t>管理</w:t>
       </w:r>
     </w:p>
     <w:p>
@@ -13317,10 +13771,10 @@
           <w:noProof/>
         </w:rPr>
         <w:drawing>
-          <wp:inline distT="0" distB="0" distL="0" distR="0" wp14:anchorId="7388CC4A" wp14:editId="6F01470B">
-            <wp:extent cx="5759450" cy="2632710"/>
+          <wp:inline distT="0" distB="0" distL="0" distR="0" wp14:anchorId="11D99C0E" wp14:editId="63371E7C">
+            <wp:extent cx="5759450" cy="2872740"/>
             <wp:effectExtent l="0" t="0" r="0" b="0"/>
-            <wp:docPr id="12" name="图片 12"/>
+            <wp:docPr id="11" name="图片 11"/>
             <wp:cNvGraphicFramePr>
               <a:graphicFrameLocks xmlns:a="http://schemas.openxmlformats.org/drawingml/2006/main" noChangeAspect="1"/>
             </wp:cNvGraphicFramePr>
@@ -13340,7 +13794,7 @@
                   <pic:spPr>
                     <a:xfrm>
                       <a:off x="0" y="0"/>
-                      <a:ext cx="5759450" cy="2632710"/>
+                      <a:ext cx="5759450" cy="2872740"/>
                     </a:xfrm>
                     <a:prstGeom prst="rect">
                       <a:avLst/>
@@ -13355,91 +13809,68 @@
     </w:p>
     <w:p>
       <w:pPr>
-        <w:pStyle w:val="2"/>
-        <w:spacing w:before="93" w:after="93"/>
-      </w:pPr>
-      <w:bookmarkStart w:id="30" w:name="_Toc524429063"/>
-      <w:r>
-        <w:rPr>
-          <w:rFonts w:hint="eastAsia"/>
-        </w:rPr>
-        <w:lastRenderedPageBreak/>
-        <w:t>数据库设计规范</w:t>
-      </w:r>
-    </w:p>
-    <w:p>
-      <w:pPr>
-        <w:pStyle w:val="a1"/>
         <w:spacing w:before="93" w:after="93"/>
         <w:ind w:firstLineChars="0"/>
       </w:pPr>
-      <w:r>
-        <w:rPr>
-          <w:rFonts w:hint="eastAsia"/>
-        </w:rPr>
-        <w:t>由于本框架支持自动生成代码的核心功能，此功能是根据数据库的表结构来生成代码的</w:t>
-      </w:r>
-    </w:p>
-    <w:p>
-      <w:pPr>
-        <w:pStyle w:val="a1"/>
-        <w:spacing w:before="93" w:after="93"/>
-        <w:ind w:firstLineChars="0"/>
-      </w:pPr>
-      <w:r>
-        <w:rPr>
-          <w:rFonts w:hint="eastAsia"/>
-        </w:rPr>
-        <w:t>因此规定每张表都有一个主键，列名为</w:t>
-      </w:r>
-      <w:r>
-        <w:t>Id</w:t>
-      </w:r>
-      <w:r>
-        <w:rPr>
-          <w:rFonts w:hint="eastAsia"/>
-        </w:rPr>
-        <w:t>，类型为字符串，实际添加数据时默认使用G</w:t>
-      </w:r>
-      <w:r>
-        <w:t>UID</w:t>
-      </w:r>
-      <w:r>
-        <w:rPr>
-          <w:rFonts w:hint="eastAsia"/>
-        </w:rPr>
-        <w:t>的字符串形式，表中的</w:t>
-      </w:r>
-      <w:proofErr w:type="gramStart"/>
-      <w:r>
-        <w:rPr>
-          <w:rFonts w:hint="eastAsia"/>
-        </w:rPr>
-        <w:t>每个列都需要</w:t>
-      </w:r>
-      <w:proofErr w:type="gramEnd"/>
-      <w:r>
-        <w:rPr>
-          <w:rFonts w:hint="eastAsia"/>
-        </w:rPr>
-        <w:t>有描述信息（建议这样操作，若不按照这个标准则需要一些额外的改动才能够成功运行）。</w:t>
-      </w:r>
-    </w:p>
-    <w:p>
-      <w:pPr>
-        <w:pStyle w:val="a1"/>
-        <w:spacing w:before="93" w:after="93"/>
-        <w:ind w:firstLineChars="0"/>
+    </w:p>
+    <w:p>
+      <w:pPr>
+        <w:pStyle w:val="3"/>
+        <w:spacing w:before="93" w:after="93"/>
+        <w:ind w:right="210"/>
+      </w:pPr>
+      <w:bookmarkStart w:id="29" w:name="_Toc536171829"/>
+      <w:r>
+        <w:rPr>
+          <w:rFonts w:hint="eastAsia"/>
+        </w:rPr>
+        <w:t>系统日志</w:t>
+      </w:r>
+      <w:bookmarkEnd w:id="29"/>
+    </w:p>
+    <w:p>
+      <w:pPr>
+        <w:spacing w:before="93" w:after="93"/>
+      </w:pPr>
+      <w:r>
+        <w:rPr>
+          <w:rFonts w:hint="eastAsia"/>
+        </w:rPr>
+        <w:t>菜单：系统=</w:t>
+      </w:r>
+      <w:r>
+        <w:t>&gt;</w:t>
+      </w:r>
+      <w:r>
+        <w:rPr>
+          <w:rFonts w:hint="eastAsia"/>
+        </w:rPr>
+        <w:t>系统管理=</w:t>
+      </w:r>
+      <w:r>
+        <w:t>&gt;</w:t>
+      </w:r>
+      <w:r>
+        <w:rPr>
+          <w:rFonts w:hint="eastAsia"/>
+        </w:rPr>
+        <w:t>系统日志</w:t>
+      </w:r>
+    </w:p>
+    <w:p>
+      <w:pPr>
+        <w:spacing w:before="93" w:after="93"/>
+        <w:ind w:firstLineChars="0" w:firstLine="0"/>
       </w:pPr>
       <w:r>
         <w:rPr>
           <w:noProof/>
         </w:rPr>
         <w:drawing>
-          <wp:inline distT="0" distB="0" distL="0" distR="0" wp14:anchorId="3AFE3977" wp14:editId="4E5F84C3">
-            <wp:extent cx="5759450" cy="3369310"/>
+          <wp:inline distT="0" distB="0" distL="0" distR="0" wp14:anchorId="7388CC4A" wp14:editId="6F01470B">
+            <wp:extent cx="5759450" cy="2632710"/>
             <wp:effectExtent l="0" t="0" r="0" b="0"/>
-            <wp:docPr id="28" name="图片 28"/>
+            <wp:docPr id="12" name="图片 12"/>
             <wp:cNvGraphicFramePr>
               <a:graphicFrameLocks xmlns:a="http://schemas.openxmlformats.org/drawingml/2006/main" noChangeAspect="1"/>
             </wp:cNvGraphicFramePr>
@@ -13459,7 +13890,7 @@
                   <pic:spPr>
                     <a:xfrm>
                       <a:off x="0" y="0"/>
-                      <a:ext cx="5759450" cy="3369310"/>
+                      <a:ext cx="5759450" cy="2632710"/>
                     </a:xfrm>
                     <a:prstGeom prst="rect">
                       <a:avLst/>
@@ -13474,23 +13905,46 @@
     </w:p>
     <w:p>
       <w:pPr>
+        <w:pStyle w:val="1"/>
+        <w:spacing w:before="93" w:after="93"/>
+      </w:pPr>
+      <w:bookmarkStart w:id="30" w:name="_Toc536171830"/>
+      <w:r>
+        <w:rPr>
+          <w:rFonts w:hint="eastAsia"/>
+        </w:rPr>
+        <w:lastRenderedPageBreak/>
+        <w:t>常见疑问</w:t>
+      </w:r>
+      <w:bookmarkEnd w:id="30"/>
+    </w:p>
+    <w:p>
+      <w:pPr>
         <w:pStyle w:val="2"/>
         <w:spacing w:before="93" w:after="93"/>
       </w:pPr>
+      <w:bookmarkStart w:id="31" w:name="_Toc536171831"/>
+      <w:r>
+        <w:rPr>
+          <w:rFonts w:hint="eastAsia"/>
+        </w:rPr>
+        <w:t>如何</w:t>
+      </w:r>
       <w:proofErr w:type="gramStart"/>
       <w:r>
         <w:rPr>
           <w:rFonts w:hint="eastAsia"/>
         </w:rPr>
-        <w:t>联表查询</w:t>
+        <w:t>进行联表查询</w:t>
       </w:r>
       <w:proofErr w:type="gramEnd"/>
       <w:r>
         <w:rPr>
           <w:rFonts w:hint="eastAsia"/>
         </w:rPr>
-        <w:t>教程</w:t>
-      </w:r>
+        <w:t>？</w:t>
+      </w:r>
+      <w:bookmarkEnd w:id="31"/>
     </w:p>
     <w:p>
       <w:pPr>
@@ -13535,6 +13989,35 @@
         </w:rPr>
         <w:t>的使用</w:t>
       </w:r>
+      <w:r>
+        <w:rPr>
+          <w:rFonts w:hint="eastAsia"/>
+        </w:rPr>
+        <w:t>，另可网上</w:t>
+      </w:r>
+      <w:proofErr w:type="gramStart"/>
+      <w:r>
+        <w:rPr>
+          <w:rFonts w:hint="eastAsia"/>
+        </w:rPr>
+        <w:t>搜</w:t>
+      </w:r>
+      <w:proofErr w:type="gramEnd"/>
+      <w:r>
+        <w:rPr>
+          <w:rFonts w:hint="eastAsia"/>
+        </w:rPr>
+        <w:t>E</w:t>
+      </w:r>
+      <w:r>
+        <w:t>F+LINQ</w:t>
+      </w:r>
+      <w:r>
+        <w:rPr>
+          <w:rFonts w:hint="eastAsia"/>
+        </w:rPr>
+        <w:t>的相关教程。</w:t>
+      </w:r>
     </w:p>
     <w:p>
       <w:pPr>
@@ -13559,12 +14042,11 @@
         <w:rPr>
           <w:noProof/>
         </w:rPr>
-        <w:lastRenderedPageBreak/>
         <w:drawing>
-          <wp:inline distT="0" distB="0" distL="0" distR="0">
+          <wp:inline distT="0" distB="0" distL="0" distR="0" wp14:anchorId="26E50CF0" wp14:editId="3C2E0F5B">
             <wp:extent cx="5759450" cy="3686130"/>
             <wp:effectExtent l="0" t="0" r="0" b="0"/>
-            <wp:docPr id="30" name="图片 30" descr="D:\文档\Tencent Files\862520575\Image\C2C\KYV$W`4O717F2Y37P)RQMEL.png"/>
+            <wp:docPr id="29" name="图片 29" descr="D:\文档\Tencent Files\862520575\Image\C2C\KYV$W`4O717F2Y37P)RQMEL.png"/>
             <wp:cNvGraphicFramePr>
               <a:graphicFrameLocks xmlns:a="http://schemas.openxmlformats.org/drawingml/2006/main" noChangeAspect="1"/>
             </wp:cNvGraphicFramePr>
@@ -13621,10 +14103,10 @@
           <w:noProof/>
         </w:rPr>
         <w:drawing>
-          <wp:inline distT="0" distB="0" distL="0" distR="0">
+          <wp:inline distT="0" distB="0" distL="0" distR="0" wp14:anchorId="4E0FEA6D" wp14:editId="53A145AB">
             <wp:extent cx="4626610" cy="1869440"/>
             <wp:effectExtent l="0" t="0" r="0" b="0"/>
-            <wp:docPr id="31" name="图片 31" descr="D:\文档\Tencent Files\862520575\Image\C2C\%7ZU5J_S5BTRFI91AF2Z81E.png"/>
+            <wp:docPr id="32" name="图片 32" descr="D:\文档\Tencent Files\862520575\Image\C2C\%7ZU5J_S5BTRFI91AF2Z81E.png"/>
             <wp:cNvGraphicFramePr>
               <a:graphicFrameLocks xmlns:a="http://schemas.openxmlformats.org/drawingml/2006/main" noChangeAspect="1"/>
             </wp:cNvGraphicFramePr>
@@ -13672,16 +14154,320 @@
     </w:p>
     <w:p>
       <w:pPr>
+        <w:widowControl/>
+        <w:spacing w:beforeLines="0" w:afterLines="0" w:line="240" w:lineRule="auto"/>
+        <w:ind w:firstLineChars="0" w:firstLine="0"/>
+        <w:rPr>
+          <w:rFonts w:cs="宋体" w:hint="eastAsia"/>
+        </w:rPr>
+      </w:pPr>
+      <w:r>
+        <w:br w:type="page"/>
+      </w:r>
+    </w:p>
+    <w:p>
+      <w:pPr>
+        <w:pStyle w:val="2"/>
+        <w:spacing w:before="93" w:after="93"/>
+      </w:pPr>
+      <w:bookmarkStart w:id="32" w:name="_Toc536171832"/>
+      <w:r>
+        <w:rPr>
+          <w:rFonts w:hint="eastAsia"/>
+        </w:rPr>
+        <w:lastRenderedPageBreak/>
+        <w:t>如何切换数据库？</w:t>
+      </w:r>
+      <w:bookmarkEnd w:id="32"/>
+    </w:p>
+    <w:p>
+      <w:pPr>
+        <w:pStyle w:val="a1"/>
+        <w:spacing w:before="93" w:after="93"/>
+        <w:ind w:firstLineChars="0"/>
+      </w:pPr>
+      <w:r>
+        <w:rPr>
+          <w:rFonts w:hint="eastAsia"/>
+        </w:rPr>
+        <w:t>在</w:t>
+      </w:r>
+      <w:r>
+        <w:t>01.Coldairarrow.Util</w:t>
+      </w:r>
+      <w:r>
+        <w:rPr>
+          <w:rFonts w:hint="eastAsia"/>
+        </w:rPr>
+        <w:t>项目中的</w:t>
+      </w:r>
+      <w:proofErr w:type="spellStart"/>
+      <w:r>
+        <w:t>GlobalSwitch</w:t>
+      </w:r>
+      <w:proofErr w:type="spellEnd"/>
+      <w:r>
+        <w:rPr>
+          <w:rFonts w:hint="eastAsia"/>
+        </w:rPr>
+        <w:t>，将</w:t>
+      </w:r>
+      <w:proofErr w:type="spellStart"/>
+      <w:r>
+        <w:t>DatabaseType</w:t>
+      </w:r>
+      <w:proofErr w:type="spellEnd"/>
+      <w:r>
+        <w:rPr>
+          <w:rFonts w:hint="eastAsia"/>
+        </w:rPr>
+        <w:t>改为需要的即可，对应的数据库连接字符串当然也要改为对应数据库的</w:t>
+      </w:r>
+    </w:p>
+    <w:p>
+      <w:pPr>
+        <w:pStyle w:val="a1"/>
+        <w:spacing w:before="93" w:after="93"/>
+        <w:ind w:firstLineChars="0"/>
+        <w:rPr>
+          <w:rFonts w:hint="eastAsia"/>
+        </w:rPr>
+      </w:pPr>
+      <w:r>
+        <w:rPr>
+          <w:noProof/>
+        </w:rPr>
+        <w:drawing>
+          <wp:inline distT="0" distB="0" distL="0" distR="0" wp14:anchorId="7E25F451" wp14:editId="4271FC2F">
+            <wp:extent cx="5759450" cy="2724785"/>
+            <wp:effectExtent l="0" t="0" r="0" b="0"/>
+            <wp:docPr id="33" name="图片 33"/>
+            <wp:cNvGraphicFramePr>
+              <a:graphicFrameLocks xmlns:a="http://schemas.openxmlformats.org/drawingml/2006/main" noChangeAspect="1"/>
+            </wp:cNvGraphicFramePr>
+            <a:graphic xmlns:a="http://schemas.openxmlformats.org/drawingml/2006/main">
+              <a:graphicData uri="http://schemas.openxmlformats.org/drawingml/2006/picture">
+                <pic:pic xmlns:pic="http://schemas.openxmlformats.org/drawingml/2006/picture">
+                  <pic:nvPicPr>
+                    <pic:cNvPr id="1" name=""/>
+                    <pic:cNvPicPr/>
+                  </pic:nvPicPr>
+                  <pic:blipFill>
+                    <a:blip r:embed="rId40"/>
+                    <a:stretch>
+                      <a:fillRect/>
+                    </a:stretch>
+                  </pic:blipFill>
+                  <pic:spPr>
+                    <a:xfrm>
+                      <a:off x="0" y="0"/>
+                      <a:ext cx="5759450" cy="2724785"/>
+                    </a:xfrm>
+                    <a:prstGeom prst="rect">
+                      <a:avLst/>
+                    </a:prstGeom>
+                  </pic:spPr>
+                </pic:pic>
+              </a:graphicData>
+            </a:graphic>
+          </wp:inline>
+        </w:drawing>
+      </w:r>
+    </w:p>
+    <w:p>
+      <w:pPr>
+        <w:pStyle w:val="a1"/>
+        <w:spacing w:before="93" w:after="93"/>
+        <w:ind w:firstLine="424"/>
+      </w:pPr>
+    </w:p>
+    <w:p>
+      <w:pPr>
+        <w:widowControl/>
+        <w:spacing w:beforeLines="0" w:afterLines="0" w:line="240" w:lineRule="auto"/>
+        <w:ind w:firstLineChars="0" w:firstLine="0"/>
+        <w:rPr>
+          <w:rFonts w:cs="宋体" w:hint="eastAsia"/>
+        </w:rPr>
+      </w:pPr>
+      <w:r>
+        <w:br w:type="page"/>
+      </w:r>
+    </w:p>
+    <w:p>
+      <w:pPr>
+        <w:pStyle w:val="2"/>
+        <w:spacing w:before="93" w:after="93"/>
+      </w:pPr>
+      <w:bookmarkStart w:id="33" w:name="_Toc536171833"/>
+      <w:r>
+        <w:rPr>
+          <w:rFonts w:hint="eastAsia"/>
+        </w:rPr>
+        <w:lastRenderedPageBreak/>
+        <w:t>如何使用别的数据库（即非默认的系统数据库）</w:t>
+      </w:r>
+      <w:bookmarkEnd w:id="33"/>
+    </w:p>
+    <w:p>
+      <w:pPr>
+        <w:pStyle w:val="a1"/>
+        <w:spacing w:before="93" w:after="93"/>
+        <w:ind w:firstLineChars="0"/>
+      </w:pPr>
+      <w:r>
+        <w:rPr>
+          <w:rFonts w:hint="eastAsia"/>
+        </w:rPr>
+        <w:t>在具体的</w:t>
+      </w:r>
+      <w:r>
+        <w:t>Business</w:t>
+      </w:r>
+      <w:r>
+        <w:rPr>
+          <w:rFonts w:hint="eastAsia"/>
+        </w:rPr>
+        <w:t>类中</w:t>
+      </w:r>
+      <w:proofErr w:type="gramStart"/>
+      <w:r>
+        <w:rPr>
+          <w:rFonts w:hint="eastAsia"/>
+        </w:rPr>
+        <w:t>重写父类</w:t>
+      </w:r>
+      <w:proofErr w:type="spellStart"/>
+      <w:proofErr w:type="gramEnd"/>
+      <w:r>
+        <w:t>BaseBusiness</w:t>
+      </w:r>
+      <w:proofErr w:type="spellEnd"/>
+      <w:r>
+        <w:rPr>
+          <w:rFonts w:hint="eastAsia"/>
+        </w:rPr>
+        <w:t>的构造函数即可，按照自己的需求重写对应的构造函数</w:t>
+      </w:r>
+      <w:r>
+        <w:rPr>
+          <w:rFonts w:hint="eastAsia"/>
+        </w:rPr>
+        <w:t>,同时需要确保数据库连接字符串已添加</w:t>
+      </w:r>
+    </w:p>
+    <w:p>
+      <w:pPr>
+        <w:pStyle w:val="a1"/>
+        <w:spacing w:before="93" w:after="93"/>
+        <w:ind w:firstLineChars="0"/>
+      </w:pPr>
+      <w:r>
+        <w:rPr>
+          <w:noProof/>
+        </w:rPr>
+        <w:drawing>
+          <wp:inline distT="0" distB="0" distL="0" distR="0" wp14:anchorId="7230D8B1" wp14:editId="1F646634">
+            <wp:extent cx="5759450" cy="3000375"/>
+            <wp:effectExtent l="0" t="0" r="0" b="0"/>
+            <wp:docPr id="34" name="图片 34"/>
+            <wp:cNvGraphicFramePr>
+              <a:graphicFrameLocks xmlns:a="http://schemas.openxmlformats.org/drawingml/2006/main" noChangeAspect="1"/>
+            </wp:cNvGraphicFramePr>
+            <a:graphic xmlns:a="http://schemas.openxmlformats.org/drawingml/2006/main">
+              <a:graphicData uri="http://schemas.openxmlformats.org/drawingml/2006/picture">
+                <pic:pic xmlns:pic="http://schemas.openxmlformats.org/drawingml/2006/picture">
+                  <pic:nvPicPr>
+                    <pic:cNvPr id="1" name=""/>
+                    <pic:cNvPicPr/>
+                  </pic:nvPicPr>
+                  <pic:blipFill>
+                    <a:blip r:embed="rId41"/>
+                    <a:stretch>
+                      <a:fillRect/>
+                    </a:stretch>
+                  </pic:blipFill>
+                  <pic:spPr>
+                    <a:xfrm>
+                      <a:off x="0" y="0"/>
+                      <a:ext cx="5759450" cy="3000375"/>
+                    </a:xfrm>
+                    <a:prstGeom prst="rect">
+                      <a:avLst/>
+                    </a:prstGeom>
+                  </pic:spPr>
+                </pic:pic>
+              </a:graphicData>
+            </a:graphic>
+          </wp:inline>
+        </w:drawing>
+      </w:r>
+    </w:p>
+    <w:p>
+      <w:pPr>
+        <w:pStyle w:val="a1"/>
+        <w:spacing w:before="93" w:after="93"/>
+        <w:ind w:firstLineChars="0"/>
+        <w:rPr>
+          <w:rFonts w:hint="eastAsia"/>
+        </w:rPr>
+      </w:pPr>
+      <w:bookmarkStart w:id="34" w:name="_GoBack"/>
+      <w:r>
+        <w:rPr>
+          <w:noProof/>
+        </w:rPr>
+        <w:drawing>
+          <wp:inline distT="0" distB="0" distL="0" distR="0" wp14:anchorId="7AB48C5D" wp14:editId="78DFD889">
+            <wp:extent cx="5759450" cy="2696845"/>
+            <wp:effectExtent l="0" t="0" r="0" b="0"/>
+            <wp:docPr id="35" name="图片 35"/>
+            <wp:cNvGraphicFramePr>
+              <a:graphicFrameLocks xmlns:a="http://schemas.openxmlformats.org/drawingml/2006/main" noChangeAspect="1"/>
+            </wp:cNvGraphicFramePr>
+            <a:graphic xmlns:a="http://schemas.openxmlformats.org/drawingml/2006/main">
+              <a:graphicData uri="http://schemas.openxmlformats.org/drawingml/2006/picture">
+                <pic:pic xmlns:pic="http://schemas.openxmlformats.org/drawingml/2006/picture">
+                  <pic:nvPicPr>
+                    <pic:cNvPr id="1" name=""/>
+                    <pic:cNvPicPr/>
+                  </pic:nvPicPr>
+                  <pic:blipFill>
+                    <a:blip r:embed="rId42"/>
+                    <a:stretch>
+                      <a:fillRect/>
+                    </a:stretch>
+                  </pic:blipFill>
+                  <pic:spPr>
+                    <a:xfrm>
+                      <a:off x="0" y="0"/>
+                      <a:ext cx="5759450" cy="2696845"/>
+                    </a:xfrm>
+                    <a:prstGeom prst="rect">
+                      <a:avLst/>
+                    </a:prstGeom>
+                  </pic:spPr>
+                </pic:pic>
+              </a:graphicData>
+            </a:graphic>
+          </wp:inline>
+        </w:drawing>
+      </w:r>
+      <w:bookmarkEnd w:id="34"/>
+    </w:p>
+    <w:p>
+      <w:pPr>
         <w:pStyle w:val="1"/>
         <w:spacing w:before="93" w:after="93"/>
       </w:pPr>
+      <w:bookmarkStart w:id="35" w:name="_Toc536171834"/>
       <w:r>
         <w:rPr>
           <w:rFonts w:hint="eastAsia"/>
         </w:rPr>
         <w:t>结语</w:t>
       </w:r>
-      <w:bookmarkEnd w:id="30"/>
+      <w:bookmarkEnd w:id="35"/>
     </w:p>
     <w:p>
       <w:pPr>
@@ -13693,6 +14479,7 @@
         <w:rPr>
           <w:rFonts w:hint="eastAsia"/>
         </w:rPr>
+        <w:lastRenderedPageBreak/>
         <w:t>欢迎使用本框架，若</w:t>
       </w:r>
       <w:r>
@@ -13723,7 +14510,7 @@
                     </pic:cNvPicPr>
                   </pic:nvPicPr>
                   <pic:blipFill>
-                    <a:blip r:embed="rId40" cstate="print">
+                    <a:blip r:embed="rId43" cstate="print">
                       <a:extLst>
                         <a:ext uri="{28A0092B-C50C-407E-A947-70E740481C1C}">
                           <a14:useLocalDpi xmlns:a14="http://schemas.microsoft.com/office/drawing/2010/main" val="0"/>
@@ -13765,7 +14552,7 @@
       <w:r>
         <w:t>Github:</w:t>
       </w:r>
-      <w:hyperlink r:id="rId41" w:history="1">
+      <w:hyperlink r:id="rId44" w:history="1">
         <w:r>
           <w:rPr>
             <w:rStyle w:val="af8"/>
@@ -13812,7 +14599,7 @@
         </w:rPr>
         <w:t>：</w:t>
       </w:r>
-      <w:hyperlink r:id="rId42" w:history="1">
+      <w:hyperlink r:id="rId45" w:history="1">
         <w:r>
           <w:rPr>
             <w:rStyle w:val="af8"/>
@@ -13856,7 +14643,6 @@
         <w:rPr>
           <w:rFonts w:hint="eastAsia"/>
         </w:rPr>
-        <w:lastRenderedPageBreak/>
         <w:t>本人将会对这个快速开发框架不断完善与维护，希望能够帮助到各位</w:t>
       </w:r>
     </w:p>
@@ -13901,12 +14687,12 @@
       </w:r>
     </w:p>
     <w:sectPr>
-      <w:headerReference w:type="even" r:id="rId43"/>
-      <w:headerReference w:type="default" r:id="rId44"/>
-      <w:footerReference w:type="even" r:id="rId45"/>
-      <w:footerReference w:type="default" r:id="rId46"/>
-      <w:headerReference w:type="first" r:id="rId47"/>
-      <w:footerReference w:type="first" r:id="rId48"/>
+      <w:headerReference w:type="even" r:id="rId46"/>
+      <w:headerReference w:type="default" r:id="rId47"/>
+      <w:footerReference w:type="even" r:id="rId48"/>
+      <w:footerReference w:type="default" r:id="rId49"/>
+      <w:headerReference w:type="first" r:id="rId50"/>
+      <w:footerReference w:type="first" r:id="rId51"/>
       <w:pgSz w:w="11906" w:h="16838"/>
       <w:pgMar w:top="1417" w:right="1418" w:bottom="1417" w:left="1418" w:header="851" w:footer="992" w:gutter="0"/>
       <w:cols w:space="720"/>
@@ -17566,7 +18352,7 @@
 </file>
 
 <file path=customXml/itemProps2.xml><?xml version="1.0" encoding="utf-8"?>
-<ds:datastoreItem xmlns:ds="http://schemas.openxmlformats.org/officeDocument/2006/customXml" ds:itemID="{2C7C9D51-7AC1-4E53-A89E-9A9D714BA7A6}">
+<ds:datastoreItem xmlns:ds="http://schemas.openxmlformats.org/officeDocument/2006/customXml" ds:itemID="{20009DCD-206A-4CC1-8333-2F91A7D5975C}">
   <ds:schemaRefs>
     <ds:schemaRef ds:uri="http://schemas.openxmlformats.org/officeDocument/2006/bibliography"/>
   </ds:schemaRefs>
